--- a/fuentes/33130170_CF01_DU.docx
+++ b/fuentes/33130170_CF01_DU.docx
@@ -47,7 +47,7 @@
                     <pic:cNvPicPr/>
                   </pic:nvPicPr>
                   <pic:blipFill>
-                    <a:blip r:embed="rId11">
+                    <a:blip r:embed="rId8">
                       <a:extLst>
                         <a:ext uri="{28A0092B-C50C-407E-A947-70E740481C1C}">
                           <a14:useLocalDpi xmlns:a14="http://schemas.microsoft.com/office/drawing/2010/main" val="0"/>
@@ -205,9 +205,9 @@
               </wp:anchor>
             </w:drawing>
           </mc:Choice>
-          <mc:Fallback xmlns:asvg="http://schemas.microsoft.com/office/drawing/2016/SVG/main" xmlns:a14="http://schemas.microsoft.com/office/drawing/2010/main" xmlns:pic="http://schemas.openxmlformats.org/drawingml/2006/picture" xmlns:adec="http://schemas.microsoft.com/office/drawing/2017/decorative" xmlns:a="http://schemas.openxmlformats.org/drawingml/2006/main">
+          <mc:Fallback>
             <w:pict>
-              <v:rect id="Rectángulo 3" style="position:absolute;margin-left:-55.7pt;margin-top:26.5pt;width:613.85pt;height:204pt;z-index:-251655168;visibility:visible;mso-wrap-style:square;mso-height-percent:0;mso-wrap-distance-left:9pt;mso-wrap-distance-top:0;mso-wrap-distance-right:9pt;mso-wrap-distance-bottom:0;mso-position-horizontal:absolute;mso-position-horizontal-relative:text;mso-position-vertical:absolute;mso-position-vertical-relative:text;mso-height-percent:0;mso-height-relative:margin;v-text-anchor:middle" o:spid="_x0000_s1026" fillcolor="#00314d" stroked="f" strokeweight="1pt" w14:anchorId="69DC03B0" o:gfxdata="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"/>
+              <v:rect w14:anchorId="69DC03B0" id="Rectángulo 3" o:spid="_x0000_s1026" style="position:absolute;margin-left:-55.7pt;margin-top:26.5pt;width:613.85pt;height:204pt;z-index:-251655168;visibility:visible;mso-wrap-style:square;mso-height-percent:0;mso-wrap-distance-left:9pt;mso-wrap-distance-top:0;mso-wrap-distance-right:9pt;mso-wrap-distance-bottom:0;mso-position-horizontal:absolute;mso-position-horizontal-relative:text;mso-position-vertical:absolute;mso-position-vertical-relative:text;mso-height-percent:0;mso-height-relative:margin;v-text-anchor:middle" o:gfxdata="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" fillcolor="#00314d" stroked="f" strokeweight="1pt"/>
             </w:pict>
           </mc:Fallback>
         </mc:AlternateContent>
@@ -319,13 +319,13 @@
               </wp:anchor>
             </w:drawing>
           </mc:Choice>
-          <mc:Fallback xmlns:asvg="http://schemas.microsoft.com/office/drawing/2016/SVG/main" xmlns:a14="http://schemas.microsoft.com/office/drawing/2010/main" xmlns:pic="http://schemas.openxmlformats.org/drawingml/2006/picture" xmlns:adec="http://schemas.microsoft.com/office/drawing/2017/decorative" xmlns:a="http://schemas.openxmlformats.org/drawingml/2006/main">
+          <mc:Fallback>
             <w:pict>
-              <v:shapetype id="_x0000_t202" coordsize="21600,21600" o:spt="202" path="m,l,21600r21600,l21600,xe" w14:anchorId="2E2DABF6">
+              <v:shapetype w14:anchorId="2E2DABF6" id="_x0000_t202" coordsize="21600,21600" o:spt="202" path="m,l,21600r21600,l21600,xe">
                 <v:stroke joinstyle="miter"/>
                 <v:path gradientshapeok="t" o:connecttype="rect"/>
               </v:shapetype>
-              <v:shape id="Cuadro de texto 2" style="position:absolute;left:0;text-align:left;margin-left:-19.95pt;margin-top:23.65pt;width:549pt;height:126pt;z-index:251663360;visibility:visible;mso-wrap-style:square;mso-width-percent:0;mso-height-percent:0;mso-wrap-distance-left:9pt;mso-wrap-distance-top:3.6pt;mso-wrap-distance-right:9pt;mso-wrap-distance-bottom:3.6pt;mso-position-horizontal:absolute;mso-position-horizontal-relative:text;mso-position-vertical:absolute;mso-position-vertical-relative:text;mso-width-percent:0;mso-height-percent:0;mso-width-relative:margin;mso-height-relative:margin;v-text-anchor:top" o:spid="_x0000_s1026" filled="f" stroked="f" type="#_x0000_t202" o:gfxdata="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">
+              <v:shape id="Cuadro de texto 2" o:spid="_x0000_s1026" type="#_x0000_t202" style="position:absolute;left:0;text-align:left;margin-left:-19.95pt;margin-top:23.65pt;width:549pt;height:126pt;z-index:251663360;visibility:visible;mso-wrap-style:square;mso-width-percent:0;mso-height-percent:0;mso-wrap-distance-left:9pt;mso-wrap-distance-top:3.6pt;mso-wrap-distance-right:9pt;mso-wrap-distance-bottom:3.6pt;mso-position-horizontal:absolute;mso-position-horizontal-relative:text;mso-position-vertical:absolute;mso-position-vertical-relative:text;mso-width-percent:0;mso-height-percent:0;mso-width-relative:margin;mso-height-relative:margin;v-text-anchor:top" o:gfxdata="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" filled="f" stroked="f">
                 <v:textbox>
                   <w:txbxContent>
                     <w:p>
@@ -500,12 +500,12 @@
     <w:sdt>
       <w:sdtPr>
         <w:rPr>
-          <w:rFonts w:asciiTheme="minorHAnsi" w:eastAsiaTheme="minorEastAsia" w:hAnsiTheme="minorHAnsi" w:cstheme="minorBidi"/>
+          <w:rFonts w:asciiTheme="minorHAnsi" w:eastAsiaTheme="minorHAnsi" w:hAnsiTheme="minorHAnsi" w:cstheme="minorBidi"/>
           <w:b w:val="0"/>
           <w:color w:val="auto"/>
           <w:kern w:val="2"/>
           <w:sz w:val="28"/>
-          <w:szCs w:val="28"/>
+          <w:szCs w:val="22"/>
           <w:lang w:eastAsia="en-US"/>
           <w14:ligatures w14:val="standardContextual"/>
         </w:rPr>
@@ -515,7 +515,11 @@
           <w:docPartUnique/>
         </w:docPartObj>
       </w:sdtPr>
-      <w:sdtEndPr/>
+      <w:sdtEndPr>
+        <w:rPr>
+          <w:bCs/>
+        </w:rPr>
+      </w:sdtEndPr>
       <w:sdtContent>
         <w:p>
           <w:pPr>
@@ -551,7 +555,7 @@
           <w:r>
             <w:fldChar w:fldCharType="separate"/>
           </w:r>
-          <w:hyperlink w:anchor="_Toc195295618" w:history="1">
+          <w:hyperlink w:anchor="_Toc196744831" w:history="1">
             <w:r>
               <w:rPr>
                 <w:rStyle w:val="Hipervnculo"/>
@@ -578,7 +582,7 @@
                 <w:noProof/>
                 <w:webHidden/>
               </w:rPr>
-              <w:instrText xml:space="preserve"> PAGEREF _Toc195295618 \h </w:instrText>
+              <w:instrText xml:space="preserve"> PAGEREF _Toc196744831 \h </w:instrText>
             </w:r>
             <w:r>
               <w:rPr>
@@ -624,7 +628,7 @@
               <w:lang w:eastAsia="es-CO"/>
             </w:rPr>
           </w:pPr>
-          <w:hyperlink w:anchor="_Toc195295619" w:history="1">
+          <w:hyperlink w:anchor="_Toc196744832" w:history="1">
             <w:r>
               <w:rPr>
                 <w:rStyle w:val="Hipervnculo"/>
@@ -668,7 +672,7 @@
                 <w:noProof/>
                 <w:webHidden/>
               </w:rPr>
-              <w:instrText xml:space="preserve"> PAGEREF _Toc195295619 \h </w:instrText>
+              <w:instrText xml:space="preserve"> PAGEREF _Toc196744832 \h </w:instrText>
             </w:r>
             <w:r>
               <w:rPr>
@@ -714,7 +718,7 @@
               <w:lang w:eastAsia="es-CO"/>
             </w:rPr>
           </w:pPr>
-          <w:hyperlink w:anchor="_Toc195295620" w:history="1">
+          <w:hyperlink w:anchor="_Toc196744833" w:history="1">
             <w:r>
               <w:rPr>
                 <w:rStyle w:val="Hipervnculo"/>
@@ -758,7 +762,7 @@
                 <w:noProof/>
                 <w:webHidden/>
               </w:rPr>
-              <w:instrText xml:space="preserve"> PAGEREF _Toc195295620 \h </w:instrText>
+              <w:instrText xml:space="preserve"> PAGEREF _Toc196744833 \h </w:instrText>
             </w:r>
             <w:r>
               <w:rPr>
@@ -778,7 +782,7 @@
                 <w:noProof/>
                 <w:webHidden/>
               </w:rPr>
-              <w:t>4</w:t>
+              <w:t>5</w:t>
             </w:r>
             <w:r>
               <w:rPr>
@@ -804,7 +808,7 @@
               <w:lang w:eastAsia="es-CO"/>
             </w:rPr>
           </w:pPr>
-          <w:hyperlink w:anchor="_Toc195295621" w:history="1">
+          <w:hyperlink w:anchor="_Toc196744834" w:history="1">
             <w:r>
               <w:rPr>
                 <w:rStyle w:val="Hipervnculo"/>
@@ -854,7 +858,7 @@
                 <w:noProof/>
                 <w:webHidden/>
               </w:rPr>
-              <w:instrText xml:space="preserve"> PAGEREF _Toc195295621 \h </w:instrText>
+              <w:instrText xml:space="preserve"> PAGEREF _Toc196744834 \h </w:instrText>
             </w:r>
             <w:r>
               <w:rPr>
@@ -874,7 +878,7 @@
                 <w:noProof/>
                 <w:webHidden/>
               </w:rPr>
-              <w:t>4</w:t>
+              <w:t>5</w:t>
             </w:r>
             <w:r>
               <w:rPr>
@@ -900,7 +904,7 @@
               <w:lang w:eastAsia="es-CO"/>
             </w:rPr>
           </w:pPr>
-          <w:hyperlink w:anchor="_Toc195295622" w:history="1">
+          <w:hyperlink w:anchor="_Toc196744835" w:history="1">
             <w:r>
               <w:rPr>
                 <w:rStyle w:val="Hipervnculo"/>
@@ -950,7 +954,7 @@
                 <w:noProof/>
                 <w:webHidden/>
               </w:rPr>
-              <w:instrText xml:space="preserve"> PAGEREF _Toc195295622 \h </w:instrText>
+              <w:instrText xml:space="preserve"> PAGEREF _Toc196744835 \h </w:instrText>
             </w:r>
             <w:r>
               <w:rPr>
@@ -970,7 +974,7 @@
                 <w:noProof/>
                 <w:webHidden/>
               </w:rPr>
-              <w:t>5</w:t>
+              <w:t>6</w:t>
             </w:r>
             <w:r>
               <w:rPr>
@@ -996,7 +1000,7 @@
               <w:lang w:eastAsia="es-CO"/>
             </w:rPr>
           </w:pPr>
-          <w:hyperlink w:anchor="_Toc195295623" w:history="1">
+          <w:hyperlink w:anchor="_Toc196744836" w:history="1">
             <w:r>
               <w:rPr>
                 <w:rStyle w:val="Hipervnculo"/>
@@ -1046,7 +1050,7 @@
                 <w:noProof/>
                 <w:webHidden/>
               </w:rPr>
-              <w:instrText xml:space="preserve"> PAGEREF _Toc195295623 \h </w:instrText>
+              <w:instrText xml:space="preserve"> PAGEREF _Toc196744836 \h </w:instrText>
             </w:r>
             <w:r>
               <w:rPr>
@@ -1066,7 +1070,7 @@
                 <w:noProof/>
                 <w:webHidden/>
               </w:rPr>
-              <w:t>7</w:t>
+              <w:t>8</w:t>
             </w:r>
             <w:r>
               <w:rPr>
@@ -1092,7 +1096,7 @@
               <w:lang w:eastAsia="es-CO"/>
             </w:rPr>
           </w:pPr>
-          <w:hyperlink w:anchor="_Toc195295624" w:history="1">
+          <w:hyperlink w:anchor="_Toc196744837" w:history="1">
             <w:r>
               <w:rPr>
                 <w:rStyle w:val="Hipervnculo"/>
@@ -1142,7 +1146,7 @@
                 <w:noProof/>
                 <w:webHidden/>
               </w:rPr>
-              <w:instrText xml:space="preserve"> PAGEREF _Toc195295624 \h </w:instrText>
+              <w:instrText xml:space="preserve"> PAGEREF _Toc196744837 \h </w:instrText>
             </w:r>
             <w:r>
               <w:rPr>
@@ -1162,7 +1166,7 @@
                 <w:noProof/>
                 <w:webHidden/>
               </w:rPr>
-              <w:t>8</w:t>
+              <w:t>9</w:t>
             </w:r>
             <w:r>
               <w:rPr>
@@ -1188,7 +1192,7 @@
               <w:lang w:eastAsia="es-CO"/>
             </w:rPr>
           </w:pPr>
-          <w:hyperlink w:anchor="_Toc195295625" w:history="1">
+          <w:hyperlink w:anchor="_Toc196744838" w:history="1">
             <w:r>
               <w:rPr>
                 <w:rStyle w:val="Hipervnculo"/>
@@ -1238,7 +1242,7 @@
                 <w:noProof/>
                 <w:webHidden/>
               </w:rPr>
-              <w:instrText xml:space="preserve"> PAGEREF _Toc195295625 \h </w:instrText>
+              <w:instrText xml:space="preserve"> PAGEREF _Toc196744838 \h </w:instrText>
             </w:r>
             <w:r>
               <w:rPr>
@@ -1258,7 +1262,7 @@
                 <w:noProof/>
                 <w:webHidden/>
               </w:rPr>
-              <w:t>8</w:t>
+              <w:t>9</w:t>
             </w:r>
             <w:r>
               <w:rPr>
@@ -1284,7 +1288,7 @@
               <w:lang w:eastAsia="es-CO"/>
             </w:rPr>
           </w:pPr>
-          <w:hyperlink w:anchor="_Toc195295626" w:history="1">
+          <w:hyperlink w:anchor="_Toc196744839" w:history="1">
             <w:r>
               <w:rPr>
                 <w:rStyle w:val="Hipervnculo"/>
@@ -1334,7 +1338,7 @@
                 <w:noProof/>
                 <w:webHidden/>
               </w:rPr>
-              <w:instrText xml:space="preserve"> PAGEREF _Toc195295626 \h </w:instrText>
+              <w:instrText xml:space="preserve"> PAGEREF _Toc196744839 \h </w:instrText>
             </w:r>
             <w:r>
               <w:rPr>
@@ -1354,7 +1358,7 @@
                 <w:noProof/>
                 <w:webHidden/>
               </w:rPr>
-              <w:t>9</w:t>
+              <w:t>10</w:t>
             </w:r>
             <w:r>
               <w:rPr>
@@ -1380,7 +1384,7 @@
               <w:lang w:eastAsia="es-CO"/>
             </w:rPr>
           </w:pPr>
-          <w:hyperlink w:anchor="_Toc195295627" w:history="1">
+          <w:hyperlink w:anchor="_Toc196744840" w:history="1">
             <w:r>
               <w:rPr>
                 <w:rStyle w:val="Hipervnculo"/>
@@ -1430,7 +1434,7 @@
                 <w:noProof/>
                 <w:webHidden/>
               </w:rPr>
-              <w:instrText xml:space="preserve"> PAGEREF _Toc195295627 \h </w:instrText>
+              <w:instrText xml:space="preserve"> PAGEREF _Toc196744840 \h </w:instrText>
             </w:r>
             <w:r>
               <w:rPr>
@@ -1450,7 +1454,7 @@
                 <w:noProof/>
                 <w:webHidden/>
               </w:rPr>
-              <w:t>11</w:t>
+              <w:t>12</w:t>
             </w:r>
             <w:r>
               <w:rPr>
@@ -1476,7 +1480,7 @@
               <w:lang w:eastAsia="es-CO"/>
             </w:rPr>
           </w:pPr>
-          <w:hyperlink w:anchor="_Toc195295628" w:history="1">
+          <w:hyperlink w:anchor="_Toc196744841" w:history="1">
             <w:r>
               <w:rPr>
                 <w:rStyle w:val="Hipervnculo"/>
@@ -1520,7 +1524,7 @@
                 <w:noProof/>
                 <w:webHidden/>
               </w:rPr>
-              <w:instrText xml:space="preserve"> PAGEREF _Toc195295628 \h </w:instrText>
+              <w:instrText xml:space="preserve"> PAGEREF _Toc196744841 \h </w:instrText>
             </w:r>
             <w:r>
               <w:rPr>
@@ -1540,7 +1544,7 @@
                 <w:noProof/>
                 <w:webHidden/>
               </w:rPr>
-              <w:t>12</w:t>
+              <w:t>13</w:t>
             </w:r>
             <w:r>
               <w:rPr>
@@ -1566,7 +1570,7 @@
               <w:lang w:eastAsia="es-CO"/>
             </w:rPr>
           </w:pPr>
-          <w:hyperlink w:anchor="_Toc195295629" w:history="1">
+          <w:hyperlink w:anchor="_Toc196744842" w:history="1">
             <w:r>
               <w:rPr>
                 <w:rStyle w:val="Hipervnculo"/>
@@ -1616,7 +1620,7 @@
                 <w:noProof/>
                 <w:webHidden/>
               </w:rPr>
-              <w:instrText xml:space="preserve"> PAGEREF _Toc195295629 \h </w:instrText>
+              <w:instrText xml:space="preserve"> PAGEREF _Toc196744842 \h </w:instrText>
             </w:r>
             <w:r>
               <w:rPr>
@@ -1636,7 +1640,7 @@
                 <w:noProof/>
                 <w:webHidden/>
               </w:rPr>
-              <w:t>13</w:t>
+              <w:t>14</w:t>
             </w:r>
             <w:r>
               <w:rPr>
@@ -1662,7 +1666,7 @@
               <w:lang w:eastAsia="es-CO"/>
             </w:rPr>
           </w:pPr>
-          <w:hyperlink w:anchor="_Toc195295630" w:history="1">
+          <w:hyperlink w:anchor="_Toc196744843" w:history="1">
             <w:r>
               <w:rPr>
                 <w:rStyle w:val="Hipervnculo"/>
@@ -1712,7 +1716,7 @@
                 <w:noProof/>
                 <w:webHidden/>
               </w:rPr>
-              <w:instrText xml:space="preserve"> PAGEREF _Toc195295630 \h </w:instrText>
+              <w:instrText xml:space="preserve"> PAGEREF _Toc196744843 \h </w:instrText>
             </w:r>
             <w:r>
               <w:rPr>
@@ -1732,7 +1736,7 @@
                 <w:noProof/>
                 <w:webHidden/>
               </w:rPr>
-              <w:t>14</w:t>
+              <w:t>15</w:t>
             </w:r>
             <w:r>
               <w:rPr>
@@ -1758,7 +1762,7 @@
               <w:lang w:eastAsia="es-CO"/>
             </w:rPr>
           </w:pPr>
-          <w:hyperlink w:anchor="_Toc195295631" w:history="1">
+          <w:hyperlink w:anchor="_Toc196744844" w:history="1">
             <w:r>
               <w:rPr>
                 <w:rStyle w:val="Hipervnculo"/>
@@ -1808,7 +1812,7 @@
                 <w:noProof/>
                 <w:webHidden/>
               </w:rPr>
-              <w:instrText xml:space="preserve"> PAGEREF _Toc195295631 \h </w:instrText>
+              <w:instrText xml:space="preserve"> PAGEREF _Toc196744844 \h </w:instrText>
             </w:r>
             <w:r>
               <w:rPr>
@@ -1828,7 +1832,7 @@
                 <w:noProof/>
                 <w:webHidden/>
               </w:rPr>
-              <w:t>15</w:t>
+              <w:t>16</w:t>
             </w:r>
             <w:r>
               <w:rPr>
@@ -1854,7 +1858,7 @@
               <w:lang w:eastAsia="es-CO"/>
             </w:rPr>
           </w:pPr>
-          <w:hyperlink w:anchor="_Toc195295632" w:history="1">
+          <w:hyperlink w:anchor="_Toc196744845" w:history="1">
             <w:r>
               <w:rPr>
                 <w:rStyle w:val="Hipervnculo"/>
@@ -1904,7 +1908,7 @@
                 <w:noProof/>
                 <w:webHidden/>
               </w:rPr>
-              <w:instrText xml:space="preserve"> PAGEREF _Toc195295632 \h </w:instrText>
+              <w:instrText xml:space="preserve"> PAGEREF _Toc196744845 \h </w:instrText>
             </w:r>
             <w:r>
               <w:rPr>
@@ -1924,7 +1928,7 @@
                 <w:noProof/>
                 <w:webHidden/>
               </w:rPr>
-              <w:t>15</w:t>
+              <w:t>16</w:t>
             </w:r>
             <w:r>
               <w:rPr>
@@ -1950,7 +1954,7 @@
               <w:lang w:eastAsia="es-CO"/>
             </w:rPr>
           </w:pPr>
-          <w:hyperlink w:anchor="_Toc195295633" w:history="1">
+          <w:hyperlink w:anchor="_Toc196744846" w:history="1">
             <w:r>
               <w:rPr>
                 <w:rStyle w:val="Hipervnculo"/>
@@ -1994,7 +1998,7 @@
                 <w:noProof/>
                 <w:webHidden/>
               </w:rPr>
-              <w:instrText xml:space="preserve"> PAGEREF _Toc195295633 \h </w:instrText>
+              <w:instrText xml:space="preserve"> PAGEREF _Toc196744846 \h </w:instrText>
             </w:r>
             <w:r>
               <w:rPr>
@@ -2014,7 +2018,7 @@
                 <w:noProof/>
                 <w:webHidden/>
               </w:rPr>
-              <w:t>19</w:t>
+              <w:t>20</w:t>
             </w:r>
             <w:r>
               <w:rPr>
@@ -2040,7 +2044,7 @@
               <w:lang w:eastAsia="es-CO"/>
             </w:rPr>
           </w:pPr>
-          <w:hyperlink w:anchor="_Toc195295634" w:history="1">
+          <w:hyperlink w:anchor="_Toc196744847" w:history="1">
             <w:r>
               <w:rPr>
                 <w:rStyle w:val="Hipervnculo"/>
@@ -2090,7 +2094,7 @@
                 <w:noProof/>
                 <w:webHidden/>
               </w:rPr>
-              <w:instrText xml:space="preserve"> PAGEREF _Toc195295634 \h </w:instrText>
+              <w:instrText xml:space="preserve"> PAGEREF _Toc196744847 \h </w:instrText>
             </w:r>
             <w:r>
               <w:rPr>
@@ -2110,7 +2114,7 @@
                 <w:noProof/>
                 <w:webHidden/>
               </w:rPr>
-              <w:t>21</w:t>
+              <w:t>22</w:t>
             </w:r>
             <w:r>
               <w:rPr>
@@ -2136,7 +2140,7 @@
               <w:lang w:eastAsia="es-CO"/>
             </w:rPr>
           </w:pPr>
-          <w:hyperlink w:anchor="_Toc195295635" w:history="1">
+          <w:hyperlink w:anchor="_Toc196744848" w:history="1">
             <w:r>
               <w:rPr>
                 <w:rStyle w:val="Hipervnculo"/>
@@ -2186,7 +2190,7 @@
                 <w:noProof/>
                 <w:webHidden/>
               </w:rPr>
-              <w:instrText xml:space="preserve"> PAGEREF _Toc195295635 \h </w:instrText>
+              <w:instrText xml:space="preserve"> PAGEREF _Toc196744848 \h </w:instrText>
             </w:r>
             <w:r>
               <w:rPr>
@@ -2206,7 +2210,7 @@
                 <w:noProof/>
                 <w:webHidden/>
               </w:rPr>
-              <w:t>22</w:t>
+              <w:t>23</w:t>
             </w:r>
             <w:r>
               <w:rPr>
@@ -2232,7 +2236,7 @@
               <w:lang w:eastAsia="es-CO"/>
             </w:rPr>
           </w:pPr>
-          <w:hyperlink w:anchor="_Toc195295636" w:history="1">
+          <w:hyperlink w:anchor="_Toc196744849" w:history="1">
             <w:r>
               <w:rPr>
                 <w:rStyle w:val="Hipervnculo"/>
@@ -2282,7 +2286,7 @@
                 <w:noProof/>
                 <w:webHidden/>
               </w:rPr>
-              <w:instrText xml:space="preserve"> PAGEREF _Toc195295636 \h </w:instrText>
+              <w:instrText xml:space="preserve"> PAGEREF _Toc196744849 \h </w:instrText>
             </w:r>
             <w:r>
               <w:rPr>
@@ -2302,7 +2306,7 @@
                 <w:noProof/>
                 <w:webHidden/>
               </w:rPr>
-              <w:t>23</w:t>
+              <w:t>24</w:t>
             </w:r>
             <w:r>
               <w:rPr>
@@ -2327,7 +2331,7 @@
               <w:lang w:eastAsia="es-CO"/>
             </w:rPr>
           </w:pPr>
-          <w:hyperlink w:anchor="_Toc195295637" w:history="1">
+          <w:hyperlink w:anchor="_Toc196744850" w:history="1">
             <w:r>
               <w:rPr>
                 <w:rStyle w:val="Hipervnculo"/>
@@ -2354,7 +2358,7 @@
                 <w:noProof/>
                 <w:webHidden/>
               </w:rPr>
-              <w:instrText xml:space="preserve"> PAGEREF _Toc195295637 \h </w:instrText>
+              <w:instrText xml:space="preserve"> PAGEREF _Toc196744850 \h </w:instrText>
             </w:r>
             <w:r>
               <w:rPr>
@@ -2374,7 +2378,7 @@
                 <w:noProof/>
                 <w:webHidden/>
               </w:rPr>
-              <w:t>26</w:t>
+              <w:t>27</w:t>
             </w:r>
             <w:r>
               <w:rPr>
@@ -2399,7 +2403,7 @@
               <w:lang w:eastAsia="es-CO"/>
             </w:rPr>
           </w:pPr>
-          <w:hyperlink w:anchor="_Toc195295638" w:history="1">
+          <w:hyperlink w:anchor="_Toc196744851" w:history="1">
             <w:r>
               <w:rPr>
                 <w:rStyle w:val="Hipervnculo"/>
@@ -2426,7 +2430,7 @@
                 <w:noProof/>
                 <w:webHidden/>
               </w:rPr>
-              <w:instrText xml:space="preserve"> PAGEREF _Toc195295638 \h </w:instrText>
+              <w:instrText xml:space="preserve"> PAGEREF _Toc196744851 \h </w:instrText>
             </w:r>
             <w:r>
               <w:rPr>
@@ -2446,7 +2450,7 @@
                 <w:noProof/>
                 <w:webHidden/>
               </w:rPr>
-              <w:t>27</w:t>
+              <w:t>28</w:t>
             </w:r>
             <w:r>
               <w:rPr>
@@ -2471,7 +2475,7 @@
               <w:lang w:eastAsia="es-CO"/>
             </w:rPr>
           </w:pPr>
-          <w:hyperlink w:anchor="_Toc195295639" w:history="1">
+          <w:hyperlink w:anchor="_Toc196744852" w:history="1">
             <w:r>
               <w:rPr>
                 <w:rStyle w:val="Hipervnculo"/>
@@ -2498,7 +2502,7 @@
                 <w:noProof/>
                 <w:webHidden/>
               </w:rPr>
-              <w:instrText xml:space="preserve"> PAGEREF _Toc195295639 \h </w:instrText>
+              <w:instrText xml:space="preserve"> PAGEREF _Toc196744852 \h </w:instrText>
             </w:r>
             <w:r>
               <w:rPr>
@@ -2518,7 +2522,7 @@
                 <w:noProof/>
                 <w:webHidden/>
               </w:rPr>
-              <w:t>28</w:t>
+              <w:t>29</w:t>
             </w:r>
             <w:r>
               <w:rPr>
@@ -2543,7 +2547,7 @@
               <w:lang w:eastAsia="es-CO"/>
             </w:rPr>
           </w:pPr>
-          <w:hyperlink w:anchor="_Toc195295640" w:history="1">
+          <w:hyperlink w:anchor="_Toc196744853" w:history="1">
             <w:r>
               <w:rPr>
                 <w:rStyle w:val="Hipervnculo"/>
@@ -2571,7 +2575,7 @@
                 <w:noProof/>
                 <w:webHidden/>
               </w:rPr>
-              <w:instrText xml:space="preserve"> PAGEREF _Toc195295640 \h </w:instrText>
+              <w:instrText xml:space="preserve"> PAGEREF _Toc196744853 \h </w:instrText>
             </w:r>
             <w:r>
               <w:rPr>
@@ -2591,7 +2595,7 @@
                 <w:noProof/>
                 <w:webHidden/>
               </w:rPr>
-              <w:t>30</w:t>
+              <w:t>31</w:t>
             </w:r>
             <w:r>
               <w:rPr>
@@ -2616,7 +2620,7 @@
               <w:lang w:eastAsia="es-CO"/>
             </w:rPr>
           </w:pPr>
-          <w:hyperlink w:anchor="_Toc195295641" w:history="1">
+          <w:hyperlink w:anchor="_Toc196744854" w:history="1">
             <w:r>
               <w:rPr>
                 <w:rStyle w:val="Hipervnculo"/>
@@ -2643,7 +2647,7 @@
                 <w:noProof/>
                 <w:webHidden/>
               </w:rPr>
-              <w:instrText xml:space="preserve"> PAGEREF _Toc195295641 \h </w:instrText>
+              <w:instrText xml:space="preserve"> PAGEREF _Toc196744854 \h </w:instrText>
             </w:r>
             <w:r>
               <w:rPr>
@@ -2663,7 +2667,7 @@
                 <w:noProof/>
                 <w:webHidden/>
               </w:rPr>
-              <w:t>32</w:t>
+              <w:t>33</w:t>
             </w:r>
             <w:r>
               <w:rPr>
@@ -2692,7 +2696,7 @@
     <w:p>
       <w:pPr>
         <w:sectPr>
-          <w:footerReference w:type="default" r:id="rId12"/>
+          <w:footerReference w:type="default" r:id="rId9"/>
           <w:pgSz w:w="12240" w:h="15840"/>
           <w:pgMar w:top="1701" w:right="1134" w:bottom="1134" w:left="1134" w:header="709" w:footer="709" w:gutter="0"/>
           <w:cols w:space="708"/>
@@ -2707,11 +2711,12 @@
           <w:lang w:val="es-CO"/>
         </w:rPr>
       </w:pPr>
-      <w:bookmarkStart w:id="0" w:name="_Toc195295618"/>
+      <w:bookmarkStart w:id="0" w:name="_Toc196744831"/>
       <w:r>
         <w:rPr>
           <w:lang w:val="es-CO"/>
         </w:rPr>
+        <w:lastRenderedPageBreak/>
         <w:t>Introducción</w:t>
       </w:r>
       <w:bookmarkEnd w:id="0"/>
@@ -2744,11 +2749,12 @@
           <w:lang w:val="es-CO"/>
         </w:rPr>
       </w:pPr>
-      <w:bookmarkStart w:id="1" w:name="_Toc195295619"/>
+      <w:bookmarkStart w:id="1" w:name="_Toc196744832"/>
       <w:r>
         <w:rPr>
           <w:lang w:val="es-CO"/>
         </w:rPr>
+        <w:lastRenderedPageBreak/>
         <w:t>Concepto de salud mental positiva</w:t>
       </w:r>
       <w:bookmarkEnd w:id="1"/>
@@ -2788,11 +2794,31 @@
       </w:r>
       <w:r>
         <w:rPr>
+          <w:lang w:eastAsia="es-CO"/>
+        </w:rPr>
+        <w:t>(Organización Mundial de la Salud</w:t>
+      </w:r>
+      <w:r>
+        <w:rPr>
           <w:i/>
           <w:iCs/>
           <w:lang w:eastAsia="es-CO"/>
         </w:rPr>
-        <w:t>(Organización Mundial de la Salud, 2022).</w:t>
+        <w:t xml:space="preserve">, </w:t>
+      </w:r>
+      <w:r>
+        <w:rPr>
+          <w:lang w:eastAsia="es-CO"/>
+        </w:rPr>
+        <w:t>2022)</w:t>
+      </w:r>
+      <w:r>
+        <w:rPr>
+          <w:i/>
+          <w:iCs/>
+          <w:lang w:eastAsia="es-CO"/>
+        </w:rPr>
+        <w:t>.</w:t>
       </w:r>
     </w:p>
     <w:p>
@@ -2829,9 +2855,9 @@
           <w:noProof/>
         </w:rPr>
         <w:drawing>
-          <wp:inline distT="0" distB="0" distL="0" distR="0" wp14:anchorId="2B6617C8" wp14:editId="0AF6932F">
-            <wp:extent cx="4939718" cy="3743325"/>
-            <wp:effectExtent l="0" t="0" r="0" b="0"/>
+          <wp:inline distT="0" distB="0" distL="0" distR="0" wp14:anchorId="2B6617C8" wp14:editId="2BAB7336">
+            <wp:extent cx="5019675" cy="3803918"/>
+            <wp:effectExtent l="0" t="0" r="0" b="6350"/>
             <wp:docPr id="1420186183" name="Imagen 5" descr="Salud mental: &#10;Estado de bienestar que permita afrontar la vida, relacionarse, trabajar y aportar al desarrollo de la comunidad.&#10;Debe entenderse como un proceso dinámico e integral, donde lo biológico, psicológico y social confluyan de forma permanente.&#10;Los determinantes sociales afectan de manera directa la salud mental de las personas: violencia, pobreza, exclusión.&#10;Factores como la soledad, la carencia afectiva y las débiles redes de apoyo, inciden negativamente en el bienestar de las personas en el ámbito individual y colectivo."/>
             <wp:cNvGraphicFramePr>
               <a:graphicFrameLocks xmlns:a="http://schemas.openxmlformats.org/drawingml/2006/main" noChangeAspect="1"/>
@@ -2841,6 +2867,342 @@
                 <pic:pic xmlns:pic="http://schemas.openxmlformats.org/drawingml/2006/picture">
                   <pic:nvPicPr>
                     <pic:cNvPr id="1420186183" name="Imagen 5" descr="Salud mental: &#10;Estado de bienestar que permita afrontar la vida, relacionarse, trabajar y aportar al desarrollo de la comunidad.&#10;Debe entenderse como un proceso dinámico e integral, donde lo biológico, psicológico y social confluyan de forma permanente.&#10;Los determinantes sociales afectan de manera directa la salud mental de las personas: violencia, pobreza, exclusión.&#10;Factores como la soledad, la carencia afectiva y las débiles redes de apoyo, inciden negativamente en el bienestar de las personas en el ámbito individual y colectivo."/>
+                    <pic:cNvPicPr>
+                      <a:picLocks noChangeAspect="1" noChangeArrowheads="1"/>
+                    </pic:cNvPicPr>
+                  </pic:nvPicPr>
+                  <pic:blipFill>
+                    <a:blip r:embed="rId10">
+                      <a:extLst>
+                        <a:ext uri="{28A0092B-C50C-407E-A947-70E740481C1C}">
+                          <a14:useLocalDpi xmlns:a14="http://schemas.microsoft.com/office/drawing/2010/main" val="0"/>
+                        </a:ext>
+                      </a:extLst>
+                    </a:blip>
+                    <a:srcRect/>
+                    <a:stretch>
+                      <a:fillRect/>
+                    </a:stretch>
+                  </pic:blipFill>
+                  <pic:spPr bwMode="auto">
+                    <a:xfrm>
+                      <a:off x="0" y="0"/>
+                      <a:ext cx="5057597" cy="3832655"/>
+                    </a:xfrm>
+                    <a:prstGeom prst="rect">
+                      <a:avLst/>
+                    </a:prstGeom>
+                    <a:noFill/>
+                  </pic:spPr>
+                </pic:pic>
+              </a:graphicData>
+            </a:graphic>
+          </wp:inline>
+        </w:drawing>
+      </w:r>
+    </w:p>
+    <w:p>
+      <w:pPr>
+        <w:rPr>
+          <w:i/>
+          <w:iCs/>
+          <w:lang w:eastAsia="es-CO"/>
+        </w:rPr>
+      </w:pPr>
+      <w:r>
+        <w:rPr>
+          <w:i/>
+          <w:iCs/>
+          <w:lang w:eastAsia="es-CO"/>
+        </w:rPr>
+        <w:t xml:space="preserve">Nota. </w:t>
+      </w:r>
+      <w:r>
+        <w:rPr>
+          <w:i/>
+          <w:iCs/>
+          <w:lang w:eastAsia="es-CO"/>
+        </w:rPr>
+        <w:tab/>
+      </w:r>
+      <w:r>
+        <w:rPr>
+          <w:i/>
+          <w:iCs/>
+          <w:lang w:eastAsia="es-CO"/>
+        </w:rPr>
+        <w:t>Concepto de salud mental</w:t>
+      </w:r>
+      <w:r>
+        <w:rPr>
+          <w:i/>
+          <w:iCs/>
+          <w:lang w:eastAsia="es-CO"/>
+        </w:rPr>
+        <w:t>. (s.f.). [Imagen].</w:t>
+      </w:r>
+    </w:p>
+    <w:p>
+      <w:r>
+        <w:t>La salud debe concebirse de manera integral, considerando que los aspectos biológicos, psicológicos y sociales forman parte del bienestar y convergen constantemente.</w:t>
+      </w:r>
+    </w:p>
+    <w:p>
+      <w:r>
+        <w:lastRenderedPageBreak/>
+        <w:t>Ampliemos la información sobre cada uno de estos aspectos:</w:t>
+      </w:r>
+    </w:p>
+    <w:p>
+      <w:pPr>
+        <w:pStyle w:val="Figura"/>
+      </w:pPr>
+      <w:r>
+        <w:t>Aspectos biológicos</w:t>
+      </w:r>
+    </w:p>
+    <w:p>
+      <w:pPr>
+        <w:tabs>
+          <w:tab w:val="left" w:pos="3915"/>
+        </w:tabs>
+        <w:ind w:left="709" w:firstLine="0"/>
+        <w:jc w:val="center"/>
+      </w:pPr>
+      <w:r>
+        <w:rPr>
+          <w:noProof/>
+        </w:rPr>
+        <w:drawing>
+          <wp:inline distT="0" distB="0" distL="0" distR="0" wp14:anchorId="17CA1FF7" wp14:editId="34C27812">
+            <wp:extent cx="4848225" cy="2255818"/>
+            <wp:effectExtent l="0" t="0" r="0" b="0"/>
+            <wp:docPr id="1205088559" name="Imagen 7" descr="Los factores biológicos se dividen en factores genéticos y estilos de vida no saludables. Dentro de los factores genéticos se encuentran los trastornos mentales hereditarios y las enfermedades crónicas. Por otro lado, los estilos de vida no saludables incluyen dietas estrictas, poca o nula actividad física, consumo de SPA, consumo de alcohol y cambios en el estado del sueño."/>
+            <wp:cNvGraphicFramePr>
+              <a:graphicFrameLocks xmlns:a="http://schemas.openxmlformats.org/drawingml/2006/main" noChangeAspect="1"/>
+            </wp:cNvGraphicFramePr>
+            <a:graphic xmlns:a="http://schemas.openxmlformats.org/drawingml/2006/main">
+              <a:graphicData uri="http://schemas.openxmlformats.org/drawingml/2006/picture">
+                <pic:pic xmlns:pic="http://schemas.openxmlformats.org/drawingml/2006/picture">
+                  <pic:nvPicPr>
+                    <pic:cNvPr id="1205088559" name="Imagen 7" descr="Los factores biológicos se dividen en factores genéticos y estilos de vida no saludables. Dentro de los factores genéticos se encuentran los trastornos mentales hereditarios y las enfermedades crónicas. Por otro lado, los estilos de vida no saludables incluyen dietas estrictas, poca o nula actividad física, consumo de SPA, consumo de alcohol y cambios en el estado del sueño."/>
+                    <pic:cNvPicPr>
+                      <a:picLocks noChangeAspect="1" noChangeArrowheads="1"/>
+                    </pic:cNvPicPr>
+                  </pic:nvPicPr>
+                  <pic:blipFill>
+                    <a:blip r:embed="rId11">
+                      <a:extLst>
+                        <a:ext uri="{28A0092B-C50C-407E-A947-70E740481C1C}">
+                          <a14:useLocalDpi xmlns:a14="http://schemas.microsoft.com/office/drawing/2010/main" val="0"/>
+                        </a:ext>
+                      </a:extLst>
+                    </a:blip>
+                    <a:srcRect/>
+                    <a:stretch>
+                      <a:fillRect/>
+                    </a:stretch>
+                  </pic:blipFill>
+                  <pic:spPr bwMode="auto">
+                    <a:xfrm>
+                      <a:off x="0" y="0"/>
+                      <a:ext cx="4852079" cy="2257611"/>
+                    </a:xfrm>
+                    <a:prstGeom prst="rect">
+                      <a:avLst/>
+                    </a:prstGeom>
+                    <a:noFill/>
+                  </pic:spPr>
+                </pic:pic>
+              </a:graphicData>
+            </a:graphic>
+          </wp:inline>
+        </w:drawing>
+      </w:r>
+    </w:p>
+    <w:p>
+      <w:pPr>
+        <w:rPr>
+          <w:i/>
+          <w:iCs/>
+          <w:lang w:eastAsia="es-CO"/>
+        </w:rPr>
+      </w:pPr>
+      <w:r>
+        <w:rPr>
+          <w:i/>
+          <w:iCs/>
+          <w:lang w:eastAsia="es-CO"/>
+        </w:rPr>
+        <w:t xml:space="preserve">Nota. </w:t>
+      </w:r>
+      <w:r>
+        <w:rPr>
+          <w:i/>
+          <w:iCs/>
+          <w:lang w:eastAsia="es-CO"/>
+        </w:rPr>
+        <w:tab/>
+      </w:r>
+      <w:r>
+        <w:rPr>
+          <w:i/>
+          <w:iCs/>
+          <w:lang w:eastAsia="es-CO"/>
+        </w:rPr>
+        <w:t>Aspectos biológicos</w:t>
+      </w:r>
+      <w:r>
+        <w:rPr>
+          <w:i/>
+          <w:iCs/>
+          <w:lang w:eastAsia="es-CO"/>
+        </w:rPr>
+        <w:t>. (s.f.). [Imagen].</w:t>
+      </w:r>
+    </w:p>
+    <w:p>
+      <w:pPr>
+        <w:pStyle w:val="Figura"/>
+      </w:pPr>
+      <w:r>
+        <w:t>Aspectos psicológicos</w:t>
+      </w:r>
+    </w:p>
+    <w:p>
+      <w:pPr>
+        <w:tabs>
+          <w:tab w:val="left" w:pos="3915"/>
+        </w:tabs>
+        <w:ind w:left="709" w:firstLine="0"/>
+        <w:jc w:val="center"/>
+      </w:pPr>
+      <w:r>
+        <w:rPr>
+          <w:noProof/>
+        </w:rPr>
+        <w:drawing>
+          <wp:inline distT="0" distB="0" distL="0" distR="0" wp14:anchorId="5763C2A7" wp14:editId="5F4E64D9">
+            <wp:extent cx="5303520" cy="3066239"/>
+            <wp:effectExtent l="0" t="0" r="0" b="1270"/>
+            <wp:docPr id="940145600" name="Imagen 9" descr="Las estrategias psicológicas de afrontamiento y resiliencia ante un problema incluyen mantener un control activo en el problema, intentar no hacer más grave la situación, analizar la situación desde diferentes perspectivas, confiar en nuestros mismos y en nuestras capacidades, admitir nuestros límites y pedir ayuda a las personas más íntimas cuando reconocemos que necesitamos un apoyo. Además, se recomienda buscar ayuda especializada en caso de tener un problema en salud mental, buscar terapia convencional desde el área de psicología y/o psiquiatría, así como seguir las indicaciones psicofarmacológicas cuando sea necesario."/>
+            <wp:cNvGraphicFramePr>
+              <a:graphicFrameLocks xmlns:a="http://schemas.openxmlformats.org/drawingml/2006/main" noChangeAspect="1"/>
+            </wp:cNvGraphicFramePr>
+            <a:graphic xmlns:a="http://schemas.openxmlformats.org/drawingml/2006/main">
+              <a:graphicData uri="http://schemas.openxmlformats.org/drawingml/2006/picture">
+                <pic:pic xmlns:pic="http://schemas.openxmlformats.org/drawingml/2006/picture">
+                  <pic:nvPicPr>
+                    <pic:cNvPr id="940145600" name="Imagen 9" descr="Las estrategias psicológicas de afrontamiento y resiliencia ante un problema incluyen mantener un control activo en el problema, intentar no hacer más grave la situación, analizar la situación desde diferentes perspectivas, confiar en nuestros mismos y en nuestras capacidades, admitir nuestros límites y pedir ayuda a las personas más íntimas cuando reconocemos que necesitamos un apoyo. Además, se recomienda buscar ayuda especializada en caso de tener un problema en salud mental, buscar terapia convencional desde el área de psicología y/o psiquiatría, así como seguir las indicaciones psicofarmacológicas cuando sea necesario."/>
+                    <pic:cNvPicPr>
+                      <a:picLocks noChangeAspect="1" noChangeArrowheads="1"/>
+                    </pic:cNvPicPr>
+                  </pic:nvPicPr>
+                  <pic:blipFill>
+                    <a:blip r:embed="rId12">
+                      <a:extLst>
+                        <a:ext uri="{28A0092B-C50C-407E-A947-70E740481C1C}">
+                          <a14:useLocalDpi xmlns:a14="http://schemas.microsoft.com/office/drawing/2010/main" val="0"/>
+                        </a:ext>
+                      </a:extLst>
+                    </a:blip>
+                    <a:srcRect/>
+                    <a:stretch>
+                      <a:fillRect/>
+                    </a:stretch>
+                  </pic:blipFill>
+                  <pic:spPr bwMode="auto">
+                    <a:xfrm>
+                      <a:off x="0" y="0"/>
+                      <a:ext cx="5303520" cy="3066239"/>
+                    </a:xfrm>
+                    <a:prstGeom prst="rect">
+                      <a:avLst/>
+                    </a:prstGeom>
+                    <a:noFill/>
+                  </pic:spPr>
+                </pic:pic>
+              </a:graphicData>
+            </a:graphic>
+          </wp:inline>
+        </w:drawing>
+      </w:r>
+    </w:p>
+    <w:p>
+      <w:pPr>
+        <w:rPr>
+          <w:i/>
+          <w:iCs/>
+          <w:lang w:eastAsia="es-CO"/>
+        </w:rPr>
+      </w:pPr>
+      <w:r>
+        <w:rPr>
+          <w:i/>
+          <w:iCs/>
+          <w:lang w:eastAsia="es-CO"/>
+        </w:rPr>
+        <w:t xml:space="preserve">Nota. </w:t>
+      </w:r>
+      <w:r>
+        <w:rPr>
+          <w:i/>
+          <w:iCs/>
+          <w:lang w:eastAsia="es-CO"/>
+        </w:rPr>
+        <w:tab/>
+      </w:r>
+      <w:r>
+        <w:rPr>
+          <w:i/>
+          <w:iCs/>
+          <w:lang w:eastAsia="es-CO"/>
+        </w:rPr>
+        <w:t>Aspectos psicológicos</w:t>
+      </w:r>
+      <w:r>
+        <w:rPr>
+          <w:i/>
+          <w:iCs/>
+          <w:lang w:eastAsia="es-CO"/>
+        </w:rPr>
+        <w:t>. (s.f.). [Imagen].</w:t>
+      </w:r>
+    </w:p>
+    <w:p>
+      <w:pPr>
+        <w:pStyle w:val="Figura"/>
+      </w:pPr>
+      <w:r>
+        <w:lastRenderedPageBreak/>
+        <w:t>Aspectos sociales</w:t>
+      </w:r>
+    </w:p>
+    <w:p>
+      <w:pPr>
+        <w:tabs>
+          <w:tab w:val="left" w:pos="3915"/>
+        </w:tabs>
+        <w:ind w:left="709" w:firstLine="0"/>
+        <w:jc w:val="center"/>
+      </w:pPr>
+      <w:r>
+        <w:rPr>
+          <w:noProof/>
+        </w:rPr>
+        <w:drawing>
+          <wp:inline distT="0" distB="0" distL="0" distR="0" wp14:anchorId="63498CB6" wp14:editId="3CD19251">
+            <wp:extent cx="5303520" cy="1556392"/>
+            <wp:effectExtent l="0" t="0" r="0" b="5715"/>
+            <wp:docPr id="467417642" name="Imagen 11" descr="Las relaciones sociales deben basarse en tener relaciones cálidas y positivas, lo que implica aislarse de pares de riesgo, poner límites con familiares poco saludables, crear rutinas sociales, tener redes de apoyo, evitar cargas laborales y evitar relaciones de pareja donde exista algún tipo de violencia."/>
+            <wp:cNvGraphicFramePr>
+              <a:graphicFrameLocks xmlns:a="http://schemas.openxmlformats.org/drawingml/2006/main" noChangeAspect="1"/>
+            </wp:cNvGraphicFramePr>
+            <a:graphic xmlns:a="http://schemas.openxmlformats.org/drawingml/2006/main">
+              <a:graphicData uri="http://schemas.openxmlformats.org/drawingml/2006/picture">
+                <pic:pic xmlns:pic="http://schemas.openxmlformats.org/drawingml/2006/picture">
+                  <pic:nvPicPr>
+                    <pic:cNvPr id="467417642" name="Imagen 11" descr="Las relaciones sociales deben basarse en tener relaciones cálidas y positivas, lo que implica aislarse de pares de riesgo, poner límites con familiares poco saludables, crear rutinas sociales, tener redes de apoyo, evitar cargas laborales y evitar relaciones de pareja donde exista algún tipo de violencia."/>
                     <pic:cNvPicPr>
                       <a:picLocks noChangeAspect="1" noChangeArrowheads="1"/>
                     </pic:cNvPicPr>
@@ -2861,7 +3223,7 @@
                   <pic:spPr bwMode="auto">
                     <a:xfrm>
                       <a:off x="0" y="0"/>
-                      <a:ext cx="4953830" cy="3754019"/>
+                      <a:ext cx="5303520" cy="1556392"/>
                     </a:xfrm>
                     <a:prstGeom prst="rect">
                       <a:avLst/>
@@ -2876,222 +3238,137 @@
       </w:r>
     </w:p>
     <w:p>
-      <w:r>
-        <w:t>La salud debe concebirse de manera integral, considerando que los aspectos biológicos, psicológicos y sociales forman parte del bienestar y convergen constantemente.</w:t>
-      </w:r>
-    </w:p>
-    <w:p>
-      <w:r>
-        <w:t>Ampliemos la información sobre cada uno de estos aspectos:</w:t>
-      </w:r>
-    </w:p>
-    <w:p>
-      <w:pPr>
-        <w:pStyle w:val="Figura"/>
-      </w:pPr>
-      <w:r>
-        <w:t>Aspectos biológicos</w:t>
-      </w:r>
-    </w:p>
-    <w:p>
-      <w:pPr>
-        <w:tabs>
-          <w:tab w:val="left" w:pos="3915"/>
-        </w:tabs>
-        <w:ind w:left="709" w:firstLine="0"/>
-        <w:jc w:val="center"/>
-      </w:pPr>
-      <w:r>
-        <w:rPr>
-          <w:noProof/>
-        </w:rPr>
-        <w:drawing>
-          <wp:inline distT="0" distB="0" distL="0" distR="0" wp14:anchorId="17CA1FF7" wp14:editId="5FA920CC">
-            <wp:extent cx="4705350" cy="2189339"/>
-            <wp:effectExtent l="0" t="0" r="0" b="1905"/>
-            <wp:docPr id="1205088559" name="Imagen 7" descr="Los factores biológicos se dividen en factores genéticos y estilos de vida no saludables. Dentro de los factores genéticos se encuentran los trastornos mentales hereditarios y las enfermedades crónicas. Por otro lado, los estilos de vida no saludables incluyen dietas estrictas, poca o nula actividad física, consumo de SPA, consumo de alcohol y cambios en el estado del sueño."/>
-            <wp:cNvGraphicFramePr>
-              <a:graphicFrameLocks xmlns:a="http://schemas.openxmlformats.org/drawingml/2006/main" noChangeAspect="1"/>
-            </wp:cNvGraphicFramePr>
-            <a:graphic xmlns:a="http://schemas.openxmlformats.org/drawingml/2006/main">
-              <a:graphicData uri="http://schemas.openxmlformats.org/drawingml/2006/picture">
-                <pic:pic xmlns:pic="http://schemas.openxmlformats.org/drawingml/2006/picture">
-                  <pic:nvPicPr>
-                    <pic:cNvPr id="1205088559" name="Imagen 7" descr="Los factores biológicos se dividen en factores genéticos y estilos de vida no saludables. Dentro de los factores genéticos se encuentran los trastornos mentales hereditarios y las enfermedades crónicas. Por otro lado, los estilos de vida no saludables incluyen dietas estrictas, poca o nula actividad física, consumo de SPA, consumo de alcohol y cambios en el estado del sueño."/>
-                    <pic:cNvPicPr>
-                      <a:picLocks noChangeAspect="1" noChangeArrowheads="1"/>
-                    </pic:cNvPicPr>
-                  </pic:nvPicPr>
-                  <pic:blipFill>
-                    <a:blip r:embed="rId14">
-                      <a:extLst>
-                        <a:ext uri="{28A0092B-C50C-407E-A947-70E740481C1C}">
-                          <a14:useLocalDpi xmlns:a14="http://schemas.microsoft.com/office/drawing/2010/main" val="0"/>
-                        </a:ext>
-                      </a:extLst>
-                    </a:blip>
-                    <a:srcRect/>
-                    <a:stretch>
-                      <a:fillRect/>
-                    </a:stretch>
-                  </pic:blipFill>
-                  <pic:spPr bwMode="auto">
-                    <a:xfrm>
-                      <a:off x="0" y="0"/>
-                      <a:ext cx="4734124" cy="2202727"/>
-                    </a:xfrm>
-                    <a:prstGeom prst="rect">
-                      <a:avLst/>
-                    </a:prstGeom>
-                    <a:noFill/>
-                  </pic:spPr>
-                </pic:pic>
-              </a:graphicData>
-            </a:graphic>
-          </wp:inline>
-        </w:drawing>
-      </w:r>
-    </w:p>
-    <w:p>
-      <w:pPr>
-        <w:pStyle w:val="Figura"/>
-      </w:pPr>
-      <w:r>
-        <w:t>Aspectos psicológicos</w:t>
-      </w:r>
-    </w:p>
-    <w:p>
-      <w:pPr>
-        <w:tabs>
-          <w:tab w:val="left" w:pos="3915"/>
-        </w:tabs>
-        <w:ind w:left="709" w:firstLine="0"/>
-        <w:jc w:val="center"/>
-      </w:pPr>
-      <w:r>
-        <w:rPr>
-          <w:noProof/>
-        </w:rPr>
-        <w:drawing>
-          <wp:inline distT="0" distB="0" distL="0" distR="0" wp14:anchorId="5763C2A7" wp14:editId="55EEFB44">
-            <wp:extent cx="4638675" cy="2681859"/>
-            <wp:effectExtent l="0" t="0" r="0" b="4445"/>
-            <wp:docPr id="940145600" name="Imagen 9" descr="Las estrategias psicológicas de afrontamiento y resiliencia ante un problema incluyen mantener un control activo en el problema, intentar no hacer más grave la situación, analizar la situación desde diferentes perspectivas, confiar en nuestros mismos y en nuestras capacidades, admitir nuestros límites y pedir ayuda a las personas más íntimas cuando reconocemos que necesitamos un apoyo. Además, se recomienda buscar ayuda especializada en caso de tener un problema en salud mental, buscar terapia convencional desde el área de psicología y/o psiquiatría, así como seguir las indicaciones psicofarmacológicas cuando sea necesario."/>
-            <wp:cNvGraphicFramePr>
-              <a:graphicFrameLocks xmlns:a="http://schemas.openxmlformats.org/drawingml/2006/main" noChangeAspect="1"/>
-            </wp:cNvGraphicFramePr>
-            <a:graphic xmlns:a="http://schemas.openxmlformats.org/drawingml/2006/main">
-              <a:graphicData uri="http://schemas.openxmlformats.org/drawingml/2006/picture">
-                <pic:pic xmlns:pic="http://schemas.openxmlformats.org/drawingml/2006/picture">
-                  <pic:nvPicPr>
-                    <pic:cNvPr id="940145600" name="Imagen 9" descr="Las estrategias psicológicas de afrontamiento y resiliencia ante un problema incluyen mantener un control activo en el problema, intentar no hacer más grave la situación, analizar la situación desde diferentes perspectivas, confiar en nuestros mismos y en nuestras capacidades, admitir nuestros límites y pedir ayuda a las personas más íntimas cuando reconocemos que necesitamos un apoyo. Además, se recomienda buscar ayuda especializada en caso de tener un problema en salud mental, buscar terapia convencional desde el área de psicología y/o psiquiatría, así como seguir las indicaciones psicofarmacológicas cuando sea necesario."/>
-                    <pic:cNvPicPr>
-                      <a:picLocks noChangeAspect="1" noChangeArrowheads="1"/>
-                    </pic:cNvPicPr>
-                  </pic:nvPicPr>
-                  <pic:blipFill>
-                    <a:blip r:embed="rId15">
-                      <a:extLst>
-                        <a:ext uri="{28A0092B-C50C-407E-A947-70E740481C1C}">
-                          <a14:useLocalDpi xmlns:a14="http://schemas.microsoft.com/office/drawing/2010/main" val="0"/>
-                        </a:ext>
-                      </a:extLst>
-                    </a:blip>
-                    <a:srcRect/>
-                    <a:stretch>
-                      <a:fillRect/>
-                    </a:stretch>
-                  </pic:blipFill>
-                  <pic:spPr bwMode="auto">
-                    <a:xfrm>
-                      <a:off x="0" y="0"/>
-                      <a:ext cx="4655437" cy="2691550"/>
-                    </a:xfrm>
-                    <a:prstGeom prst="rect">
-                      <a:avLst/>
-                    </a:prstGeom>
-                    <a:noFill/>
-                  </pic:spPr>
-                </pic:pic>
-              </a:graphicData>
-            </a:graphic>
-          </wp:inline>
-        </w:drawing>
-      </w:r>
-    </w:p>
-    <w:p>
-      <w:pPr>
-        <w:pStyle w:val="Figura"/>
-      </w:pPr>
-      <w:r>
+      <w:pPr>
+        <w:rPr>
+          <w:i/>
+          <w:iCs/>
+          <w:lang w:eastAsia="es-CO"/>
+        </w:rPr>
+      </w:pPr>
+      <w:r>
+        <w:rPr>
+          <w:i/>
+          <w:iCs/>
+          <w:lang w:eastAsia="es-CO"/>
+        </w:rPr>
+        <w:t xml:space="preserve">Nota. </w:t>
+      </w:r>
+      <w:r>
+        <w:rPr>
+          <w:i/>
+          <w:iCs/>
+          <w:lang w:eastAsia="es-CO"/>
+        </w:rPr>
+        <w:tab/>
+      </w:r>
+      <w:r>
+        <w:rPr>
+          <w:i/>
+          <w:iCs/>
+          <w:lang w:eastAsia="es-CO"/>
+        </w:rPr>
         <w:t>Aspectos sociales</w:t>
       </w:r>
-    </w:p>
-    <w:p>
-      <w:pPr>
-        <w:tabs>
-          <w:tab w:val="left" w:pos="3915"/>
-        </w:tabs>
-        <w:ind w:left="709" w:firstLine="0"/>
-        <w:jc w:val="center"/>
-      </w:pPr>
-      <w:r>
-        <w:rPr>
-          <w:noProof/>
-        </w:rPr>
-        <w:drawing>
-          <wp:inline distT="0" distB="0" distL="0" distR="0" wp14:anchorId="63498CB6" wp14:editId="35D7D333">
-            <wp:extent cx="4771194" cy="1400175"/>
-            <wp:effectExtent l="0" t="0" r="0" b="0"/>
-            <wp:docPr id="467417642" name="Imagen 11" descr="Las relaciones sociales deben basarse en tener relaciones cálidas y positivas, lo que implica aislarse de pares de riesgo, poner límites con familiares poco saludables, crear rutinas sociales, tener redes de apoyo, evitar cargas laborales y evitar relaciones de pareja donde exista algún tipo de violencia."/>
-            <wp:cNvGraphicFramePr>
-              <a:graphicFrameLocks xmlns:a="http://schemas.openxmlformats.org/drawingml/2006/main" noChangeAspect="1"/>
-            </wp:cNvGraphicFramePr>
-            <a:graphic xmlns:a="http://schemas.openxmlformats.org/drawingml/2006/main">
-              <a:graphicData uri="http://schemas.openxmlformats.org/drawingml/2006/picture">
-                <pic:pic xmlns:pic="http://schemas.openxmlformats.org/drawingml/2006/picture">
-                  <pic:nvPicPr>
-                    <pic:cNvPr id="467417642" name="Imagen 11" descr="Las relaciones sociales deben basarse en tener relaciones cálidas y positivas, lo que implica aislarse de pares de riesgo, poner límites con familiares poco saludables, crear rutinas sociales, tener redes de apoyo, evitar cargas laborales y evitar relaciones de pareja donde exista algún tipo de violencia."/>
-                    <pic:cNvPicPr>
-                      <a:picLocks noChangeAspect="1" noChangeArrowheads="1"/>
-                    </pic:cNvPicPr>
-                  </pic:nvPicPr>
-                  <pic:blipFill>
-                    <a:blip r:embed="rId16">
-                      <a:extLst>
-                        <a:ext uri="{28A0092B-C50C-407E-A947-70E740481C1C}">
-                          <a14:useLocalDpi xmlns:a14="http://schemas.microsoft.com/office/drawing/2010/main" val="0"/>
-                        </a:ext>
-                      </a:extLst>
-                    </a:blip>
-                    <a:srcRect/>
-                    <a:stretch>
-                      <a:fillRect/>
-                    </a:stretch>
-                  </pic:blipFill>
-                  <pic:spPr bwMode="auto">
-                    <a:xfrm>
-                      <a:off x="0" y="0"/>
-                      <a:ext cx="4794710" cy="1407076"/>
-                    </a:xfrm>
-                    <a:prstGeom prst="rect">
-                      <a:avLst/>
-                    </a:prstGeom>
-                    <a:noFill/>
-                  </pic:spPr>
-                </pic:pic>
-              </a:graphicData>
-            </a:graphic>
-          </wp:inline>
-        </w:drawing>
-      </w:r>
+      <w:r>
+        <w:rPr>
+          <w:i/>
+          <w:iCs/>
+          <w:lang w:eastAsia="es-CO"/>
+        </w:rPr>
+        <w:t>. (s.f.). [Imagen].</w:t>
+      </w:r>
+    </w:p>
+    <w:p>
+      <w:pPr>
+        <w:rPr>
+          <w:lang w:eastAsia="es-CO"/>
+        </w:rPr>
+      </w:pPr>
+    </w:p>
+    <w:p>
+      <w:pPr>
+        <w:rPr>
+          <w:lang w:eastAsia="es-CO"/>
+        </w:rPr>
+      </w:pPr>
+    </w:p>
+    <w:p>
+      <w:pPr>
+        <w:rPr>
+          <w:lang w:eastAsia="es-CO"/>
+        </w:rPr>
+      </w:pPr>
+    </w:p>
+    <w:p>
+      <w:pPr>
+        <w:rPr>
+          <w:lang w:eastAsia="es-CO"/>
+        </w:rPr>
+      </w:pPr>
+    </w:p>
+    <w:p>
+      <w:pPr>
+        <w:rPr>
+          <w:lang w:eastAsia="es-CO"/>
+        </w:rPr>
+      </w:pPr>
+    </w:p>
+    <w:p>
+      <w:pPr>
+        <w:rPr>
+          <w:lang w:eastAsia="es-CO"/>
+        </w:rPr>
+      </w:pPr>
+    </w:p>
+    <w:p>
+      <w:pPr>
+        <w:rPr>
+          <w:lang w:eastAsia="es-CO"/>
+        </w:rPr>
+      </w:pPr>
+    </w:p>
+    <w:p>
+      <w:pPr>
+        <w:rPr>
+          <w:lang w:eastAsia="es-CO"/>
+        </w:rPr>
+      </w:pPr>
+    </w:p>
+    <w:p>
+      <w:pPr>
+        <w:rPr>
+          <w:lang w:eastAsia="es-CO"/>
+        </w:rPr>
+      </w:pPr>
+    </w:p>
+    <w:p>
+      <w:pPr>
+        <w:rPr>
+          <w:lang w:eastAsia="es-CO"/>
+        </w:rPr>
+      </w:pPr>
+    </w:p>
+    <w:p>
+      <w:pPr>
+        <w:rPr>
+          <w:lang w:eastAsia="es-CO"/>
+        </w:rPr>
+      </w:pPr>
+    </w:p>
+    <w:p>
+      <w:pPr>
+        <w:rPr>
+          <w:lang w:eastAsia="es-CO"/>
+        </w:rPr>
+      </w:pPr>
     </w:p>
     <w:p>
       <w:pPr>
         <w:pStyle w:val="Ttulo1"/>
       </w:pPr>
-      <w:bookmarkStart w:id="2" w:name="_Toc195295620"/>
-      <w:r>
+      <w:bookmarkStart w:id="2" w:name="_Toc196744833"/>
+      <w:r>
+        <w:lastRenderedPageBreak/>
         <w:t>Salud mental en Colombia</w:t>
       </w:r>
       <w:bookmarkEnd w:id="2"/>
@@ -3113,7 +3390,7 @@
       <w:pPr>
         <w:pStyle w:val="Ttulo2"/>
       </w:pPr>
-      <w:bookmarkStart w:id="3" w:name="_Toc195295621"/>
+      <w:bookmarkStart w:id="3" w:name="_Toc196744834"/>
       <w:r>
         <w:t>Ley 1566 de 2012</w:t>
       </w:r>
@@ -3206,7 +3483,14 @@
         <w:rPr>
           <w:lang w:val="es-419" w:eastAsia="es-CO"/>
         </w:rPr>
-        <w:t>La resolución introduce el Premio Nacional “Entidad Comprometida con la Prevención del Consumo, Abuso y Adicción a Sustancias Psicoactivas”. Este premio busca reconocer a las entidades públicas y privadas que implementen estrategias efectivas de prevención, educación y sensibilización en torno al consumo de sustancias psicoactivas. El premio tiene como fin incentivar el compromiso y la responsabilidad social para abordar este problema de salud pública.</w:t>
+        <w:t xml:space="preserve">La resolución introduce el Premio Nacional “Entidad Comprometida con la Prevención del Consumo, Abuso y Adicción a Sustancias Psicoactivas”. Este premio busca reconocer a las entidades públicas y privadas que implementen estrategias efectivas de prevención, educación y sensibilización en torno al consumo de sustancias psicoactivas. </w:t>
+      </w:r>
+      <w:r>
+        <w:rPr>
+          <w:lang w:val="es-419" w:eastAsia="es-CO"/>
+        </w:rPr>
+        <w:lastRenderedPageBreak/>
+        <w:t>El premio tiene como fin incentivar el compromiso y la responsabilidad social para abordar este problema de salud pública.</w:t>
       </w:r>
     </w:p>
     <w:p>
@@ -3255,11 +3539,17 @@
       </w:r>
       <w:r>
         <w:rPr>
+          <w:lang w:eastAsia="es-CO"/>
+        </w:rPr>
+        <w:t>la</w:t>
+      </w:r>
+      <w:r>
+        <w:rPr>
           <w:b/>
           <w:bCs/>
           <w:lang w:eastAsia="es-CO"/>
         </w:rPr>
-        <w:t>la Ley 1566 de 2012</w:t>
+        <w:t xml:space="preserve"> Ley 1566 de 2012</w:t>
       </w:r>
       <w:r>
         <w:rPr>
@@ -3272,7 +3562,7 @@
       <w:pPr>
         <w:pStyle w:val="Ttulo2"/>
       </w:pPr>
-      <w:bookmarkStart w:id="4" w:name="_Toc195295622"/>
+      <w:bookmarkStart w:id="4" w:name="_Toc196744835"/>
       <w:r>
         <w:t>Ley 1616 de 2013</w:t>
       </w:r>
@@ -3342,6 +3632,7 @@
         <w:rPr>
           <w:lang w:val="es-419" w:eastAsia="es-CO"/>
         </w:rPr>
+        <w:lastRenderedPageBreak/>
         <w:t>Derecho a recibir la atención especializada e interdisciplinaria y los tratamientos con la mejor evidencia científica de acuerdo con los avances científicos en salud mental.</w:t>
       </w:r>
     </w:p>
@@ -3522,6 +3813,7 @@
         <w:rPr>
           <w:lang w:val="es-419" w:eastAsia="es-CO"/>
         </w:rPr>
+        <w:lastRenderedPageBreak/>
         <w:t>Derecho a exigir que sea tenido en cuenta el consentimiento informado para recibir el tratamiento.</w:t>
       </w:r>
     </w:p>
@@ -3583,7 +3875,7 @@
       <w:pPr>
         <w:pStyle w:val="Ttulo2"/>
       </w:pPr>
-      <w:bookmarkStart w:id="5" w:name="_Toc195295623"/>
+      <w:bookmarkStart w:id="5" w:name="_Toc196744836"/>
       <w:r>
         <w:t>Política nacional de salud mental para Colombia 2014</w:t>
       </w:r>
@@ -3708,14 +4000,21 @@
         <w:rPr>
           <w:lang w:val="es-419" w:eastAsia="es-CO"/>
         </w:rPr>
-        <w:t>Asegurar la atención integral, integrada, continua, y basada en evidencia, saberes y prácticas ancestrales, tradicionales, alternativas y complementarias, para el mantenimiento y restablecimiento de la salud mental a toda la población colombiana.</w:t>
+        <w:t xml:space="preserve">Asegurar la atención integral, integrada, continua, y basada en evidencia, saberes y prácticas ancestrales, </w:t>
+      </w:r>
+      <w:r>
+        <w:rPr>
+          <w:lang w:val="es-419" w:eastAsia="es-CO"/>
+        </w:rPr>
+        <w:lastRenderedPageBreak/>
+        <w:t>tradicionales, alternativas y complementarias, para el mantenimiento y restablecimiento de la salud mental a toda la población colombiana.</w:t>
       </w:r>
     </w:p>
     <w:p>
       <w:pPr>
         <w:pStyle w:val="Ttulo2"/>
       </w:pPr>
-      <w:bookmarkStart w:id="6" w:name="_Toc195295624"/>
+      <w:bookmarkStart w:id="6" w:name="_Toc196744837"/>
       <w:r>
         <w:t>Resolución 5592 de 2015</w:t>
       </w:r>
@@ -3862,7 +4161,7 @@
       <w:pPr>
         <w:pStyle w:val="Ttulo2"/>
       </w:pPr>
-      <w:bookmarkStart w:id="7" w:name="_Toc195295625"/>
+      <w:bookmarkStart w:id="7" w:name="_Toc196744838"/>
       <w:r>
         <w:t>Resolución 3880 de 2018</w:t>
       </w:r>
@@ -3953,8 +4252,9 @@
       <w:pPr>
         <w:pStyle w:val="Ttulo2"/>
       </w:pPr>
-      <w:bookmarkStart w:id="8" w:name="_Toc195295626"/>
-      <w:r>
+      <w:bookmarkStart w:id="8" w:name="_Toc196744839"/>
+      <w:r>
+        <w:lastRenderedPageBreak/>
         <w:t>Resolución 4886 de 2018</w:t>
       </w:r>
       <w:bookmarkEnd w:id="8"/>
@@ -4126,6 +4426,7 @@
         <w:rPr>
           <w:lang w:val="es-419" w:eastAsia="es-CO"/>
         </w:rPr>
+        <w:lastRenderedPageBreak/>
         <w:t>Crear unidades funcionales de servicios que garanticen una atención integral, incluyendo el fortalecimiento de los servicios de hospitalización parcial.</w:t>
       </w:r>
     </w:p>
@@ -4245,8 +4546,9 @@
       <w:pPr>
         <w:pStyle w:val="Ttulo2"/>
       </w:pPr>
-      <w:bookmarkStart w:id="9" w:name="_Toc195295627"/>
-      <w:r>
+      <w:bookmarkStart w:id="9" w:name="_Toc196744840"/>
+      <w:r>
+        <w:lastRenderedPageBreak/>
         <w:t>Plan decenal de salud pública 2022-2031</w:t>
       </w:r>
       <w:bookmarkEnd w:id="9"/>
@@ -4352,8 +4654,9 @@
       <w:pPr>
         <w:pStyle w:val="Ttulo1"/>
       </w:pPr>
-      <w:bookmarkStart w:id="10" w:name="_Toc195295628"/>
-      <w:r>
+      <w:bookmarkStart w:id="10" w:name="_Toc196744841"/>
+      <w:r>
+        <w:lastRenderedPageBreak/>
         <w:t>Riesgos para la salud mental</w:t>
       </w:r>
       <w:bookmarkEnd w:id="10"/>
@@ -4612,8 +4915,9 @@
       <w:pPr>
         <w:pStyle w:val="Ttulo2"/>
       </w:pPr>
-      <w:bookmarkStart w:id="11" w:name="_Toc195295629"/>
-      <w:r>
+      <w:bookmarkStart w:id="11" w:name="_Toc196744842"/>
+      <w:r>
+        <w:lastRenderedPageBreak/>
         <w:t>Determinantes sociales</w:t>
       </w:r>
       <w:bookmarkEnd w:id="11"/>
@@ -4776,6 +5080,7 @@
           <w:bCs/>
           <w:lang w:val="es-419" w:eastAsia="es-CO"/>
         </w:rPr>
+        <w:lastRenderedPageBreak/>
         <w:t>Violencia social o guerra</w:t>
       </w:r>
       <w:r>
@@ -4891,7 +5196,7 @@
       <w:pPr>
         <w:pStyle w:val="Ttulo2"/>
       </w:pPr>
-      <w:bookmarkStart w:id="12" w:name="_Toc195295630"/>
+      <w:bookmarkStart w:id="12" w:name="_Toc196744843"/>
       <w:r>
         <w:t>Factores de riesgo</w:t>
       </w:r>
@@ -4907,7 +5212,14 @@
         <w:rPr>
           <w:lang w:val="es-419" w:eastAsia="es-CO"/>
         </w:rPr>
-        <w:t>Estos se asocian con circunstancias individuales, familiares o sociales que pueden acelerar el surgimiento de enfermedades mentales. Al abordar un factor de riesgo, es esencial considerar también los factores de protección, definidos por la OMS como aquellas condiciones que aumentan la capacidad de las personas para resistir los factores de riesgo.</w:t>
+        <w:t xml:space="preserve">Estos se asocian con circunstancias individuales, familiares o sociales que pueden acelerar el surgimiento de enfermedades mentales. Al abordar un factor de riesgo, es esencial considerar también los factores de protección, definidos por la OMS como </w:t>
+      </w:r>
+      <w:r>
+        <w:rPr>
+          <w:lang w:val="es-419" w:eastAsia="es-CO"/>
+        </w:rPr>
+        <w:lastRenderedPageBreak/>
+        <w:t>aquellas condiciones que aumentan la capacidad de las personas para resistir los factores de riesgo.</w:t>
       </w:r>
     </w:p>
     <w:p>
@@ -4927,7 +5239,7 @@
       <w:pPr>
         <w:pStyle w:val="Ttulo2"/>
       </w:pPr>
-      <w:bookmarkStart w:id="13" w:name="_Toc195295631"/>
+      <w:bookmarkStart w:id="13" w:name="_Toc196744844"/>
       <w:r>
         <w:t>Condiciones individuales</w:t>
       </w:r>
@@ -5089,7 +5401,7 @@
       <w:pPr>
         <w:pStyle w:val="Ttulo2"/>
       </w:pPr>
-      <w:bookmarkStart w:id="14" w:name="_Toc195295632"/>
+      <w:bookmarkStart w:id="14" w:name="_Toc196744845"/>
       <w:r>
         <w:t>La familia</w:t>
       </w:r>
@@ -5118,6 +5430,7 @@
         <w:rPr>
           <w:lang w:val="es-419" w:eastAsia="es-CO"/>
         </w:rPr>
+        <w:lastRenderedPageBreak/>
         <w:t>Es en el núcleo familiar donde se forjan lazos fundamentales, se aprende sobre el amor, se inculcan valores, se establecen patrones de crianza, se forma el carácter y se practican ética y moralidad. La familia tiene la función esencial de enseñar a amar, siendo el mayor factor de protección para sus miembros.</w:t>
       </w:r>
     </w:p>
@@ -5355,6 +5668,7 @@
           <w:bCs/>
           <w:lang w:val="es-419" w:eastAsia="es-CO"/>
         </w:rPr>
+        <w:lastRenderedPageBreak/>
         <w:t>Familia monoparental</w:t>
       </w:r>
       <w:r>
@@ -5553,7 +5867,14 @@
         <w:rPr>
           <w:lang w:val="es-419" w:eastAsia="es-CO"/>
         </w:rPr>
-        <w:t>El Consejo Distrital para la Atención Integral a Víctimas de Violencia y Abuso Sexual define la violencia intrafamiliar como todas aquellas acciones realizadas en el interior de la familia, donde uno de sus miembros lesiona la armonía y la vida, la integridad, la autonomía, la libertad individual, la libertad sexual o la dignidad humana de quienes la integran.</w:t>
+        <w:t xml:space="preserve">El Consejo Distrital para la Atención Integral a Víctimas de Violencia y Abuso Sexual define la violencia intrafamiliar como todas aquellas acciones realizadas en el interior de la familia, donde uno de sus miembros lesiona la armonía y la vida, la integridad, la autonomía, </w:t>
+      </w:r>
+      <w:r>
+        <w:rPr>
+          <w:lang w:val="es-419" w:eastAsia="es-CO"/>
+        </w:rPr>
+        <w:lastRenderedPageBreak/>
+        <w:t>la libertad individual, la libertad sexual o la dignidad humana de quienes la integran.</w:t>
       </w:r>
     </w:p>
     <w:p>
@@ -5663,8 +5984,9 @@
       <w:pPr>
         <w:pStyle w:val="Ttulo1"/>
       </w:pPr>
-      <w:bookmarkStart w:id="15" w:name="_Toc195295633"/>
-      <w:r>
+      <w:bookmarkStart w:id="15" w:name="_Toc196744846"/>
+      <w:r>
+        <w:lastRenderedPageBreak/>
         <w:t>Crisis</w:t>
       </w:r>
       <w:bookmarkEnd w:id="15"/>
@@ -5991,6 +6313,7 @@
         <w:rPr>
           <w:lang w:val="es-419" w:eastAsia="es-CO"/>
         </w:rPr>
+        <w:lastRenderedPageBreak/>
         <w:t>Dificultad para tomar decisiones.</w:t>
       </w:r>
     </w:p>
@@ -6368,7 +6691,14 @@
         <w:rPr>
           <w:lang w:val="es-419" w:eastAsia="es-CO"/>
         </w:rPr>
-        <w:t>Son aquellas provocadas por eventos inesperados o situaciones externas, como la muerte de un ser querido, accidentes, enfermedades, desastres naturales o eventos violentos. Estos sucesos alteran de manera abrupta la estabilidad emocional de la persona, generando una crisis temporal debido al impacto inesperado de estas circunstancias en la vida cotidiana.</w:t>
+        <w:t xml:space="preserve">Son aquellas provocadas por eventos inesperados o situaciones externas, como la muerte de un ser querido, accidentes, enfermedades, desastres naturales o eventos violentos. Estos sucesos alteran de manera abrupta la estabilidad emocional de la persona, </w:t>
+      </w:r>
+      <w:r>
+        <w:rPr>
+          <w:lang w:val="es-419" w:eastAsia="es-CO"/>
+        </w:rPr>
+        <w:lastRenderedPageBreak/>
+        <w:t>generando una crisis temporal debido al impacto inesperado de estas circunstancias en la vida cotidiana.</w:t>
       </w:r>
     </w:p>
     <w:p>
@@ -6407,7 +6737,7 @@
       <w:pPr>
         <w:pStyle w:val="Ttulo2"/>
       </w:pPr>
-      <w:bookmarkStart w:id="16" w:name="_Toc195295634"/>
+      <w:bookmarkStart w:id="16" w:name="_Toc196744847"/>
       <w:r>
         <w:t>Consumo de Sustancias Psicoactivas (SPA)</w:t>
       </w:r>
@@ -6452,7 +6782,16 @@
           <w:bCs/>
           <w:lang w:eastAsia="es-CO"/>
         </w:rPr>
-        <w:t>edad, etnia, cultura, orientación sexual, género, embarazo, uso de otras drogas, condiciones de salud concomitantes como la depresión o el VIH, crianza de los hijos, situaciones de vivienda y empleo, y antecedentes de abuso físico o sexual</w:t>
+        <w:t xml:space="preserve">edad, etnia, cultura, orientación sexual, género, embarazo, uso de otras drogas, condiciones de salud concomitantes como la </w:t>
+      </w:r>
+      <w:r>
+        <w:rPr>
+          <w:b/>
+          <w:bCs/>
+          <w:lang w:eastAsia="es-CO"/>
+        </w:rPr>
+        <w:lastRenderedPageBreak/>
+        <w:t>depresión o el VIH, crianza de los hijos, situaciones de vivienda y empleo, y antecedentes de abuso físico o sexual</w:t>
       </w:r>
       <w:r>
         <w:rPr>
@@ -6600,7 +6939,7 @@
       <w:pPr>
         <w:pStyle w:val="Ttulo2"/>
       </w:pPr>
-      <w:bookmarkStart w:id="17" w:name="_Toc195295635"/>
+      <w:bookmarkStart w:id="17" w:name="_Toc196744848"/>
       <w:r>
         <w:t>Trastornos mentales comunes</w:t>
       </w:r>
@@ -6636,6 +6975,7 @@
         <w:rPr>
           <w:lang w:val="es-419" w:eastAsia="es-CO"/>
         </w:rPr>
+        <w:lastRenderedPageBreak/>
         <w:t>En el marco de los factores de riesgo se encuentran asociados algunos:</w:t>
       </w:r>
     </w:p>
@@ -6824,7 +7164,7 @@
       <w:pPr>
         <w:pStyle w:val="Ttulo2"/>
       </w:pPr>
-      <w:bookmarkStart w:id="18" w:name="_Toc195295636"/>
+      <w:bookmarkStart w:id="18" w:name="_Toc196744849"/>
       <w:r>
         <w:t>Redes sociales y salud mental</w:t>
       </w:r>
@@ -6854,7 +7194,14 @@
         <w:rPr>
           <w:lang w:eastAsia="es-CO"/>
         </w:rPr>
-        <w:t>, seguida por la escuela, los amigos y finalmente el </w:t>
+        <w:t xml:space="preserve">, </w:t>
+      </w:r>
+      <w:r>
+        <w:rPr>
+          <w:lang w:eastAsia="es-CO"/>
+        </w:rPr>
+        <w:lastRenderedPageBreak/>
+        <w:t>seguida por la escuela, los amigos y finalmente el </w:t>
       </w:r>
       <w:r>
         <w:rPr>
@@ -7076,6 +7423,7 @@
         <w:rPr>
           <w:lang w:val="es-419" w:eastAsia="es-CO"/>
         </w:rPr>
+        <w:lastRenderedPageBreak/>
         <w:t>Es posible caer en cualquiera de estas conductas debido a nuestra constante exposición y participación en diversas redes sociales, sumergiéndonos en esta realidad. Lo esencial es discernir cuáles son verdaderamente nuestras redes de apoyo, identificar dónde se encuentra el afecto genuino, los lazos reales y determinar en quién podemos confiar realmente.</w:t>
       </w:r>
     </w:p>
@@ -7287,11 +7635,12 @@
           <w:lang w:val="es-CO"/>
         </w:rPr>
       </w:pPr>
-      <w:bookmarkStart w:id="19" w:name="_Toc195295637"/>
+      <w:bookmarkStart w:id="19" w:name="_Toc196744850"/>
       <w:r>
         <w:rPr>
           <w:lang w:val="es-CO"/>
         </w:rPr>
+        <w:lastRenderedPageBreak/>
         <w:t>Síntesis</w:t>
       </w:r>
       <w:bookmarkEnd w:id="19"/>
@@ -7346,10 +7695,10 @@
                     <pic:cNvPicPr/>
                   </pic:nvPicPr>
                   <pic:blipFill>
-                    <a:blip r:embed="rId17">
+                    <a:blip r:embed="rId14">
                       <a:extLst>
                         <a:ext uri="{96DAC541-7B7A-43D3-8B79-37D633B846F1}">
-                          <asvg:svgBlip xmlns:asvg="http://schemas.microsoft.com/office/drawing/2016/SVG/main" r:embed="rId18"/>
+                          <asvg:svgBlip xmlns:asvg="http://schemas.microsoft.com/office/drawing/2016/SVG/main" r:embed="rId15"/>
                         </a:ext>
                       </a:extLst>
                     </a:blip>
@@ -7389,11 +7738,12 @@
           <w:lang w:val="es-CO"/>
         </w:rPr>
       </w:pPr>
-      <w:bookmarkStart w:id="20" w:name="_Toc195295638"/>
+      <w:bookmarkStart w:id="20" w:name="_Toc196744851"/>
       <w:r>
         <w:rPr>
           <w:lang w:val="es-CO"/>
         </w:rPr>
+        <w:lastRenderedPageBreak/>
         <w:t>Material complementario</w:t>
       </w:r>
       <w:bookmarkEnd w:id="20"/>
@@ -7566,7 +7916,7 @@
                 <w:rStyle w:val="Hipervnculo"/>
               </w:rPr>
             </w:pPr>
-            <w:hyperlink r:id="rId19" w:history="1">
+            <w:hyperlink r:id="rId16" w:history="1">
               <w:r>
                 <w:rPr>
                   <w:rStyle w:val="Hipervnculo"/>
@@ -7644,7 +7994,7 @@
             <w:pPr>
               <w:pStyle w:val="TextoTablas"/>
             </w:pPr>
-            <w:hyperlink r:id="rId20" w:history="1">
+            <w:hyperlink r:id="rId17" w:history="1">
               <w:r>
                 <w:rPr>
                   <w:rStyle w:val="Hipervnculo"/>
@@ -7670,11 +8020,12 @@
           <w:lang w:val="es-CO"/>
         </w:rPr>
       </w:pPr>
-      <w:bookmarkStart w:id="21" w:name="_Toc195295639"/>
+      <w:bookmarkStart w:id="21" w:name="_Toc196744852"/>
       <w:r>
         <w:rPr>
           <w:lang w:val="es-CO"/>
         </w:rPr>
+        <w:lastRenderedPageBreak/>
         <w:t>Glosario</w:t>
       </w:r>
       <w:bookmarkEnd w:id="21"/>
@@ -7778,6 +8129,7 @@
           <w:b/>
           <w:bCs/>
         </w:rPr>
+        <w:lastRenderedPageBreak/>
         <w:t>Red hospitalaria</w:t>
       </w:r>
       <w:r>
@@ -7836,20 +8188,31 @@
           <w:lang w:val="en-US"/>
         </w:rPr>
       </w:pPr>
-      <w:bookmarkStart w:id="22" w:name="_Toc195295640"/>
-      <w:r>
-        <w:rPr>
-          <w:lang w:val="es-CO"/>
-        </w:rPr>
+      <w:bookmarkStart w:id="22" w:name="_Toc196744853"/>
+      <w:proofErr w:type="spellStart"/>
+      <w:r>
+        <w:rPr>
+          <w:lang w:val="en-US"/>
+        </w:rPr>
+        <w:lastRenderedPageBreak/>
         <w:t>Referencias</w:t>
       </w:r>
+      <w:proofErr w:type="spellEnd"/>
       <w:r>
         <w:rPr>
           <w:lang w:val="en-US"/>
         </w:rPr>
-        <w:t xml:space="preserve"> bibliográficas</w:t>
+        <w:t xml:space="preserve"> </w:t>
+      </w:r>
+      <w:proofErr w:type="spellStart"/>
+      <w:r>
+        <w:rPr>
+          <w:lang w:val="en-US"/>
+        </w:rPr>
+        <w:t>bibliográficas</w:t>
       </w:r>
       <w:bookmarkEnd w:id="22"/>
+      <w:proofErr w:type="spellEnd"/>
       <w:r>
         <w:rPr>
           <w:lang w:val="en-US"/>
@@ -7874,7 +8237,7 @@
       </w:r>
     </w:p>
     <w:p>
-      <w:hyperlink r:id="rId21" w:history="1">
+      <w:hyperlink r:id="rId18" w:history="1">
         <w:r>
           <w:rPr>
             <w:rStyle w:val="Hipervnculo"/>
@@ -7889,7 +8252,7 @@
       </w:r>
     </w:p>
     <w:p>
-      <w:hyperlink r:id="rId22" w:history="1">
+      <w:hyperlink r:id="rId19" w:history="1">
         <w:r>
           <w:rPr>
             <w:rStyle w:val="Hipervnculo"/>
@@ -7904,7 +8267,7 @@
       </w:r>
     </w:p>
     <w:p>
-      <w:hyperlink r:id="rId23" w:history="1">
+      <w:hyperlink r:id="rId20" w:history="1">
         <w:r>
           <w:rPr>
             <w:rStyle w:val="Hipervnculo"/>
@@ -7919,7 +8282,7 @@
       </w:r>
     </w:p>
     <w:p>
-      <w:hyperlink r:id="rId24" w:history="1">
+      <w:hyperlink r:id="rId21" w:history="1">
         <w:r>
           <w:rPr>
             <w:rStyle w:val="Hipervnculo"/>
@@ -7930,11 +8293,12 @@
     </w:p>
     <w:p>
       <w:r>
+        <w:lastRenderedPageBreak/>
         <w:t>Ministerio de Salud y Protección Social. (2018). Resolución 3280 de 2018, por la cual se adoptan los lineamientos técnicos y operativos de la Ruta Integral de Atención para la Promoción y Mantenimiento de la Salud y la Ruta Integral de Atención en Salud para la Población Materno Perinatal y se establecen las directrices para su operación. Ministerio de Salud y Protección Social.</w:t>
       </w:r>
     </w:p>
     <w:p>
-      <w:hyperlink r:id="rId25" w:history="1">
+      <w:hyperlink r:id="rId22" w:history="1">
         <w:r>
           <w:rPr>
             <w:rStyle w:val="Hipervnculo"/>
@@ -7949,7 +8313,7 @@
       </w:r>
     </w:p>
     <w:p>
-      <w:hyperlink r:id="rId26" w:history="1">
+      <w:hyperlink r:id="rId23" w:history="1">
         <w:r>
           <w:rPr>
             <w:rStyle w:val="Hipervnculo"/>
@@ -7964,7 +8328,7 @@
       </w:r>
     </w:p>
     <w:p>
-      <w:hyperlink r:id="rId27" w:history="1">
+      <w:hyperlink r:id="rId24" w:history="1">
         <w:r>
           <w:rPr>
             <w:rStyle w:val="Hipervnculo"/>
@@ -7979,7 +8343,7 @@
       </w:r>
     </w:p>
     <w:p>
-      <w:hyperlink r:id="rId28" w:history="1">
+      <w:hyperlink r:id="rId25" w:history="1">
         <w:r>
           <w:rPr>
             <w:rStyle w:val="Hipervnculo"/>
@@ -7997,11 +8361,12 @@
           <w:lang w:val="es-CO"/>
         </w:rPr>
       </w:pPr>
-      <w:bookmarkStart w:id="23" w:name="_Toc195295641"/>
+      <w:bookmarkStart w:id="23" w:name="_Toc196744854"/>
       <w:r>
         <w:rPr>
           <w:lang w:val="es-CO"/>
         </w:rPr>
+        <w:lastRenderedPageBreak/>
         <w:t>Créditos</w:t>
       </w:r>
       <w:bookmarkEnd w:id="23"/>
@@ -8077,7 +8442,19 @@
               <w:rPr>
                 <w:lang w:eastAsia="es-CO"/>
               </w:rPr>
-              <w:t>Regional y Centro de Formación</w:t>
+              <w:t>Centro de Formación</w:t>
+            </w:r>
+            <w:r>
+              <w:rPr>
+                <w:lang w:eastAsia="es-CO"/>
+              </w:rPr>
+              <w:t xml:space="preserve"> y </w:t>
+            </w:r>
+            <w:r>
+              <w:rPr>
+                <w:lang w:eastAsia="es-CO"/>
+              </w:rPr>
+              <w:t>Regional</w:t>
             </w:r>
           </w:p>
         </w:tc>
@@ -8210,19 +8587,19 @@
               <w:rPr>
                 <w:lang w:val="es-CO"/>
               </w:rPr>
+              <w:t>Centro de Formación Centro de Servicios de Salud</w:t>
+            </w:r>
+            <w:r>
+              <w:rPr>
+                <w:lang w:val="es-CO"/>
+              </w:rPr>
+              <w:t xml:space="preserve"> - </w:t>
+            </w:r>
+            <w:r>
+              <w:rPr>
+                <w:lang w:val="es-CO"/>
+              </w:rPr>
               <w:t>Regional Antioquia</w:t>
-            </w:r>
-            <w:r>
-              <w:rPr>
-                <w:lang w:val="es-CO"/>
-              </w:rPr>
-              <w:t xml:space="preserve"> - </w:t>
-            </w:r>
-            <w:r>
-              <w:rPr>
-                <w:lang w:val="es-CO"/>
-              </w:rPr>
-              <w:t>Centro de Formación Centro de Servicios de Salud</w:t>
             </w:r>
           </w:p>
         </w:tc>
@@ -8355,7 +8732,19 @@
               <w:rPr>
                 <w:lang w:val="es-CO"/>
               </w:rPr>
-              <w:t>Regional Antioquia - Centro de Formación Centro de Servicios de Salud</w:t>
+              <w:t>Centro de Formación Centro de Servicios de Salud</w:t>
+            </w:r>
+            <w:r>
+              <w:rPr>
+                <w:lang w:val="es-CO"/>
+              </w:rPr>
+              <w:t xml:space="preserve"> - </w:t>
+            </w:r>
+            <w:r>
+              <w:rPr>
+                <w:lang w:val="es-CO"/>
+              </w:rPr>
+              <w:t>Regional Antioquia</w:t>
             </w:r>
           </w:p>
         </w:tc>
@@ -8423,7 +8812,19 @@
               <w:rPr>
                 <w:lang w:val="es-CO"/>
               </w:rPr>
-              <w:t>Regional Antioquia - Centro de Formación Centro de Servicios de Salud</w:t>
+              <w:t>Centro de Formación Centro de Servicios de Salud</w:t>
+            </w:r>
+            <w:r>
+              <w:rPr>
+                <w:lang w:val="es-CO"/>
+              </w:rPr>
+              <w:t xml:space="preserve"> - </w:t>
+            </w:r>
+            <w:r>
+              <w:rPr>
+                <w:lang w:val="es-CO"/>
+              </w:rPr>
+              <w:t>Regional Antioquia</w:t>
             </w:r>
           </w:p>
         </w:tc>
@@ -8508,7 +8909,19 @@
               <w:rPr>
                 <w:lang w:val="es-CO"/>
               </w:rPr>
-              <w:t>Regional Antioquia - Centro de Formación Centro de Servicios de Salud</w:t>
+              <w:t>Centro de Formación Centro de Servicios de Salud</w:t>
+            </w:r>
+            <w:r>
+              <w:rPr>
+                <w:lang w:val="es-CO"/>
+              </w:rPr>
+              <w:t xml:space="preserve"> - </w:t>
+            </w:r>
+            <w:r>
+              <w:rPr>
+                <w:lang w:val="es-CO"/>
+              </w:rPr>
+              <w:t>Regional Antioquia</w:t>
             </w:r>
           </w:p>
         </w:tc>
@@ -8570,7 +8983,19 @@
               <w:rPr>
                 <w:lang w:val="es-CO"/>
               </w:rPr>
-              <w:t>Regional Antioquia - Centro de Formación Centro de Servicios de Salud</w:t>
+              <w:t>Centro de Formación Centro de Servicios de Salud</w:t>
+            </w:r>
+            <w:r>
+              <w:rPr>
+                <w:lang w:val="es-CO"/>
+              </w:rPr>
+              <w:t xml:space="preserve"> - </w:t>
+            </w:r>
+            <w:r>
+              <w:rPr>
+                <w:lang w:val="es-CO"/>
+              </w:rPr>
+              <w:t>Regional Antioquia</w:t>
             </w:r>
           </w:p>
         </w:tc>
@@ -8635,7 +9060,19 @@
               <w:rPr>
                 <w:lang w:val="es-CO"/>
               </w:rPr>
-              <w:t>Regional Antioquia - Centro de Formación Centro de Servicios de Salud</w:t>
+              <w:t>Centro de Formación Centro de Servicios de Salud</w:t>
+            </w:r>
+            <w:r>
+              <w:rPr>
+                <w:lang w:val="es-CO"/>
+              </w:rPr>
+              <w:t xml:space="preserve"> - </w:t>
+            </w:r>
+            <w:r>
+              <w:rPr>
+                <w:lang w:val="es-CO"/>
+              </w:rPr>
+              <w:t>Regional Antioquia</w:t>
             </w:r>
           </w:p>
         </w:tc>
@@ -8703,7 +9140,19 @@
               <w:rPr>
                 <w:lang w:val="es-CO"/>
               </w:rPr>
-              <w:t>Regional Antioquia - Centro de Formación Centro de Servicios de Salud</w:t>
+              <w:t>Centro de Formación Centro de Servicios de Salud</w:t>
+            </w:r>
+            <w:r>
+              <w:rPr>
+                <w:lang w:val="es-CO"/>
+              </w:rPr>
+              <w:t xml:space="preserve"> - </w:t>
+            </w:r>
+            <w:r>
+              <w:rPr>
+                <w:lang w:val="es-CO"/>
+              </w:rPr>
+              <w:t>Regional Antioquia</w:t>
             </w:r>
           </w:p>
         </w:tc>
@@ -8717,8 +9166,8 @@
       </w:pPr>
     </w:p>
     <w:sectPr>
-      <w:headerReference w:type="default" r:id="rId29"/>
-      <w:footerReference w:type="default" r:id="rId30"/>
+      <w:headerReference w:type="default" r:id="rId26"/>
+      <w:footerReference w:type="default" r:id="rId27"/>
       <w:pgSz w:w="12240" w:h="15840"/>
       <w:pgMar w:top="1701" w:right="1134" w:bottom="1134" w:left="1134" w:header="709" w:footer="737" w:gutter="0"/>
       <w:pgNumType w:start="1"/>
@@ -8780,7 +9229,6 @@
         <w:docPartUnique/>
       </w:docPartObj>
     </w:sdtPr>
-    <w:sdtEndPr/>
     <w:sdtContent>
       <w:p>
         <w:pPr>
@@ -8876,13 +9324,13 @@
                 </wp:anchor>
               </w:drawing>
             </mc:Choice>
-            <mc:Fallback xmlns:adec="http://schemas.microsoft.com/office/drawing/2017/decorative" xmlns:a="http://schemas.openxmlformats.org/drawingml/2006/main">
+            <mc:Fallback>
               <w:pict>
-                <v:shapetype id="_x0000_t202" coordsize="21600,21600" o:spt="202" path="m,l,21600r21600,l21600,xe" w14:anchorId="797C42AF">
+                <v:shapetype w14:anchorId="797C42AF" id="_x0000_t202" coordsize="21600,21600" o:spt="202" path="m,l,21600r21600,l21600,xe">
                   <v:stroke joinstyle="miter"/>
                   <v:path gradientshapeok="t" o:connecttype="rect"/>
                 </v:shapetype>
-                <v:shape id="_x0000_s1027" style="position:absolute;left:0;text-align:left;margin-left:16.1pt;margin-top:.65pt;width:455.15pt;height:41.4pt;z-index:251661312;visibility:visible;mso-wrap-style:square;mso-width-percent:0;mso-height-percent:0;mso-wrap-distance-left:9pt;mso-wrap-distance-top:3.6pt;mso-wrap-distance-right:9pt;mso-wrap-distance-bottom:3.6pt;mso-position-horizontal:absolute;mso-position-horizontal-relative:text;mso-position-vertical:absolute;mso-position-vertical-relative:text;mso-width-percent:0;mso-height-percent:0;mso-width-relative:margin;mso-height-relative:margin;v-text-anchor:top" stroked="f" type="#_x0000_t202" o:gfxdata="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">
+                <v:shape id="_x0000_s1027" type="#_x0000_t202" style="position:absolute;left:0;text-align:left;margin-left:16.1pt;margin-top:.65pt;width:455.15pt;height:41.4pt;z-index:251661312;visibility:visible;mso-wrap-style:square;mso-width-percent:0;mso-height-percent:0;mso-wrap-distance-left:9pt;mso-wrap-distance-top:3.6pt;mso-wrap-distance-right:9pt;mso-wrap-distance-bottom:3.6pt;mso-position-horizontal:absolute;mso-position-horizontal-relative:text;mso-position-vertical:absolute;mso-position-vertical-relative:text;mso-width-percent:0;mso-height-percent:0;mso-width-relative:margin;mso-height-relative:margin;v-text-anchor:top" o:gfxdata="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" stroked="f">
                   <v:textbox>
                     <w:txbxContent>
                       <w:p>
@@ -18743,26 +19191,6 @@
 </file>
 
 <file path=customXml/item2.xml><?xml version="1.0" encoding="utf-8"?>
-<p:properties xmlns:p="http://schemas.microsoft.com/office/2006/metadata/properties" xmlns:xsi="http://www.w3.org/2001/XMLSchema-instance" xmlns:pc="http://schemas.microsoft.com/office/infopath/2007/PartnerControls">
-  <documentManagement>
-    <TaxCatchAll xmlns="cb45339b-ced9-4d0d-8f64-77573914d53b" xsi:nil="true"/>
-    <lcf76f155ced4ddcb4097134ff3c332f xmlns="43a3ca16-9c26-4813-b83f-4aec9927b43f">
-      <Terms xmlns="http://schemas.microsoft.com/office/infopath/2007/PartnerControls"/>
-    </lcf76f155ced4ddcb4097134ff3c332f>
-  </documentManagement>
-</p:properties>
-</file>
-
-<file path=customXml/item3.xml><?xml version="1.0" encoding="utf-8"?>
-<?mso-contentType ?>
-<FormTemplates xmlns="http://schemas.microsoft.com/sharepoint/v3/contenttype/forms">
-  <Display>DocumentLibraryForm</Display>
-  <Edit>DocumentLibraryForm</Edit>
-  <New>DocumentLibraryForm</New>
-</FormTemplates>
-</file>
-
-<file path=customXml/item4.xml><?xml version="1.0" encoding="utf-8"?>
 <ct:contentTypeSchema xmlns:ct="http://schemas.microsoft.com/office/2006/metadata/contentType" xmlns:ma="http://schemas.microsoft.com/office/2006/metadata/properties/metaAttributes" ct:_="" ma:_="" ma:contentTypeName="Documento" ma:contentTypeID="0x01010049282E1EDBE9234EA9E6D38F720E265F" ma:contentTypeVersion="15" ma:contentTypeDescription="Crear nuevo documento." ma:contentTypeScope="" ma:versionID="b31c7aa9eaf043a08b87120b3c4916e3">
   <xsd:schema xmlns:xsd="http://www.w3.org/2001/XMLSchema" xmlns:xs="http://www.w3.org/2001/XMLSchema" xmlns:p="http://schemas.microsoft.com/office/2006/metadata/properties" xmlns:ns2="cb45339b-ced9-4d0d-8f64-77573914d53b" xmlns:ns3="43a3ca16-9c26-4813-b83f-4aec9927b43f" targetNamespace="http://schemas.microsoft.com/office/2006/metadata/properties" ma:root="true" ma:fieldsID="3533d065b04d75c457075bc55f1f5315" ns2:_="" ns3:_="">
     <xsd:import namespace="cb45339b-ced9-4d0d-8f64-77573914d53b"/>
@@ -18997,6 +19425,26 @@
 </ct:contentTypeSchema>
 </file>
 
+<file path=customXml/item3.xml><?xml version="1.0" encoding="utf-8"?>
+<?mso-contentType ?>
+<FormTemplates xmlns="http://schemas.microsoft.com/sharepoint/v3/contenttype/forms">
+  <Display>DocumentLibraryForm</Display>
+  <Edit>DocumentLibraryForm</Edit>
+  <New>DocumentLibraryForm</New>
+</FormTemplates>
+</file>
+
+<file path=customXml/item4.xml><?xml version="1.0" encoding="utf-8"?>
+<p:properties xmlns:p="http://schemas.microsoft.com/office/2006/metadata/properties" xmlns:xsi="http://www.w3.org/2001/XMLSchema-instance" xmlns:pc="http://schemas.microsoft.com/office/infopath/2007/PartnerControls">
+  <documentManagement>
+    <TaxCatchAll xmlns="cb45339b-ced9-4d0d-8f64-77573914d53b" xsi:nil="true"/>
+    <lcf76f155ced4ddcb4097134ff3c332f xmlns="43a3ca16-9c26-4813-b83f-4aec9927b43f">
+      <Terms xmlns="http://schemas.microsoft.com/office/infopath/2007/PartnerControls"/>
+    </lcf76f155ced4ddcb4097134ff3c332f>
+  </documentManagement>
+</p:properties>
+</file>
+
 <file path=customXml/itemProps1.xml><?xml version="1.0" encoding="utf-8"?>
 <ds:datastoreItem xmlns:ds="http://schemas.openxmlformats.org/officeDocument/2006/customXml" ds:itemID="{EAE431FD-7059-4C09-804B-C9D69EB7B213}">
   <ds:schemaRefs>
@@ -19006,39 +19454,13 @@
 </file>
 
 <file path=customXml/itemProps2.xml><?xml version="1.0" encoding="utf-8"?>
-<ds:datastoreItem xmlns:ds="http://schemas.openxmlformats.org/officeDocument/2006/customXml" ds:itemID="{B07D7D1D-663F-400B-82C2-02FA937E3C93}">
-  <ds:schemaRefs>
-    <ds:schemaRef ds:uri="http://schemas.microsoft.com/office/2006/metadata/properties"/>
-    <ds:schemaRef ds:uri="http://schemas.microsoft.com/office/infopath/2007/PartnerControls"/>
-    <ds:schemaRef ds:uri="cb45339b-ced9-4d0d-8f64-77573914d53b"/>
-    <ds:schemaRef ds:uri="43a3ca16-9c26-4813-b83f-4aec9927b43f"/>
-  </ds:schemaRefs>
-</ds:datastoreItem>
+<ds:datastoreItem xmlns:ds="http://schemas.openxmlformats.org/officeDocument/2006/customXml" ds:itemID="{A3B01E4D-A4D1-4A9A-A247-4263991F539E}"/>
 </file>
 
 <file path=customXml/itemProps3.xml><?xml version="1.0" encoding="utf-8"?>
-<ds:datastoreItem xmlns:ds="http://schemas.openxmlformats.org/officeDocument/2006/customXml" ds:itemID="{2DAD0361-C8E9-489F-B873-9F32A60FDCAD}">
-  <ds:schemaRefs>
-    <ds:schemaRef ds:uri="http://schemas.microsoft.com/sharepoint/v3/contenttype/forms"/>
-  </ds:schemaRefs>
-</ds:datastoreItem>
+<ds:datastoreItem xmlns:ds="http://schemas.openxmlformats.org/officeDocument/2006/customXml" ds:itemID="{3B703908-F5B8-4754-884E-31FCD10D313C}"/>
 </file>
 
 <file path=customXml/itemProps4.xml><?xml version="1.0" encoding="utf-8"?>
-<ds:datastoreItem xmlns:ds="http://schemas.openxmlformats.org/officeDocument/2006/customXml" ds:itemID="{7888E212-E9AF-4380-8D56-26D7F5161003}">
-  <ds:schemaRefs>
-    <ds:schemaRef ds:uri="http://schemas.microsoft.com/office/2006/metadata/contentType"/>
-    <ds:schemaRef ds:uri="http://schemas.microsoft.com/office/2006/metadata/properties/metaAttributes"/>
-    <ds:schemaRef ds:uri="http://www.w3.org/2001/XMLSchema"/>
-    <ds:schemaRef ds:uri="http://schemas.microsoft.com/office/2006/metadata/properties"/>
-    <ds:schemaRef ds:uri="cb45339b-ced9-4d0d-8f64-77573914d53b"/>
-    <ds:schemaRef ds:uri="43a3ca16-9c26-4813-b83f-4aec9927b43f"/>
-    <ds:schemaRef ds:uri="http://schemas.microsoft.com/office/2006/documentManagement/types"/>
-    <ds:schemaRef ds:uri="http://schemas.microsoft.com/office/infopath/2007/PartnerControls"/>
-    <ds:schemaRef ds:uri="http://schemas.openxmlformats.org/package/2006/metadata/core-properties"/>
-    <ds:schemaRef ds:uri="http://purl.org/dc/elements/1.1/"/>
-    <ds:schemaRef ds:uri="http://purl.org/dc/terms/"/>
-    <ds:schemaRef ds:uri="http://schemas.microsoft.com/internal/obd"/>
-  </ds:schemaRefs>
-</ds:datastoreItem>
+<ds:datastoreItem xmlns:ds="http://schemas.openxmlformats.org/officeDocument/2006/customXml" ds:itemID="{8AC5E7D1-DDAC-4580-9638-FCBE1A5DDC90}"/>
 </file>
--- a/fuentes/33130170_CF01_DU.docx
+++ b/fuentes/33130170_CF01_DU.docx
@@ -555,7 +555,7 @@
           <w:r>
             <w:fldChar w:fldCharType="separate"/>
           </w:r>
-          <w:hyperlink w:anchor="_Toc196744831" w:history="1">
+          <w:hyperlink w:anchor="_Toc197364330" w:history="1">
             <w:r>
               <w:rPr>
                 <w:rStyle w:val="Hipervnculo"/>
@@ -582,7 +582,7 @@
                 <w:noProof/>
                 <w:webHidden/>
               </w:rPr>
-              <w:instrText xml:space="preserve"> PAGEREF _Toc196744831 \h </w:instrText>
+              <w:instrText xml:space="preserve"> PAGEREF _Toc197364330 \h </w:instrText>
             </w:r>
             <w:r>
               <w:rPr>
@@ -628,7 +628,7 @@
               <w:lang w:eastAsia="es-CO"/>
             </w:rPr>
           </w:pPr>
-          <w:hyperlink w:anchor="_Toc196744832" w:history="1">
+          <w:hyperlink w:anchor="_Toc197364331" w:history="1">
             <w:r>
               <w:rPr>
                 <w:rStyle w:val="Hipervnculo"/>
@@ -672,7 +672,7 @@
                 <w:noProof/>
                 <w:webHidden/>
               </w:rPr>
-              <w:instrText xml:space="preserve"> PAGEREF _Toc196744832 \h </w:instrText>
+              <w:instrText xml:space="preserve"> PAGEREF _Toc197364331 \h </w:instrText>
             </w:r>
             <w:r>
               <w:rPr>
@@ -718,7 +718,7 @@
               <w:lang w:eastAsia="es-CO"/>
             </w:rPr>
           </w:pPr>
-          <w:hyperlink w:anchor="_Toc196744833" w:history="1">
+          <w:hyperlink w:anchor="_Toc197364332" w:history="1">
             <w:r>
               <w:rPr>
                 <w:rStyle w:val="Hipervnculo"/>
@@ -762,7 +762,7 @@
                 <w:noProof/>
                 <w:webHidden/>
               </w:rPr>
-              <w:instrText xml:space="preserve"> PAGEREF _Toc196744833 \h </w:instrText>
+              <w:instrText xml:space="preserve"> PAGEREF _Toc197364332 \h </w:instrText>
             </w:r>
             <w:r>
               <w:rPr>
@@ -808,7 +808,7 @@
               <w:lang w:eastAsia="es-CO"/>
             </w:rPr>
           </w:pPr>
-          <w:hyperlink w:anchor="_Toc196744834" w:history="1">
+          <w:hyperlink w:anchor="_Toc197364333" w:history="1">
             <w:r>
               <w:rPr>
                 <w:rStyle w:val="Hipervnculo"/>
@@ -858,7 +858,7 @@
                 <w:noProof/>
                 <w:webHidden/>
               </w:rPr>
-              <w:instrText xml:space="preserve"> PAGEREF _Toc196744834 \h </w:instrText>
+              <w:instrText xml:space="preserve"> PAGEREF _Toc197364333 \h </w:instrText>
             </w:r>
             <w:r>
               <w:rPr>
@@ -904,7 +904,7 @@
               <w:lang w:eastAsia="es-CO"/>
             </w:rPr>
           </w:pPr>
-          <w:hyperlink w:anchor="_Toc196744835" w:history="1">
+          <w:hyperlink w:anchor="_Toc197364334" w:history="1">
             <w:r>
               <w:rPr>
                 <w:rStyle w:val="Hipervnculo"/>
@@ -954,7 +954,7 @@
                 <w:noProof/>
                 <w:webHidden/>
               </w:rPr>
-              <w:instrText xml:space="preserve"> PAGEREF _Toc196744835 \h </w:instrText>
+              <w:instrText xml:space="preserve"> PAGEREF _Toc197364334 \h </w:instrText>
             </w:r>
             <w:r>
               <w:rPr>
@@ -1000,7 +1000,7 @@
               <w:lang w:eastAsia="es-CO"/>
             </w:rPr>
           </w:pPr>
-          <w:hyperlink w:anchor="_Toc196744836" w:history="1">
+          <w:hyperlink w:anchor="_Toc197364335" w:history="1">
             <w:r>
               <w:rPr>
                 <w:rStyle w:val="Hipervnculo"/>
@@ -1050,7 +1050,7 @@
                 <w:noProof/>
                 <w:webHidden/>
               </w:rPr>
-              <w:instrText xml:space="preserve"> PAGEREF _Toc196744836 \h </w:instrText>
+              <w:instrText xml:space="preserve"> PAGEREF _Toc197364335 \h </w:instrText>
             </w:r>
             <w:r>
               <w:rPr>
@@ -1096,7 +1096,7 @@
               <w:lang w:eastAsia="es-CO"/>
             </w:rPr>
           </w:pPr>
-          <w:hyperlink w:anchor="_Toc196744837" w:history="1">
+          <w:hyperlink w:anchor="_Toc197364336" w:history="1">
             <w:r>
               <w:rPr>
                 <w:rStyle w:val="Hipervnculo"/>
@@ -1146,7 +1146,7 @@
                 <w:noProof/>
                 <w:webHidden/>
               </w:rPr>
-              <w:instrText xml:space="preserve"> PAGEREF _Toc196744837 \h </w:instrText>
+              <w:instrText xml:space="preserve"> PAGEREF _Toc197364336 \h </w:instrText>
             </w:r>
             <w:r>
               <w:rPr>
@@ -1192,7 +1192,7 @@
               <w:lang w:eastAsia="es-CO"/>
             </w:rPr>
           </w:pPr>
-          <w:hyperlink w:anchor="_Toc196744838" w:history="1">
+          <w:hyperlink w:anchor="_Toc197364337" w:history="1">
             <w:r>
               <w:rPr>
                 <w:rStyle w:val="Hipervnculo"/>
@@ -1242,7 +1242,7 @@
                 <w:noProof/>
                 <w:webHidden/>
               </w:rPr>
-              <w:instrText xml:space="preserve"> PAGEREF _Toc196744838 \h </w:instrText>
+              <w:instrText xml:space="preserve"> PAGEREF _Toc197364337 \h </w:instrText>
             </w:r>
             <w:r>
               <w:rPr>
@@ -1288,7 +1288,7 @@
               <w:lang w:eastAsia="es-CO"/>
             </w:rPr>
           </w:pPr>
-          <w:hyperlink w:anchor="_Toc196744839" w:history="1">
+          <w:hyperlink w:anchor="_Toc197364338" w:history="1">
             <w:r>
               <w:rPr>
                 <w:rStyle w:val="Hipervnculo"/>
@@ -1338,7 +1338,7 @@
                 <w:noProof/>
                 <w:webHidden/>
               </w:rPr>
-              <w:instrText xml:space="preserve"> PAGEREF _Toc196744839 \h </w:instrText>
+              <w:instrText xml:space="preserve"> PAGEREF _Toc197364338 \h </w:instrText>
             </w:r>
             <w:r>
               <w:rPr>
@@ -1384,7 +1384,7 @@
               <w:lang w:eastAsia="es-CO"/>
             </w:rPr>
           </w:pPr>
-          <w:hyperlink w:anchor="_Toc196744840" w:history="1">
+          <w:hyperlink w:anchor="_Toc197364339" w:history="1">
             <w:r>
               <w:rPr>
                 <w:rStyle w:val="Hipervnculo"/>
@@ -1434,7 +1434,7 @@
                 <w:noProof/>
                 <w:webHidden/>
               </w:rPr>
-              <w:instrText xml:space="preserve"> PAGEREF _Toc196744840 \h </w:instrText>
+              <w:instrText xml:space="preserve"> PAGEREF _Toc197364339 \h </w:instrText>
             </w:r>
             <w:r>
               <w:rPr>
@@ -1480,7 +1480,7 @@
               <w:lang w:eastAsia="es-CO"/>
             </w:rPr>
           </w:pPr>
-          <w:hyperlink w:anchor="_Toc196744841" w:history="1">
+          <w:hyperlink w:anchor="_Toc197364340" w:history="1">
             <w:r>
               <w:rPr>
                 <w:rStyle w:val="Hipervnculo"/>
@@ -1524,7 +1524,7 @@
                 <w:noProof/>
                 <w:webHidden/>
               </w:rPr>
-              <w:instrText xml:space="preserve"> PAGEREF _Toc196744841 \h </w:instrText>
+              <w:instrText xml:space="preserve"> PAGEREF _Toc197364340 \h </w:instrText>
             </w:r>
             <w:r>
               <w:rPr>
@@ -1570,7 +1570,7 @@
               <w:lang w:eastAsia="es-CO"/>
             </w:rPr>
           </w:pPr>
-          <w:hyperlink w:anchor="_Toc196744842" w:history="1">
+          <w:hyperlink w:anchor="_Toc197364341" w:history="1">
             <w:r>
               <w:rPr>
                 <w:rStyle w:val="Hipervnculo"/>
@@ -1620,7 +1620,7 @@
                 <w:noProof/>
                 <w:webHidden/>
               </w:rPr>
-              <w:instrText xml:space="preserve"> PAGEREF _Toc196744842 \h </w:instrText>
+              <w:instrText xml:space="preserve"> PAGEREF _Toc197364341 \h </w:instrText>
             </w:r>
             <w:r>
               <w:rPr>
@@ -1666,7 +1666,7 @@
               <w:lang w:eastAsia="es-CO"/>
             </w:rPr>
           </w:pPr>
-          <w:hyperlink w:anchor="_Toc196744843" w:history="1">
+          <w:hyperlink w:anchor="_Toc197364342" w:history="1">
             <w:r>
               <w:rPr>
                 <w:rStyle w:val="Hipervnculo"/>
@@ -1716,7 +1716,7 @@
                 <w:noProof/>
                 <w:webHidden/>
               </w:rPr>
-              <w:instrText xml:space="preserve"> PAGEREF _Toc196744843 \h </w:instrText>
+              <w:instrText xml:space="preserve"> PAGEREF _Toc197364342 \h </w:instrText>
             </w:r>
             <w:r>
               <w:rPr>
@@ -1762,7 +1762,7 @@
               <w:lang w:eastAsia="es-CO"/>
             </w:rPr>
           </w:pPr>
-          <w:hyperlink w:anchor="_Toc196744844" w:history="1">
+          <w:hyperlink w:anchor="_Toc197364343" w:history="1">
             <w:r>
               <w:rPr>
                 <w:rStyle w:val="Hipervnculo"/>
@@ -1812,7 +1812,7 @@
                 <w:noProof/>
                 <w:webHidden/>
               </w:rPr>
-              <w:instrText xml:space="preserve"> PAGEREF _Toc196744844 \h </w:instrText>
+              <w:instrText xml:space="preserve"> PAGEREF _Toc197364343 \h </w:instrText>
             </w:r>
             <w:r>
               <w:rPr>
@@ -1858,7 +1858,7 @@
               <w:lang w:eastAsia="es-CO"/>
             </w:rPr>
           </w:pPr>
-          <w:hyperlink w:anchor="_Toc196744845" w:history="1">
+          <w:hyperlink w:anchor="_Toc197364344" w:history="1">
             <w:r>
               <w:rPr>
                 <w:rStyle w:val="Hipervnculo"/>
@@ -1908,7 +1908,7 @@
                 <w:noProof/>
                 <w:webHidden/>
               </w:rPr>
-              <w:instrText xml:space="preserve"> PAGEREF _Toc196744845 \h </w:instrText>
+              <w:instrText xml:space="preserve"> PAGEREF _Toc197364344 \h </w:instrText>
             </w:r>
             <w:r>
               <w:rPr>
@@ -1954,7 +1954,7 @@
               <w:lang w:eastAsia="es-CO"/>
             </w:rPr>
           </w:pPr>
-          <w:hyperlink w:anchor="_Toc196744846" w:history="1">
+          <w:hyperlink w:anchor="_Toc197364345" w:history="1">
             <w:r>
               <w:rPr>
                 <w:rStyle w:val="Hipervnculo"/>
@@ -1998,7 +1998,7 @@
                 <w:noProof/>
                 <w:webHidden/>
               </w:rPr>
-              <w:instrText xml:space="preserve"> PAGEREF _Toc196744846 \h </w:instrText>
+              <w:instrText xml:space="preserve"> PAGEREF _Toc197364345 \h </w:instrText>
             </w:r>
             <w:r>
               <w:rPr>
@@ -2044,7 +2044,7 @@
               <w:lang w:eastAsia="es-CO"/>
             </w:rPr>
           </w:pPr>
-          <w:hyperlink w:anchor="_Toc196744847" w:history="1">
+          <w:hyperlink w:anchor="_Toc197364346" w:history="1">
             <w:r>
               <w:rPr>
                 <w:rStyle w:val="Hipervnculo"/>
@@ -2094,7 +2094,7 @@
                 <w:noProof/>
                 <w:webHidden/>
               </w:rPr>
-              <w:instrText xml:space="preserve"> PAGEREF _Toc196744847 \h </w:instrText>
+              <w:instrText xml:space="preserve"> PAGEREF _Toc197364346 \h </w:instrText>
             </w:r>
             <w:r>
               <w:rPr>
@@ -2140,7 +2140,7 @@
               <w:lang w:eastAsia="es-CO"/>
             </w:rPr>
           </w:pPr>
-          <w:hyperlink w:anchor="_Toc196744848" w:history="1">
+          <w:hyperlink w:anchor="_Toc197364347" w:history="1">
             <w:r>
               <w:rPr>
                 <w:rStyle w:val="Hipervnculo"/>
@@ -2190,7 +2190,7 @@
                 <w:noProof/>
                 <w:webHidden/>
               </w:rPr>
-              <w:instrText xml:space="preserve"> PAGEREF _Toc196744848 \h </w:instrText>
+              <w:instrText xml:space="preserve"> PAGEREF _Toc197364347 \h </w:instrText>
             </w:r>
             <w:r>
               <w:rPr>
@@ -2236,7 +2236,7 @@
               <w:lang w:eastAsia="es-CO"/>
             </w:rPr>
           </w:pPr>
-          <w:hyperlink w:anchor="_Toc196744849" w:history="1">
+          <w:hyperlink w:anchor="_Toc197364348" w:history="1">
             <w:r>
               <w:rPr>
                 <w:rStyle w:val="Hipervnculo"/>
@@ -2286,7 +2286,7 @@
                 <w:noProof/>
                 <w:webHidden/>
               </w:rPr>
-              <w:instrText xml:space="preserve"> PAGEREF _Toc196744849 \h </w:instrText>
+              <w:instrText xml:space="preserve"> PAGEREF _Toc197364348 \h </w:instrText>
             </w:r>
             <w:r>
               <w:rPr>
@@ -2331,7 +2331,7 @@
               <w:lang w:eastAsia="es-CO"/>
             </w:rPr>
           </w:pPr>
-          <w:hyperlink w:anchor="_Toc196744850" w:history="1">
+          <w:hyperlink w:anchor="_Toc197364349" w:history="1">
             <w:r>
               <w:rPr>
                 <w:rStyle w:val="Hipervnculo"/>
@@ -2358,7 +2358,7 @@
                 <w:noProof/>
                 <w:webHidden/>
               </w:rPr>
-              <w:instrText xml:space="preserve"> PAGEREF _Toc196744850 \h </w:instrText>
+              <w:instrText xml:space="preserve"> PAGEREF _Toc197364349 \h </w:instrText>
             </w:r>
             <w:r>
               <w:rPr>
@@ -2403,7 +2403,7 @@
               <w:lang w:eastAsia="es-CO"/>
             </w:rPr>
           </w:pPr>
-          <w:hyperlink w:anchor="_Toc196744851" w:history="1">
+          <w:hyperlink w:anchor="_Toc197364350" w:history="1">
             <w:r>
               <w:rPr>
                 <w:rStyle w:val="Hipervnculo"/>
@@ -2430,7 +2430,7 @@
                 <w:noProof/>
                 <w:webHidden/>
               </w:rPr>
-              <w:instrText xml:space="preserve"> PAGEREF _Toc196744851 \h </w:instrText>
+              <w:instrText xml:space="preserve"> PAGEREF _Toc197364350 \h </w:instrText>
             </w:r>
             <w:r>
               <w:rPr>
@@ -2475,7 +2475,7 @@
               <w:lang w:eastAsia="es-CO"/>
             </w:rPr>
           </w:pPr>
-          <w:hyperlink w:anchor="_Toc196744852" w:history="1">
+          <w:hyperlink w:anchor="_Toc197364351" w:history="1">
             <w:r>
               <w:rPr>
                 <w:rStyle w:val="Hipervnculo"/>
@@ -2502,7 +2502,7 @@
                 <w:noProof/>
                 <w:webHidden/>
               </w:rPr>
-              <w:instrText xml:space="preserve"> PAGEREF _Toc196744852 \h </w:instrText>
+              <w:instrText xml:space="preserve"> PAGEREF _Toc197364351 \h </w:instrText>
             </w:r>
             <w:r>
               <w:rPr>
@@ -2547,7 +2547,7 @@
               <w:lang w:eastAsia="es-CO"/>
             </w:rPr>
           </w:pPr>
-          <w:hyperlink w:anchor="_Toc196744853" w:history="1">
+          <w:hyperlink w:anchor="_Toc197364352" w:history="1">
             <w:r>
               <w:rPr>
                 <w:rStyle w:val="Hipervnculo"/>
@@ -2575,7 +2575,7 @@
                 <w:noProof/>
                 <w:webHidden/>
               </w:rPr>
-              <w:instrText xml:space="preserve"> PAGEREF _Toc196744853 \h </w:instrText>
+              <w:instrText xml:space="preserve"> PAGEREF _Toc197364352 \h </w:instrText>
             </w:r>
             <w:r>
               <w:rPr>
@@ -2620,7 +2620,7 @@
               <w:lang w:eastAsia="es-CO"/>
             </w:rPr>
           </w:pPr>
-          <w:hyperlink w:anchor="_Toc196744854" w:history="1">
+          <w:hyperlink w:anchor="_Toc197364353" w:history="1">
             <w:r>
               <w:rPr>
                 <w:rStyle w:val="Hipervnculo"/>
@@ -2647,7 +2647,7 @@
                 <w:noProof/>
                 <w:webHidden/>
               </w:rPr>
-              <w:instrText xml:space="preserve"> PAGEREF _Toc196744854 \h </w:instrText>
+              <w:instrText xml:space="preserve"> PAGEREF _Toc197364353 \h </w:instrText>
             </w:r>
             <w:r>
               <w:rPr>
@@ -2711,7 +2711,7 @@
           <w:lang w:val="es-CO"/>
         </w:rPr>
       </w:pPr>
-      <w:bookmarkStart w:id="0" w:name="_Toc196744831"/>
+      <w:bookmarkStart w:id="0" w:name="_Toc197364330"/>
       <w:r>
         <w:rPr>
           <w:lang w:val="es-CO"/>
@@ -2749,7 +2749,7 @@
           <w:lang w:val="es-CO"/>
         </w:rPr>
       </w:pPr>
-      <w:bookmarkStart w:id="1" w:name="_Toc196744832"/>
+      <w:bookmarkStart w:id="1" w:name="_Toc197364331"/>
       <w:r>
         <w:rPr>
           <w:lang w:val="es-CO"/>
@@ -2855,10 +2855,10 @@
           <w:noProof/>
         </w:rPr>
         <w:drawing>
-          <wp:inline distT="0" distB="0" distL="0" distR="0" wp14:anchorId="2B6617C8" wp14:editId="2BAB7336">
+          <wp:inline distT="0" distB="0" distL="0" distR="0" wp14:anchorId="2B6617C8" wp14:editId="6DEA6C00">
             <wp:extent cx="5019675" cy="3803918"/>
             <wp:effectExtent l="0" t="0" r="0" b="6350"/>
-            <wp:docPr id="1420186183" name="Imagen 5" descr="Salud mental: &#10;Estado de bienestar que permita afrontar la vida, relacionarse, trabajar y aportar al desarrollo de la comunidad.&#10;Debe entenderse como un proceso dinámico e integral, donde lo biológico, psicológico y social confluyan de forma permanente.&#10;Los determinantes sociales afectan de manera directa la salud mental de las personas: violencia, pobreza, exclusión.&#10;Factores como la soledad, la carencia afectiva y las débiles redes de apoyo, inciden negativamente en el bienestar de las personas en el ámbito individual y colectivo."/>
+            <wp:docPr id="1420186183" name="Imagen 5" descr="Salud mental. Estado de bienestar que permita afrontar la vida, relacionarse, trabajar y aportar al desarrollo de la comunidad. &#10;Debe entenderse como un proceso dinámico e integral, donde lo biológico, psicológico y social confluyan de forma permanente.&#10;Los determinantes sociales afectan de manera directa la salud mental de las personas: violencia, pobreza, exclusión.&#10;Factores como la soledad, la carencia afectiva y las débiles redes de apoyo, inciden negativamente en el bienestar de las personas en el ámbito individual y colectivo."/>
             <wp:cNvGraphicFramePr>
               <a:graphicFrameLocks xmlns:a="http://schemas.openxmlformats.org/drawingml/2006/main" noChangeAspect="1"/>
             </wp:cNvGraphicFramePr>
@@ -2866,7 +2866,7 @@
               <a:graphicData uri="http://schemas.openxmlformats.org/drawingml/2006/picture">
                 <pic:pic xmlns:pic="http://schemas.openxmlformats.org/drawingml/2006/picture">
                   <pic:nvPicPr>
-                    <pic:cNvPr id="1420186183" name="Imagen 5" descr="Salud mental: &#10;Estado de bienestar que permita afrontar la vida, relacionarse, trabajar y aportar al desarrollo de la comunidad.&#10;Debe entenderse como un proceso dinámico e integral, donde lo biológico, psicológico y social confluyan de forma permanente.&#10;Los determinantes sociales afectan de manera directa la salud mental de las personas: violencia, pobreza, exclusión.&#10;Factores como la soledad, la carencia afectiva y las débiles redes de apoyo, inciden negativamente en el bienestar de las personas en el ámbito individual y colectivo."/>
+                    <pic:cNvPr id="1420186183" name="Imagen 5" descr="Salud mental. Estado de bienestar que permita afrontar la vida, relacionarse, trabajar y aportar al desarrollo de la comunidad. &#10;Debe entenderse como un proceso dinámico e integral, donde lo biológico, psicológico y social confluyan de forma permanente.&#10;Los determinantes sociales afectan de manera directa la salud mental de las personas: violencia, pobreza, exclusión.&#10;Factores como la soledad, la carencia afectiva y las débiles redes de apoyo, inciden negativamente en el bienestar de las personas en el ámbito individual y colectivo."/>
                     <pic:cNvPicPr>
                       <a:picLocks noChangeAspect="1" noChangeArrowheads="1"/>
                     </pic:cNvPicPr>
@@ -3366,7 +3366,7 @@
       <w:pPr>
         <w:pStyle w:val="Ttulo1"/>
       </w:pPr>
-      <w:bookmarkStart w:id="2" w:name="_Toc196744833"/>
+      <w:bookmarkStart w:id="2" w:name="_Toc197364332"/>
       <w:r>
         <w:lastRenderedPageBreak/>
         <w:t>Salud mental en Colombia</w:t>
@@ -3390,7 +3390,7 @@
       <w:pPr>
         <w:pStyle w:val="Ttulo2"/>
       </w:pPr>
-      <w:bookmarkStart w:id="3" w:name="_Toc196744834"/>
+      <w:bookmarkStart w:id="3" w:name="_Toc197364333"/>
       <w:r>
         <w:t>Ley 1566 de 2012</w:t>
       </w:r>
@@ -3562,7 +3562,7 @@
       <w:pPr>
         <w:pStyle w:val="Ttulo2"/>
       </w:pPr>
-      <w:bookmarkStart w:id="4" w:name="_Toc196744835"/>
+      <w:bookmarkStart w:id="4" w:name="_Toc197364334"/>
       <w:r>
         <w:t>Ley 1616 de 2013</w:t>
       </w:r>
@@ -3578,7 +3578,13 @@
         <w:rPr>
           <w:lang w:val="es-419" w:eastAsia="es-CO"/>
         </w:rPr>
-        <w:t>La Ley 1616 de 2013, conocida como Ley de Salud Mental, incorpora el enfoque de derechos en la concepción de la salud mental en Colombia.</w:t>
+        <w:t>C</w:t>
+      </w:r>
+      <w:r>
+        <w:rPr>
+          <w:lang w:val="es-419" w:eastAsia="es-CO"/>
+        </w:rPr>
+        <w:t>onocida como Ley de Salud Mental, incorpora el enfoque de derechos en la concepción de la salud mental en Colombia.</w:t>
       </w:r>
     </w:p>
     <w:p>
@@ -3875,7 +3881,7 @@
       <w:pPr>
         <w:pStyle w:val="Ttulo2"/>
       </w:pPr>
-      <w:bookmarkStart w:id="5" w:name="_Toc196744836"/>
+      <w:bookmarkStart w:id="5" w:name="_Toc197364335"/>
       <w:r>
         <w:t>Política nacional de salud mental para Colombia 2014</w:t>
       </w:r>
@@ -3968,7 +3974,19 @@
         <w:rPr>
           <w:lang w:val="es-419" w:eastAsia="es-CO"/>
         </w:rPr>
-        <w:t>Prevenir la aparición y desarrollo de problemas y trastornos de salud mental mediante acciones tendientes al control de factores de riesgo y la atención oportuna y adecuada a las personas, pueblos, grupos humanos y comunidades.</w:t>
+        <w:t>Prevenir la aparición</w:t>
+      </w:r>
+      <w:r>
+        <w:rPr>
+          <w:lang w:val="es-419" w:eastAsia="es-CO"/>
+        </w:rPr>
+        <w:t>,</w:t>
+      </w:r>
+      <w:r>
+        <w:rPr>
+          <w:lang w:val="es-419" w:eastAsia="es-CO"/>
+        </w:rPr>
+        <w:t xml:space="preserve"> desarrollo de problemas y trastornos de salud mental mediante acciones tendientes al control de factores de riesgo y la atención oportuna y adecuada a las personas, pueblos, grupos humanos y comunidades.</w:t>
       </w:r>
     </w:p>
     <w:p>
@@ -4014,7 +4032,7 @@
       <w:pPr>
         <w:pStyle w:val="Ttulo2"/>
       </w:pPr>
-      <w:bookmarkStart w:id="6" w:name="_Toc196744837"/>
+      <w:bookmarkStart w:id="6" w:name="_Toc197364336"/>
       <w:r>
         <w:t>Resolución 5592 de 2015</w:t>
       </w:r>
@@ -4030,7 +4048,31 @@
         <w:rPr>
           <w:lang w:val="es-419" w:eastAsia="es-CO"/>
         </w:rPr>
-        <w:t>Por la cual se actualiza integralmente el Plan de Beneficios en Salud con cargo a la Unidad de Pago por Capitación-UPC del Sistema General de Seguridad Social en Salud —SGSSS.</w:t>
+        <w:t>Por la cual se actualiza integralmente el Plan de Beneficios en Salud</w:t>
+      </w:r>
+      <w:r>
+        <w:rPr>
+          <w:lang w:val="es-419" w:eastAsia="es-CO"/>
+        </w:rPr>
+        <w:t>-PBS</w:t>
+      </w:r>
+      <w:r>
+        <w:rPr>
+          <w:lang w:val="es-419" w:eastAsia="es-CO"/>
+        </w:rPr>
+        <w:t xml:space="preserve"> con cargo a la Unidad de Pago por Capitación-UPC del Sistema General de Seguridad Social en Salud</w:t>
+      </w:r>
+      <w:r>
+        <w:rPr>
+          <w:lang w:val="es-419" w:eastAsia="es-CO"/>
+        </w:rPr>
+        <w:t>-</w:t>
+      </w:r>
+      <w:r>
+        <w:rPr>
+          <w:lang w:val="es-419" w:eastAsia="es-CO"/>
+        </w:rPr>
+        <w:t>SGSSS.</w:t>
       </w:r>
     </w:p>
     <w:p>
@@ -4161,7 +4203,7 @@
       <w:pPr>
         <w:pStyle w:val="Ttulo2"/>
       </w:pPr>
-      <w:bookmarkStart w:id="7" w:name="_Toc196744838"/>
+      <w:bookmarkStart w:id="7" w:name="_Toc197364337"/>
       <w:r>
         <w:t>Resolución 3880 de 2018</w:t>
       </w:r>
@@ -4195,7 +4237,19 @@
         <w:rPr>
           <w:lang w:val="es-419" w:eastAsia="es-CO"/>
         </w:rPr>
-        <w:t>Adopta los lineamientos técnicos y operativos de la Ruta Integral de Atención en salud (RIAS).</w:t>
+        <w:t xml:space="preserve">Adopta los lineamientos técnicos y operativos de la Ruta Integral de Atención en </w:t>
+      </w:r>
+      <w:r>
+        <w:rPr>
+          <w:lang w:val="es-419" w:eastAsia="es-CO"/>
+        </w:rPr>
+        <w:t>S</w:t>
+      </w:r>
+      <w:r>
+        <w:rPr>
+          <w:lang w:val="es-419" w:eastAsia="es-CO"/>
+        </w:rPr>
+        <w:t>alud (RIAS).</w:t>
       </w:r>
     </w:p>
     <w:p>
@@ -4213,7 +4267,19 @@
         <w:rPr>
           <w:lang w:val="es-419" w:eastAsia="es-CO"/>
         </w:rPr>
-        <w:t>Se crea la Ruta Integral de Atención para la Promoción y Mantenimiento de la Salud (RIAPS).</w:t>
+        <w:t>Se crea la Ruta Integral de Atención para la Promoción y Mantenimiento de la Salud (RIA</w:t>
+      </w:r>
+      <w:r>
+        <w:rPr>
+          <w:lang w:val="es-419" w:eastAsia="es-CO"/>
+        </w:rPr>
+        <w:t>S</w:t>
+      </w:r>
+      <w:r>
+        <w:rPr>
+          <w:lang w:val="es-419" w:eastAsia="es-CO"/>
+        </w:rPr>
+        <w:t>).</w:t>
       </w:r>
     </w:p>
     <w:p>
@@ -4252,7 +4318,7 @@
       <w:pPr>
         <w:pStyle w:val="Ttulo2"/>
       </w:pPr>
-      <w:bookmarkStart w:id="8" w:name="_Toc196744839"/>
+      <w:bookmarkStart w:id="8" w:name="_Toc197364338"/>
       <w:r>
         <w:lastRenderedPageBreak/>
         <w:t>Resolución 4886 de 2018</w:t>
@@ -4546,7 +4612,7 @@
       <w:pPr>
         <w:pStyle w:val="Ttulo2"/>
       </w:pPr>
-      <w:bookmarkStart w:id="9" w:name="_Toc196744840"/>
+      <w:bookmarkStart w:id="9" w:name="_Toc197364339"/>
       <w:r>
         <w:lastRenderedPageBreak/>
         <w:t>Plan decenal de salud pública 2022-2031</w:t>
@@ -4654,7 +4720,7 @@
       <w:pPr>
         <w:pStyle w:val="Ttulo1"/>
       </w:pPr>
-      <w:bookmarkStart w:id="10" w:name="_Toc196744841"/>
+      <w:bookmarkStart w:id="10" w:name="_Toc197364340"/>
       <w:r>
         <w:lastRenderedPageBreak/>
         <w:t>Riesgos para la salud mental</w:t>
@@ -4915,7 +4981,7 @@
       <w:pPr>
         <w:pStyle w:val="Ttulo2"/>
       </w:pPr>
-      <w:bookmarkStart w:id="11" w:name="_Toc196744842"/>
+      <w:bookmarkStart w:id="11" w:name="_Toc197364341"/>
       <w:r>
         <w:lastRenderedPageBreak/>
         <w:t>Determinantes sociales</w:t>
@@ -5196,7 +5262,7 @@
       <w:pPr>
         <w:pStyle w:val="Ttulo2"/>
       </w:pPr>
-      <w:bookmarkStart w:id="12" w:name="_Toc196744843"/>
+      <w:bookmarkStart w:id="12" w:name="_Toc197364342"/>
       <w:r>
         <w:t>Factores de riesgo</w:t>
       </w:r>
@@ -5239,7 +5305,7 @@
       <w:pPr>
         <w:pStyle w:val="Ttulo2"/>
       </w:pPr>
-      <w:bookmarkStart w:id="13" w:name="_Toc196744844"/>
+      <w:bookmarkStart w:id="13" w:name="_Toc197364343"/>
       <w:r>
         <w:t>Condiciones individuales</w:t>
       </w:r>
@@ -5401,7 +5467,7 @@
       <w:pPr>
         <w:pStyle w:val="Ttulo2"/>
       </w:pPr>
-      <w:bookmarkStart w:id="14" w:name="_Toc196744845"/>
+      <w:bookmarkStart w:id="14" w:name="_Toc197364344"/>
       <w:r>
         <w:t>La familia</w:t>
       </w:r>
@@ -5906,7 +5972,19 @@
         <w:rPr>
           <w:lang w:val="es-419" w:eastAsia="es-CO"/>
         </w:rPr>
-        <w:t>La ley 1098 de 2006 en su artículo 18 establece que el maltrato infantil se refiere a toda forma de perjuicio, castigo, humillación o abuso físico, psicológico, descuido, omisión de tratamiento o malos tratos o explotación sexual, incluidos los actos sexuales abusivos y la violación y en general toda forma de violencia o agresión sobre el niño, la niña o el adolescente por parte de sus padres, representantes legales o cualquier otra persona.</w:t>
+        <w:t>La ley 1098 de 2006 en su artículo 18 establece que el maltrato infantil se refiere a toda forma de perjuicio, castigo, humillación o abuso físico, psicológico, descuido, omisión de tratamiento</w:t>
+      </w:r>
+      <w:r>
+        <w:rPr>
+          <w:lang w:val="es-419" w:eastAsia="es-CO"/>
+        </w:rPr>
+        <w:t>,</w:t>
+      </w:r>
+      <w:r>
+        <w:rPr>
+          <w:lang w:val="es-419" w:eastAsia="es-CO"/>
+        </w:rPr>
+        <w:t xml:space="preserve"> malos tratos o explotación sexual, incluidos los actos sexuales abusivos y la violación y en general toda forma de violencia o agresión sobre el niño, la niña o el adolescente por parte de sus padres, representantes legales o cualquier otra persona.</w:t>
       </w:r>
     </w:p>
     <w:p>
@@ -5984,7 +6062,7 @@
       <w:pPr>
         <w:pStyle w:val="Ttulo1"/>
       </w:pPr>
-      <w:bookmarkStart w:id="15" w:name="_Toc196744846"/>
+      <w:bookmarkStart w:id="15" w:name="_Toc197364345"/>
       <w:r>
         <w:lastRenderedPageBreak/>
         <w:t>Crisis</w:t>
@@ -6737,7 +6815,7 @@
       <w:pPr>
         <w:pStyle w:val="Ttulo2"/>
       </w:pPr>
-      <w:bookmarkStart w:id="16" w:name="_Toc196744847"/>
+      <w:bookmarkStart w:id="16" w:name="_Toc197364346"/>
       <w:r>
         <w:t>Consumo de Sustancias Psicoactivas (SPA)</w:t>
       </w:r>
@@ -6939,7 +7017,7 @@
       <w:pPr>
         <w:pStyle w:val="Ttulo2"/>
       </w:pPr>
-      <w:bookmarkStart w:id="17" w:name="_Toc196744848"/>
+      <w:bookmarkStart w:id="17" w:name="_Toc197364347"/>
       <w:r>
         <w:t>Trastornos mentales comunes</w:t>
       </w:r>
@@ -7164,7 +7242,7 @@
       <w:pPr>
         <w:pStyle w:val="Ttulo2"/>
       </w:pPr>
-      <w:bookmarkStart w:id="18" w:name="_Toc196744849"/>
+      <w:bookmarkStart w:id="18" w:name="_Toc197364348"/>
       <w:r>
         <w:t>Redes sociales y salud mental</w:t>
       </w:r>
@@ -7455,7 +7533,19 @@
         <w:rPr>
           <w:lang w:val="es-419" w:eastAsia="es-CO"/>
         </w:rPr>
-        <w:t>Fortalecer la estima.</w:t>
+        <w:t xml:space="preserve">Fortalecer la </w:t>
+      </w:r>
+      <w:r>
+        <w:rPr>
+          <w:lang w:val="es-419" w:eastAsia="es-CO"/>
+        </w:rPr>
+        <w:t>auto</w:t>
+      </w:r>
+      <w:r>
+        <w:rPr>
+          <w:lang w:val="es-419" w:eastAsia="es-CO"/>
+        </w:rPr>
+        <w:t>estima.</w:t>
       </w:r>
     </w:p>
     <w:p>
@@ -7635,7 +7725,7 @@
           <w:lang w:val="es-CO"/>
         </w:rPr>
       </w:pPr>
-      <w:bookmarkStart w:id="19" w:name="_Toc196744850"/>
+      <w:bookmarkStart w:id="19" w:name="_Toc197364349"/>
       <w:r>
         <w:rPr>
           <w:lang w:val="es-CO"/>
@@ -7738,7 +7828,7 @@
           <w:lang w:val="es-CO"/>
         </w:rPr>
       </w:pPr>
-      <w:bookmarkStart w:id="20" w:name="_Toc196744851"/>
+      <w:bookmarkStart w:id="20" w:name="_Toc197364350"/>
       <w:r>
         <w:rPr>
           <w:lang w:val="es-CO"/>
@@ -8020,7 +8110,7 @@
           <w:lang w:val="es-CO"/>
         </w:rPr>
       </w:pPr>
-      <w:bookmarkStart w:id="21" w:name="_Toc196744852"/>
+      <w:bookmarkStart w:id="21" w:name="_Toc197364351"/>
       <w:r>
         <w:rPr>
           <w:lang w:val="es-CO"/>
@@ -8188,7 +8278,7 @@
           <w:lang w:val="en-US"/>
         </w:rPr>
       </w:pPr>
-      <w:bookmarkStart w:id="22" w:name="_Toc196744853"/>
+      <w:bookmarkStart w:id="22" w:name="_Toc197364352"/>
       <w:proofErr w:type="spellStart"/>
       <w:r>
         <w:rPr>
@@ -8339,7 +8429,34 @@
     </w:p>
     <w:p>
       <w:r>
-        <w:t>Política Criminal. (2024). Boletín de comportamiento del delito de violencia intrafamiliar (VIF) 2016-2023 [Documento en línea]. Recuperado el 23 de noviembre de 2024, de:</w:t>
+        <w:t xml:space="preserve">Corporación </w:t>
+      </w:r>
+      <w:r>
+        <w:t>U</w:t>
+      </w:r>
+      <w:r>
+        <w:t xml:space="preserve">niversitaria de </w:t>
+      </w:r>
+      <w:r>
+        <w:t>C</w:t>
+      </w:r>
+      <w:r>
+        <w:t xml:space="preserve">iencia y </w:t>
+      </w:r>
+      <w:r>
+        <w:t>D</w:t>
+      </w:r>
+      <w:r>
+        <w:t>esarrollo UNICIENCIA</w:t>
+      </w:r>
+      <w:r>
+        <w:t xml:space="preserve"> – boletín sobre violencia de género e intrafamiliar (</w:t>
+      </w:r>
+      <w:r>
+        <w:t>2019 - 2024)</w:t>
+      </w:r>
+      <w:r>
+        <w:t>.</w:t>
       </w:r>
     </w:p>
     <w:p>
@@ -8348,12 +8465,10 @@
           <w:rPr>
             <w:rStyle w:val="Hipervnculo"/>
           </w:rPr>
-          <w:t>https://www.politicacriminal.gov.co/Portals/0/documento/Violencia-Intrafamiliar-Junio.pdf</w:t>
+          <w:t>https://uniciencia.edu.co/apps/observatorioddhhypaz/images/boletines/2024/Boletin-Violencia-de-genero-e-intrafamiliar-2019-2024.pdf</w:t>
         </w:r>
       </w:hyperlink>
     </w:p>
-    <w:p/>
-    <w:p/>
     <w:p>
       <w:pPr>
         <w:pStyle w:val="Titulosgenerales"/>
@@ -8361,7 +8476,7 @@
           <w:lang w:val="es-CO"/>
         </w:rPr>
       </w:pPr>
-      <w:bookmarkStart w:id="23" w:name="_Toc196744854"/>
+      <w:bookmarkStart w:id="23" w:name="_Toc197364353"/>
       <w:r>
         <w:rPr>
           <w:lang w:val="es-CO"/>
@@ -18031,7 +18146,6 @@
   <w:style w:type="character" w:default="1" w:styleId="Fuentedeprrafopredeter">
     <w:name w:val="Default Paragraph Font"/>
     <w:uiPriority w:val="1"/>
-    <w:semiHidden/>
     <w:unhideWhenUsed/>
   </w:style>
   <w:style w:type="table" w:default="1" w:styleId="Tablanormal">
@@ -19454,13 +19568,13 @@
 </file>
 
 <file path=customXml/itemProps2.xml><?xml version="1.0" encoding="utf-8"?>
-<ds:datastoreItem xmlns:ds="http://schemas.openxmlformats.org/officeDocument/2006/customXml" ds:itemID="{A3B01E4D-A4D1-4A9A-A247-4263991F539E}"/>
+<ds:datastoreItem xmlns:ds="http://schemas.openxmlformats.org/officeDocument/2006/customXml" ds:itemID="{ABAF535B-EEF1-49B6-944D-3D3A7C845A64}"/>
 </file>
 
 <file path=customXml/itemProps3.xml><?xml version="1.0" encoding="utf-8"?>
-<ds:datastoreItem xmlns:ds="http://schemas.openxmlformats.org/officeDocument/2006/customXml" ds:itemID="{3B703908-F5B8-4754-884E-31FCD10D313C}"/>
+<ds:datastoreItem xmlns:ds="http://schemas.openxmlformats.org/officeDocument/2006/customXml" ds:itemID="{390CB50F-C0AB-4DA2-AE6D-E8A266EEDCBA}"/>
 </file>
 
 <file path=customXml/itemProps4.xml><?xml version="1.0" encoding="utf-8"?>
-<ds:datastoreItem xmlns:ds="http://schemas.openxmlformats.org/officeDocument/2006/customXml" ds:itemID="{8AC5E7D1-DDAC-4580-9638-FCBE1A5DDC90}"/>
+<ds:datastoreItem xmlns:ds="http://schemas.openxmlformats.org/officeDocument/2006/customXml" ds:itemID="{3285A8EE-6AC4-4FBA-B05A-5D62509ACCCC}"/>
 </file>
--- a/fuentes/33130170_CF01_DU.docx
+++ b/fuentes/33130170_CF01_DU.docx
@@ -1,6 +1,6 @@
 
 <file path=word/document.xml><?xml version="1.0" encoding="utf-8"?>
-<w:document xmlns:wpc="http://schemas.microsoft.com/office/word/2010/wordprocessingCanvas" xmlns:cx="http://schemas.microsoft.com/office/drawing/2014/chartex" xmlns:cx1="http://schemas.microsoft.com/office/drawing/2015/9/8/chartex" xmlns:cx2="http://schemas.microsoft.com/office/drawing/2015/10/21/chartex" xmlns:cx3="http://schemas.microsoft.com/office/drawing/2016/5/9/chartex" xmlns:cx4="http://schemas.microsoft.com/office/drawing/2016/5/10/chartex" xmlns:cx5="http://schemas.microsoft.com/office/drawing/2016/5/11/chartex" xmlns:cx6="http://schemas.microsoft.com/office/drawing/2016/5/12/chartex" xmlns:cx7="http://schemas.microsoft.com/office/drawing/2016/5/13/chartex" xmlns:cx8="http://schemas.microsoft.com/office/drawing/2016/5/14/chartex" xmlns:mc="http://schemas.openxmlformats.org/markup-compatibility/2006" xmlns:aink="http://schemas.microsoft.com/office/drawing/2016/ink" xmlns:am3d="http://schemas.microsoft.com/office/drawing/2017/model3d" xmlns:o="urn:schemas-microsoft-com:office:office" xmlns:oel="http://schemas.microsoft.com/office/2019/extlst" xmlns:r="http://schemas.openxmlformats.org/officeDocument/2006/relationships" xmlns:m="http://schemas.openxmlformats.org/officeDocument/2006/math" xmlns:v="urn:schemas-microsoft-com:vml" xmlns:wp14="http://schemas.microsoft.com/office/word/2010/wordprocessingDrawing" xmlns:wp="http://schemas.openxmlformats.org/drawingml/2006/wordprocessingDrawing" xmlns:w10="urn:schemas-microsoft-com:office:word" xmlns:w="http://schemas.openxmlformats.org/wordprocessingml/2006/main" xmlns:w14="http://schemas.microsoft.com/office/word/2010/wordml" xmlns:w15="http://schemas.microsoft.com/office/word/2012/wordml" xmlns:w16cex="http://schemas.microsoft.com/office/word/2018/wordml/cex" xmlns:w16cid="http://schemas.microsoft.com/office/word/2016/wordml/cid" xmlns:w16="http://schemas.microsoft.com/office/word/2018/wordml" xmlns:w16du="http://schemas.microsoft.com/office/word/2023/wordml/word16du" xmlns:w16sdtdh="http://schemas.microsoft.com/office/word/2020/wordml/sdtdatahash" xmlns:w16sdtfl="http://schemas.microsoft.com/office/word/2024/wordml/sdtformatlock" xmlns:w16se="http://schemas.microsoft.com/office/word/2015/wordml/symex" xmlns:wpg="http://schemas.microsoft.com/office/word/2010/wordprocessingGroup" xmlns:wpi="http://schemas.microsoft.com/office/word/2010/wordprocessingInk" xmlns:wne="http://schemas.microsoft.com/office/word/2006/wordml" xmlns:wps="http://schemas.microsoft.com/office/word/2010/wordprocessingShape" mc:Ignorable="w14 w15 w16se w16cid w16 w16cex w16sdtdh w16sdtfl w16du wp14">
+<w:document xmlns:wpc="http://schemas.microsoft.com/office/word/2010/wordprocessingCanvas" xmlns:cx="http://schemas.microsoft.com/office/drawing/2014/chartex" xmlns:cx1="http://schemas.microsoft.com/office/drawing/2015/9/8/chartex" xmlns:cx2="http://schemas.microsoft.com/office/drawing/2015/10/21/chartex" xmlns:cx3="http://schemas.microsoft.com/office/drawing/2016/5/9/chartex" xmlns:cx4="http://schemas.microsoft.com/office/drawing/2016/5/10/chartex" xmlns:cx5="http://schemas.microsoft.com/office/drawing/2016/5/11/chartex" xmlns:cx6="http://schemas.microsoft.com/office/drawing/2016/5/12/chartex" xmlns:cx7="http://schemas.microsoft.com/office/drawing/2016/5/13/chartex" xmlns:cx8="http://schemas.microsoft.com/office/drawing/2016/5/14/chartex" xmlns:mc="http://schemas.openxmlformats.org/markup-compatibility/2006" xmlns:aink="http://schemas.microsoft.com/office/drawing/2016/ink" xmlns:am3d="http://schemas.microsoft.com/office/drawing/2017/model3d" xmlns:o="urn:schemas-microsoft-com:office:office" xmlns:oel="http://schemas.microsoft.com/office/2019/extlst" xmlns:r="http://schemas.openxmlformats.org/officeDocument/2006/relationships" xmlns:m="http://schemas.openxmlformats.org/officeDocument/2006/math" xmlns:v="urn:schemas-microsoft-com:vml" xmlns:wp14="http://schemas.microsoft.com/office/word/2010/wordprocessingDrawing" xmlns:wp="http://schemas.openxmlformats.org/drawingml/2006/wordprocessingDrawing" xmlns:w10="urn:schemas-microsoft-com:office:word" xmlns:w="http://schemas.openxmlformats.org/wordprocessingml/2006/main" xmlns:w14="http://schemas.microsoft.com/office/word/2010/wordml" xmlns:w15="http://schemas.microsoft.com/office/word/2012/wordml" xmlns:w16cex="http://schemas.microsoft.com/office/word/2018/wordml/cex" xmlns:w16cid="http://schemas.microsoft.com/office/word/2016/wordml/cid" xmlns:w16="http://schemas.microsoft.com/office/word/2018/wordml" xmlns:w16du="http://schemas.microsoft.com/office/word/2023/wordml/word16du" xmlns:w16sdtdh="http://schemas.microsoft.com/office/word/2020/wordml/sdtdatahash" xmlns:w16se="http://schemas.microsoft.com/office/word/2015/wordml/symex" xmlns:wpg="http://schemas.microsoft.com/office/word/2010/wordprocessingGroup" xmlns:wpi="http://schemas.microsoft.com/office/word/2010/wordprocessingInk" xmlns:wne="http://schemas.microsoft.com/office/word/2006/wordml" xmlns:wps="http://schemas.microsoft.com/office/word/2010/wordprocessingShape" mc:Ignorable="w14 w15 w16se w16cid w16 w16cex w16sdtdh w16du wp14">
   <w:body>
     <w:p>
       <w:pPr>
@@ -47,7 +47,7 @@
                     <pic:cNvPicPr/>
                   </pic:nvPicPr>
                   <pic:blipFill>
-                    <a:blip r:embed="rId8">
+                    <a:blip r:embed="rId11">
                       <a:extLst>
                         <a:ext uri="{28A0092B-C50C-407E-A947-70E740481C1C}">
                           <a14:useLocalDpi xmlns:a14="http://schemas.microsoft.com/office/drawing/2010/main" val="0"/>
@@ -205,7 +205,7 @@
               </wp:anchor>
             </w:drawing>
           </mc:Choice>
-          <mc:Fallback>
+          <mc:Fallback xmlns:w16sdtfl="http://schemas.microsoft.com/office/word/2024/wordml/sdtformatlock">
             <w:pict>
               <v:rect w14:anchorId="69DC03B0" id="Rectángulo 3" o:spid="_x0000_s1026" style="position:absolute;margin-left:-55.7pt;margin-top:26.5pt;width:613.85pt;height:204pt;z-index:-251655168;visibility:visible;mso-wrap-style:square;mso-height-percent:0;mso-wrap-distance-left:9pt;mso-wrap-distance-top:0;mso-wrap-distance-right:9pt;mso-wrap-distance-bottom:0;mso-position-horizontal:absolute;mso-position-horizontal-relative:text;mso-position-vertical:absolute;mso-position-vertical-relative:text;mso-height-percent:0;mso-height-relative:margin;v-text-anchor:middle" o:gfxdata="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" fillcolor="#00314d" stroked="f" strokeweight="1pt"/>
             </w:pict>
@@ -325,7 +325,7 @@
                 <v:stroke joinstyle="miter"/>
                 <v:path gradientshapeok="t" o:connecttype="rect"/>
               </v:shapetype>
-              <v:shape id="Cuadro de texto 2" o:spid="_x0000_s1026" type="#_x0000_t202" style="position:absolute;left:0;text-align:left;margin-left:-19.95pt;margin-top:23.65pt;width:549pt;height:126pt;z-index:251663360;visibility:visible;mso-wrap-style:square;mso-width-percent:0;mso-height-percent:0;mso-wrap-distance-left:9pt;mso-wrap-distance-top:3.6pt;mso-wrap-distance-right:9pt;mso-wrap-distance-bottom:3.6pt;mso-position-horizontal:absolute;mso-position-horizontal-relative:text;mso-position-vertical:absolute;mso-position-vertical-relative:text;mso-width-percent:0;mso-height-percent:0;mso-width-relative:margin;mso-height-relative:margin;v-text-anchor:top" o:gfxdata="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" filled="f" stroked="f">
+              <v:shape id="Cuadro de texto 2" o:spid="_x0000_s1026" type="#_x0000_t202" alt="&quot;&quot;" style="position:absolute;left:0;text-align:left;margin-left:-19.95pt;margin-top:23.65pt;width:549pt;height:126pt;z-index:251663360;visibility:visible;mso-wrap-style:square;mso-width-percent:0;mso-height-percent:0;mso-wrap-distance-left:9pt;mso-wrap-distance-top:3.6pt;mso-wrap-distance-right:9pt;mso-wrap-distance-bottom:3.6pt;mso-position-horizontal:absolute;mso-position-horizontal-relative:text;mso-position-vertical:absolute;mso-position-vertical-relative:text;mso-width-percent:0;mso-height-percent:0;mso-width-relative:margin;mso-height-relative:margin;v-text-anchor:top" o:gfxdata="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" filled="f" stroked="f">
                 <v:textbox>
                   <w:txbxContent>
                     <w:p>
@@ -2696,7 +2696,7 @@
     <w:p>
       <w:pPr>
         <w:sectPr>
-          <w:footerReference w:type="default" r:id="rId9"/>
+          <w:footerReference w:type="default" r:id="rId12"/>
           <w:pgSz w:w="12240" w:h="15840"/>
           <w:pgMar w:top="1701" w:right="1134" w:bottom="1134" w:left="1134" w:header="709" w:footer="709" w:gutter="0"/>
           <w:cols w:space="708"/>
@@ -2872,7 +2872,7 @@
                     </pic:cNvPicPr>
                   </pic:nvPicPr>
                   <pic:blipFill>
-                    <a:blip r:embed="rId10">
+                    <a:blip r:embed="rId13">
                       <a:extLst>
                         <a:ext uri="{28A0092B-C50C-407E-A947-70E740481C1C}">
                           <a14:useLocalDpi xmlns:a14="http://schemas.microsoft.com/office/drawing/2010/main" val="0"/>
@@ -2991,7 +2991,7 @@
                     </pic:cNvPicPr>
                   </pic:nvPicPr>
                   <pic:blipFill>
-                    <a:blip r:embed="rId11">
+                    <a:blip r:embed="rId14">
                       <a:extLst>
                         <a:ext uri="{28A0092B-C50C-407E-A947-70E740481C1C}">
                           <a14:useLocalDpi xmlns:a14="http://schemas.microsoft.com/office/drawing/2010/main" val="0"/>
@@ -3066,7 +3066,7 @@
         <w:pStyle w:val="Figura"/>
       </w:pPr>
       <w:r>
-        <w:t>Aspectos psicológicos</w:t>
+        <w:t>Aspectos sociales</w:t>
       </w:r>
     </w:p>
     <w:p>
@@ -3082,116 +3082,7 @@
           <w:noProof/>
         </w:rPr>
         <w:drawing>
-          <wp:inline distT="0" distB="0" distL="0" distR="0" wp14:anchorId="5763C2A7" wp14:editId="5F4E64D9">
-            <wp:extent cx="5303520" cy="3066239"/>
-            <wp:effectExtent l="0" t="0" r="0" b="1270"/>
-            <wp:docPr id="940145600" name="Imagen 9" descr="Las estrategias psicológicas de afrontamiento y resiliencia ante un problema incluyen mantener un control activo en el problema, intentar no hacer más grave la situación, analizar la situación desde diferentes perspectivas, confiar en nuestros mismos y en nuestras capacidades, admitir nuestros límites y pedir ayuda a las personas más íntimas cuando reconocemos que necesitamos un apoyo. Además, se recomienda buscar ayuda especializada en caso de tener un problema en salud mental, buscar terapia convencional desde el área de psicología y/o psiquiatría, así como seguir las indicaciones psicofarmacológicas cuando sea necesario."/>
-            <wp:cNvGraphicFramePr>
-              <a:graphicFrameLocks xmlns:a="http://schemas.openxmlformats.org/drawingml/2006/main" noChangeAspect="1"/>
-            </wp:cNvGraphicFramePr>
-            <a:graphic xmlns:a="http://schemas.openxmlformats.org/drawingml/2006/main">
-              <a:graphicData uri="http://schemas.openxmlformats.org/drawingml/2006/picture">
-                <pic:pic xmlns:pic="http://schemas.openxmlformats.org/drawingml/2006/picture">
-                  <pic:nvPicPr>
-                    <pic:cNvPr id="940145600" name="Imagen 9" descr="Las estrategias psicológicas de afrontamiento y resiliencia ante un problema incluyen mantener un control activo en el problema, intentar no hacer más grave la situación, analizar la situación desde diferentes perspectivas, confiar en nuestros mismos y en nuestras capacidades, admitir nuestros límites y pedir ayuda a las personas más íntimas cuando reconocemos que necesitamos un apoyo. Además, se recomienda buscar ayuda especializada en caso de tener un problema en salud mental, buscar terapia convencional desde el área de psicología y/o psiquiatría, así como seguir las indicaciones psicofarmacológicas cuando sea necesario."/>
-                    <pic:cNvPicPr>
-                      <a:picLocks noChangeAspect="1" noChangeArrowheads="1"/>
-                    </pic:cNvPicPr>
-                  </pic:nvPicPr>
-                  <pic:blipFill>
-                    <a:blip r:embed="rId12">
-                      <a:extLst>
-                        <a:ext uri="{28A0092B-C50C-407E-A947-70E740481C1C}">
-                          <a14:useLocalDpi xmlns:a14="http://schemas.microsoft.com/office/drawing/2010/main" val="0"/>
-                        </a:ext>
-                      </a:extLst>
-                    </a:blip>
-                    <a:srcRect/>
-                    <a:stretch>
-                      <a:fillRect/>
-                    </a:stretch>
-                  </pic:blipFill>
-                  <pic:spPr bwMode="auto">
-                    <a:xfrm>
-                      <a:off x="0" y="0"/>
-                      <a:ext cx="5303520" cy="3066239"/>
-                    </a:xfrm>
-                    <a:prstGeom prst="rect">
-                      <a:avLst/>
-                    </a:prstGeom>
-                    <a:noFill/>
-                  </pic:spPr>
-                </pic:pic>
-              </a:graphicData>
-            </a:graphic>
-          </wp:inline>
-        </w:drawing>
-      </w:r>
-    </w:p>
-    <w:p>
-      <w:pPr>
-        <w:rPr>
-          <w:i/>
-          <w:iCs/>
-          <w:lang w:eastAsia="es-CO"/>
-        </w:rPr>
-      </w:pPr>
-      <w:r>
-        <w:rPr>
-          <w:i/>
-          <w:iCs/>
-          <w:lang w:eastAsia="es-CO"/>
-        </w:rPr>
-        <w:t xml:space="preserve">Nota. </w:t>
-      </w:r>
-      <w:r>
-        <w:rPr>
-          <w:i/>
-          <w:iCs/>
-          <w:lang w:eastAsia="es-CO"/>
-        </w:rPr>
-        <w:tab/>
-      </w:r>
-      <w:r>
-        <w:rPr>
-          <w:i/>
-          <w:iCs/>
-          <w:lang w:eastAsia="es-CO"/>
-        </w:rPr>
-        <w:t>Aspectos psicológicos</w:t>
-      </w:r>
-      <w:r>
-        <w:rPr>
-          <w:i/>
-          <w:iCs/>
-          <w:lang w:eastAsia="es-CO"/>
-        </w:rPr>
-        <w:t>. (s.f.). [Imagen].</w:t>
-      </w:r>
-    </w:p>
-    <w:p>
-      <w:pPr>
-        <w:pStyle w:val="Figura"/>
-      </w:pPr>
-      <w:r>
-        <w:lastRenderedPageBreak/>
-        <w:t>Aspectos sociales</w:t>
-      </w:r>
-    </w:p>
-    <w:p>
-      <w:pPr>
-        <w:tabs>
-          <w:tab w:val="left" w:pos="3915"/>
-        </w:tabs>
-        <w:ind w:left="709" w:firstLine="0"/>
-        <w:jc w:val="center"/>
-      </w:pPr>
-      <w:r>
-        <w:rPr>
-          <w:noProof/>
-        </w:rPr>
-        <w:drawing>
-          <wp:inline distT="0" distB="0" distL="0" distR="0" wp14:anchorId="63498CB6" wp14:editId="3CD19251">
+          <wp:inline distT="0" distB="0" distL="0" distR="0" wp14:anchorId="4FB48ACA" wp14:editId="5C3D451E">
             <wp:extent cx="5303520" cy="1556392"/>
             <wp:effectExtent l="0" t="0" r="0" b="5715"/>
             <wp:docPr id="467417642" name="Imagen 11" descr="Las relaciones sociales deben basarse en tener relaciones cálidas y positivas, lo que implica aislarse de pares de riesgo, poner límites con familiares poco saludables, crear rutinas sociales, tener redes de apoyo, evitar cargas laborales y evitar relaciones de pareja donde exista algún tipo de violencia."/>
@@ -3208,7 +3099,7 @@
                     </pic:cNvPicPr>
                   </pic:nvPicPr>
                   <pic:blipFill>
-                    <a:blip r:embed="rId13">
+                    <a:blip r:embed="rId15">
                       <a:extLst>
                         <a:ext uri="{28A0092B-C50C-407E-A947-70E740481C1C}">
                           <a14:useLocalDpi xmlns:a14="http://schemas.microsoft.com/office/drawing/2010/main" val="0"/>
@@ -3308,38 +3199,108 @@
     </w:p>
     <w:p>
       <w:pPr>
-        <w:rPr>
+        <w:pStyle w:val="Figura"/>
+      </w:pPr>
+      <w:r>
+        <w:lastRenderedPageBreak/>
+        <w:t>Aspectos psicológicos</w:t>
+      </w:r>
+    </w:p>
+    <w:p>
+      <w:pPr>
+        <w:tabs>
+          <w:tab w:val="left" w:pos="3915"/>
+        </w:tabs>
+        <w:ind w:left="709" w:firstLine="0"/>
+        <w:jc w:val="center"/>
+      </w:pPr>
+      <w:r>
+        <w:rPr>
+          <w:noProof/>
+        </w:rPr>
+        <w:drawing>
+          <wp:inline distT="0" distB="0" distL="0" distR="0" wp14:anchorId="1EFE6E85" wp14:editId="6941083A">
+            <wp:extent cx="4953000" cy="5661697"/>
+            <wp:effectExtent l="0" t="0" r="0" b="0"/>
+            <wp:docPr id="1253928593" name="Gráfico 1" descr="Las estrategias psicológicas de afrontamiento y resiliencia ante un problema incluyen mantener un control activo en el problema, intentar no hacer más grave la situación, analizar la situación desde diferentes perspectivas, confiar en nuestros mismos y en nuestras capacidades, admitir nuestros límites y pedir ayuda a las personas más íntimas cuando reconocemos que necesitamos un apoyo. Además, se recomienda buscar ayuda especializada en caso de tener un problema en salud mental, buscar terapia convencional desde el área de psicología y/o psiquiatría, así como seguir las indicaciones psicofarmacológicas cuando sea necesario."/>
+            <wp:cNvGraphicFramePr>
+              <a:graphicFrameLocks xmlns:a="http://schemas.openxmlformats.org/drawingml/2006/main" noChangeAspect="1"/>
+            </wp:cNvGraphicFramePr>
+            <a:graphic xmlns:a="http://schemas.openxmlformats.org/drawingml/2006/main">
+              <a:graphicData uri="http://schemas.openxmlformats.org/drawingml/2006/picture">
+                <pic:pic xmlns:pic="http://schemas.openxmlformats.org/drawingml/2006/picture">
+                  <pic:nvPicPr>
+                    <pic:cNvPr id="1253928593" name="Gráfico 1" descr="Las estrategias psicológicas de afrontamiento y resiliencia ante un problema incluyen mantener un control activo en el problema, intentar no hacer más grave la situación, analizar la situación desde diferentes perspectivas, confiar en nuestros mismos y en nuestras capacidades, admitir nuestros límites y pedir ayuda a las personas más íntimas cuando reconocemos que necesitamos un apoyo. Además, se recomienda buscar ayuda especializada en caso de tener un problema en salud mental, buscar terapia convencional desde el área de psicología y/o psiquiatría, así como seguir las indicaciones psicofarmacológicas cuando sea necesario."/>
+                    <pic:cNvPicPr/>
+                  </pic:nvPicPr>
+                  <pic:blipFill>
+                    <a:blip r:embed="rId16">
+                      <a:extLst>
+                        <a:ext uri="{96DAC541-7B7A-43D3-8B79-37D633B846F1}">
+                          <asvg:svgBlip xmlns:asvg="http://schemas.microsoft.com/office/drawing/2016/SVG/main" r:embed="rId17"/>
+                        </a:ext>
+                      </a:extLst>
+                    </a:blip>
+                    <a:stretch>
+                      <a:fillRect/>
+                    </a:stretch>
+                  </pic:blipFill>
+                  <pic:spPr>
+                    <a:xfrm>
+                      <a:off x="0" y="0"/>
+                      <a:ext cx="4985538" cy="5698891"/>
+                    </a:xfrm>
+                    <a:prstGeom prst="rect">
+                      <a:avLst/>
+                    </a:prstGeom>
+                  </pic:spPr>
+                </pic:pic>
+              </a:graphicData>
+            </a:graphic>
+          </wp:inline>
+        </w:drawing>
+      </w:r>
+    </w:p>
+    <w:p>
+      <w:pPr>
+        <w:rPr>
+          <w:i/>
+          <w:iCs/>
           <w:lang w:eastAsia="es-CO"/>
         </w:rPr>
       </w:pPr>
-    </w:p>
-    <w:p>
-      <w:pPr>
-        <w:rPr>
+      <w:r>
+        <w:rPr>
+          <w:i/>
+          <w:iCs/>
           <w:lang w:eastAsia="es-CO"/>
         </w:rPr>
-      </w:pPr>
-    </w:p>
-    <w:p>
-      <w:pPr>
-        <w:rPr>
+        <w:t xml:space="preserve">Nota. </w:t>
+      </w:r>
+      <w:r>
+        <w:rPr>
+          <w:i/>
+          <w:iCs/>
           <w:lang w:eastAsia="es-CO"/>
         </w:rPr>
-      </w:pPr>
-    </w:p>
-    <w:p>
-      <w:pPr>
-        <w:rPr>
+        <w:tab/>
+      </w:r>
+      <w:r>
+        <w:rPr>
+          <w:i/>
+          <w:iCs/>
           <w:lang w:eastAsia="es-CO"/>
         </w:rPr>
-      </w:pPr>
-    </w:p>
-    <w:p>
-      <w:pPr>
-        <w:rPr>
+        <w:t>Aspectos psicológicos</w:t>
+      </w:r>
+      <w:r>
+        <w:rPr>
+          <w:i/>
+          <w:iCs/>
           <w:lang w:eastAsia="es-CO"/>
         </w:rPr>
-      </w:pPr>
+        <w:t>. (s.f.). [Imagen].</w:t>
+      </w:r>
     </w:p>
     <w:p>
       <w:pPr>
@@ -3427,7 +3388,7 @@
         <w:pStyle w:val="Prrafodelista"/>
         <w:numPr>
           <w:ilvl w:val="0"/>
-          <w:numId w:val="52"/>
+          <w:numId w:val="6"/>
         </w:numPr>
         <w:rPr>
           <w:lang w:val="es-419" w:eastAsia="es-CO"/>
@@ -3459,7 +3420,7 @@
         <w:pStyle w:val="Prrafodelista"/>
         <w:numPr>
           <w:ilvl w:val="0"/>
-          <w:numId w:val="52"/>
+          <w:numId w:val="6"/>
         </w:numPr>
         <w:rPr>
           <w:lang w:val="es-419" w:eastAsia="es-CO"/>
@@ -3498,7 +3459,7 @@
         <w:pStyle w:val="Prrafodelista"/>
         <w:numPr>
           <w:ilvl w:val="0"/>
-          <w:numId w:val="52"/>
+          <w:numId w:val="6"/>
         </w:numPr>
         <w:rPr>
           <w:lang w:val="es-419" w:eastAsia="es-CO"/>
@@ -3592,7 +3553,7 @@
         <w:pStyle w:val="Prrafodelista"/>
         <w:numPr>
           <w:ilvl w:val="0"/>
-          <w:numId w:val="53"/>
+          <w:numId w:val="7"/>
         </w:numPr>
         <w:rPr>
           <w:lang w:val="es-419" w:eastAsia="es-CO"/>
@@ -3610,7 +3571,7 @@
         <w:pStyle w:val="Prrafodelista"/>
         <w:numPr>
           <w:ilvl w:val="0"/>
-          <w:numId w:val="53"/>
+          <w:numId w:val="7"/>
         </w:numPr>
         <w:rPr>
           <w:lang w:val="es-419" w:eastAsia="es-CO"/>
@@ -3628,7 +3589,7 @@
         <w:pStyle w:val="Prrafodelista"/>
         <w:numPr>
           <w:ilvl w:val="0"/>
-          <w:numId w:val="53"/>
+          <w:numId w:val="7"/>
         </w:numPr>
         <w:rPr>
           <w:lang w:val="es-419" w:eastAsia="es-CO"/>
@@ -3647,7 +3608,7 @@
         <w:pStyle w:val="Prrafodelista"/>
         <w:numPr>
           <w:ilvl w:val="0"/>
-          <w:numId w:val="53"/>
+          <w:numId w:val="7"/>
         </w:numPr>
         <w:rPr>
           <w:lang w:val="es-419" w:eastAsia="es-CO"/>
@@ -3665,7 +3626,7 @@
         <w:pStyle w:val="Prrafodelista"/>
         <w:numPr>
           <w:ilvl w:val="0"/>
-          <w:numId w:val="53"/>
+          <w:numId w:val="7"/>
         </w:numPr>
         <w:rPr>
           <w:lang w:val="es-419" w:eastAsia="es-CO"/>
@@ -3683,7 +3644,7 @@
         <w:pStyle w:val="Prrafodelista"/>
         <w:numPr>
           <w:ilvl w:val="0"/>
-          <w:numId w:val="53"/>
+          <w:numId w:val="7"/>
         </w:numPr>
         <w:rPr>
           <w:lang w:val="es-419" w:eastAsia="es-CO"/>
@@ -3701,7 +3662,7 @@
         <w:pStyle w:val="Prrafodelista"/>
         <w:numPr>
           <w:ilvl w:val="0"/>
-          <w:numId w:val="53"/>
+          <w:numId w:val="7"/>
         </w:numPr>
         <w:rPr>
           <w:lang w:val="es-419" w:eastAsia="es-CO"/>
@@ -3719,7 +3680,7 @@
         <w:pStyle w:val="Prrafodelista"/>
         <w:numPr>
           <w:ilvl w:val="0"/>
-          <w:numId w:val="53"/>
+          <w:numId w:val="7"/>
         </w:numPr>
         <w:rPr>
           <w:lang w:val="es-419" w:eastAsia="es-CO"/>
@@ -3737,7 +3698,7 @@
         <w:pStyle w:val="Prrafodelista"/>
         <w:numPr>
           <w:ilvl w:val="0"/>
-          <w:numId w:val="53"/>
+          <w:numId w:val="7"/>
         </w:numPr>
         <w:rPr>
           <w:lang w:val="es-419" w:eastAsia="es-CO"/>
@@ -3755,7 +3716,7 @@
         <w:pStyle w:val="Prrafodelista"/>
         <w:numPr>
           <w:ilvl w:val="0"/>
-          <w:numId w:val="53"/>
+          <w:numId w:val="7"/>
         </w:numPr>
         <w:rPr>
           <w:lang w:val="es-419" w:eastAsia="es-CO"/>
@@ -3773,7 +3734,7 @@
         <w:pStyle w:val="Prrafodelista"/>
         <w:numPr>
           <w:ilvl w:val="0"/>
-          <w:numId w:val="53"/>
+          <w:numId w:val="7"/>
         </w:numPr>
         <w:rPr>
           <w:lang w:val="es-419" w:eastAsia="es-CO"/>
@@ -3791,7 +3752,7 @@
         <w:pStyle w:val="Prrafodelista"/>
         <w:numPr>
           <w:ilvl w:val="0"/>
-          <w:numId w:val="53"/>
+          <w:numId w:val="7"/>
         </w:numPr>
         <w:rPr>
           <w:lang w:val="es-419" w:eastAsia="es-CO"/>
@@ -3809,7 +3770,7 @@
         <w:pStyle w:val="Prrafodelista"/>
         <w:numPr>
           <w:ilvl w:val="0"/>
-          <w:numId w:val="53"/>
+          <w:numId w:val="7"/>
         </w:numPr>
         <w:rPr>
           <w:lang w:val="es-419" w:eastAsia="es-CO"/>
@@ -3828,7 +3789,7 @@
         <w:pStyle w:val="Prrafodelista"/>
         <w:numPr>
           <w:ilvl w:val="0"/>
-          <w:numId w:val="53"/>
+          <w:numId w:val="7"/>
         </w:numPr>
         <w:rPr>
           <w:lang w:val="es-419" w:eastAsia="es-CO"/>
@@ -3846,7 +3807,7 @@
         <w:pStyle w:val="Prrafodelista"/>
         <w:numPr>
           <w:ilvl w:val="0"/>
-          <w:numId w:val="53"/>
+          <w:numId w:val="7"/>
         </w:numPr>
         <w:rPr>
           <w:lang w:val="es-419" w:eastAsia="es-CO"/>
@@ -3864,7 +3825,7 @@
         <w:pStyle w:val="Prrafodelista"/>
         <w:numPr>
           <w:ilvl w:val="0"/>
-          <w:numId w:val="53"/>
+          <w:numId w:val="7"/>
         </w:numPr>
         <w:rPr>
           <w:lang w:val="es-419" w:eastAsia="es-CO"/>
@@ -3918,7 +3879,7 @@
         <w:pStyle w:val="Prrafodelista"/>
         <w:numPr>
           <w:ilvl w:val="0"/>
-          <w:numId w:val="54"/>
+          <w:numId w:val="8"/>
         </w:numPr>
         <w:rPr>
           <w:lang w:val="es-419" w:eastAsia="es-CO"/>
@@ -3950,7 +3911,7 @@
         <w:pStyle w:val="Prrafodelista"/>
         <w:numPr>
           <w:ilvl w:val="0"/>
-          <w:numId w:val="54"/>
+          <w:numId w:val="8"/>
         </w:numPr>
         <w:rPr>
           <w:lang w:val="es-419" w:eastAsia="es-CO"/>
@@ -3994,7 +3955,7 @@
         <w:pStyle w:val="Prrafodelista"/>
         <w:numPr>
           <w:ilvl w:val="0"/>
-          <w:numId w:val="54"/>
+          <w:numId w:val="8"/>
         </w:numPr>
         <w:rPr>
           <w:lang w:val="es-419" w:eastAsia="es-CO"/>
@@ -4080,7 +4041,7 @@
         <w:pStyle w:val="Prrafodelista"/>
         <w:numPr>
           <w:ilvl w:val="0"/>
-          <w:numId w:val="55"/>
+          <w:numId w:val="9"/>
         </w:numPr>
         <w:rPr>
           <w:lang w:val="es-419" w:eastAsia="es-CO"/>
@@ -4106,7 +4067,7 @@
         <w:pStyle w:val="Prrafodelista"/>
         <w:numPr>
           <w:ilvl w:val="1"/>
-          <w:numId w:val="55"/>
+          <w:numId w:val="9"/>
         </w:numPr>
         <w:rPr>
           <w:lang w:val="es-419" w:eastAsia="es-CO"/>
@@ -4132,7 +4093,7 @@
         <w:pStyle w:val="Prrafodelista"/>
         <w:numPr>
           <w:ilvl w:val="1"/>
-          <w:numId w:val="55"/>
+          <w:numId w:val="9"/>
         </w:numPr>
         <w:rPr>
           <w:lang w:val="es-419" w:eastAsia="es-CO"/>
@@ -4158,7 +4119,7 @@
         <w:pStyle w:val="Prrafodelista"/>
         <w:numPr>
           <w:ilvl w:val="0"/>
-          <w:numId w:val="55"/>
+          <w:numId w:val="9"/>
         </w:numPr>
         <w:rPr>
           <w:lang w:val="es-419" w:eastAsia="es-CO"/>
@@ -4178,7 +4139,7 @@
         <w:pStyle w:val="Prrafodelista"/>
         <w:numPr>
           <w:ilvl w:val="1"/>
-          <w:numId w:val="55"/>
+          <w:numId w:val="9"/>
         </w:numPr>
         <w:rPr>
           <w:lang w:val="es-419" w:eastAsia="es-CO"/>
@@ -4227,7 +4188,7 @@
         <w:pStyle w:val="Prrafodelista"/>
         <w:numPr>
           <w:ilvl w:val="0"/>
-          <w:numId w:val="56"/>
+          <w:numId w:val="10"/>
         </w:numPr>
         <w:rPr>
           <w:lang w:val="es-419" w:eastAsia="es-CO"/>
@@ -4257,7 +4218,7 @@
         <w:pStyle w:val="Prrafodelista"/>
         <w:numPr>
           <w:ilvl w:val="0"/>
-          <w:numId w:val="56"/>
+          <w:numId w:val="10"/>
         </w:numPr>
         <w:rPr>
           <w:lang w:val="es-419" w:eastAsia="es-CO"/>
@@ -4287,7 +4248,7 @@
         <w:pStyle w:val="Prrafodelista"/>
         <w:numPr>
           <w:ilvl w:val="0"/>
-          <w:numId w:val="56"/>
+          <w:numId w:val="10"/>
         </w:numPr>
         <w:rPr>
           <w:lang w:val="es-419" w:eastAsia="es-CO"/>
@@ -4356,7 +4317,7 @@
         <w:pStyle w:val="Prrafodelista"/>
         <w:numPr>
           <w:ilvl w:val="0"/>
-          <w:numId w:val="57"/>
+          <w:numId w:val="11"/>
         </w:numPr>
         <w:rPr>
           <w:lang w:val="es-419" w:eastAsia="es-CO"/>
@@ -4382,7 +4343,7 @@
         <w:pStyle w:val="Prrafodelista"/>
         <w:numPr>
           <w:ilvl w:val="0"/>
-          <w:numId w:val="57"/>
+          <w:numId w:val="11"/>
         </w:numPr>
         <w:rPr>
           <w:lang w:val="es-419" w:eastAsia="es-CO"/>
@@ -4420,7 +4381,7 @@
         <w:pStyle w:val="Prrafodelista"/>
         <w:numPr>
           <w:ilvl w:val="0"/>
-          <w:numId w:val="57"/>
+          <w:numId w:val="11"/>
         </w:numPr>
         <w:rPr>
           <w:lang w:val="es-419" w:eastAsia="es-CO"/>
@@ -4446,7 +4407,7 @@
         <w:pStyle w:val="Prrafodelista"/>
         <w:numPr>
           <w:ilvl w:val="1"/>
-          <w:numId w:val="57"/>
+          <w:numId w:val="11"/>
         </w:numPr>
         <w:rPr>
           <w:lang w:val="es-419" w:eastAsia="es-CO"/>
@@ -4464,7 +4425,7 @@
         <w:pStyle w:val="Prrafodelista"/>
         <w:numPr>
           <w:ilvl w:val="1"/>
-          <w:numId w:val="57"/>
+          <w:numId w:val="11"/>
         </w:numPr>
         <w:rPr>
           <w:lang w:val="es-419" w:eastAsia="es-CO"/>
@@ -4482,7 +4443,7 @@
         <w:pStyle w:val="Prrafodelista"/>
         <w:numPr>
           <w:ilvl w:val="1"/>
-          <w:numId w:val="57"/>
+          <w:numId w:val="11"/>
         </w:numPr>
         <w:rPr>
           <w:lang w:val="es-419" w:eastAsia="es-CO"/>
@@ -4501,7 +4462,7 @@
         <w:pStyle w:val="Prrafodelista"/>
         <w:numPr>
           <w:ilvl w:val="1"/>
-          <w:numId w:val="57"/>
+          <w:numId w:val="11"/>
         </w:numPr>
         <w:rPr>
           <w:lang w:val="es-419" w:eastAsia="es-CO"/>
@@ -4519,7 +4480,7 @@
         <w:pStyle w:val="Prrafodelista"/>
         <w:numPr>
           <w:ilvl w:val="1"/>
-          <w:numId w:val="57"/>
+          <w:numId w:val="11"/>
         </w:numPr>
         <w:rPr>
           <w:lang w:val="es-419" w:eastAsia="es-CO"/>
@@ -4537,7 +4498,7 @@
         <w:pStyle w:val="Prrafodelista"/>
         <w:numPr>
           <w:ilvl w:val="0"/>
-          <w:numId w:val="57"/>
+          <w:numId w:val="11"/>
         </w:numPr>
         <w:rPr>
           <w:lang w:val="es-419" w:eastAsia="es-CO"/>
@@ -4575,7 +4536,7 @@
         <w:pStyle w:val="Prrafodelista"/>
         <w:numPr>
           <w:ilvl w:val="0"/>
-          <w:numId w:val="57"/>
+          <w:numId w:val="11"/>
         </w:numPr>
         <w:rPr>
           <w:lang w:val="es-419" w:eastAsia="es-CO"/>
@@ -4745,7 +4706,7 @@
         <w:pStyle w:val="Prrafodelista"/>
         <w:numPr>
           <w:ilvl w:val="1"/>
-          <w:numId w:val="59"/>
+          <w:numId w:val="12"/>
         </w:numPr>
         <w:rPr>
           <w:lang w:val="es-419" w:eastAsia="es-CO"/>
@@ -4777,7 +4738,7 @@
         <w:pStyle w:val="Prrafodelista"/>
         <w:numPr>
           <w:ilvl w:val="1"/>
-          <w:numId w:val="59"/>
+          <w:numId w:val="12"/>
         </w:numPr>
         <w:rPr>
           <w:lang w:val="es-419" w:eastAsia="es-CO"/>
@@ -4809,7 +4770,7 @@
         <w:pStyle w:val="Prrafodelista"/>
         <w:numPr>
           <w:ilvl w:val="1"/>
-          <w:numId w:val="59"/>
+          <w:numId w:val="12"/>
         </w:numPr>
         <w:rPr>
           <w:lang w:val="es-419" w:eastAsia="es-CO"/>
@@ -4841,7 +4802,7 @@
         <w:pStyle w:val="Prrafodelista"/>
         <w:numPr>
           <w:ilvl w:val="1"/>
-          <w:numId w:val="59"/>
+          <w:numId w:val="12"/>
         </w:numPr>
         <w:rPr>
           <w:lang w:val="es-419" w:eastAsia="es-CO"/>
@@ -4873,7 +4834,7 @@
         <w:pStyle w:val="Prrafodelista"/>
         <w:numPr>
           <w:ilvl w:val="1"/>
-          <w:numId w:val="59"/>
+          <w:numId w:val="12"/>
         </w:numPr>
         <w:rPr>
           <w:lang w:val="es-419" w:eastAsia="es-CO"/>
@@ -4905,7 +4866,7 @@
         <w:pStyle w:val="Prrafodelista"/>
         <w:numPr>
           <w:ilvl w:val="1"/>
-          <w:numId w:val="59"/>
+          <w:numId w:val="12"/>
         </w:numPr>
         <w:rPr>
           <w:lang w:val="es-419" w:eastAsia="es-CO"/>
@@ -4937,7 +4898,7 @@
         <w:pStyle w:val="Prrafodelista"/>
         <w:numPr>
           <w:ilvl w:val="1"/>
-          <w:numId w:val="59"/>
+          <w:numId w:val="12"/>
         </w:numPr>
         <w:rPr>
           <w:lang w:val="es-419" w:eastAsia="es-CO"/>
@@ -5006,7 +4967,7 @@
         <w:pStyle w:val="Prrafodelista"/>
         <w:numPr>
           <w:ilvl w:val="0"/>
-          <w:numId w:val="60"/>
+          <w:numId w:val="13"/>
         </w:numPr>
         <w:rPr>
           <w:lang w:val="es-419" w:eastAsia="es-CO"/>
@@ -5038,7 +4999,7 @@
         <w:pStyle w:val="Prrafodelista"/>
         <w:numPr>
           <w:ilvl w:val="0"/>
-          <w:numId w:val="60"/>
+          <w:numId w:val="13"/>
         </w:numPr>
         <w:rPr>
           <w:lang w:val="es-419" w:eastAsia="es-CO"/>
@@ -5070,7 +5031,7 @@
         <w:pStyle w:val="Prrafodelista"/>
         <w:numPr>
           <w:ilvl w:val="0"/>
-          <w:numId w:val="60"/>
+          <w:numId w:val="13"/>
         </w:numPr>
         <w:rPr>
           <w:lang w:val="es-419" w:eastAsia="es-CO"/>
@@ -5102,7 +5063,7 @@
         <w:pStyle w:val="Prrafodelista"/>
         <w:numPr>
           <w:ilvl w:val="0"/>
-          <w:numId w:val="60"/>
+          <w:numId w:val="13"/>
         </w:numPr>
         <w:rPr>
           <w:lang w:val="es-419" w:eastAsia="es-CO"/>
@@ -5134,7 +5095,7 @@
         <w:pStyle w:val="Prrafodelista"/>
         <w:numPr>
           <w:ilvl w:val="0"/>
-          <w:numId w:val="60"/>
+          <w:numId w:val="13"/>
         </w:numPr>
         <w:rPr>
           <w:lang w:val="es-419" w:eastAsia="es-CO"/>
@@ -5167,7 +5128,7 @@
         <w:pStyle w:val="Prrafodelista"/>
         <w:numPr>
           <w:ilvl w:val="0"/>
-          <w:numId w:val="60"/>
+          <w:numId w:val="13"/>
         </w:numPr>
         <w:rPr>
           <w:lang w:val="es-419" w:eastAsia="es-CO"/>
@@ -5199,7 +5160,7 @@
         <w:pStyle w:val="Prrafodelista"/>
         <w:numPr>
           <w:ilvl w:val="0"/>
-          <w:numId w:val="60"/>
+          <w:numId w:val="13"/>
         </w:numPr>
         <w:rPr>
           <w:lang w:val="es-419" w:eastAsia="es-CO"/>
@@ -5231,7 +5192,7 @@
         <w:pStyle w:val="Prrafodelista"/>
         <w:numPr>
           <w:ilvl w:val="0"/>
-          <w:numId w:val="60"/>
+          <w:numId w:val="13"/>
         </w:numPr>
         <w:rPr>
           <w:lang w:val="es-419" w:eastAsia="es-CO"/>
@@ -5342,7 +5303,7 @@
         <w:pStyle w:val="Prrafodelista"/>
         <w:numPr>
           <w:ilvl w:val="0"/>
-          <w:numId w:val="61"/>
+          <w:numId w:val="14"/>
         </w:numPr>
         <w:rPr>
           <w:lang w:val="es-419" w:eastAsia="es-CO"/>
@@ -5360,7 +5321,7 @@
         <w:pStyle w:val="Prrafodelista"/>
         <w:numPr>
           <w:ilvl w:val="0"/>
-          <w:numId w:val="61"/>
+          <w:numId w:val="14"/>
         </w:numPr>
         <w:rPr>
           <w:lang w:val="es-419" w:eastAsia="es-CO"/>
@@ -5378,7 +5339,7 @@
         <w:pStyle w:val="Prrafodelista"/>
         <w:numPr>
           <w:ilvl w:val="0"/>
-          <w:numId w:val="61"/>
+          <w:numId w:val="14"/>
         </w:numPr>
         <w:rPr>
           <w:lang w:val="es-419" w:eastAsia="es-CO"/>
@@ -5396,7 +5357,7 @@
         <w:pStyle w:val="Prrafodelista"/>
         <w:numPr>
           <w:ilvl w:val="0"/>
-          <w:numId w:val="61"/>
+          <w:numId w:val="14"/>
         </w:numPr>
         <w:rPr>
           <w:lang w:val="es-419" w:eastAsia="es-CO"/>
@@ -5414,7 +5375,7 @@
         <w:pStyle w:val="Prrafodelista"/>
         <w:numPr>
           <w:ilvl w:val="0"/>
-          <w:numId w:val="61"/>
+          <w:numId w:val="14"/>
         </w:numPr>
         <w:rPr>
           <w:lang w:val="es-419" w:eastAsia="es-CO"/>
@@ -5432,7 +5393,7 @@
         <w:pStyle w:val="Prrafodelista"/>
         <w:numPr>
           <w:ilvl w:val="0"/>
-          <w:numId w:val="61"/>
+          <w:numId w:val="14"/>
         </w:numPr>
         <w:rPr>
           <w:lang w:val="es-419" w:eastAsia="es-CO"/>
@@ -5450,7 +5411,7 @@
         <w:pStyle w:val="Prrafodelista"/>
         <w:numPr>
           <w:ilvl w:val="0"/>
-          <w:numId w:val="61"/>
+          <w:numId w:val="14"/>
         </w:numPr>
         <w:rPr>
           <w:lang w:val="es-419" w:eastAsia="es-CO"/>
@@ -5539,7 +5500,7 @@
         <w:pStyle w:val="Prrafodelista"/>
         <w:numPr>
           <w:ilvl w:val="0"/>
-          <w:numId w:val="62"/>
+          <w:numId w:val="15"/>
         </w:numPr>
         <w:rPr>
           <w:lang w:val="es-419" w:eastAsia="es-CO"/>
@@ -5565,7 +5526,7 @@
         <w:pStyle w:val="Prrafodelista"/>
         <w:numPr>
           <w:ilvl w:val="0"/>
-          <w:numId w:val="62"/>
+          <w:numId w:val="15"/>
         </w:numPr>
         <w:rPr>
           <w:lang w:val="es-419" w:eastAsia="es-CO"/>
@@ -5591,7 +5552,7 @@
         <w:pStyle w:val="Prrafodelista"/>
         <w:numPr>
           <w:ilvl w:val="0"/>
-          <w:numId w:val="62"/>
+          <w:numId w:val="15"/>
         </w:numPr>
         <w:rPr>
           <w:lang w:val="es-419" w:eastAsia="es-CO"/>
@@ -5658,7 +5619,7 @@
         <w:pStyle w:val="Prrafodelista"/>
         <w:numPr>
           <w:ilvl w:val="0"/>
-          <w:numId w:val="63"/>
+          <w:numId w:val="16"/>
         </w:numPr>
         <w:rPr>
           <w:lang w:val="es-419" w:eastAsia="es-CO"/>
@@ -5690,7 +5651,7 @@
         <w:pStyle w:val="Prrafodelista"/>
         <w:numPr>
           <w:ilvl w:val="0"/>
-          <w:numId w:val="63"/>
+          <w:numId w:val="16"/>
         </w:numPr>
         <w:rPr>
           <w:lang w:val="es-419" w:eastAsia="es-CO"/>
@@ -5722,7 +5683,7 @@
         <w:pStyle w:val="Prrafodelista"/>
         <w:numPr>
           <w:ilvl w:val="0"/>
-          <w:numId w:val="63"/>
+          <w:numId w:val="16"/>
         </w:numPr>
         <w:rPr>
           <w:lang w:val="es-419" w:eastAsia="es-CO"/>
@@ -5755,7 +5716,7 @@
         <w:pStyle w:val="Prrafodelista"/>
         <w:numPr>
           <w:ilvl w:val="0"/>
-          <w:numId w:val="63"/>
+          <w:numId w:val="16"/>
         </w:numPr>
         <w:rPr>
           <w:lang w:val="es-419" w:eastAsia="es-CO"/>
@@ -5787,7 +5748,7 @@
         <w:pStyle w:val="Prrafodelista"/>
         <w:numPr>
           <w:ilvl w:val="0"/>
-          <w:numId w:val="63"/>
+          <w:numId w:val="16"/>
         </w:numPr>
         <w:rPr>
           <w:lang w:val="es-419" w:eastAsia="es-CO"/>
@@ -5819,7 +5780,7 @@
         <w:pStyle w:val="Prrafodelista"/>
         <w:numPr>
           <w:ilvl w:val="0"/>
-          <w:numId w:val="63"/>
+          <w:numId w:val="16"/>
         </w:numPr>
         <w:rPr>
           <w:lang w:val="es-419" w:eastAsia="es-CO"/>
@@ -5851,7 +5812,7 @@
         <w:pStyle w:val="Prrafodelista"/>
         <w:numPr>
           <w:ilvl w:val="0"/>
-          <w:numId w:val="63"/>
+          <w:numId w:val="16"/>
         </w:numPr>
         <w:rPr>
           <w:lang w:val="es-419" w:eastAsia="es-CO"/>
@@ -5909,7 +5870,7 @@
         <w:pStyle w:val="Prrafodelista"/>
         <w:numPr>
           <w:ilvl w:val="0"/>
-          <w:numId w:val="64"/>
+          <w:numId w:val="17"/>
         </w:numPr>
         <w:rPr>
           <w:lang w:val="es-419" w:eastAsia="es-CO"/>
@@ -5948,7 +5909,7 @@
         <w:pStyle w:val="Prrafodelista"/>
         <w:numPr>
           <w:ilvl w:val="0"/>
-          <w:numId w:val="64"/>
+          <w:numId w:val="17"/>
         </w:numPr>
         <w:rPr>
           <w:lang w:val="es-419" w:eastAsia="es-CO"/>
@@ -5992,7 +5953,7 @@
         <w:pStyle w:val="Prrafodelista"/>
         <w:numPr>
           <w:ilvl w:val="0"/>
-          <w:numId w:val="64"/>
+          <w:numId w:val="17"/>
         </w:numPr>
         <w:rPr>
           <w:lang w:val="es-419" w:eastAsia="es-CO"/>
@@ -6024,7 +5985,7 @@
         <w:pStyle w:val="Prrafodelista"/>
         <w:numPr>
           <w:ilvl w:val="0"/>
-          <w:numId w:val="64"/>
+          <w:numId w:val="17"/>
         </w:numPr>
         <w:rPr>
           <w:lang w:val="es-419" w:eastAsia="es-CO"/>
@@ -6113,7 +6074,7 @@
         <w:pStyle w:val="Prrafodelista"/>
         <w:numPr>
           <w:ilvl w:val="0"/>
-          <w:numId w:val="65"/>
+          <w:numId w:val="18"/>
         </w:numPr>
         <w:rPr>
           <w:lang w:val="es-419" w:eastAsia="es-CO"/>
@@ -6139,7 +6100,7 @@
         <w:pStyle w:val="Prrafodelista"/>
         <w:numPr>
           <w:ilvl w:val="1"/>
-          <w:numId w:val="65"/>
+          <w:numId w:val="18"/>
         </w:numPr>
         <w:rPr>
           <w:lang w:val="es-419" w:eastAsia="es-CO"/>
@@ -6157,7 +6118,7 @@
         <w:pStyle w:val="Prrafodelista"/>
         <w:numPr>
           <w:ilvl w:val="1"/>
-          <w:numId w:val="65"/>
+          <w:numId w:val="18"/>
         </w:numPr>
         <w:rPr>
           <w:lang w:val="es-419" w:eastAsia="es-CO"/>
@@ -6175,7 +6136,7 @@
         <w:pStyle w:val="Prrafodelista"/>
         <w:numPr>
           <w:ilvl w:val="1"/>
-          <w:numId w:val="65"/>
+          <w:numId w:val="18"/>
         </w:numPr>
         <w:rPr>
           <w:lang w:val="es-419" w:eastAsia="es-CO"/>
@@ -6193,7 +6154,7 @@
         <w:pStyle w:val="Prrafodelista"/>
         <w:numPr>
           <w:ilvl w:val="1"/>
-          <w:numId w:val="65"/>
+          <w:numId w:val="18"/>
         </w:numPr>
         <w:rPr>
           <w:lang w:val="es-419" w:eastAsia="es-CO"/>
@@ -6211,7 +6172,7 @@
         <w:pStyle w:val="Prrafodelista"/>
         <w:numPr>
           <w:ilvl w:val="1"/>
-          <w:numId w:val="65"/>
+          <w:numId w:val="18"/>
         </w:numPr>
         <w:rPr>
           <w:lang w:val="es-419" w:eastAsia="es-CO"/>
@@ -6229,7 +6190,7 @@
         <w:pStyle w:val="Prrafodelista"/>
         <w:numPr>
           <w:ilvl w:val="1"/>
-          <w:numId w:val="65"/>
+          <w:numId w:val="18"/>
         </w:numPr>
         <w:rPr>
           <w:lang w:val="es-419" w:eastAsia="es-CO"/>
@@ -6247,7 +6208,7 @@
         <w:pStyle w:val="Prrafodelista"/>
         <w:numPr>
           <w:ilvl w:val="1"/>
-          <w:numId w:val="65"/>
+          <w:numId w:val="18"/>
         </w:numPr>
         <w:rPr>
           <w:lang w:val="es-419" w:eastAsia="es-CO"/>
@@ -6265,7 +6226,7 @@
         <w:pStyle w:val="Prrafodelista"/>
         <w:numPr>
           <w:ilvl w:val="1"/>
-          <w:numId w:val="65"/>
+          <w:numId w:val="18"/>
         </w:numPr>
         <w:rPr>
           <w:lang w:val="es-419" w:eastAsia="es-CO"/>
@@ -6283,7 +6244,7 @@
         <w:pStyle w:val="Prrafodelista"/>
         <w:numPr>
           <w:ilvl w:val="1"/>
-          <w:numId w:val="65"/>
+          <w:numId w:val="18"/>
         </w:numPr>
         <w:rPr>
           <w:lang w:val="es-419" w:eastAsia="es-CO"/>
@@ -6301,7 +6262,7 @@
         <w:pStyle w:val="Prrafodelista"/>
         <w:numPr>
           <w:ilvl w:val="0"/>
-          <w:numId w:val="65"/>
+          <w:numId w:val="18"/>
         </w:numPr>
         <w:rPr>
           <w:lang w:val="es-419" w:eastAsia="es-CO"/>
@@ -6327,7 +6288,7 @@
         <w:pStyle w:val="Prrafodelista"/>
         <w:numPr>
           <w:ilvl w:val="1"/>
-          <w:numId w:val="65"/>
+          <w:numId w:val="18"/>
         </w:numPr>
         <w:rPr>
           <w:lang w:val="es-419" w:eastAsia="es-CO"/>
@@ -6345,7 +6306,7 @@
         <w:pStyle w:val="Prrafodelista"/>
         <w:numPr>
           <w:ilvl w:val="1"/>
-          <w:numId w:val="65"/>
+          <w:numId w:val="18"/>
         </w:numPr>
         <w:rPr>
           <w:lang w:val="es-419" w:eastAsia="es-CO"/>
@@ -6363,7 +6324,7 @@
         <w:pStyle w:val="Prrafodelista"/>
         <w:numPr>
           <w:ilvl w:val="1"/>
-          <w:numId w:val="65"/>
+          <w:numId w:val="18"/>
         </w:numPr>
         <w:rPr>
           <w:lang w:val="es-419" w:eastAsia="es-CO"/>
@@ -6381,7 +6342,7 @@
         <w:pStyle w:val="Prrafodelista"/>
         <w:numPr>
           <w:ilvl w:val="1"/>
-          <w:numId w:val="65"/>
+          <w:numId w:val="18"/>
         </w:numPr>
         <w:rPr>
           <w:lang w:val="es-419" w:eastAsia="es-CO"/>
@@ -6400,7 +6361,7 @@
         <w:pStyle w:val="Prrafodelista"/>
         <w:numPr>
           <w:ilvl w:val="1"/>
-          <w:numId w:val="65"/>
+          <w:numId w:val="18"/>
         </w:numPr>
         <w:rPr>
           <w:lang w:val="es-419" w:eastAsia="es-CO"/>
@@ -6418,7 +6379,7 @@
         <w:pStyle w:val="Prrafodelista"/>
         <w:numPr>
           <w:ilvl w:val="1"/>
-          <w:numId w:val="65"/>
+          <w:numId w:val="18"/>
         </w:numPr>
         <w:rPr>
           <w:lang w:val="es-419" w:eastAsia="es-CO"/>
@@ -6436,7 +6397,7 @@
         <w:pStyle w:val="Prrafodelista"/>
         <w:numPr>
           <w:ilvl w:val="1"/>
-          <w:numId w:val="65"/>
+          <w:numId w:val="18"/>
         </w:numPr>
         <w:rPr>
           <w:lang w:val="es-419" w:eastAsia="es-CO"/>
@@ -6454,7 +6415,7 @@
         <w:pStyle w:val="Prrafodelista"/>
         <w:numPr>
           <w:ilvl w:val="1"/>
-          <w:numId w:val="65"/>
+          <w:numId w:val="18"/>
         </w:numPr>
         <w:rPr>
           <w:lang w:val="es-419" w:eastAsia="es-CO"/>
@@ -6472,7 +6433,7 @@
         <w:pStyle w:val="Prrafodelista"/>
         <w:numPr>
           <w:ilvl w:val="0"/>
-          <w:numId w:val="65"/>
+          <w:numId w:val="18"/>
         </w:numPr>
         <w:rPr>
           <w:lang w:val="es-419" w:eastAsia="es-CO"/>
@@ -6498,7 +6459,7 @@
         <w:pStyle w:val="Prrafodelista"/>
         <w:numPr>
           <w:ilvl w:val="1"/>
-          <w:numId w:val="65"/>
+          <w:numId w:val="18"/>
         </w:numPr>
         <w:rPr>
           <w:lang w:val="es-419" w:eastAsia="es-CO"/>
@@ -6516,7 +6477,7 @@
         <w:pStyle w:val="Prrafodelista"/>
         <w:numPr>
           <w:ilvl w:val="1"/>
-          <w:numId w:val="65"/>
+          <w:numId w:val="18"/>
         </w:numPr>
         <w:rPr>
           <w:lang w:val="es-419" w:eastAsia="es-CO"/>
@@ -6534,7 +6495,7 @@
         <w:pStyle w:val="Prrafodelista"/>
         <w:numPr>
           <w:ilvl w:val="1"/>
-          <w:numId w:val="65"/>
+          <w:numId w:val="18"/>
         </w:numPr>
         <w:rPr>
           <w:lang w:val="es-419" w:eastAsia="es-CO"/>
@@ -6552,7 +6513,7 @@
         <w:pStyle w:val="Prrafodelista"/>
         <w:numPr>
           <w:ilvl w:val="1"/>
-          <w:numId w:val="65"/>
+          <w:numId w:val="18"/>
         </w:numPr>
         <w:rPr>
           <w:lang w:val="es-419" w:eastAsia="es-CO"/>
@@ -6570,7 +6531,7 @@
         <w:pStyle w:val="Prrafodelista"/>
         <w:numPr>
           <w:ilvl w:val="1"/>
-          <w:numId w:val="65"/>
+          <w:numId w:val="18"/>
         </w:numPr>
         <w:rPr>
           <w:lang w:val="es-419" w:eastAsia="es-CO"/>
@@ -6588,7 +6549,7 @@
         <w:pStyle w:val="Prrafodelista"/>
         <w:numPr>
           <w:ilvl w:val="1"/>
-          <w:numId w:val="65"/>
+          <w:numId w:val="18"/>
         </w:numPr>
         <w:rPr>
           <w:lang w:val="es-419" w:eastAsia="es-CO"/>
@@ -6606,7 +6567,7 @@
         <w:pStyle w:val="Prrafodelista"/>
         <w:numPr>
           <w:ilvl w:val="1"/>
-          <w:numId w:val="65"/>
+          <w:numId w:val="18"/>
         </w:numPr>
         <w:rPr>
           <w:lang w:val="es-419" w:eastAsia="es-CO"/>
@@ -6624,7 +6585,7 @@
         <w:pStyle w:val="Prrafodelista"/>
         <w:numPr>
           <w:ilvl w:val="1"/>
-          <w:numId w:val="65"/>
+          <w:numId w:val="18"/>
         </w:numPr>
         <w:rPr>
           <w:lang w:val="es-419" w:eastAsia="es-CO"/>
@@ -6642,7 +6603,7 @@
         <w:pStyle w:val="Prrafodelista"/>
         <w:numPr>
           <w:ilvl w:val="1"/>
-          <w:numId w:val="65"/>
+          <w:numId w:val="18"/>
         </w:numPr>
         <w:rPr>
           <w:lang w:val="es-419" w:eastAsia="es-CO"/>
@@ -6660,7 +6621,7 @@
         <w:pStyle w:val="Prrafodelista"/>
         <w:numPr>
           <w:ilvl w:val="1"/>
-          <w:numId w:val="65"/>
+          <w:numId w:val="18"/>
         </w:numPr>
         <w:rPr>
           <w:lang w:val="es-419" w:eastAsia="es-CO"/>
@@ -6678,7 +6639,7 @@
         <w:pStyle w:val="Prrafodelista"/>
         <w:numPr>
           <w:ilvl w:val="1"/>
-          <w:numId w:val="65"/>
+          <w:numId w:val="18"/>
         </w:numPr>
         <w:rPr>
           <w:lang w:val="es-419" w:eastAsia="es-CO"/>
@@ -6696,7 +6657,7 @@
         <w:pStyle w:val="Prrafodelista"/>
         <w:numPr>
           <w:ilvl w:val="1"/>
-          <w:numId w:val="65"/>
+          <w:numId w:val="18"/>
         </w:numPr>
         <w:rPr>
           <w:lang w:val="es-419" w:eastAsia="es-CO"/>
@@ -6714,7 +6675,7 @@
         <w:pStyle w:val="Prrafodelista"/>
         <w:numPr>
           <w:ilvl w:val="1"/>
-          <w:numId w:val="65"/>
+          <w:numId w:val="18"/>
         </w:numPr>
         <w:rPr>
           <w:lang w:val="es-419" w:eastAsia="es-CO"/>
@@ -6745,7 +6706,7 @@
         <w:pStyle w:val="Prrafodelista"/>
         <w:numPr>
           <w:ilvl w:val="0"/>
-          <w:numId w:val="66"/>
+          <w:numId w:val="19"/>
         </w:numPr>
         <w:rPr>
           <w:lang w:val="es-419" w:eastAsia="es-CO"/>
@@ -6784,7 +6745,7 @@
         <w:pStyle w:val="Prrafodelista"/>
         <w:numPr>
           <w:ilvl w:val="0"/>
-          <w:numId w:val="66"/>
+          <w:numId w:val="19"/>
         </w:numPr>
         <w:rPr>
           <w:lang w:val="es-419" w:eastAsia="es-CO"/>
@@ -6909,7 +6870,7 @@
         <w:pStyle w:val="Prrafodelista"/>
         <w:numPr>
           <w:ilvl w:val="0"/>
-          <w:numId w:val="67"/>
+          <w:numId w:val="20"/>
         </w:numPr>
         <w:rPr>
           <w:lang w:val="es-419" w:eastAsia="es-CO"/>
@@ -6941,7 +6902,7 @@
         <w:pStyle w:val="Prrafodelista"/>
         <w:numPr>
           <w:ilvl w:val="0"/>
-          <w:numId w:val="67"/>
+          <w:numId w:val="20"/>
         </w:numPr>
         <w:rPr>
           <w:lang w:val="es-419" w:eastAsia="es-CO"/>
@@ -6973,7 +6934,7 @@
         <w:pStyle w:val="Prrafodelista"/>
         <w:numPr>
           <w:ilvl w:val="0"/>
-          <w:numId w:val="67"/>
+          <w:numId w:val="20"/>
         </w:numPr>
         <w:rPr>
           <w:lang w:val="es-419" w:eastAsia="es-CO"/>
@@ -7062,7 +7023,7 @@
         <w:pStyle w:val="Prrafodelista"/>
         <w:numPr>
           <w:ilvl w:val="0"/>
-          <w:numId w:val="68"/>
+          <w:numId w:val="21"/>
         </w:numPr>
         <w:rPr>
           <w:lang w:val="es-419" w:eastAsia="es-CO"/>
@@ -7080,7 +7041,7 @@
         <w:pStyle w:val="Prrafodelista"/>
         <w:numPr>
           <w:ilvl w:val="0"/>
-          <w:numId w:val="68"/>
+          <w:numId w:val="21"/>
         </w:numPr>
         <w:rPr>
           <w:lang w:val="es-419" w:eastAsia="es-CO"/>
@@ -7098,7 +7059,7 @@
         <w:pStyle w:val="Prrafodelista"/>
         <w:numPr>
           <w:ilvl w:val="0"/>
-          <w:numId w:val="68"/>
+          <w:numId w:val="21"/>
         </w:numPr>
         <w:rPr>
           <w:lang w:val="es-419" w:eastAsia="es-CO"/>
@@ -7116,7 +7077,7 @@
         <w:pStyle w:val="Prrafodelista"/>
         <w:numPr>
           <w:ilvl w:val="0"/>
-          <w:numId w:val="68"/>
+          <w:numId w:val="21"/>
         </w:numPr>
         <w:rPr>
           <w:lang w:val="es-419" w:eastAsia="es-CO"/>
@@ -7147,7 +7108,7 @@
         <w:pStyle w:val="Prrafodelista"/>
         <w:numPr>
           <w:ilvl w:val="0"/>
-          <w:numId w:val="69"/>
+          <w:numId w:val="22"/>
         </w:numPr>
         <w:rPr>
           <w:lang w:val="es-419" w:eastAsia="es-CO"/>
@@ -7179,7 +7140,7 @@
         <w:pStyle w:val="Prrafodelista"/>
         <w:numPr>
           <w:ilvl w:val="0"/>
-          <w:numId w:val="69"/>
+          <w:numId w:val="22"/>
         </w:numPr>
         <w:rPr>
           <w:lang w:val="es-419" w:eastAsia="es-CO"/>
@@ -7211,7 +7172,7 @@
         <w:pStyle w:val="Prrafodelista"/>
         <w:numPr>
           <w:ilvl w:val="0"/>
-          <w:numId w:val="69"/>
+          <w:numId w:val="22"/>
         </w:numPr>
         <w:rPr>
           <w:lang w:val="es-419" w:eastAsia="es-CO"/>
@@ -7424,7 +7385,7 @@
         <w:pStyle w:val="Prrafodelista"/>
         <w:numPr>
           <w:ilvl w:val="0"/>
-          <w:numId w:val="70"/>
+          <w:numId w:val="23"/>
         </w:numPr>
         <w:rPr>
           <w:lang w:eastAsia="es-CO"/>
@@ -7448,7 +7409,7 @@
         <w:pStyle w:val="Prrafodelista"/>
         <w:numPr>
           <w:ilvl w:val="0"/>
-          <w:numId w:val="70"/>
+          <w:numId w:val="23"/>
         </w:numPr>
         <w:rPr>
           <w:lang w:eastAsia="es-CO"/>
@@ -7472,7 +7433,7 @@
         <w:pStyle w:val="Prrafodelista"/>
         <w:numPr>
           <w:ilvl w:val="0"/>
-          <w:numId w:val="70"/>
+          <w:numId w:val="23"/>
         </w:numPr>
         <w:rPr>
           <w:lang w:eastAsia="es-CO"/>
@@ -7523,7 +7484,7 @@
         <w:pStyle w:val="Prrafodelista"/>
         <w:numPr>
           <w:ilvl w:val="0"/>
-          <w:numId w:val="71"/>
+          <w:numId w:val="24"/>
         </w:numPr>
         <w:rPr>
           <w:lang w:val="es-419" w:eastAsia="es-CO"/>
@@ -7553,7 +7514,7 @@
         <w:pStyle w:val="Prrafodelista"/>
         <w:numPr>
           <w:ilvl w:val="0"/>
-          <w:numId w:val="71"/>
+          <w:numId w:val="24"/>
         </w:numPr>
         <w:rPr>
           <w:lang w:val="es-419" w:eastAsia="es-CO"/>
@@ -7571,7 +7532,7 @@
         <w:pStyle w:val="Prrafodelista"/>
         <w:numPr>
           <w:ilvl w:val="0"/>
-          <w:numId w:val="71"/>
+          <w:numId w:val="24"/>
         </w:numPr>
         <w:rPr>
           <w:lang w:val="es-419" w:eastAsia="es-CO"/>
@@ -7589,7 +7550,7 @@
         <w:pStyle w:val="Prrafodelista"/>
         <w:numPr>
           <w:ilvl w:val="0"/>
-          <w:numId w:val="71"/>
+          <w:numId w:val="24"/>
         </w:numPr>
         <w:rPr>
           <w:lang w:val="es-419" w:eastAsia="es-CO"/>
@@ -7607,7 +7568,7 @@
         <w:pStyle w:val="Prrafodelista"/>
         <w:numPr>
           <w:ilvl w:val="0"/>
-          <w:numId w:val="71"/>
+          <w:numId w:val="24"/>
         </w:numPr>
         <w:rPr>
           <w:lang w:val="es-419" w:eastAsia="es-CO"/>
@@ -7625,7 +7586,7 @@
         <w:pStyle w:val="Prrafodelista"/>
         <w:numPr>
           <w:ilvl w:val="0"/>
-          <w:numId w:val="71"/>
+          <w:numId w:val="24"/>
         </w:numPr>
         <w:rPr>
           <w:lang w:val="es-419" w:eastAsia="es-CO"/>
@@ -7643,7 +7604,7 @@
         <w:pStyle w:val="Prrafodelista"/>
         <w:numPr>
           <w:ilvl w:val="0"/>
-          <w:numId w:val="71"/>
+          <w:numId w:val="24"/>
         </w:numPr>
         <w:rPr>
           <w:lang w:val="es-419" w:eastAsia="es-CO"/>
@@ -7661,7 +7622,7 @@
         <w:pStyle w:val="Prrafodelista"/>
         <w:numPr>
           <w:ilvl w:val="0"/>
-          <w:numId w:val="71"/>
+          <w:numId w:val="24"/>
         </w:numPr>
         <w:rPr>
           <w:lang w:val="es-419" w:eastAsia="es-CO"/>
@@ -7679,7 +7640,7 @@
         <w:pStyle w:val="Prrafodelista"/>
         <w:numPr>
           <w:ilvl w:val="0"/>
-          <w:numId w:val="71"/>
+          <w:numId w:val="24"/>
         </w:numPr>
         <w:rPr>
           <w:lang w:val="es-419" w:eastAsia="es-CO"/>
@@ -7697,7 +7658,7 @@
         <w:pStyle w:val="Prrafodelista"/>
         <w:numPr>
           <w:ilvl w:val="0"/>
-          <w:numId w:val="71"/>
+          <w:numId w:val="24"/>
         </w:numPr>
         <w:rPr>
           <w:lang w:val="es-419" w:eastAsia="es-CO"/>
@@ -7785,10 +7746,10 @@
                     <pic:cNvPicPr/>
                   </pic:nvPicPr>
                   <pic:blipFill>
-                    <a:blip r:embed="rId14">
+                    <a:blip r:embed="rId18">
                       <a:extLst>
                         <a:ext uri="{96DAC541-7B7A-43D3-8B79-37D633B846F1}">
-                          <asvg:svgBlip xmlns:asvg="http://schemas.microsoft.com/office/drawing/2016/SVG/main" r:embed="rId15"/>
+                          <asvg:svgBlip xmlns:asvg="http://schemas.microsoft.com/office/drawing/2016/SVG/main" r:embed="rId19"/>
                         </a:ext>
                       </a:extLst>
                     </a:blip>
@@ -8006,7 +7967,7 @@
                 <w:rStyle w:val="Hipervnculo"/>
               </w:rPr>
             </w:pPr>
-            <w:hyperlink r:id="rId16" w:history="1">
+            <w:hyperlink r:id="rId20" w:history="1">
               <w:r>
                 <w:rPr>
                   <w:rStyle w:val="Hipervnculo"/>
@@ -8084,7 +8045,7 @@
             <w:pPr>
               <w:pStyle w:val="TextoTablas"/>
             </w:pPr>
-            <w:hyperlink r:id="rId17" w:history="1">
+            <w:hyperlink r:id="rId21" w:history="1">
               <w:r>
                 <w:rPr>
                   <w:rStyle w:val="Hipervnculo"/>
@@ -8327,7 +8288,7 @@
       </w:r>
     </w:p>
     <w:p>
-      <w:hyperlink r:id="rId18" w:history="1">
+      <w:hyperlink r:id="rId22" w:history="1">
         <w:r>
           <w:rPr>
             <w:rStyle w:val="Hipervnculo"/>
@@ -8342,7 +8303,7 @@
       </w:r>
     </w:p>
     <w:p>
-      <w:hyperlink r:id="rId19" w:history="1">
+      <w:hyperlink r:id="rId23" w:history="1">
         <w:r>
           <w:rPr>
             <w:rStyle w:val="Hipervnculo"/>
@@ -8357,7 +8318,7 @@
       </w:r>
     </w:p>
     <w:p>
-      <w:hyperlink r:id="rId20" w:history="1">
+      <w:hyperlink r:id="rId24" w:history="1">
         <w:r>
           <w:rPr>
             <w:rStyle w:val="Hipervnculo"/>
@@ -8372,7 +8333,7 @@
       </w:r>
     </w:p>
     <w:p>
-      <w:hyperlink r:id="rId21" w:history="1">
+      <w:hyperlink r:id="rId25" w:history="1">
         <w:r>
           <w:rPr>
             <w:rStyle w:val="Hipervnculo"/>
@@ -8388,7 +8349,7 @@
       </w:r>
     </w:p>
     <w:p>
-      <w:hyperlink r:id="rId22" w:history="1">
+      <w:hyperlink r:id="rId26" w:history="1">
         <w:r>
           <w:rPr>
             <w:rStyle w:val="Hipervnculo"/>
@@ -8403,7 +8364,7 @@
       </w:r>
     </w:p>
     <w:p>
-      <w:hyperlink r:id="rId23" w:history="1">
+      <w:hyperlink r:id="rId27" w:history="1">
         <w:r>
           <w:rPr>
             <w:rStyle w:val="Hipervnculo"/>
@@ -8418,7 +8379,7 @@
       </w:r>
     </w:p>
     <w:p>
-      <w:hyperlink r:id="rId24" w:history="1">
+      <w:hyperlink r:id="rId28" w:history="1">
         <w:r>
           <w:rPr>
             <w:rStyle w:val="Hipervnculo"/>
@@ -8450,17 +8411,11 @@
         <w:t>esarrollo UNICIENCIA</w:t>
       </w:r>
       <w:r>
-        <w:t xml:space="preserve"> – boletín sobre violencia de género e intrafamiliar (</w:t>
-      </w:r>
-      <w:r>
-        <w:t>2019 - 2024)</w:t>
-      </w:r>
-      <w:r>
-        <w:t>.</w:t>
-      </w:r>
-    </w:p>
-    <w:p>
-      <w:hyperlink r:id="rId25" w:history="1">
+        <w:t xml:space="preserve"> – boletín sobre violencia de género e intrafamiliar (2019 - 2024).</w:t>
+      </w:r>
+    </w:p>
+    <w:p>
+      <w:hyperlink r:id="rId29" w:history="1">
         <w:r>
           <w:rPr>
             <w:rStyle w:val="Hipervnculo"/>
@@ -9281,8 +9236,8 @@
       </w:pPr>
     </w:p>
     <w:sectPr>
-      <w:headerReference w:type="default" r:id="rId26"/>
-      <w:footerReference w:type="default" r:id="rId27"/>
+      <w:headerReference w:type="default" r:id="rId30"/>
+      <w:footerReference w:type="default" r:id="rId31"/>
       <w:pgSz w:w="12240" w:h="15840"/>
       <w:pgMar w:top="1701" w:right="1134" w:bottom="1134" w:left="1134" w:header="709" w:footer="737" w:gutter="0"/>
       <w:pgNumType w:start="1"/>
@@ -9294,7 +9249,7 @@
 </file>
 
 <file path=word/endnotes.xml><?xml version="1.0" encoding="utf-8"?>
-<w:endnotes xmlns:wpc="http://schemas.microsoft.com/office/word/2010/wordprocessingCanvas" xmlns:cx="http://schemas.microsoft.com/office/drawing/2014/chartex" xmlns:cx1="http://schemas.microsoft.com/office/drawing/2015/9/8/chartex" xmlns:cx2="http://schemas.microsoft.com/office/drawing/2015/10/21/chartex" xmlns:cx3="http://schemas.microsoft.com/office/drawing/2016/5/9/chartex" xmlns:cx4="http://schemas.microsoft.com/office/drawing/2016/5/10/chartex" xmlns:cx5="http://schemas.microsoft.com/office/drawing/2016/5/11/chartex" xmlns:cx6="http://schemas.microsoft.com/office/drawing/2016/5/12/chartex" xmlns:cx7="http://schemas.microsoft.com/office/drawing/2016/5/13/chartex" xmlns:cx8="http://schemas.microsoft.com/office/drawing/2016/5/14/chartex" xmlns:mc="http://schemas.openxmlformats.org/markup-compatibility/2006" xmlns:aink="http://schemas.microsoft.com/office/drawing/2016/ink" xmlns:am3d="http://schemas.microsoft.com/office/drawing/2017/model3d" xmlns:o="urn:schemas-microsoft-com:office:office" xmlns:oel="http://schemas.microsoft.com/office/2019/extlst" xmlns:r="http://schemas.openxmlformats.org/officeDocument/2006/relationships" xmlns:m="http://schemas.openxmlformats.org/officeDocument/2006/math" xmlns:v="urn:schemas-microsoft-com:vml" xmlns:wp14="http://schemas.microsoft.com/office/word/2010/wordprocessingDrawing" xmlns:wp="http://schemas.openxmlformats.org/drawingml/2006/wordprocessingDrawing" xmlns:w10="urn:schemas-microsoft-com:office:word" xmlns:w="http://schemas.openxmlformats.org/wordprocessingml/2006/main" xmlns:w14="http://schemas.microsoft.com/office/word/2010/wordml" xmlns:w15="http://schemas.microsoft.com/office/word/2012/wordml" xmlns:w16cex="http://schemas.microsoft.com/office/word/2018/wordml/cex" xmlns:w16cid="http://schemas.microsoft.com/office/word/2016/wordml/cid" xmlns:w16="http://schemas.microsoft.com/office/word/2018/wordml" xmlns:w16du="http://schemas.microsoft.com/office/word/2023/wordml/word16du" xmlns:w16sdtdh="http://schemas.microsoft.com/office/word/2020/wordml/sdtdatahash" xmlns:w16sdtfl="http://schemas.microsoft.com/office/word/2024/wordml/sdtformatlock" xmlns:w16se="http://schemas.microsoft.com/office/word/2015/wordml/symex" xmlns:wpg="http://schemas.microsoft.com/office/word/2010/wordprocessingGroup" xmlns:wpi="http://schemas.microsoft.com/office/word/2010/wordprocessingInk" xmlns:wne="http://schemas.microsoft.com/office/word/2006/wordml" xmlns:wps="http://schemas.microsoft.com/office/word/2010/wordprocessingShape" mc:Ignorable="w14 w15 w16se w16cid w16 w16cex w16sdtdh w16sdtfl w16du wp14">
+<w:endnotes xmlns:wpc="http://schemas.microsoft.com/office/word/2010/wordprocessingCanvas" xmlns:cx="http://schemas.microsoft.com/office/drawing/2014/chartex" xmlns:cx1="http://schemas.microsoft.com/office/drawing/2015/9/8/chartex" xmlns:cx2="http://schemas.microsoft.com/office/drawing/2015/10/21/chartex" xmlns:cx3="http://schemas.microsoft.com/office/drawing/2016/5/9/chartex" xmlns:cx4="http://schemas.microsoft.com/office/drawing/2016/5/10/chartex" xmlns:cx5="http://schemas.microsoft.com/office/drawing/2016/5/11/chartex" xmlns:cx6="http://schemas.microsoft.com/office/drawing/2016/5/12/chartex" xmlns:cx7="http://schemas.microsoft.com/office/drawing/2016/5/13/chartex" xmlns:cx8="http://schemas.microsoft.com/office/drawing/2016/5/14/chartex" xmlns:mc="http://schemas.openxmlformats.org/markup-compatibility/2006" xmlns:aink="http://schemas.microsoft.com/office/drawing/2016/ink" xmlns:am3d="http://schemas.microsoft.com/office/drawing/2017/model3d" xmlns:o="urn:schemas-microsoft-com:office:office" xmlns:oel="http://schemas.microsoft.com/office/2019/extlst" xmlns:r="http://schemas.openxmlformats.org/officeDocument/2006/relationships" xmlns:m="http://schemas.openxmlformats.org/officeDocument/2006/math" xmlns:v="urn:schemas-microsoft-com:vml" xmlns:wp14="http://schemas.microsoft.com/office/word/2010/wordprocessingDrawing" xmlns:wp="http://schemas.openxmlformats.org/drawingml/2006/wordprocessingDrawing" xmlns:w10="urn:schemas-microsoft-com:office:word" xmlns:w="http://schemas.openxmlformats.org/wordprocessingml/2006/main" xmlns:w14="http://schemas.microsoft.com/office/word/2010/wordml" xmlns:w15="http://schemas.microsoft.com/office/word/2012/wordml" xmlns:w16cex="http://schemas.microsoft.com/office/word/2018/wordml/cex" xmlns:w16cid="http://schemas.microsoft.com/office/word/2016/wordml/cid" xmlns:w16="http://schemas.microsoft.com/office/word/2018/wordml" xmlns:w16du="http://schemas.microsoft.com/office/word/2023/wordml/word16du" xmlns:w16sdtdh="http://schemas.microsoft.com/office/word/2020/wordml/sdtdatahash" xmlns:w16se="http://schemas.microsoft.com/office/word/2015/wordml/symex" xmlns:wpg="http://schemas.microsoft.com/office/word/2010/wordprocessingGroup" xmlns:wpi="http://schemas.microsoft.com/office/word/2010/wordprocessingInk" xmlns:wne="http://schemas.microsoft.com/office/word/2006/wordml" xmlns:wps="http://schemas.microsoft.com/office/word/2010/wordprocessingShape" mc:Ignorable="w14 w15 w16se w16cid w16 w16cex w16sdtdh w16du wp14">
   <w:endnote w:type="separator" w:id="-1">
     <w:p>
       <w:pPr>
@@ -9319,7 +9274,7 @@
 </file>
 
 <file path=word/footer1.xml><?xml version="1.0" encoding="utf-8"?>
-<w:ftr xmlns:wpc="http://schemas.microsoft.com/office/word/2010/wordprocessingCanvas" xmlns:cx="http://schemas.microsoft.com/office/drawing/2014/chartex" xmlns:cx1="http://schemas.microsoft.com/office/drawing/2015/9/8/chartex" xmlns:cx2="http://schemas.microsoft.com/office/drawing/2015/10/21/chartex" xmlns:cx3="http://schemas.microsoft.com/office/drawing/2016/5/9/chartex" xmlns:cx4="http://schemas.microsoft.com/office/drawing/2016/5/10/chartex" xmlns:cx5="http://schemas.microsoft.com/office/drawing/2016/5/11/chartex" xmlns:cx6="http://schemas.microsoft.com/office/drawing/2016/5/12/chartex" xmlns:cx7="http://schemas.microsoft.com/office/drawing/2016/5/13/chartex" xmlns:cx8="http://schemas.microsoft.com/office/drawing/2016/5/14/chartex" xmlns:mc="http://schemas.openxmlformats.org/markup-compatibility/2006" xmlns:aink="http://schemas.microsoft.com/office/drawing/2016/ink" xmlns:am3d="http://schemas.microsoft.com/office/drawing/2017/model3d" xmlns:o="urn:schemas-microsoft-com:office:office" xmlns:oel="http://schemas.microsoft.com/office/2019/extlst" xmlns:r="http://schemas.openxmlformats.org/officeDocument/2006/relationships" xmlns:m="http://schemas.openxmlformats.org/officeDocument/2006/math" xmlns:v="urn:schemas-microsoft-com:vml" xmlns:wp14="http://schemas.microsoft.com/office/word/2010/wordprocessingDrawing" xmlns:wp="http://schemas.openxmlformats.org/drawingml/2006/wordprocessingDrawing" xmlns:w10="urn:schemas-microsoft-com:office:word" xmlns:w="http://schemas.openxmlformats.org/wordprocessingml/2006/main" xmlns:w14="http://schemas.microsoft.com/office/word/2010/wordml" xmlns:w15="http://schemas.microsoft.com/office/word/2012/wordml" xmlns:w16cex="http://schemas.microsoft.com/office/word/2018/wordml/cex" xmlns:w16cid="http://schemas.microsoft.com/office/word/2016/wordml/cid" xmlns:w16="http://schemas.microsoft.com/office/word/2018/wordml" xmlns:w16du="http://schemas.microsoft.com/office/word/2023/wordml/word16du" xmlns:w16sdtdh="http://schemas.microsoft.com/office/word/2020/wordml/sdtdatahash" xmlns:w16sdtfl="http://schemas.microsoft.com/office/word/2024/wordml/sdtformatlock" xmlns:w16se="http://schemas.microsoft.com/office/word/2015/wordml/symex" xmlns:wpg="http://schemas.microsoft.com/office/word/2010/wordprocessingGroup" xmlns:wpi="http://schemas.microsoft.com/office/word/2010/wordprocessingInk" xmlns:wne="http://schemas.microsoft.com/office/word/2006/wordml" xmlns:wps="http://schemas.microsoft.com/office/word/2010/wordprocessingShape" mc:Ignorable="w14 w15 w16se w16cid w16 w16cex w16sdtdh w16sdtfl w16du wp14">
+<w:ftr xmlns:wpc="http://schemas.microsoft.com/office/word/2010/wordprocessingCanvas" xmlns:cx="http://schemas.microsoft.com/office/drawing/2014/chartex" xmlns:cx1="http://schemas.microsoft.com/office/drawing/2015/9/8/chartex" xmlns:cx2="http://schemas.microsoft.com/office/drawing/2015/10/21/chartex" xmlns:cx3="http://schemas.microsoft.com/office/drawing/2016/5/9/chartex" xmlns:cx4="http://schemas.microsoft.com/office/drawing/2016/5/10/chartex" xmlns:cx5="http://schemas.microsoft.com/office/drawing/2016/5/11/chartex" xmlns:cx6="http://schemas.microsoft.com/office/drawing/2016/5/12/chartex" xmlns:cx7="http://schemas.microsoft.com/office/drawing/2016/5/13/chartex" xmlns:cx8="http://schemas.microsoft.com/office/drawing/2016/5/14/chartex" xmlns:mc="http://schemas.openxmlformats.org/markup-compatibility/2006" xmlns:aink="http://schemas.microsoft.com/office/drawing/2016/ink" xmlns:am3d="http://schemas.microsoft.com/office/drawing/2017/model3d" xmlns:o="urn:schemas-microsoft-com:office:office" xmlns:oel="http://schemas.microsoft.com/office/2019/extlst" xmlns:r="http://schemas.openxmlformats.org/officeDocument/2006/relationships" xmlns:m="http://schemas.openxmlformats.org/officeDocument/2006/math" xmlns:v="urn:schemas-microsoft-com:vml" xmlns:wp14="http://schemas.microsoft.com/office/word/2010/wordprocessingDrawing" xmlns:wp="http://schemas.openxmlformats.org/drawingml/2006/wordprocessingDrawing" xmlns:w10="urn:schemas-microsoft-com:office:word" xmlns:w="http://schemas.openxmlformats.org/wordprocessingml/2006/main" xmlns:w14="http://schemas.microsoft.com/office/word/2010/wordml" xmlns:w15="http://schemas.microsoft.com/office/word/2012/wordml" xmlns:w16cex="http://schemas.microsoft.com/office/word/2018/wordml/cex" xmlns:w16cid="http://schemas.microsoft.com/office/word/2016/wordml/cid" xmlns:w16="http://schemas.microsoft.com/office/word/2018/wordml" xmlns:w16du="http://schemas.microsoft.com/office/word/2023/wordml/word16du" xmlns:w16sdtdh="http://schemas.microsoft.com/office/word/2020/wordml/sdtdatahash" xmlns:w16se="http://schemas.microsoft.com/office/word/2015/wordml/symex" xmlns:wpg="http://schemas.microsoft.com/office/word/2010/wordprocessingGroup" xmlns:wpi="http://schemas.microsoft.com/office/word/2010/wordprocessingInk" xmlns:wne="http://schemas.microsoft.com/office/word/2006/wordml" xmlns:wps="http://schemas.microsoft.com/office/word/2010/wordprocessingShape" mc:Ignorable="w14 w15 w16se w16cid w16 w16cex w16sdtdh w16du wp14">
   <w:p>
     <w:pPr>
       <w:pStyle w:val="Piedepgina"/>
@@ -9335,7 +9290,7 @@
 </file>
 
 <file path=word/footer2.xml><?xml version="1.0" encoding="utf-8"?>
-<w:ftr xmlns:wpc="http://schemas.microsoft.com/office/word/2010/wordprocessingCanvas" xmlns:cx="http://schemas.microsoft.com/office/drawing/2014/chartex" xmlns:cx1="http://schemas.microsoft.com/office/drawing/2015/9/8/chartex" xmlns:cx2="http://schemas.microsoft.com/office/drawing/2015/10/21/chartex" xmlns:cx3="http://schemas.microsoft.com/office/drawing/2016/5/9/chartex" xmlns:cx4="http://schemas.microsoft.com/office/drawing/2016/5/10/chartex" xmlns:cx5="http://schemas.microsoft.com/office/drawing/2016/5/11/chartex" xmlns:cx6="http://schemas.microsoft.com/office/drawing/2016/5/12/chartex" xmlns:cx7="http://schemas.microsoft.com/office/drawing/2016/5/13/chartex" xmlns:cx8="http://schemas.microsoft.com/office/drawing/2016/5/14/chartex" xmlns:mc="http://schemas.openxmlformats.org/markup-compatibility/2006" xmlns:aink="http://schemas.microsoft.com/office/drawing/2016/ink" xmlns:am3d="http://schemas.microsoft.com/office/drawing/2017/model3d" xmlns:o="urn:schemas-microsoft-com:office:office" xmlns:oel="http://schemas.microsoft.com/office/2019/extlst" xmlns:r="http://schemas.openxmlformats.org/officeDocument/2006/relationships" xmlns:m="http://schemas.openxmlformats.org/officeDocument/2006/math" xmlns:v="urn:schemas-microsoft-com:vml" xmlns:wp14="http://schemas.microsoft.com/office/word/2010/wordprocessingDrawing" xmlns:wp="http://schemas.openxmlformats.org/drawingml/2006/wordprocessingDrawing" xmlns:w10="urn:schemas-microsoft-com:office:word" xmlns:w="http://schemas.openxmlformats.org/wordprocessingml/2006/main" xmlns:w14="http://schemas.microsoft.com/office/word/2010/wordml" xmlns:w15="http://schemas.microsoft.com/office/word/2012/wordml" xmlns:w16cex="http://schemas.microsoft.com/office/word/2018/wordml/cex" xmlns:w16cid="http://schemas.microsoft.com/office/word/2016/wordml/cid" xmlns:w16="http://schemas.microsoft.com/office/word/2018/wordml" xmlns:w16du="http://schemas.microsoft.com/office/word/2023/wordml/word16du" xmlns:w16sdtdh="http://schemas.microsoft.com/office/word/2020/wordml/sdtdatahash" xmlns:w16sdtfl="http://schemas.microsoft.com/office/word/2024/wordml/sdtformatlock" xmlns:w16se="http://schemas.microsoft.com/office/word/2015/wordml/symex" xmlns:wpg="http://schemas.microsoft.com/office/word/2010/wordprocessingGroup" xmlns:wpi="http://schemas.microsoft.com/office/word/2010/wordprocessingInk" xmlns:wne="http://schemas.microsoft.com/office/word/2006/wordml" xmlns:wps="http://schemas.microsoft.com/office/word/2010/wordprocessingShape" mc:Ignorable="w14 w15 w16se w16cid w16 w16cex w16sdtdh w16sdtfl w16du wp14">
+<w:ftr xmlns:wpc="http://schemas.microsoft.com/office/word/2010/wordprocessingCanvas" xmlns:cx="http://schemas.microsoft.com/office/drawing/2014/chartex" xmlns:cx1="http://schemas.microsoft.com/office/drawing/2015/9/8/chartex" xmlns:cx2="http://schemas.microsoft.com/office/drawing/2015/10/21/chartex" xmlns:cx3="http://schemas.microsoft.com/office/drawing/2016/5/9/chartex" xmlns:cx4="http://schemas.microsoft.com/office/drawing/2016/5/10/chartex" xmlns:cx5="http://schemas.microsoft.com/office/drawing/2016/5/11/chartex" xmlns:cx6="http://schemas.microsoft.com/office/drawing/2016/5/12/chartex" xmlns:cx7="http://schemas.microsoft.com/office/drawing/2016/5/13/chartex" xmlns:cx8="http://schemas.microsoft.com/office/drawing/2016/5/14/chartex" xmlns:mc="http://schemas.openxmlformats.org/markup-compatibility/2006" xmlns:aink="http://schemas.microsoft.com/office/drawing/2016/ink" xmlns:am3d="http://schemas.microsoft.com/office/drawing/2017/model3d" xmlns:o="urn:schemas-microsoft-com:office:office" xmlns:oel="http://schemas.microsoft.com/office/2019/extlst" xmlns:r="http://schemas.openxmlformats.org/officeDocument/2006/relationships" xmlns:m="http://schemas.openxmlformats.org/officeDocument/2006/math" xmlns:v="urn:schemas-microsoft-com:vml" xmlns:wp14="http://schemas.microsoft.com/office/word/2010/wordprocessingDrawing" xmlns:wp="http://schemas.openxmlformats.org/drawingml/2006/wordprocessingDrawing" xmlns:w10="urn:schemas-microsoft-com:office:word" xmlns:w="http://schemas.openxmlformats.org/wordprocessingml/2006/main" xmlns:w14="http://schemas.microsoft.com/office/word/2010/wordml" xmlns:w15="http://schemas.microsoft.com/office/word/2012/wordml" xmlns:w16cex="http://schemas.microsoft.com/office/word/2018/wordml/cex" xmlns:w16cid="http://schemas.microsoft.com/office/word/2016/wordml/cid" xmlns:w16="http://schemas.microsoft.com/office/word/2018/wordml" xmlns:w16du="http://schemas.microsoft.com/office/word/2023/wordml/word16du" xmlns:w16sdtdh="http://schemas.microsoft.com/office/word/2020/wordml/sdtdatahash" xmlns:w16se="http://schemas.microsoft.com/office/word/2015/wordml/symex" xmlns:wpg="http://schemas.microsoft.com/office/word/2010/wordprocessingGroup" xmlns:wpi="http://schemas.microsoft.com/office/word/2010/wordprocessingInk" xmlns:wne="http://schemas.microsoft.com/office/word/2006/wordml" xmlns:wps="http://schemas.microsoft.com/office/word/2010/wordprocessingShape" mc:Ignorable="w14 w15 w16se w16cid w16 w16cex w16sdtdh w16du wp14">
   <w:sdt>
     <w:sdtPr>
       <w:id w:val="-1465197936"/>
@@ -9445,7 +9400,7 @@
                   <v:stroke joinstyle="miter"/>
                   <v:path gradientshapeok="t" o:connecttype="rect"/>
                 </v:shapetype>
-                <v:shape id="_x0000_s1027" type="#_x0000_t202" style="position:absolute;left:0;text-align:left;margin-left:16.1pt;margin-top:.65pt;width:455.15pt;height:41.4pt;z-index:251661312;visibility:visible;mso-wrap-style:square;mso-width-percent:0;mso-height-percent:0;mso-wrap-distance-left:9pt;mso-wrap-distance-top:3.6pt;mso-wrap-distance-right:9pt;mso-wrap-distance-bottom:3.6pt;mso-position-horizontal:absolute;mso-position-horizontal-relative:text;mso-position-vertical:absolute;mso-position-vertical-relative:text;mso-width-percent:0;mso-height-percent:0;mso-width-relative:margin;mso-height-relative:margin;v-text-anchor:top" o:gfxdata="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" stroked="f">
+                <v:shape id="_x0000_s1027" type="#_x0000_t202" alt="&quot;&quot;" style="position:absolute;left:0;text-align:left;margin-left:16.1pt;margin-top:.65pt;width:455.15pt;height:41.4pt;z-index:251661312;visibility:visible;mso-wrap-style:square;mso-width-percent:0;mso-height-percent:0;mso-wrap-distance-left:9pt;mso-wrap-distance-top:3.6pt;mso-wrap-distance-right:9pt;mso-wrap-distance-bottom:3.6pt;mso-position-horizontal:absolute;mso-position-horizontal-relative:text;mso-position-vertical:absolute;mso-position-vertical-relative:text;mso-width-percent:0;mso-height-percent:0;mso-width-relative:margin;mso-height-relative:margin;v-text-anchor:top" o:gfxdata="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" stroked="f">
                   <v:textbox>
                     <w:txbxContent>
                       <w:p>
@@ -9502,7 +9457,7 @@
 </file>
 
 <file path=word/footnotes.xml><?xml version="1.0" encoding="utf-8"?>
-<w:footnotes xmlns:wpc="http://schemas.microsoft.com/office/word/2010/wordprocessingCanvas" xmlns:cx="http://schemas.microsoft.com/office/drawing/2014/chartex" xmlns:cx1="http://schemas.microsoft.com/office/drawing/2015/9/8/chartex" xmlns:cx2="http://schemas.microsoft.com/office/drawing/2015/10/21/chartex" xmlns:cx3="http://schemas.microsoft.com/office/drawing/2016/5/9/chartex" xmlns:cx4="http://schemas.microsoft.com/office/drawing/2016/5/10/chartex" xmlns:cx5="http://schemas.microsoft.com/office/drawing/2016/5/11/chartex" xmlns:cx6="http://schemas.microsoft.com/office/drawing/2016/5/12/chartex" xmlns:cx7="http://schemas.microsoft.com/office/drawing/2016/5/13/chartex" xmlns:cx8="http://schemas.microsoft.com/office/drawing/2016/5/14/chartex" xmlns:mc="http://schemas.openxmlformats.org/markup-compatibility/2006" xmlns:aink="http://schemas.microsoft.com/office/drawing/2016/ink" xmlns:am3d="http://schemas.microsoft.com/office/drawing/2017/model3d" xmlns:o="urn:schemas-microsoft-com:office:office" xmlns:oel="http://schemas.microsoft.com/office/2019/extlst" xmlns:r="http://schemas.openxmlformats.org/officeDocument/2006/relationships" xmlns:m="http://schemas.openxmlformats.org/officeDocument/2006/math" xmlns:v="urn:schemas-microsoft-com:vml" xmlns:wp14="http://schemas.microsoft.com/office/word/2010/wordprocessingDrawing" xmlns:wp="http://schemas.openxmlformats.org/drawingml/2006/wordprocessingDrawing" xmlns:w10="urn:schemas-microsoft-com:office:word" xmlns:w="http://schemas.openxmlformats.org/wordprocessingml/2006/main" xmlns:w14="http://schemas.microsoft.com/office/word/2010/wordml" xmlns:w15="http://schemas.microsoft.com/office/word/2012/wordml" xmlns:w16cex="http://schemas.microsoft.com/office/word/2018/wordml/cex" xmlns:w16cid="http://schemas.microsoft.com/office/word/2016/wordml/cid" xmlns:w16="http://schemas.microsoft.com/office/word/2018/wordml" xmlns:w16du="http://schemas.microsoft.com/office/word/2023/wordml/word16du" xmlns:w16sdtdh="http://schemas.microsoft.com/office/word/2020/wordml/sdtdatahash" xmlns:w16sdtfl="http://schemas.microsoft.com/office/word/2024/wordml/sdtformatlock" xmlns:w16se="http://schemas.microsoft.com/office/word/2015/wordml/symex" xmlns:wpg="http://schemas.microsoft.com/office/word/2010/wordprocessingGroup" xmlns:wpi="http://schemas.microsoft.com/office/word/2010/wordprocessingInk" xmlns:wne="http://schemas.microsoft.com/office/word/2006/wordml" xmlns:wps="http://schemas.microsoft.com/office/word/2010/wordprocessingShape" mc:Ignorable="w14 w15 w16se w16cid w16 w16cex w16sdtdh w16sdtfl w16du wp14">
+<w:footnotes xmlns:wpc="http://schemas.microsoft.com/office/word/2010/wordprocessingCanvas" xmlns:cx="http://schemas.microsoft.com/office/drawing/2014/chartex" xmlns:cx1="http://schemas.microsoft.com/office/drawing/2015/9/8/chartex" xmlns:cx2="http://schemas.microsoft.com/office/drawing/2015/10/21/chartex" xmlns:cx3="http://schemas.microsoft.com/office/drawing/2016/5/9/chartex" xmlns:cx4="http://schemas.microsoft.com/office/drawing/2016/5/10/chartex" xmlns:cx5="http://schemas.microsoft.com/office/drawing/2016/5/11/chartex" xmlns:cx6="http://schemas.microsoft.com/office/drawing/2016/5/12/chartex" xmlns:cx7="http://schemas.microsoft.com/office/drawing/2016/5/13/chartex" xmlns:cx8="http://schemas.microsoft.com/office/drawing/2016/5/14/chartex" xmlns:mc="http://schemas.openxmlformats.org/markup-compatibility/2006" xmlns:aink="http://schemas.microsoft.com/office/drawing/2016/ink" xmlns:am3d="http://schemas.microsoft.com/office/drawing/2017/model3d" xmlns:o="urn:schemas-microsoft-com:office:office" xmlns:oel="http://schemas.microsoft.com/office/2019/extlst" xmlns:r="http://schemas.openxmlformats.org/officeDocument/2006/relationships" xmlns:m="http://schemas.openxmlformats.org/officeDocument/2006/math" xmlns:v="urn:schemas-microsoft-com:vml" xmlns:wp14="http://schemas.microsoft.com/office/word/2010/wordprocessingDrawing" xmlns:wp="http://schemas.openxmlformats.org/drawingml/2006/wordprocessingDrawing" xmlns:w10="urn:schemas-microsoft-com:office:word" xmlns:w="http://schemas.openxmlformats.org/wordprocessingml/2006/main" xmlns:w14="http://schemas.microsoft.com/office/word/2010/wordml" xmlns:w15="http://schemas.microsoft.com/office/word/2012/wordml" xmlns:w16cex="http://schemas.microsoft.com/office/word/2018/wordml/cex" xmlns:w16cid="http://schemas.microsoft.com/office/word/2016/wordml/cid" xmlns:w16="http://schemas.microsoft.com/office/word/2018/wordml" xmlns:w16du="http://schemas.microsoft.com/office/word/2023/wordml/word16du" xmlns:w16sdtdh="http://schemas.microsoft.com/office/word/2020/wordml/sdtdatahash" xmlns:w16se="http://schemas.microsoft.com/office/word/2015/wordml/symex" xmlns:wpg="http://schemas.microsoft.com/office/word/2010/wordprocessingGroup" xmlns:wpi="http://schemas.microsoft.com/office/word/2010/wordprocessingInk" xmlns:wne="http://schemas.microsoft.com/office/word/2006/wordml" xmlns:wps="http://schemas.microsoft.com/office/word/2010/wordprocessingShape" mc:Ignorable="w14 w15 w16se w16cid w16 w16cex w16sdtdh w16du wp14">
   <w:footnote w:type="separator" w:id="-1">
     <w:p>
       <w:pPr>
@@ -9527,7 +9482,7 @@
 </file>
 
 <file path=word/header1.xml><?xml version="1.0" encoding="utf-8"?>
-<w:hdr xmlns:wpc="http://schemas.microsoft.com/office/word/2010/wordprocessingCanvas" xmlns:cx="http://schemas.microsoft.com/office/drawing/2014/chartex" xmlns:cx1="http://schemas.microsoft.com/office/drawing/2015/9/8/chartex" xmlns:cx2="http://schemas.microsoft.com/office/drawing/2015/10/21/chartex" xmlns:cx3="http://schemas.microsoft.com/office/drawing/2016/5/9/chartex" xmlns:cx4="http://schemas.microsoft.com/office/drawing/2016/5/10/chartex" xmlns:cx5="http://schemas.microsoft.com/office/drawing/2016/5/11/chartex" xmlns:cx6="http://schemas.microsoft.com/office/drawing/2016/5/12/chartex" xmlns:cx7="http://schemas.microsoft.com/office/drawing/2016/5/13/chartex" xmlns:cx8="http://schemas.microsoft.com/office/drawing/2016/5/14/chartex" xmlns:mc="http://schemas.openxmlformats.org/markup-compatibility/2006" xmlns:aink="http://schemas.microsoft.com/office/drawing/2016/ink" xmlns:am3d="http://schemas.microsoft.com/office/drawing/2017/model3d" xmlns:o="urn:schemas-microsoft-com:office:office" xmlns:oel="http://schemas.microsoft.com/office/2019/extlst" xmlns:r="http://schemas.openxmlformats.org/officeDocument/2006/relationships" xmlns:m="http://schemas.openxmlformats.org/officeDocument/2006/math" xmlns:v="urn:schemas-microsoft-com:vml" xmlns:wp14="http://schemas.microsoft.com/office/word/2010/wordprocessingDrawing" xmlns:wp="http://schemas.openxmlformats.org/drawingml/2006/wordprocessingDrawing" xmlns:w10="urn:schemas-microsoft-com:office:word" xmlns:w="http://schemas.openxmlformats.org/wordprocessingml/2006/main" xmlns:w14="http://schemas.microsoft.com/office/word/2010/wordml" xmlns:w15="http://schemas.microsoft.com/office/word/2012/wordml" xmlns:w16cex="http://schemas.microsoft.com/office/word/2018/wordml/cex" xmlns:w16cid="http://schemas.microsoft.com/office/word/2016/wordml/cid" xmlns:w16="http://schemas.microsoft.com/office/word/2018/wordml" xmlns:w16du="http://schemas.microsoft.com/office/word/2023/wordml/word16du" xmlns:w16sdtdh="http://schemas.microsoft.com/office/word/2020/wordml/sdtdatahash" xmlns:w16sdtfl="http://schemas.microsoft.com/office/word/2024/wordml/sdtformatlock" xmlns:w16se="http://schemas.microsoft.com/office/word/2015/wordml/symex" xmlns:wpg="http://schemas.microsoft.com/office/word/2010/wordprocessingGroup" xmlns:wpi="http://schemas.microsoft.com/office/word/2010/wordprocessingInk" xmlns:wne="http://schemas.microsoft.com/office/word/2006/wordml" xmlns:wps="http://schemas.microsoft.com/office/word/2010/wordprocessingShape" mc:Ignorable="w14 w15 w16se w16cid w16 w16cex w16sdtdh w16sdtfl w16du wp14">
+<w:hdr xmlns:wpc="http://schemas.microsoft.com/office/word/2010/wordprocessingCanvas" xmlns:cx="http://schemas.microsoft.com/office/drawing/2014/chartex" xmlns:cx1="http://schemas.microsoft.com/office/drawing/2015/9/8/chartex" xmlns:cx2="http://schemas.microsoft.com/office/drawing/2015/10/21/chartex" xmlns:cx3="http://schemas.microsoft.com/office/drawing/2016/5/9/chartex" xmlns:cx4="http://schemas.microsoft.com/office/drawing/2016/5/10/chartex" xmlns:cx5="http://schemas.microsoft.com/office/drawing/2016/5/11/chartex" xmlns:cx6="http://schemas.microsoft.com/office/drawing/2016/5/12/chartex" xmlns:cx7="http://schemas.microsoft.com/office/drawing/2016/5/13/chartex" xmlns:cx8="http://schemas.microsoft.com/office/drawing/2016/5/14/chartex" xmlns:mc="http://schemas.openxmlformats.org/markup-compatibility/2006" xmlns:aink="http://schemas.microsoft.com/office/drawing/2016/ink" xmlns:am3d="http://schemas.microsoft.com/office/drawing/2017/model3d" xmlns:o="urn:schemas-microsoft-com:office:office" xmlns:oel="http://schemas.microsoft.com/office/2019/extlst" xmlns:r="http://schemas.openxmlformats.org/officeDocument/2006/relationships" xmlns:m="http://schemas.openxmlformats.org/officeDocument/2006/math" xmlns:v="urn:schemas-microsoft-com:vml" xmlns:wp14="http://schemas.microsoft.com/office/word/2010/wordprocessingDrawing" xmlns:wp="http://schemas.openxmlformats.org/drawingml/2006/wordprocessingDrawing" xmlns:w10="urn:schemas-microsoft-com:office:word" xmlns:w="http://schemas.openxmlformats.org/wordprocessingml/2006/main" xmlns:w14="http://schemas.microsoft.com/office/word/2010/wordml" xmlns:w15="http://schemas.microsoft.com/office/word/2012/wordml" xmlns:w16cex="http://schemas.microsoft.com/office/word/2018/wordml/cex" xmlns:w16cid="http://schemas.microsoft.com/office/word/2016/wordml/cid" xmlns:w16="http://schemas.microsoft.com/office/word/2018/wordml" xmlns:w16du="http://schemas.microsoft.com/office/word/2023/wordml/word16du" xmlns:w16sdtdh="http://schemas.microsoft.com/office/word/2020/wordml/sdtdatahash" xmlns:w16se="http://schemas.microsoft.com/office/word/2015/wordml/symex" xmlns:wpg="http://schemas.microsoft.com/office/word/2010/wordprocessingGroup" xmlns:wpi="http://schemas.microsoft.com/office/word/2010/wordprocessingInk" xmlns:wne="http://schemas.microsoft.com/office/word/2006/wordml" xmlns:wps="http://schemas.microsoft.com/office/word/2010/wordprocessingShape" mc:Ignorable="w14 w15 w16se w16cid w16 w16cex w16sdtdh w16du wp14">
   <w:p>
     <w:pPr>
       <w:pStyle w:val="Encabezado"/>
@@ -9613,7 +9568,7 @@
 </file>
 
 <file path=word/numbering.xml><?xml version="1.0" encoding="utf-8"?>
-<w:numbering xmlns:wpc="http://schemas.microsoft.com/office/word/2010/wordprocessingCanvas" xmlns:cx="http://schemas.microsoft.com/office/drawing/2014/chartex" xmlns:cx1="http://schemas.microsoft.com/office/drawing/2015/9/8/chartex" xmlns:cx2="http://schemas.microsoft.com/office/drawing/2015/10/21/chartex" xmlns:cx3="http://schemas.microsoft.com/office/drawing/2016/5/9/chartex" xmlns:cx4="http://schemas.microsoft.com/office/drawing/2016/5/10/chartex" xmlns:cx5="http://schemas.microsoft.com/office/drawing/2016/5/11/chartex" xmlns:cx6="http://schemas.microsoft.com/office/drawing/2016/5/12/chartex" xmlns:cx7="http://schemas.microsoft.com/office/drawing/2016/5/13/chartex" xmlns:cx8="http://schemas.microsoft.com/office/drawing/2016/5/14/chartex" xmlns:mc="http://schemas.openxmlformats.org/markup-compatibility/2006" xmlns:aink="http://schemas.microsoft.com/office/drawing/2016/ink" xmlns:am3d="http://schemas.microsoft.com/office/drawing/2017/model3d" xmlns:o="urn:schemas-microsoft-com:office:office" xmlns:oel="http://schemas.microsoft.com/office/2019/extlst" xmlns:r="http://schemas.openxmlformats.org/officeDocument/2006/relationships" xmlns:m="http://schemas.openxmlformats.org/officeDocument/2006/math" xmlns:v="urn:schemas-microsoft-com:vml" xmlns:wp14="http://schemas.microsoft.com/office/word/2010/wordprocessingDrawing" xmlns:wp="http://schemas.openxmlformats.org/drawingml/2006/wordprocessingDrawing" xmlns:w10="urn:schemas-microsoft-com:office:word" xmlns:w="http://schemas.openxmlformats.org/wordprocessingml/2006/main" xmlns:w14="http://schemas.microsoft.com/office/word/2010/wordml" xmlns:w15="http://schemas.microsoft.com/office/word/2012/wordml" xmlns:w16cex="http://schemas.microsoft.com/office/word/2018/wordml/cex" xmlns:w16cid="http://schemas.microsoft.com/office/word/2016/wordml/cid" xmlns:w16="http://schemas.microsoft.com/office/word/2018/wordml" xmlns:w16du="http://schemas.microsoft.com/office/word/2023/wordml/word16du" xmlns:w16sdtdh="http://schemas.microsoft.com/office/word/2020/wordml/sdtdatahash" xmlns:w16sdtfl="http://schemas.microsoft.com/office/word/2024/wordml/sdtformatlock" xmlns:w16se="http://schemas.microsoft.com/office/word/2015/wordml/symex" xmlns:wpg="http://schemas.microsoft.com/office/word/2010/wordprocessingGroup" xmlns:wpi="http://schemas.microsoft.com/office/word/2010/wordprocessingInk" xmlns:wne="http://schemas.microsoft.com/office/word/2006/wordml" xmlns:wps="http://schemas.microsoft.com/office/word/2010/wordprocessingShape" mc:Ignorable="w14 w15 w16se w16cid w16 w16cex w16sdtdh w16sdtfl w16du wp14">
+<w:numbering xmlns:wpc="http://schemas.microsoft.com/office/word/2010/wordprocessingCanvas" xmlns:cx="http://schemas.microsoft.com/office/drawing/2014/chartex" xmlns:cx1="http://schemas.microsoft.com/office/drawing/2015/9/8/chartex" xmlns:cx2="http://schemas.microsoft.com/office/drawing/2015/10/21/chartex" xmlns:cx3="http://schemas.microsoft.com/office/drawing/2016/5/9/chartex" xmlns:cx4="http://schemas.microsoft.com/office/drawing/2016/5/10/chartex" xmlns:cx5="http://schemas.microsoft.com/office/drawing/2016/5/11/chartex" xmlns:cx6="http://schemas.microsoft.com/office/drawing/2016/5/12/chartex" xmlns:cx7="http://schemas.microsoft.com/office/drawing/2016/5/13/chartex" xmlns:cx8="http://schemas.microsoft.com/office/drawing/2016/5/14/chartex" xmlns:mc="http://schemas.openxmlformats.org/markup-compatibility/2006" xmlns:aink="http://schemas.microsoft.com/office/drawing/2016/ink" xmlns:am3d="http://schemas.microsoft.com/office/drawing/2017/model3d" xmlns:o="urn:schemas-microsoft-com:office:office" xmlns:oel="http://schemas.microsoft.com/office/2019/extlst" xmlns:r="http://schemas.openxmlformats.org/officeDocument/2006/relationships" xmlns:m="http://schemas.openxmlformats.org/officeDocument/2006/math" xmlns:v="urn:schemas-microsoft-com:vml" xmlns:wp14="http://schemas.microsoft.com/office/word/2010/wordprocessingDrawing" xmlns:wp="http://schemas.openxmlformats.org/drawingml/2006/wordprocessingDrawing" xmlns:w10="urn:schemas-microsoft-com:office:word" xmlns:w="http://schemas.openxmlformats.org/wordprocessingml/2006/main" xmlns:w14="http://schemas.microsoft.com/office/word/2010/wordml" xmlns:w15="http://schemas.microsoft.com/office/word/2012/wordml" xmlns:w16cex="http://schemas.microsoft.com/office/word/2018/wordml/cex" xmlns:w16cid="http://schemas.microsoft.com/office/word/2016/wordml/cid" xmlns:w16="http://schemas.microsoft.com/office/word/2018/wordml" xmlns:w16du="http://schemas.microsoft.com/office/word/2023/wordml/word16du" xmlns:w16sdtdh="http://schemas.microsoft.com/office/word/2020/wordml/sdtdatahash" xmlns:w16se="http://schemas.microsoft.com/office/word/2015/wordml/symex" xmlns:wpg="http://schemas.microsoft.com/office/word/2010/wordprocessingGroup" xmlns:wpi="http://schemas.microsoft.com/office/word/2010/wordprocessingInk" xmlns:wne="http://schemas.microsoft.com/office/word/2006/wordml" xmlns:wps="http://schemas.microsoft.com/office/word/2010/wordprocessingShape" mc:Ignorable="w14 w15 w16se w16cid w16 w16cex w16sdtdh w16du wp14">
   <w:abstractNum w:abstractNumId="0" w15:restartNumberingAfterBreak="0">
     <w:nsid w:val="FFFFFF89"/>
     <w:multiLevelType w:val="singleLevel"/>
@@ -9749,458 +9704,6 @@
     </w:lvl>
   </w:abstractNum>
   <w:abstractNum w:abstractNumId="2" w15:restartNumberingAfterBreak="0">
-    <w:nsid w:val="01844F88"/>
-    <w:multiLevelType w:val="hybridMultilevel"/>
-    <w:tmpl w:val="071CF56E"/>
-    <w:lvl w:ilvl="0" w:tplc="04090001">
-      <w:start w:val="1"/>
-      <w:numFmt w:val="bullet"/>
-      <w:lvlText w:val=""/>
-      <w:lvlJc w:val="left"/>
-      <w:pPr>
-        <w:ind w:left="1429" w:hanging="360"/>
-      </w:pPr>
-      <w:rPr>
-        <w:rFonts w:ascii="Symbol" w:hAnsi="Symbol" w:hint="default"/>
-      </w:rPr>
-    </w:lvl>
-    <w:lvl w:ilvl="1" w:tplc="240A0003">
-      <w:start w:val="1"/>
-      <w:numFmt w:val="bullet"/>
-      <w:lvlText w:val="o"/>
-      <w:lvlJc w:val="left"/>
-      <w:pPr>
-        <w:ind w:left="2149" w:hanging="360"/>
-      </w:pPr>
-      <w:rPr>
-        <w:rFonts w:ascii="Courier New" w:hAnsi="Courier New" w:cs="Courier New" w:hint="default"/>
-      </w:rPr>
-    </w:lvl>
-    <w:lvl w:ilvl="2" w:tplc="240A0005" w:tentative="1">
-      <w:start w:val="1"/>
-      <w:numFmt w:val="bullet"/>
-      <w:lvlText w:val=""/>
-      <w:lvlJc w:val="left"/>
-      <w:pPr>
-        <w:ind w:left="2869" w:hanging="360"/>
-      </w:pPr>
-      <w:rPr>
-        <w:rFonts w:ascii="Wingdings" w:hAnsi="Wingdings" w:hint="default"/>
-      </w:rPr>
-    </w:lvl>
-    <w:lvl w:ilvl="3" w:tplc="240A0001" w:tentative="1">
-      <w:start w:val="1"/>
-      <w:numFmt w:val="bullet"/>
-      <w:lvlText w:val=""/>
-      <w:lvlJc w:val="left"/>
-      <w:pPr>
-        <w:ind w:left="3589" w:hanging="360"/>
-      </w:pPr>
-      <w:rPr>
-        <w:rFonts w:ascii="Symbol" w:hAnsi="Symbol" w:hint="default"/>
-      </w:rPr>
-    </w:lvl>
-    <w:lvl w:ilvl="4" w:tplc="240A0003" w:tentative="1">
-      <w:start w:val="1"/>
-      <w:numFmt w:val="bullet"/>
-      <w:lvlText w:val="o"/>
-      <w:lvlJc w:val="left"/>
-      <w:pPr>
-        <w:ind w:left="4309" w:hanging="360"/>
-      </w:pPr>
-      <w:rPr>
-        <w:rFonts w:ascii="Courier New" w:hAnsi="Courier New" w:cs="Courier New" w:hint="default"/>
-      </w:rPr>
-    </w:lvl>
-    <w:lvl w:ilvl="5" w:tplc="240A0005" w:tentative="1">
-      <w:start w:val="1"/>
-      <w:numFmt w:val="bullet"/>
-      <w:lvlText w:val=""/>
-      <w:lvlJc w:val="left"/>
-      <w:pPr>
-        <w:ind w:left="5029" w:hanging="360"/>
-      </w:pPr>
-      <w:rPr>
-        <w:rFonts w:ascii="Wingdings" w:hAnsi="Wingdings" w:hint="default"/>
-      </w:rPr>
-    </w:lvl>
-    <w:lvl w:ilvl="6" w:tplc="240A0001" w:tentative="1">
-      <w:start w:val="1"/>
-      <w:numFmt w:val="bullet"/>
-      <w:lvlText w:val=""/>
-      <w:lvlJc w:val="left"/>
-      <w:pPr>
-        <w:ind w:left="5749" w:hanging="360"/>
-      </w:pPr>
-      <w:rPr>
-        <w:rFonts w:ascii="Symbol" w:hAnsi="Symbol" w:hint="default"/>
-      </w:rPr>
-    </w:lvl>
-    <w:lvl w:ilvl="7" w:tplc="240A0003" w:tentative="1">
-      <w:start w:val="1"/>
-      <w:numFmt w:val="bullet"/>
-      <w:lvlText w:val="o"/>
-      <w:lvlJc w:val="left"/>
-      <w:pPr>
-        <w:ind w:left="6469" w:hanging="360"/>
-      </w:pPr>
-      <w:rPr>
-        <w:rFonts w:ascii="Courier New" w:hAnsi="Courier New" w:cs="Courier New" w:hint="default"/>
-      </w:rPr>
-    </w:lvl>
-    <w:lvl w:ilvl="8" w:tplc="240A0005" w:tentative="1">
-      <w:start w:val="1"/>
-      <w:numFmt w:val="bullet"/>
-      <w:lvlText w:val=""/>
-      <w:lvlJc w:val="left"/>
-      <w:pPr>
-        <w:ind w:left="7189" w:hanging="360"/>
-      </w:pPr>
-      <w:rPr>
-        <w:rFonts w:ascii="Wingdings" w:hAnsi="Wingdings" w:hint="default"/>
-      </w:rPr>
-    </w:lvl>
-  </w:abstractNum>
-  <w:abstractNum w:abstractNumId="3" w15:restartNumberingAfterBreak="0">
-    <w:nsid w:val="023F62A1"/>
-    <w:multiLevelType w:val="hybridMultilevel"/>
-    <w:tmpl w:val="0E12046C"/>
-    <w:lvl w:ilvl="0" w:tplc="04090001">
-      <w:start w:val="1"/>
-      <w:numFmt w:val="bullet"/>
-      <w:lvlText w:val=""/>
-      <w:lvlJc w:val="left"/>
-      <w:pPr>
-        <w:ind w:left="1429" w:hanging="360"/>
-      </w:pPr>
-      <w:rPr>
-        <w:rFonts w:ascii="Symbol" w:hAnsi="Symbol" w:hint="default"/>
-      </w:rPr>
-    </w:lvl>
-    <w:lvl w:ilvl="1" w:tplc="240A0003" w:tentative="1">
-      <w:start w:val="1"/>
-      <w:numFmt w:val="bullet"/>
-      <w:lvlText w:val="o"/>
-      <w:lvlJc w:val="left"/>
-      <w:pPr>
-        <w:ind w:left="2149" w:hanging="360"/>
-      </w:pPr>
-      <w:rPr>
-        <w:rFonts w:ascii="Courier New" w:hAnsi="Courier New" w:cs="Courier New" w:hint="default"/>
-      </w:rPr>
-    </w:lvl>
-    <w:lvl w:ilvl="2" w:tplc="240A0005" w:tentative="1">
-      <w:start w:val="1"/>
-      <w:numFmt w:val="bullet"/>
-      <w:lvlText w:val=""/>
-      <w:lvlJc w:val="left"/>
-      <w:pPr>
-        <w:ind w:left="2869" w:hanging="360"/>
-      </w:pPr>
-      <w:rPr>
-        <w:rFonts w:ascii="Wingdings" w:hAnsi="Wingdings" w:hint="default"/>
-      </w:rPr>
-    </w:lvl>
-    <w:lvl w:ilvl="3" w:tplc="240A0001" w:tentative="1">
-      <w:start w:val="1"/>
-      <w:numFmt w:val="bullet"/>
-      <w:lvlText w:val=""/>
-      <w:lvlJc w:val="left"/>
-      <w:pPr>
-        <w:ind w:left="3589" w:hanging="360"/>
-      </w:pPr>
-      <w:rPr>
-        <w:rFonts w:ascii="Symbol" w:hAnsi="Symbol" w:hint="default"/>
-      </w:rPr>
-    </w:lvl>
-    <w:lvl w:ilvl="4" w:tplc="240A0003" w:tentative="1">
-      <w:start w:val="1"/>
-      <w:numFmt w:val="bullet"/>
-      <w:lvlText w:val="o"/>
-      <w:lvlJc w:val="left"/>
-      <w:pPr>
-        <w:ind w:left="4309" w:hanging="360"/>
-      </w:pPr>
-      <w:rPr>
-        <w:rFonts w:ascii="Courier New" w:hAnsi="Courier New" w:cs="Courier New" w:hint="default"/>
-      </w:rPr>
-    </w:lvl>
-    <w:lvl w:ilvl="5" w:tplc="240A0005" w:tentative="1">
-      <w:start w:val="1"/>
-      <w:numFmt w:val="bullet"/>
-      <w:lvlText w:val=""/>
-      <w:lvlJc w:val="left"/>
-      <w:pPr>
-        <w:ind w:left="5029" w:hanging="360"/>
-      </w:pPr>
-      <w:rPr>
-        <w:rFonts w:ascii="Wingdings" w:hAnsi="Wingdings" w:hint="default"/>
-      </w:rPr>
-    </w:lvl>
-    <w:lvl w:ilvl="6" w:tplc="240A0001" w:tentative="1">
-      <w:start w:val="1"/>
-      <w:numFmt w:val="bullet"/>
-      <w:lvlText w:val=""/>
-      <w:lvlJc w:val="left"/>
-      <w:pPr>
-        <w:ind w:left="5749" w:hanging="360"/>
-      </w:pPr>
-      <w:rPr>
-        <w:rFonts w:ascii="Symbol" w:hAnsi="Symbol" w:hint="default"/>
-      </w:rPr>
-    </w:lvl>
-    <w:lvl w:ilvl="7" w:tplc="240A0003" w:tentative="1">
-      <w:start w:val="1"/>
-      <w:numFmt w:val="bullet"/>
-      <w:lvlText w:val="o"/>
-      <w:lvlJc w:val="left"/>
-      <w:pPr>
-        <w:ind w:left="6469" w:hanging="360"/>
-      </w:pPr>
-      <w:rPr>
-        <w:rFonts w:ascii="Courier New" w:hAnsi="Courier New" w:cs="Courier New" w:hint="default"/>
-      </w:rPr>
-    </w:lvl>
-    <w:lvl w:ilvl="8" w:tplc="240A0005" w:tentative="1">
-      <w:start w:val="1"/>
-      <w:numFmt w:val="bullet"/>
-      <w:lvlText w:val=""/>
-      <w:lvlJc w:val="left"/>
-      <w:pPr>
-        <w:ind w:left="7189" w:hanging="360"/>
-      </w:pPr>
-      <w:rPr>
-        <w:rFonts w:ascii="Wingdings" w:hAnsi="Wingdings" w:hint="default"/>
-      </w:rPr>
-    </w:lvl>
-  </w:abstractNum>
-  <w:abstractNum w:abstractNumId="4" w15:restartNumberingAfterBreak="0">
-    <w:nsid w:val="045F5A62"/>
-    <w:multiLevelType w:val="hybridMultilevel"/>
-    <w:tmpl w:val="64E4DC8A"/>
-    <w:lvl w:ilvl="0" w:tplc="04090001">
-      <w:start w:val="1"/>
-      <w:numFmt w:val="bullet"/>
-      <w:lvlText w:val=""/>
-      <w:lvlJc w:val="left"/>
-      <w:pPr>
-        <w:ind w:left="1429" w:hanging="360"/>
-      </w:pPr>
-      <w:rPr>
-        <w:rFonts w:ascii="Symbol" w:hAnsi="Symbol" w:hint="default"/>
-      </w:rPr>
-    </w:lvl>
-    <w:lvl w:ilvl="1" w:tplc="240A0003" w:tentative="1">
-      <w:start w:val="1"/>
-      <w:numFmt w:val="bullet"/>
-      <w:lvlText w:val="o"/>
-      <w:lvlJc w:val="left"/>
-      <w:pPr>
-        <w:ind w:left="2149" w:hanging="360"/>
-      </w:pPr>
-      <w:rPr>
-        <w:rFonts w:ascii="Courier New" w:hAnsi="Courier New" w:cs="Courier New" w:hint="default"/>
-      </w:rPr>
-    </w:lvl>
-    <w:lvl w:ilvl="2" w:tplc="240A0005" w:tentative="1">
-      <w:start w:val="1"/>
-      <w:numFmt w:val="bullet"/>
-      <w:lvlText w:val=""/>
-      <w:lvlJc w:val="left"/>
-      <w:pPr>
-        <w:ind w:left="2869" w:hanging="360"/>
-      </w:pPr>
-      <w:rPr>
-        <w:rFonts w:ascii="Wingdings" w:hAnsi="Wingdings" w:hint="default"/>
-      </w:rPr>
-    </w:lvl>
-    <w:lvl w:ilvl="3" w:tplc="240A0001" w:tentative="1">
-      <w:start w:val="1"/>
-      <w:numFmt w:val="bullet"/>
-      <w:lvlText w:val=""/>
-      <w:lvlJc w:val="left"/>
-      <w:pPr>
-        <w:ind w:left="3589" w:hanging="360"/>
-      </w:pPr>
-      <w:rPr>
-        <w:rFonts w:ascii="Symbol" w:hAnsi="Symbol" w:hint="default"/>
-      </w:rPr>
-    </w:lvl>
-    <w:lvl w:ilvl="4" w:tplc="240A0003" w:tentative="1">
-      <w:start w:val="1"/>
-      <w:numFmt w:val="bullet"/>
-      <w:lvlText w:val="o"/>
-      <w:lvlJc w:val="left"/>
-      <w:pPr>
-        <w:ind w:left="4309" w:hanging="360"/>
-      </w:pPr>
-      <w:rPr>
-        <w:rFonts w:ascii="Courier New" w:hAnsi="Courier New" w:cs="Courier New" w:hint="default"/>
-      </w:rPr>
-    </w:lvl>
-    <w:lvl w:ilvl="5" w:tplc="240A0005" w:tentative="1">
-      <w:start w:val="1"/>
-      <w:numFmt w:val="bullet"/>
-      <w:lvlText w:val=""/>
-      <w:lvlJc w:val="left"/>
-      <w:pPr>
-        <w:ind w:left="5029" w:hanging="360"/>
-      </w:pPr>
-      <w:rPr>
-        <w:rFonts w:ascii="Wingdings" w:hAnsi="Wingdings" w:hint="default"/>
-      </w:rPr>
-    </w:lvl>
-    <w:lvl w:ilvl="6" w:tplc="240A0001" w:tentative="1">
-      <w:start w:val="1"/>
-      <w:numFmt w:val="bullet"/>
-      <w:lvlText w:val=""/>
-      <w:lvlJc w:val="left"/>
-      <w:pPr>
-        <w:ind w:left="5749" w:hanging="360"/>
-      </w:pPr>
-      <w:rPr>
-        <w:rFonts w:ascii="Symbol" w:hAnsi="Symbol" w:hint="default"/>
-      </w:rPr>
-    </w:lvl>
-    <w:lvl w:ilvl="7" w:tplc="240A0003" w:tentative="1">
-      <w:start w:val="1"/>
-      <w:numFmt w:val="bullet"/>
-      <w:lvlText w:val="o"/>
-      <w:lvlJc w:val="left"/>
-      <w:pPr>
-        <w:ind w:left="6469" w:hanging="360"/>
-      </w:pPr>
-      <w:rPr>
-        <w:rFonts w:ascii="Courier New" w:hAnsi="Courier New" w:cs="Courier New" w:hint="default"/>
-      </w:rPr>
-    </w:lvl>
-    <w:lvl w:ilvl="8" w:tplc="240A0005" w:tentative="1">
-      <w:start w:val="1"/>
-      <w:numFmt w:val="bullet"/>
-      <w:lvlText w:val=""/>
-      <w:lvlJc w:val="left"/>
-      <w:pPr>
-        <w:ind w:left="7189" w:hanging="360"/>
-      </w:pPr>
-      <w:rPr>
-        <w:rFonts w:ascii="Wingdings" w:hAnsi="Wingdings" w:hint="default"/>
-      </w:rPr>
-    </w:lvl>
-  </w:abstractNum>
-  <w:abstractNum w:abstractNumId="5" w15:restartNumberingAfterBreak="0">
-    <w:nsid w:val="06312FE4"/>
-    <w:multiLevelType w:val="hybridMultilevel"/>
-    <w:tmpl w:val="0980D454"/>
-    <w:lvl w:ilvl="0" w:tplc="04090001">
-      <w:start w:val="1"/>
-      <w:numFmt w:val="bullet"/>
-      <w:lvlText w:val=""/>
-      <w:lvlJc w:val="left"/>
-      <w:pPr>
-        <w:ind w:left="720" w:hanging="360"/>
-      </w:pPr>
-      <w:rPr>
-        <w:rFonts w:ascii="Symbol" w:hAnsi="Symbol" w:hint="default"/>
-      </w:rPr>
-    </w:lvl>
-    <w:lvl w:ilvl="1" w:tplc="240A0003" w:tentative="1">
-      <w:start w:val="1"/>
-      <w:numFmt w:val="bullet"/>
-      <w:lvlText w:val="o"/>
-      <w:lvlJc w:val="left"/>
-      <w:pPr>
-        <w:ind w:left="1440" w:hanging="360"/>
-      </w:pPr>
-      <w:rPr>
-        <w:rFonts w:ascii="Courier New" w:hAnsi="Courier New" w:cs="Courier New" w:hint="default"/>
-      </w:rPr>
-    </w:lvl>
-    <w:lvl w:ilvl="2" w:tplc="240A0005" w:tentative="1">
-      <w:start w:val="1"/>
-      <w:numFmt w:val="bullet"/>
-      <w:lvlText w:val=""/>
-      <w:lvlJc w:val="left"/>
-      <w:pPr>
-        <w:ind w:left="2160" w:hanging="360"/>
-      </w:pPr>
-      <w:rPr>
-        <w:rFonts w:ascii="Wingdings" w:hAnsi="Wingdings" w:hint="default"/>
-      </w:rPr>
-    </w:lvl>
-    <w:lvl w:ilvl="3" w:tplc="240A0001" w:tentative="1">
-      <w:start w:val="1"/>
-      <w:numFmt w:val="bullet"/>
-      <w:lvlText w:val=""/>
-      <w:lvlJc w:val="left"/>
-      <w:pPr>
-        <w:ind w:left="2880" w:hanging="360"/>
-      </w:pPr>
-      <w:rPr>
-        <w:rFonts w:ascii="Symbol" w:hAnsi="Symbol" w:hint="default"/>
-      </w:rPr>
-    </w:lvl>
-    <w:lvl w:ilvl="4" w:tplc="240A0003" w:tentative="1">
-      <w:start w:val="1"/>
-      <w:numFmt w:val="bullet"/>
-      <w:lvlText w:val="o"/>
-      <w:lvlJc w:val="left"/>
-      <w:pPr>
-        <w:ind w:left="3600" w:hanging="360"/>
-      </w:pPr>
-      <w:rPr>
-        <w:rFonts w:ascii="Courier New" w:hAnsi="Courier New" w:cs="Courier New" w:hint="default"/>
-      </w:rPr>
-    </w:lvl>
-    <w:lvl w:ilvl="5" w:tplc="240A0005" w:tentative="1">
-      <w:start w:val="1"/>
-      <w:numFmt w:val="bullet"/>
-      <w:lvlText w:val=""/>
-      <w:lvlJc w:val="left"/>
-      <w:pPr>
-        <w:ind w:left="4320" w:hanging="360"/>
-      </w:pPr>
-      <w:rPr>
-        <w:rFonts w:ascii="Wingdings" w:hAnsi="Wingdings" w:hint="default"/>
-      </w:rPr>
-    </w:lvl>
-    <w:lvl w:ilvl="6" w:tplc="240A0001" w:tentative="1">
-      <w:start w:val="1"/>
-      <w:numFmt w:val="bullet"/>
-      <w:lvlText w:val=""/>
-      <w:lvlJc w:val="left"/>
-      <w:pPr>
-        <w:ind w:left="5040" w:hanging="360"/>
-      </w:pPr>
-      <w:rPr>
-        <w:rFonts w:ascii="Symbol" w:hAnsi="Symbol" w:hint="default"/>
-      </w:rPr>
-    </w:lvl>
-    <w:lvl w:ilvl="7" w:tplc="240A0003" w:tentative="1">
-      <w:start w:val="1"/>
-      <w:numFmt w:val="bullet"/>
-      <w:lvlText w:val="o"/>
-      <w:lvlJc w:val="left"/>
-      <w:pPr>
-        <w:ind w:left="5760" w:hanging="360"/>
-      </w:pPr>
-      <w:rPr>
-        <w:rFonts w:ascii="Courier New" w:hAnsi="Courier New" w:cs="Courier New" w:hint="default"/>
-      </w:rPr>
-    </w:lvl>
-    <w:lvl w:ilvl="8" w:tplc="240A0005" w:tentative="1">
-      <w:start w:val="1"/>
-      <w:numFmt w:val="bullet"/>
-      <w:lvlText w:val=""/>
-      <w:lvlJc w:val="left"/>
-      <w:pPr>
-        <w:ind w:left="6480" w:hanging="360"/>
-      </w:pPr>
-      <w:rPr>
-        <w:rFonts w:ascii="Wingdings" w:hAnsi="Wingdings" w:hint="default"/>
-      </w:rPr>
-    </w:lvl>
-  </w:abstractNum>
-  <w:abstractNum w:abstractNumId="6" w15:restartNumberingAfterBreak="0">
     <w:nsid w:val="0BC71094"/>
     <w:multiLevelType w:val="hybridMultilevel"/>
     <w:tmpl w:val="F9DE63D4"/>
@@ -10313,120 +9816,7 @@
       </w:rPr>
     </w:lvl>
   </w:abstractNum>
-  <w:abstractNum w:abstractNumId="7" w15:restartNumberingAfterBreak="0">
-    <w:nsid w:val="0E1E3C6A"/>
-    <w:multiLevelType w:val="hybridMultilevel"/>
-    <w:tmpl w:val="E13670C0"/>
-    <w:lvl w:ilvl="0" w:tplc="04090001">
-      <w:start w:val="1"/>
-      <w:numFmt w:val="bullet"/>
-      <w:lvlText w:val=""/>
-      <w:lvlJc w:val="left"/>
-      <w:pPr>
-        <w:ind w:left="1429" w:hanging="360"/>
-      </w:pPr>
-      <w:rPr>
-        <w:rFonts w:ascii="Symbol" w:hAnsi="Symbol" w:hint="default"/>
-      </w:rPr>
-    </w:lvl>
-    <w:lvl w:ilvl="1" w:tplc="240A0003" w:tentative="1">
-      <w:start w:val="1"/>
-      <w:numFmt w:val="bullet"/>
-      <w:lvlText w:val="o"/>
-      <w:lvlJc w:val="left"/>
-      <w:pPr>
-        <w:ind w:left="2149" w:hanging="360"/>
-      </w:pPr>
-      <w:rPr>
-        <w:rFonts w:ascii="Courier New" w:hAnsi="Courier New" w:cs="Courier New" w:hint="default"/>
-      </w:rPr>
-    </w:lvl>
-    <w:lvl w:ilvl="2" w:tplc="240A0005" w:tentative="1">
-      <w:start w:val="1"/>
-      <w:numFmt w:val="bullet"/>
-      <w:lvlText w:val=""/>
-      <w:lvlJc w:val="left"/>
-      <w:pPr>
-        <w:ind w:left="2869" w:hanging="360"/>
-      </w:pPr>
-      <w:rPr>
-        <w:rFonts w:ascii="Wingdings" w:hAnsi="Wingdings" w:hint="default"/>
-      </w:rPr>
-    </w:lvl>
-    <w:lvl w:ilvl="3" w:tplc="240A0001" w:tentative="1">
-      <w:start w:val="1"/>
-      <w:numFmt w:val="bullet"/>
-      <w:lvlText w:val=""/>
-      <w:lvlJc w:val="left"/>
-      <w:pPr>
-        <w:ind w:left="3589" w:hanging="360"/>
-      </w:pPr>
-      <w:rPr>
-        <w:rFonts w:ascii="Symbol" w:hAnsi="Symbol" w:hint="default"/>
-      </w:rPr>
-    </w:lvl>
-    <w:lvl w:ilvl="4" w:tplc="240A0003" w:tentative="1">
-      <w:start w:val="1"/>
-      <w:numFmt w:val="bullet"/>
-      <w:lvlText w:val="o"/>
-      <w:lvlJc w:val="left"/>
-      <w:pPr>
-        <w:ind w:left="4309" w:hanging="360"/>
-      </w:pPr>
-      <w:rPr>
-        <w:rFonts w:ascii="Courier New" w:hAnsi="Courier New" w:cs="Courier New" w:hint="default"/>
-      </w:rPr>
-    </w:lvl>
-    <w:lvl w:ilvl="5" w:tplc="240A0005" w:tentative="1">
-      <w:start w:val="1"/>
-      <w:numFmt w:val="bullet"/>
-      <w:lvlText w:val=""/>
-      <w:lvlJc w:val="left"/>
-      <w:pPr>
-        <w:ind w:left="5029" w:hanging="360"/>
-      </w:pPr>
-      <w:rPr>
-        <w:rFonts w:ascii="Wingdings" w:hAnsi="Wingdings" w:hint="default"/>
-      </w:rPr>
-    </w:lvl>
-    <w:lvl w:ilvl="6" w:tplc="240A0001" w:tentative="1">
-      <w:start w:val="1"/>
-      <w:numFmt w:val="bullet"/>
-      <w:lvlText w:val=""/>
-      <w:lvlJc w:val="left"/>
-      <w:pPr>
-        <w:ind w:left="5749" w:hanging="360"/>
-      </w:pPr>
-      <w:rPr>
-        <w:rFonts w:ascii="Symbol" w:hAnsi="Symbol" w:hint="default"/>
-      </w:rPr>
-    </w:lvl>
-    <w:lvl w:ilvl="7" w:tplc="240A0003" w:tentative="1">
-      <w:start w:val="1"/>
-      <w:numFmt w:val="bullet"/>
-      <w:lvlText w:val="o"/>
-      <w:lvlJc w:val="left"/>
-      <w:pPr>
-        <w:ind w:left="6469" w:hanging="360"/>
-      </w:pPr>
-      <w:rPr>
-        <w:rFonts w:ascii="Courier New" w:hAnsi="Courier New" w:cs="Courier New" w:hint="default"/>
-      </w:rPr>
-    </w:lvl>
-    <w:lvl w:ilvl="8" w:tplc="240A0005" w:tentative="1">
-      <w:start w:val="1"/>
-      <w:numFmt w:val="bullet"/>
-      <w:lvlText w:val=""/>
-      <w:lvlJc w:val="left"/>
-      <w:pPr>
-        <w:ind w:left="7189" w:hanging="360"/>
-      </w:pPr>
-      <w:rPr>
-        <w:rFonts w:ascii="Wingdings" w:hAnsi="Wingdings" w:hint="default"/>
-      </w:rPr>
-    </w:lvl>
-  </w:abstractNum>
-  <w:abstractNum w:abstractNumId="8" w15:restartNumberingAfterBreak="0">
+  <w:abstractNum w:abstractNumId="3" w15:restartNumberingAfterBreak="0">
     <w:nsid w:val="100F3266"/>
     <w:multiLevelType w:val="hybridMultilevel"/>
     <w:tmpl w:val="72C0A978"/>
@@ -10539,210 +9929,7 @@
       </w:rPr>
     </w:lvl>
   </w:abstractNum>
-  <w:abstractNum w:abstractNumId="9" w15:restartNumberingAfterBreak="0">
-    <w:nsid w:val="101E78E7"/>
-    <w:multiLevelType w:val="hybridMultilevel"/>
-    <w:tmpl w:val="03D0A2EE"/>
-    <w:lvl w:ilvl="0" w:tplc="04090001">
-      <w:start w:val="1"/>
-      <w:numFmt w:val="bullet"/>
-      <w:lvlText w:val=""/>
-      <w:lvlJc w:val="left"/>
-      <w:pPr>
-        <w:ind w:left="1429" w:hanging="360"/>
-      </w:pPr>
-      <w:rPr>
-        <w:rFonts w:ascii="Symbol" w:hAnsi="Symbol" w:hint="default"/>
-      </w:rPr>
-    </w:lvl>
-    <w:lvl w:ilvl="1" w:tplc="240A0003" w:tentative="1">
-      <w:start w:val="1"/>
-      <w:numFmt w:val="bullet"/>
-      <w:lvlText w:val="o"/>
-      <w:lvlJc w:val="left"/>
-      <w:pPr>
-        <w:ind w:left="2149" w:hanging="360"/>
-      </w:pPr>
-      <w:rPr>
-        <w:rFonts w:ascii="Courier New" w:hAnsi="Courier New" w:cs="Courier New" w:hint="default"/>
-      </w:rPr>
-    </w:lvl>
-    <w:lvl w:ilvl="2" w:tplc="240A0005" w:tentative="1">
-      <w:start w:val="1"/>
-      <w:numFmt w:val="bullet"/>
-      <w:lvlText w:val=""/>
-      <w:lvlJc w:val="left"/>
-      <w:pPr>
-        <w:ind w:left="2869" w:hanging="360"/>
-      </w:pPr>
-      <w:rPr>
-        <w:rFonts w:ascii="Wingdings" w:hAnsi="Wingdings" w:hint="default"/>
-      </w:rPr>
-    </w:lvl>
-    <w:lvl w:ilvl="3" w:tplc="240A0001" w:tentative="1">
-      <w:start w:val="1"/>
-      <w:numFmt w:val="bullet"/>
-      <w:lvlText w:val=""/>
-      <w:lvlJc w:val="left"/>
-      <w:pPr>
-        <w:ind w:left="3589" w:hanging="360"/>
-      </w:pPr>
-      <w:rPr>
-        <w:rFonts w:ascii="Symbol" w:hAnsi="Symbol" w:hint="default"/>
-      </w:rPr>
-    </w:lvl>
-    <w:lvl w:ilvl="4" w:tplc="240A0003" w:tentative="1">
-      <w:start w:val="1"/>
-      <w:numFmt w:val="bullet"/>
-      <w:lvlText w:val="o"/>
-      <w:lvlJc w:val="left"/>
-      <w:pPr>
-        <w:ind w:left="4309" w:hanging="360"/>
-      </w:pPr>
-      <w:rPr>
-        <w:rFonts w:ascii="Courier New" w:hAnsi="Courier New" w:cs="Courier New" w:hint="default"/>
-      </w:rPr>
-    </w:lvl>
-    <w:lvl w:ilvl="5" w:tplc="240A0005" w:tentative="1">
-      <w:start w:val="1"/>
-      <w:numFmt w:val="bullet"/>
-      <w:lvlText w:val=""/>
-      <w:lvlJc w:val="left"/>
-      <w:pPr>
-        <w:ind w:left="5029" w:hanging="360"/>
-      </w:pPr>
-      <w:rPr>
-        <w:rFonts w:ascii="Wingdings" w:hAnsi="Wingdings" w:hint="default"/>
-      </w:rPr>
-    </w:lvl>
-    <w:lvl w:ilvl="6" w:tplc="240A0001" w:tentative="1">
-      <w:start w:val="1"/>
-      <w:numFmt w:val="bullet"/>
-      <w:lvlText w:val=""/>
-      <w:lvlJc w:val="left"/>
-      <w:pPr>
-        <w:ind w:left="5749" w:hanging="360"/>
-      </w:pPr>
-      <w:rPr>
-        <w:rFonts w:ascii="Symbol" w:hAnsi="Symbol" w:hint="default"/>
-      </w:rPr>
-    </w:lvl>
-    <w:lvl w:ilvl="7" w:tplc="240A0003" w:tentative="1">
-      <w:start w:val="1"/>
-      <w:numFmt w:val="bullet"/>
-      <w:lvlText w:val="o"/>
-      <w:lvlJc w:val="left"/>
-      <w:pPr>
-        <w:ind w:left="6469" w:hanging="360"/>
-      </w:pPr>
-      <w:rPr>
-        <w:rFonts w:ascii="Courier New" w:hAnsi="Courier New" w:cs="Courier New" w:hint="default"/>
-      </w:rPr>
-    </w:lvl>
-    <w:lvl w:ilvl="8" w:tplc="240A0005" w:tentative="1">
-      <w:start w:val="1"/>
-      <w:numFmt w:val="bullet"/>
-      <w:lvlText w:val=""/>
-      <w:lvlJc w:val="left"/>
-      <w:pPr>
-        <w:ind w:left="7189" w:hanging="360"/>
-      </w:pPr>
-      <w:rPr>
-        <w:rFonts w:ascii="Wingdings" w:hAnsi="Wingdings" w:hint="default"/>
-      </w:rPr>
-    </w:lvl>
-  </w:abstractNum>
-  <w:abstractNum w:abstractNumId="10" w15:restartNumberingAfterBreak="0">
-    <w:nsid w:val="112D2670"/>
-    <w:multiLevelType w:val="hybridMultilevel"/>
-    <w:tmpl w:val="584E0A20"/>
-    <w:lvl w:ilvl="0" w:tplc="C2A60F18">
-      <w:start w:val="1"/>
-      <w:numFmt w:val="lowerLetter"/>
-      <w:lvlText w:val="%1)"/>
-      <w:lvlJc w:val="left"/>
-      <w:pPr>
-        <w:ind w:left="1429" w:hanging="360"/>
-      </w:pPr>
-      <w:rPr>
-        <w:b/>
-        <w:bCs/>
-      </w:rPr>
-    </w:lvl>
-    <w:lvl w:ilvl="1" w:tplc="240A0019" w:tentative="1">
-      <w:start w:val="1"/>
-      <w:numFmt w:val="lowerLetter"/>
-      <w:lvlText w:val="%2."/>
-      <w:lvlJc w:val="left"/>
-      <w:pPr>
-        <w:ind w:left="2149" w:hanging="360"/>
-      </w:pPr>
-    </w:lvl>
-    <w:lvl w:ilvl="2" w:tplc="240A001B" w:tentative="1">
-      <w:start w:val="1"/>
-      <w:numFmt w:val="lowerRoman"/>
-      <w:lvlText w:val="%3."/>
-      <w:lvlJc w:val="right"/>
-      <w:pPr>
-        <w:ind w:left="2869" w:hanging="180"/>
-      </w:pPr>
-    </w:lvl>
-    <w:lvl w:ilvl="3" w:tplc="240A000F" w:tentative="1">
-      <w:start w:val="1"/>
-      <w:numFmt w:val="decimal"/>
-      <w:lvlText w:val="%4."/>
-      <w:lvlJc w:val="left"/>
-      <w:pPr>
-        <w:ind w:left="3589" w:hanging="360"/>
-      </w:pPr>
-    </w:lvl>
-    <w:lvl w:ilvl="4" w:tplc="240A0019" w:tentative="1">
-      <w:start w:val="1"/>
-      <w:numFmt w:val="lowerLetter"/>
-      <w:lvlText w:val="%5."/>
-      <w:lvlJc w:val="left"/>
-      <w:pPr>
-        <w:ind w:left="4309" w:hanging="360"/>
-      </w:pPr>
-    </w:lvl>
-    <w:lvl w:ilvl="5" w:tplc="240A001B" w:tentative="1">
-      <w:start w:val="1"/>
-      <w:numFmt w:val="lowerRoman"/>
-      <w:lvlText w:val="%6."/>
-      <w:lvlJc w:val="right"/>
-      <w:pPr>
-        <w:ind w:left="5029" w:hanging="180"/>
-      </w:pPr>
-    </w:lvl>
-    <w:lvl w:ilvl="6" w:tplc="240A000F" w:tentative="1">
-      <w:start w:val="1"/>
-      <w:numFmt w:val="decimal"/>
-      <w:lvlText w:val="%7."/>
-      <w:lvlJc w:val="left"/>
-      <w:pPr>
-        <w:ind w:left="5749" w:hanging="360"/>
-      </w:pPr>
-    </w:lvl>
-    <w:lvl w:ilvl="7" w:tplc="240A0019" w:tentative="1">
-      <w:start w:val="1"/>
-      <w:numFmt w:val="lowerLetter"/>
-      <w:lvlText w:val="%8."/>
-      <w:lvlJc w:val="left"/>
-      <w:pPr>
-        <w:ind w:left="6469" w:hanging="360"/>
-      </w:pPr>
-    </w:lvl>
-    <w:lvl w:ilvl="8" w:tplc="240A001B" w:tentative="1">
-      <w:start w:val="1"/>
-      <w:numFmt w:val="lowerRoman"/>
-      <w:lvlText w:val="%9."/>
-      <w:lvlJc w:val="right"/>
-      <w:pPr>
-        <w:ind w:left="7189" w:hanging="180"/>
-      </w:pPr>
-    </w:lvl>
-  </w:abstractNum>
-  <w:abstractNum w:abstractNumId="11" w15:restartNumberingAfterBreak="0">
+  <w:abstractNum w:abstractNumId="4" w15:restartNumberingAfterBreak="0">
     <w:nsid w:val="13C17DB6"/>
     <w:multiLevelType w:val="hybridMultilevel"/>
     <w:tmpl w:val="F9AE278A"/>
@@ -10855,120 +10042,7 @@
       </w:rPr>
     </w:lvl>
   </w:abstractNum>
-  <w:abstractNum w:abstractNumId="12" w15:restartNumberingAfterBreak="0">
-    <w:nsid w:val="14623939"/>
-    <w:multiLevelType w:val="hybridMultilevel"/>
-    <w:tmpl w:val="1910F23C"/>
-    <w:lvl w:ilvl="0" w:tplc="04090001">
-      <w:start w:val="1"/>
-      <w:numFmt w:val="bullet"/>
-      <w:lvlText w:val=""/>
-      <w:lvlJc w:val="left"/>
-      <w:pPr>
-        <w:ind w:left="1429" w:hanging="360"/>
-      </w:pPr>
-      <w:rPr>
-        <w:rFonts w:ascii="Symbol" w:hAnsi="Symbol" w:hint="default"/>
-      </w:rPr>
-    </w:lvl>
-    <w:lvl w:ilvl="1" w:tplc="240A0003" w:tentative="1">
-      <w:start w:val="1"/>
-      <w:numFmt w:val="bullet"/>
-      <w:lvlText w:val="o"/>
-      <w:lvlJc w:val="left"/>
-      <w:pPr>
-        <w:ind w:left="2149" w:hanging="360"/>
-      </w:pPr>
-      <w:rPr>
-        <w:rFonts w:ascii="Courier New" w:hAnsi="Courier New" w:cs="Courier New" w:hint="default"/>
-      </w:rPr>
-    </w:lvl>
-    <w:lvl w:ilvl="2" w:tplc="240A0005" w:tentative="1">
-      <w:start w:val="1"/>
-      <w:numFmt w:val="bullet"/>
-      <w:lvlText w:val=""/>
-      <w:lvlJc w:val="left"/>
-      <w:pPr>
-        <w:ind w:left="2869" w:hanging="360"/>
-      </w:pPr>
-      <w:rPr>
-        <w:rFonts w:ascii="Wingdings" w:hAnsi="Wingdings" w:hint="default"/>
-      </w:rPr>
-    </w:lvl>
-    <w:lvl w:ilvl="3" w:tplc="240A0001" w:tentative="1">
-      <w:start w:val="1"/>
-      <w:numFmt w:val="bullet"/>
-      <w:lvlText w:val=""/>
-      <w:lvlJc w:val="left"/>
-      <w:pPr>
-        <w:ind w:left="3589" w:hanging="360"/>
-      </w:pPr>
-      <w:rPr>
-        <w:rFonts w:ascii="Symbol" w:hAnsi="Symbol" w:hint="default"/>
-      </w:rPr>
-    </w:lvl>
-    <w:lvl w:ilvl="4" w:tplc="240A0003" w:tentative="1">
-      <w:start w:val="1"/>
-      <w:numFmt w:val="bullet"/>
-      <w:lvlText w:val="o"/>
-      <w:lvlJc w:val="left"/>
-      <w:pPr>
-        <w:ind w:left="4309" w:hanging="360"/>
-      </w:pPr>
-      <w:rPr>
-        <w:rFonts w:ascii="Courier New" w:hAnsi="Courier New" w:cs="Courier New" w:hint="default"/>
-      </w:rPr>
-    </w:lvl>
-    <w:lvl w:ilvl="5" w:tplc="240A0005" w:tentative="1">
-      <w:start w:val="1"/>
-      <w:numFmt w:val="bullet"/>
-      <w:lvlText w:val=""/>
-      <w:lvlJc w:val="left"/>
-      <w:pPr>
-        <w:ind w:left="5029" w:hanging="360"/>
-      </w:pPr>
-      <w:rPr>
-        <w:rFonts w:ascii="Wingdings" w:hAnsi="Wingdings" w:hint="default"/>
-      </w:rPr>
-    </w:lvl>
-    <w:lvl w:ilvl="6" w:tplc="240A0001" w:tentative="1">
-      <w:start w:val="1"/>
-      <w:numFmt w:val="bullet"/>
-      <w:lvlText w:val=""/>
-      <w:lvlJc w:val="left"/>
-      <w:pPr>
-        <w:ind w:left="5749" w:hanging="360"/>
-      </w:pPr>
-      <w:rPr>
-        <w:rFonts w:ascii="Symbol" w:hAnsi="Symbol" w:hint="default"/>
-      </w:rPr>
-    </w:lvl>
-    <w:lvl w:ilvl="7" w:tplc="240A0003" w:tentative="1">
-      <w:start w:val="1"/>
-      <w:numFmt w:val="bullet"/>
-      <w:lvlText w:val="o"/>
-      <w:lvlJc w:val="left"/>
-      <w:pPr>
-        <w:ind w:left="6469" w:hanging="360"/>
-      </w:pPr>
-      <w:rPr>
-        <w:rFonts w:ascii="Courier New" w:hAnsi="Courier New" w:cs="Courier New" w:hint="default"/>
-      </w:rPr>
-    </w:lvl>
-    <w:lvl w:ilvl="8" w:tplc="240A0005" w:tentative="1">
-      <w:start w:val="1"/>
-      <w:numFmt w:val="bullet"/>
-      <w:lvlText w:val=""/>
-      <w:lvlJc w:val="left"/>
-      <w:pPr>
-        <w:ind w:left="7189" w:hanging="360"/>
-      </w:pPr>
-      <w:rPr>
-        <w:rFonts w:ascii="Wingdings" w:hAnsi="Wingdings" w:hint="default"/>
-      </w:rPr>
-    </w:lvl>
-  </w:abstractNum>
-  <w:abstractNum w:abstractNumId="13" w15:restartNumberingAfterBreak="0">
+  <w:abstractNum w:abstractNumId="5" w15:restartNumberingAfterBreak="0">
     <w:nsid w:val="18053317"/>
     <w:multiLevelType w:val="hybridMultilevel"/>
     <w:tmpl w:val="AA1688E6"/>
@@ -11081,7 +10155,7 @@
       </w:rPr>
     </w:lvl>
   </w:abstractNum>
-  <w:abstractNum w:abstractNumId="14" w15:restartNumberingAfterBreak="0">
+  <w:abstractNum w:abstractNumId="6" w15:restartNumberingAfterBreak="0">
     <w:nsid w:val="1AB6715C"/>
     <w:multiLevelType w:val="hybridMultilevel"/>
     <w:tmpl w:val="3F9CB7F2"/>
@@ -11194,233 +10268,7 @@
       </w:rPr>
     </w:lvl>
   </w:abstractNum>
-  <w:abstractNum w:abstractNumId="15" w15:restartNumberingAfterBreak="0">
-    <w:nsid w:val="1B43043F"/>
-    <w:multiLevelType w:val="hybridMultilevel"/>
-    <w:tmpl w:val="C9BCE53C"/>
-    <w:lvl w:ilvl="0" w:tplc="240A0001">
-      <w:start w:val="1"/>
-      <w:numFmt w:val="bullet"/>
-      <w:lvlText w:val=""/>
-      <w:lvlJc w:val="left"/>
-      <w:pPr>
-        <w:ind w:left="1429" w:hanging="360"/>
-      </w:pPr>
-      <w:rPr>
-        <w:rFonts w:ascii="Symbol" w:hAnsi="Symbol" w:hint="default"/>
-      </w:rPr>
-    </w:lvl>
-    <w:lvl w:ilvl="1" w:tplc="240A0003">
-      <w:start w:val="1"/>
-      <w:numFmt w:val="bullet"/>
-      <w:lvlText w:val="o"/>
-      <w:lvlJc w:val="left"/>
-      <w:pPr>
-        <w:ind w:left="2149" w:hanging="360"/>
-      </w:pPr>
-      <w:rPr>
-        <w:rFonts w:ascii="Courier New" w:hAnsi="Courier New" w:cs="Courier New" w:hint="default"/>
-      </w:rPr>
-    </w:lvl>
-    <w:lvl w:ilvl="2" w:tplc="240A0005" w:tentative="1">
-      <w:start w:val="1"/>
-      <w:numFmt w:val="bullet"/>
-      <w:lvlText w:val=""/>
-      <w:lvlJc w:val="left"/>
-      <w:pPr>
-        <w:ind w:left="2869" w:hanging="360"/>
-      </w:pPr>
-      <w:rPr>
-        <w:rFonts w:ascii="Wingdings" w:hAnsi="Wingdings" w:hint="default"/>
-      </w:rPr>
-    </w:lvl>
-    <w:lvl w:ilvl="3" w:tplc="240A0001" w:tentative="1">
-      <w:start w:val="1"/>
-      <w:numFmt w:val="bullet"/>
-      <w:lvlText w:val=""/>
-      <w:lvlJc w:val="left"/>
-      <w:pPr>
-        <w:ind w:left="3589" w:hanging="360"/>
-      </w:pPr>
-      <w:rPr>
-        <w:rFonts w:ascii="Symbol" w:hAnsi="Symbol" w:hint="default"/>
-      </w:rPr>
-    </w:lvl>
-    <w:lvl w:ilvl="4" w:tplc="240A0003" w:tentative="1">
-      <w:start w:val="1"/>
-      <w:numFmt w:val="bullet"/>
-      <w:lvlText w:val="o"/>
-      <w:lvlJc w:val="left"/>
-      <w:pPr>
-        <w:ind w:left="4309" w:hanging="360"/>
-      </w:pPr>
-      <w:rPr>
-        <w:rFonts w:ascii="Courier New" w:hAnsi="Courier New" w:cs="Courier New" w:hint="default"/>
-      </w:rPr>
-    </w:lvl>
-    <w:lvl w:ilvl="5" w:tplc="240A0005" w:tentative="1">
-      <w:start w:val="1"/>
-      <w:numFmt w:val="bullet"/>
-      <w:lvlText w:val=""/>
-      <w:lvlJc w:val="left"/>
-      <w:pPr>
-        <w:ind w:left="5029" w:hanging="360"/>
-      </w:pPr>
-      <w:rPr>
-        <w:rFonts w:ascii="Wingdings" w:hAnsi="Wingdings" w:hint="default"/>
-      </w:rPr>
-    </w:lvl>
-    <w:lvl w:ilvl="6" w:tplc="240A0001" w:tentative="1">
-      <w:start w:val="1"/>
-      <w:numFmt w:val="bullet"/>
-      <w:lvlText w:val=""/>
-      <w:lvlJc w:val="left"/>
-      <w:pPr>
-        <w:ind w:left="5749" w:hanging="360"/>
-      </w:pPr>
-      <w:rPr>
-        <w:rFonts w:ascii="Symbol" w:hAnsi="Symbol" w:hint="default"/>
-      </w:rPr>
-    </w:lvl>
-    <w:lvl w:ilvl="7" w:tplc="240A0003" w:tentative="1">
-      <w:start w:val="1"/>
-      <w:numFmt w:val="bullet"/>
-      <w:lvlText w:val="o"/>
-      <w:lvlJc w:val="left"/>
-      <w:pPr>
-        <w:ind w:left="6469" w:hanging="360"/>
-      </w:pPr>
-      <w:rPr>
-        <w:rFonts w:ascii="Courier New" w:hAnsi="Courier New" w:cs="Courier New" w:hint="default"/>
-      </w:rPr>
-    </w:lvl>
-    <w:lvl w:ilvl="8" w:tplc="240A0005" w:tentative="1">
-      <w:start w:val="1"/>
-      <w:numFmt w:val="bullet"/>
-      <w:lvlText w:val=""/>
-      <w:lvlJc w:val="left"/>
-      <w:pPr>
-        <w:ind w:left="7189" w:hanging="360"/>
-      </w:pPr>
-      <w:rPr>
-        <w:rFonts w:ascii="Wingdings" w:hAnsi="Wingdings" w:hint="default"/>
-      </w:rPr>
-    </w:lvl>
-  </w:abstractNum>
-  <w:abstractNum w:abstractNumId="16" w15:restartNumberingAfterBreak="0">
-    <w:nsid w:val="1CD83766"/>
-    <w:multiLevelType w:val="hybridMultilevel"/>
-    <w:tmpl w:val="EC645D28"/>
-    <w:lvl w:ilvl="0" w:tplc="04090001">
-      <w:start w:val="1"/>
-      <w:numFmt w:val="bullet"/>
-      <w:lvlText w:val=""/>
-      <w:lvlJc w:val="left"/>
-      <w:pPr>
-        <w:ind w:left="1429" w:hanging="360"/>
-      </w:pPr>
-      <w:rPr>
-        <w:rFonts w:ascii="Symbol" w:hAnsi="Symbol" w:hint="default"/>
-      </w:rPr>
-    </w:lvl>
-    <w:lvl w:ilvl="1" w:tplc="240A0003" w:tentative="1">
-      <w:start w:val="1"/>
-      <w:numFmt w:val="bullet"/>
-      <w:lvlText w:val="o"/>
-      <w:lvlJc w:val="left"/>
-      <w:pPr>
-        <w:ind w:left="2149" w:hanging="360"/>
-      </w:pPr>
-      <w:rPr>
-        <w:rFonts w:ascii="Courier New" w:hAnsi="Courier New" w:cs="Courier New" w:hint="default"/>
-      </w:rPr>
-    </w:lvl>
-    <w:lvl w:ilvl="2" w:tplc="240A0005" w:tentative="1">
-      <w:start w:val="1"/>
-      <w:numFmt w:val="bullet"/>
-      <w:lvlText w:val=""/>
-      <w:lvlJc w:val="left"/>
-      <w:pPr>
-        <w:ind w:left="2869" w:hanging="360"/>
-      </w:pPr>
-      <w:rPr>
-        <w:rFonts w:ascii="Wingdings" w:hAnsi="Wingdings" w:hint="default"/>
-      </w:rPr>
-    </w:lvl>
-    <w:lvl w:ilvl="3" w:tplc="240A0001" w:tentative="1">
-      <w:start w:val="1"/>
-      <w:numFmt w:val="bullet"/>
-      <w:lvlText w:val=""/>
-      <w:lvlJc w:val="left"/>
-      <w:pPr>
-        <w:ind w:left="3589" w:hanging="360"/>
-      </w:pPr>
-      <w:rPr>
-        <w:rFonts w:ascii="Symbol" w:hAnsi="Symbol" w:hint="default"/>
-      </w:rPr>
-    </w:lvl>
-    <w:lvl w:ilvl="4" w:tplc="240A0003" w:tentative="1">
-      <w:start w:val="1"/>
-      <w:numFmt w:val="bullet"/>
-      <w:lvlText w:val="o"/>
-      <w:lvlJc w:val="left"/>
-      <w:pPr>
-        <w:ind w:left="4309" w:hanging="360"/>
-      </w:pPr>
-      <w:rPr>
-        <w:rFonts w:ascii="Courier New" w:hAnsi="Courier New" w:cs="Courier New" w:hint="default"/>
-      </w:rPr>
-    </w:lvl>
-    <w:lvl w:ilvl="5" w:tplc="240A0005" w:tentative="1">
-      <w:start w:val="1"/>
-      <w:numFmt w:val="bullet"/>
-      <w:lvlText w:val=""/>
-      <w:lvlJc w:val="left"/>
-      <w:pPr>
-        <w:ind w:left="5029" w:hanging="360"/>
-      </w:pPr>
-      <w:rPr>
-        <w:rFonts w:ascii="Wingdings" w:hAnsi="Wingdings" w:hint="default"/>
-      </w:rPr>
-    </w:lvl>
-    <w:lvl w:ilvl="6" w:tplc="240A0001" w:tentative="1">
-      <w:start w:val="1"/>
-      <w:numFmt w:val="bullet"/>
-      <w:lvlText w:val=""/>
-      <w:lvlJc w:val="left"/>
-      <w:pPr>
-        <w:ind w:left="5749" w:hanging="360"/>
-      </w:pPr>
-      <w:rPr>
-        <w:rFonts w:ascii="Symbol" w:hAnsi="Symbol" w:hint="default"/>
-      </w:rPr>
-    </w:lvl>
-    <w:lvl w:ilvl="7" w:tplc="240A0003" w:tentative="1">
-      <w:start w:val="1"/>
-      <w:numFmt w:val="bullet"/>
-      <w:lvlText w:val="o"/>
-      <w:lvlJc w:val="left"/>
-      <w:pPr>
-        <w:ind w:left="6469" w:hanging="360"/>
-      </w:pPr>
-      <w:rPr>
-        <w:rFonts w:ascii="Courier New" w:hAnsi="Courier New" w:cs="Courier New" w:hint="default"/>
-      </w:rPr>
-    </w:lvl>
-    <w:lvl w:ilvl="8" w:tplc="240A0005" w:tentative="1">
-      <w:start w:val="1"/>
-      <w:numFmt w:val="bullet"/>
-      <w:lvlText w:val=""/>
-      <w:lvlJc w:val="left"/>
-      <w:pPr>
-        <w:ind w:left="7189" w:hanging="360"/>
-      </w:pPr>
-      <w:rPr>
-        <w:rFonts w:ascii="Wingdings" w:hAnsi="Wingdings" w:hint="default"/>
-      </w:rPr>
-    </w:lvl>
-  </w:abstractNum>
-  <w:abstractNum w:abstractNumId="17" w15:restartNumberingAfterBreak="0">
+  <w:abstractNum w:abstractNumId="7" w15:restartNumberingAfterBreak="0">
     <w:nsid w:val="1CE35ADF"/>
     <w:multiLevelType w:val="hybridMultilevel"/>
     <w:tmpl w:val="B0DA32A8"/>
@@ -11533,661 +10381,7 @@
       </w:rPr>
     </w:lvl>
   </w:abstractNum>
-  <w:abstractNum w:abstractNumId="18" w15:restartNumberingAfterBreak="0">
-    <w:nsid w:val="1EB54198"/>
-    <w:multiLevelType w:val="hybridMultilevel"/>
-    <w:tmpl w:val="35A6A39C"/>
-    <w:lvl w:ilvl="0" w:tplc="240A0001">
-      <w:start w:val="1"/>
-      <w:numFmt w:val="bullet"/>
-      <w:lvlText w:val=""/>
-      <w:lvlJc w:val="left"/>
-      <w:pPr>
-        <w:ind w:left="1429" w:hanging="360"/>
-      </w:pPr>
-      <w:rPr>
-        <w:rFonts w:ascii="Symbol" w:hAnsi="Symbol" w:hint="default"/>
-      </w:rPr>
-    </w:lvl>
-    <w:lvl w:ilvl="1" w:tplc="240A0003" w:tentative="1">
-      <w:start w:val="1"/>
-      <w:numFmt w:val="bullet"/>
-      <w:lvlText w:val="o"/>
-      <w:lvlJc w:val="left"/>
-      <w:pPr>
-        <w:ind w:left="2149" w:hanging="360"/>
-      </w:pPr>
-      <w:rPr>
-        <w:rFonts w:ascii="Courier New" w:hAnsi="Courier New" w:cs="Courier New" w:hint="default"/>
-      </w:rPr>
-    </w:lvl>
-    <w:lvl w:ilvl="2" w:tplc="240A0005" w:tentative="1">
-      <w:start w:val="1"/>
-      <w:numFmt w:val="bullet"/>
-      <w:lvlText w:val=""/>
-      <w:lvlJc w:val="left"/>
-      <w:pPr>
-        <w:ind w:left="2869" w:hanging="360"/>
-      </w:pPr>
-      <w:rPr>
-        <w:rFonts w:ascii="Wingdings" w:hAnsi="Wingdings" w:hint="default"/>
-      </w:rPr>
-    </w:lvl>
-    <w:lvl w:ilvl="3" w:tplc="240A0001" w:tentative="1">
-      <w:start w:val="1"/>
-      <w:numFmt w:val="bullet"/>
-      <w:lvlText w:val=""/>
-      <w:lvlJc w:val="left"/>
-      <w:pPr>
-        <w:ind w:left="3589" w:hanging="360"/>
-      </w:pPr>
-      <w:rPr>
-        <w:rFonts w:ascii="Symbol" w:hAnsi="Symbol" w:hint="default"/>
-      </w:rPr>
-    </w:lvl>
-    <w:lvl w:ilvl="4" w:tplc="240A0003" w:tentative="1">
-      <w:start w:val="1"/>
-      <w:numFmt w:val="bullet"/>
-      <w:lvlText w:val="o"/>
-      <w:lvlJc w:val="left"/>
-      <w:pPr>
-        <w:ind w:left="4309" w:hanging="360"/>
-      </w:pPr>
-      <w:rPr>
-        <w:rFonts w:ascii="Courier New" w:hAnsi="Courier New" w:cs="Courier New" w:hint="default"/>
-      </w:rPr>
-    </w:lvl>
-    <w:lvl w:ilvl="5" w:tplc="240A0005" w:tentative="1">
-      <w:start w:val="1"/>
-      <w:numFmt w:val="bullet"/>
-      <w:lvlText w:val=""/>
-      <w:lvlJc w:val="left"/>
-      <w:pPr>
-        <w:ind w:left="5029" w:hanging="360"/>
-      </w:pPr>
-      <w:rPr>
-        <w:rFonts w:ascii="Wingdings" w:hAnsi="Wingdings" w:hint="default"/>
-      </w:rPr>
-    </w:lvl>
-    <w:lvl w:ilvl="6" w:tplc="240A0001" w:tentative="1">
-      <w:start w:val="1"/>
-      <w:numFmt w:val="bullet"/>
-      <w:lvlText w:val=""/>
-      <w:lvlJc w:val="left"/>
-      <w:pPr>
-        <w:ind w:left="5749" w:hanging="360"/>
-      </w:pPr>
-      <w:rPr>
-        <w:rFonts w:ascii="Symbol" w:hAnsi="Symbol" w:hint="default"/>
-      </w:rPr>
-    </w:lvl>
-    <w:lvl w:ilvl="7" w:tplc="240A0003" w:tentative="1">
-      <w:start w:val="1"/>
-      <w:numFmt w:val="bullet"/>
-      <w:lvlText w:val="o"/>
-      <w:lvlJc w:val="left"/>
-      <w:pPr>
-        <w:ind w:left="6469" w:hanging="360"/>
-      </w:pPr>
-      <w:rPr>
-        <w:rFonts w:ascii="Courier New" w:hAnsi="Courier New" w:cs="Courier New" w:hint="default"/>
-      </w:rPr>
-    </w:lvl>
-    <w:lvl w:ilvl="8" w:tplc="240A0005" w:tentative="1">
-      <w:start w:val="1"/>
-      <w:numFmt w:val="bullet"/>
-      <w:lvlText w:val=""/>
-      <w:lvlJc w:val="left"/>
-      <w:pPr>
-        <w:ind w:left="7189" w:hanging="360"/>
-      </w:pPr>
-      <w:rPr>
-        <w:rFonts w:ascii="Wingdings" w:hAnsi="Wingdings" w:hint="default"/>
-      </w:rPr>
-    </w:lvl>
-  </w:abstractNum>
-  <w:abstractNum w:abstractNumId="19" w15:restartNumberingAfterBreak="0">
-    <w:nsid w:val="1FAB0888"/>
-    <w:multiLevelType w:val="hybridMultilevel"/>
-    <w:tmpl w:val="D5A00352"/>
-    <w:lvl w:ilvl="0" w:tplc="04090001">
-      <w:start w:val="1"/>
-      <w:numFmt w:val="bullet"/>
-      <w:lvlText w:val=""/>
-      <w:lvlJc w:val="left"/>
-      <w:pPr>
-        <w:ind w:left="1429" w:hanging="360"/>
-      </w:pPr>
-      <w:rPr>
-        <w:rFonts w:ascii="Symbol" w:hAnsi="Symbol" w:hint="default"/>
-      </w:rPr>
-    </w:lvl>
-    <w:lvl w:ilvl="1" w:tplc="240A0003" w:tentative="1">
-      <w:start w:val="1"/>
-      <w:numFmt w:val="bullet"/>
-      <w:lvlText w:val="o"/>
-      <w:lvlJc w:val="left"/>
-      <w:pPr>
-        <w:ind w:left="2149" w:hanging="360"/>
-      </w:pPr>
-      <w:rPr>
-        <w:rFonts w:ascii="Courier New" w:hAnsi="Courier New" w:cs="Courier New" w:hint="default"/>
-      </w:rPr>
-    </w:lvl>
-    <w:lvl w:ilvl="2" w:tplc="240A0005" w:tentative="1">
-      <w:start w:val="1"/>
-      <w:numFmt w:val="bullet"/>
-      <w:lvlText w:val=""/>
-      <w:lvlJc w:val="left"/>
-      <w:pPr>
-        <w:ind w:left="2869" w:hanging="360"/>
-      </w:pPr>
-      <w:rPr>
-        <w:rFonts w:ascii="Wingdings" w:hAnsi="Wingdings" w:hint="default"/>
-      </w:rPr>
-    </w:lvl>
-    <w:lvl w:ilvl="3" w:tplc="240A0001" w:tentative="1">
-      <w:start w:val="1"/>
-      <w:numFmt w:val="bullet"/>
-      <w:lvlText w:val=""/>
-      <w:lvlJc w:val="left"/>
-      <w:pPr>
-        <w:ind w:left="3589" w:hanging="360"/>
-      </w:pPr>
-      <w:rPr>
-        <w:rFonts w:ascii="Symbol" w:hAnsi="Symbol" w:hint="default"/>
-      </w:rPr>
-    </w:lvl>
-    <w:lvl w:ilvl="4" w:tplc="240A0003" w:tentative="1">
-      <w:start w:val="1"/>
-      <w:numFmt w:val="bullet"/>
-      <w:lvlText w:val="o"/>
-      <w:lvlJc w:val="left"/>
-      <w:pPr>
-        <w:ind w:left="4309" w:hanging="360"/>
-      </w:pPr>
-      <w:rPr>
-        <w:rFonts w:ascii="Courier New" w:hAnsi="Courier New" w:cs="Courier New" w:hint="default"/>
-      </w:rPr>
-    </w:lvl>
-    <w:lvl w:ilvl="5" w:tplc="240A0005" w:tentative="1">
-      <w:start w:val="1"/>
-      <w:numFmt w:val="bullet"/>
-      <w:lvlText w:val=""/>
-      <w:lvlJc w:val="left"/>
-      <w:pPr>
-        <w:ind w:left="5029" w:hanging="360"/>
-      </w:pPr>
-      <w:rPr>
-        <w:rFonts w:ascii="Wingdings" w:hAnsi="Wingdings" w:hint="default"/>
-      </w:rPr>
-    </w:lvl>
-    <w:lvl w:ilvl="6" w:tplc="240A0001" w:tentative="1">
-      <w:start w:val="1"/>
-      <w:numFmt w:val="bullet"/>
-      <w:lvlText w:val=""/>
-      <w:lvlJc w:val="left"/>
-      <w:pPr>
-        <w:ind w:left="5749" w:hanging="360"/>
-      </w:pPr>
-      <w:rPr>
-        <w:rFonts w:ascii="Symbol" w:hAnsi="Symbol" w:hint="default"/>
-      </w:rPr>
-    </w:lvl>
-    <w:lvl w:ilvl="7" w:tplc="240A0003" w:tentative="1">
-      <w:start w:val="1"/>
-      <w:numFmt w:val="bullet"/>
-      <w:lvlText w:val="o"/>
-      <w:lvlJc w:val="left"/>
-      <w:pPr>
-        <w:ind w:left="6469" w:hanging="360"/>
-      </w:pPr>
-      <w:rPr>
-        <w:rFonts w:ascii="Courier New" w:hAnsi="Courier New" w:cs="Courier New" w:hint="default"/>
-      </w:rPr>
-    </w:lvl>
-    <w:lvl w:ilvl="8" w:tplc="240A0005" w:tentative="1">
-      <w:start w:val="1"/>
-      <w:numFmt w:val="bullet"/>
-      <w:lvlText w:val=""/>
-      <w:lvlJc w:val="left"/>
-      <w:pPr>
-        <w:ind w:left="7189" w:hanging="360"/>
-      </w:pPr>
-      <w:rPr>
-        <w:rFonts w:ascii="Wingdings" w:hAnsi="Wingdings" w:hint="default"/>
-      </w:rPr>
-    </w:lvl>
-  </w:abstractNum>
-  <w:abstractNum w:abstractNumId="20" w15:restartNumberingAfterBreak="0">
-    <w:nsid w:val="202D1451"/>
-    <w:multiLevelType w:val="hybridMultilevel"/>
-    <w:tmpl w:val="1C9CFC12"/>
-    <w:lvl w:ilvl="0" w:tplc="04090001">
-      <w:start w:val="1"/>
-      <w:numFmt w:val="bullet"/>
-      <w:lvlText w:val=""/>
-      <w:lvlJc w:val="left"/>
-      <w:pPr>
-        <w:ind w:left="1429" w:hanging="360"/>
-      </w:pPr>
-      <w:rPr>
-        <w:rFonts w:ascii="Symbol" w:hAnsi="Symbol" w:hint="default"/>
-      </w:rPr>
-    </w:lvl>
-    <w:lvl w:ilvl="1" w:tplc="240A0003" w:tentative="1">
-      <w:start w:val="1"/>
-      <w:numFmt w:val="bullet"/>
-      <w:lvlText w:val="o"/>
-      <w:lvlJc w:val="left"/>
-      <w:pPr>
-        <w:ind w:left="2149" w:hanging="360"/>
-      </w:pPr>
-      <w:rPr>
-        <w:rFonts w:ascii="Courier New" w:hAnsi="Courier New" w:cs="Courier New" w:hint="default"/>
-      </w:rPr>
-    </w:lvl>
-    <w:lvl w:ilvl="2" w:tplc="240A0005" w:tentative="1">
-      <w:start w:val="1"/>
-      <w:numFmt w:val="bullet"/>
-      <w:lvlText w:val=""/>
-      <w:lvlJc w:val="left"/>
-      <w:pPr>
-        <w:ind w:left="2869" w:hanging="360"/>
-      </w:pPr>
-      <w:rPr>
-        <w:rFonts w:ascii="Wingdings" w:hAnsi="Wingdings" w:hint="default"/>
-      </w:rPr>
-    </w:lvl>
-    <w:lvl w:ilvl="3" w:tplc="240A0001" w:tentative="1">
-      <w:start w:val="1"/>
-      <w:numFmt w:val="bullet"/>
-      <w:lvlText w:val=""/>
-      <w:lvlJc w:val="left"/>
-      <w:pPr>
-        <w:ind w:left="3589" w:hanging="360"/>
-      </w:pPr>
-      <w:rPr>
-        <w:rFonts w:ascii="Symbol" w:hAnsi="Symbol" w:hint="default"/>
-      </w:rPr>
-    </w:lvl>
-    <w:lvl w:ilvl="4" w:tplc="240A0003" w:tentative="1">
-      <w:start w:val="1"/>
-      <w:numFmt w:val="bullet"/>
-      <w:lvlText w:val="o"/>
-      <w:lvlJc w:val="left"/>
-      <w:pPr>
-        <w:ind w:left="4309" w:hanging="360"/>
-      </w:pPr>
-      <w:rPr>
-        <w:rFonts w:ascii="Courier New" w:hAnsi="Courier New" w:cs="Courier New" w:hint="default"/>
-      </w:rPr>
-    </w:lvl>
-    <w:lvl w:ilvl="5" w:tplc="240A0005" w:tentative="1">
-      <w:start w:val="1"/>
-      <w:numFmt w:val="bullet"/>
-      <w:lvlText w:val=""/>
-      <w:lvlJc w:val="left"/>
-      <w:pPr>
-        <w:ind w:left="5029" w:hanging="360"/>
-      </w:pPr>
-      <w:rPr>
-        <w:rFonts w:ascii="Wingdings" w:hAnsi="Wingdings" w:hint="default"/>
-      </w:rPr>
-    </w:lvl>
-    <w:lvl w:ilvl="6" w:tplc="240A0001" w:tentative="1">
-      <w:start w:val="1"/>
-      <w:numFmt w:val="bullet"/>
-      <w:lvlText w:val=""/>
-      <w:lvlJc w:val="left"/>
-      <w:pPr>
-        <w:ind w:left="5749" w:hanging="360"/>
-      </w:pPr>
-      <w:rPr>
-        <w:rFonts w:ascii="Symbol" w:hAnsi="Symbol" w:hint="default"/>
-      </w:rPr>
-    </w:lvl>
-    <w:lvl w:ilvl="7" w:tplc="240A0003" w:tentative="1">
-      <w:start w:val="1"/>
-      <w:numFmt w:val="bullet"/>
-      <w:lvlText w:val="o"/>
-      <w:lvlJc w:val="left"/>
-      <w:pPr>
-        <w:ind w:left="6469" w:hanging="360"/>
-      </w:pPr>
-      <w:rPr>
-        <w:rFonts w:ascii="Courier New" w:hAnsi="Courier New" w:cs="Courier New" w:hint="default"/>
-      </w:rPr>
-    </w:lvl>
-    <w:lvl w:ilvl="8" w:tplc="240A0005" w:tentative="1">
-      <w:start w:val="1"/>
-      <w:numFmt w:val="bullet"/>
-      <w:lvlText w:val=""/>
-      <w:lvlJc w:val="left"/>
-      <w:pPr>
-        <w:ind w:left="7189" w:hanging="360"/>
-      </w:pPr>
-      <w:rPr>
-        <w:rFonts w:ascii="Wingdings" w:hAnsi="Wingdings" w:hint="default"/>
-      </w:rPr>
-    </w:lvl>
-  </w:abstractNum>
-  <w:abstractNum w:abstractNumId="21" w15:restartNumberingAfterBreak="0">
-    <w:nsid w:val="20E952DF"/>
-    <w:multiLevelType w:val="hybridMultilevel"/>
-    <w:tmpl w:val="070E0CF0"/>
-    <w:lvl w:ilvl="0" w:tplc="04090001">
-      <w:start w:val="1"/>
-      <w:numFmt w:val="bullet"/>
-      <w:lvlText w:val=""/>
-      <w:lvlJc w:val="left"/>
-      <w:pPr>
-        <w:ind w:left="1429" w:hanging="360"/>
-      </w:pPr>
-      <w:rPr>
-        <w:rFonts w:ascii="Symbol" w:hAnsi="Symbol" w:hint="default"/>
-      </w:rPr>
-    </w:lvl>
-    <w:lvl w:ilvl="1" w:tplc="04090003" w:tentative="1">
-      <w:start w:val="1"/>
-      <w:numFmt w:val="bullet"/>
-      <w:lvlText w:val="o"/>
-      <w:lvlJc w:val="left"/>
-      <w:pPr>
-        <w:ind w:left="2149" w:hanging="360"/>
-      </w:pPr>
-      <w:rPr>
-        <w:rFonts w:ascii="Courier New" w:hAnsi="Courier New" w:cs="Courier New" w:hint="default"/>
-      </w:rPr>
-    </w:lvl>
-    <w:lvl w:ilvl="2" w:tplc="04090005" w:tentative="1">
-      <w:start w:val="1"/>
-      <w:numFmt w:val="bullet"/>
-      <w:lvlText w:val=""/>
-      <w:lvlJc w:val="left"/>
-      <w:pPr>
-        <w:ind w:left="2869" w:hanging="360"/>
-      </w:pPr>
-      <w:rPr>
-        <w:rFonts w:ascii="Wingdings" w:hAnsi="Wingdings" w:hint="default"/>
-      </w:rPr>
-    </w:lvl>
-    <w:lvl w:ilvl="3" w:tplc="04090001" w:tentative="1">
-      <w:start w:val="1"/>
-      <w:numFmt w:val="bullet"/>
-      <w:lvlText w:val=""/>
-      <w:lvlJc w:val="left"/>
-      <w:pPr>
-        <w:ind w:left="3589" w:hanging="360"/>
-      </w:pPr>
-      <w:rPr>
-        <w:rFonts w:ascii="Symbol" w:hAnsi="Symbol" w:hint="default"/>
-      </w:rPr>
-    </w:lvl>
-    <w:lvl w:ilvl="4" w:tplc="04090003" w:tentative="1">
-      <w:start w:val="1"/>
-      <w:numFmt w:val="bullet"/>
-      <w:lvlText w:val="o"/>
-      <w:lvlJc w:val="left"/>
-      <w:pPr>
-        <w:ind w:left="4309" w:hanging="360"/>
-      </w:pPr>
-      <w:rPr>
-        <w:rFonts w:ascii="Courier New" w:hAnsi="Courier New" w:cs="Courier New" w:hint="default"/>
-      </w:rPr>
-    </w:lvl>
-    <w:lvl w:ilvl="5" w:tplc="04090005" w:tentative="1">
-      <w:start w:val="1"/>
-      <w:numFmt w:val="bullet"/>
-      <w:lvlText w:val=""/>
-      <w:lvlJc w:val="left"/>
-      <w:pPr>
-        <w:ind w:left="5029" w:hanging="360"/>
-      </w:pPr>
-      <w:rPr>
-        <w:rFonts w:ascii="Wingdings" w:hAnsi="Wingdings" w:hint="default"/>
-      </w:rPr>
-    </w:lvl>
-    <w:lvl w:ilvl="6" w:tplc="04090001" w:tentative="1">
-      <w:start w:val="1"/>
-      <w:numFmt w:val="bullet"/>
-      <w:lvlText w:val=""/>
-      <w:lvlJc w:val="left"/>
-      <w:pPr>
-        <w:ind w:left="5749" w:hanging="360"/>
-      </w:pPr>
-      <w:rPr>
-        <w:rFonts w:ascii="Symbol" w:hAnsi="Symbol" w:hint="default"/>
-      </w:rPr>
-    </w:lvl>
-    <w:lvl w:ilvl="7" w:tplc="04090003" w:tentative="1">
-      <w:start w:val="1"/>
-      <w:numFmt w:val="bullet"/>
-      <w:lvlText w:val="o"/>
-      <w:lvlJc w:val="left"/>
-      <w:pPr>
-        <w:ind w:left="6469" w:hanging="360"/>
-      </w:pPr>
-      <w:rPr>
-        <w:rFonts w:ascii="Courier New" w:hAnsi="Courier New" w:cs="Courier New" w:hint="default"/>
-      </w:rPr>
-    </w:lvl>
-    <w:lvl w:ilvl="8" w:tplc="04090005" w:tentative="1">
-      <w:start w:val="1"/>
-      <w:numFmt w:val="bullet"/>
-      <w:lvlText w:val=""/>
-      <w:lvlJc w:val="left"/>
-      <w:pPr>
-        <w:ind w:left="7189" w:hanging="360"/>
-      </w:pPr>
-      <w:rPr>
-        <w:rFonts w:ascii="Wingdings" w:hAnsi="Wingdings" w:hint="default"/>
-      </w:rPr>
-    </w:lvl>
-  </w:abstractNum>
-  <w:abstractNum w:abstractNumId="22" w15:restartNumberingAfterBreak="0">
-    <w:nsid w:val="230C2E86"/>
-    <w:multiLevelType w:val="hybridMultilevel"/>
-    <w:tmpl w:val="C95A0490"/>
-    <w:lvl w:ilvl="0" w:tplc="4E30F74C">
-      <w:start w:val="1"/>
-      <w:numFmt w:val="lowerLetter"/>
-      <w:lvlText w:val="%1)"/>
-      <w:lvlJc w:val="left"/>
-      <w:pPr>
-        <w:ind w:left="1429" w:hanging="360"/>
-      </w:pPr>
-      <w:rPr>
-        <w:b/>
-      </w:rPr>
-    </w:lvl>
-    <w:lvl w:ilvl="1" w:tplc="04090019" w:tentative="1">
-      <w:start w:val="1"/>
-      <w:numFmt w:val="lowerLetter"/>
-      <w:lvlText w:val="%2."/>
-      <w:lvlJc w:val="left"/>
-      <w:pPr>
-        <w:ind w:left="2149" w:hanging="360"/>
-      </w:pPr>
-    </w:lvl>
-    <w:lvl w:ilvl="2" w:tplc="0409001B" w:tentative="1">
-      <w:start w:val="1"/>
-      <w:numFmt w:val="lowerRoman"/>
-      <w:lvlText w:val="%3."/>
-      <w:lvlJc w:val="right"/>
-      <w:pPr>
-        <w:ind w:left="2869" w:hanging="180"/>
-      </w:pPr>
-    </w:lvl>
-    <w:lvl w:ilvl="3" w:tplc="0409000F" w:tentative="1">
-      <w:start w:val="1"/>
-      <w:numFmt w:val="decimal"/>
-      <w:lvlText w:val="%4."/>
-      <w:lvlJc w:val="left"/>
-      <w:pPr>
-        <w:ind w:left="3589" w:hanging="360"/>
-      </w:pPr>
-    </w:lvl>
-    <w:lvl w:ilvl="4" w:tplc="04090019" w:tentative="1">
-      <w:start w:val="1"/>
-      <w:numFmt w:val="lowerLetter"/>
-      <w:lvlText w:val="%5."/>
-      <w:lvlJc w:val="left"/>
-      <w:pPr>
-        <w:ind w:left="4309" w:hanging="360"/>
-      </w:pPr>
-    </w:lvl>
-    <w:lvl w:ilvl="5" w:tplc="0409001B" w:tentative="1">
-      <w:start w:val="1"/>
-      <w:numFmt w:val="lowerRoman"/>
-      <w:lvlText w:val="%6."/>
-      <w:lvlJc w:val="right"/>
-      <w:pPr>
-        <w:ind w:left="5029" w:hanging="180"/>
-      </w:pPr>
-    </w:lvl>
-    <w:lvl w:ilvl="6" w:tplc="0409000F" w:tentative="1">
-      <w:start w:val="1"/>
-      <w:numFmt w:val="decimal"/>
-      <w:lvlText w:val="%7."/>
-      <w:lvlJc w:val="left"/>
-      <w:pPr>
-        <w:ind w:left="5749" w:hanging="360"/>
-      </w:pPr>
-    </w:lvl>
-    <w:lvl w:ilvl="7" w:tplc="04090019" w:tentative="1">
-      <w:start w:val="1"/>
-      <w:numFmt w:val="lowerLetter"/>
-      <w:lvlText w:val="%8."/>
-      <w:lvlJc w:val="left"/>
-      <w:pPr>
-        <w:ind w:left="6469" w:hanging="360"/>
-      </w:pPr>
-    </w:lvl>
-    <w:lvl w:ilvl="8" w:tplc="0409001B" w:tentative="1">
-      <w:start w:val="1"/>
-      <w:numFmt w:val="lowerRoman"/>
-      <w:lvlText w:val="%9."/>
-      <w:lvlJc w:val="right"/>
-      <w:pPr>
-        <w:ind w:left="7189" w:hanging="180"/>
-      </w:pPr>
-    </w:lvl>
-  </w:abstractNum>
-  <w:abstractNum w:abstractNumId="23" w15:restartNumberingAfterBreak="0">
-    <w:nsid w:val="252114E9"/>
-    <w:multiLevelType w:val="hybridMultilevel"/>
-    <w:tmpl w:val="C494DF1C"/>
-    <w:lvl w:ilvl="0" w:tplc="04090001">
-      <w:start w:val="1"/>
-      <w:numFmt w:val="bullet"/>
-      <w:lvlText w:val=""/>
-      <w:lvlJc w:val="left"/>
-      <w:pPr>
-        <w:ind w:left="2149" w:hanging="360"/>
-      </w:pPr>
-      <w:rPr>
-        <w:rFonts w:ascii="Symbol" w:hAnsi="Symbol" w:hint="default"/>
-      </w:rPr>
-    </w:lvl>
-    <w:lvl w:ilvl="1" w:tplc="240A0003" w:tentative="1">
-      <w:start w:val="1"/>
-      <w:numFmt w:val="bullet"/>
-      <w:lvlText w:val="o"/>
-      <w:lvlJc w:val="left"/>
-      <w:pPr>
-        <w:ind w:left="2869" w:hanging="360"/>
-      </w:pPr>
-      <w:rPr>
-        <w:rFonts w:ascii="Courier New" w:hAnsi="Courier New" w:cs="Courier New" w:hint="default"/>
-      </w:rPr>
-    </w:lvl>
-    <w:lvl w:ilvl="2" w:tplc="240A0005" w:tentative="1">
-      <w:start w:val="1"/>
-      <w:numFmt w:val="bullet"/>
-      <w:lvlText w:val=""/>
-      <w:lvlJc w:val="left"/>
-      <w:pPr>
-        <w:ind w:left="3589" w:hanging="360"/>
-      </w:pPr>
-      <w:rPr>
-        <w:rFonts w:ascii="Wingdings" w:hAnsi="Wingdings" w:hint="default"/>
-      </w:rPr>
-    </w:lvl>
-    <w:lvl w:ilvl="3" w:tplc="240A0001" w:tentative="1">
-      <w:start w:val="1"/>
-      <w:numFmt w:val="bullet"/>
-      <w:lvlText w:val=""/>
-      <w:lvlJc w:val="left"/>
-      <w:pPr>
-        <w:ind w:left="4309" w:hanging="360"/>
-      </w:pPr>
-      <w:rPr>
-        <w:rFonts w:ascii="Symbol" w:hAnsi="Symbol" w:hint="default"/>
-      </w:rPr>
-    </w:lvl>
-    <w:lvl w:ilvl="4" w:tplc="240A0003" w:tentative="1">
-      <w:start w:val="1"/>
-      <w:numFmt w:val="bullet"/>
-      <w:lvlText w:val="o"/>
-      <w:lvlJc w:val="left"/>
-      <w:pPr>
-        <w:ind w:left="5029" w:hanging="360"/>
-      </w:pPr>
-      <w:rPr>
-        <w:rFonts w:ascii="Courier New" w:hAnsi="Courier New" w:cs="Courier New" w:hint="default"/>
-      </w:rPr>
-    </w:lvl>
-    <w:lvl w:ilvl="5" w:tplc="240A0005" w:tentative="1">
-      <w:start w:val="1"/>
-      <w:numFmt w:val="bullet"/>
-      <w:lvlText w:val=""/>
-      <w:lvlJc w:val="left"/>
-      <w:pPr>
-        <w:ind w:left="5749" w:hanging="360"/>
-      </w:pPr>
-      <w:rPr>
-        <w:rFonts w:ascii="Wingdings" w:hAnsi="Wingdings" w:hint="default"/>
-      </w:rPr>
-    </w:lvl>
-    <w:lvl w:ilvl="6" w:tplc="240A0001" w:tentative="1">
-      <w:start w:val="1"/>
-      <w:numFmt w:val="bullet"/>
-      <w:lvlText w:val=""/>
-      <w:lvlJc w:val="left"/>
-      <w:pPr>
-        <w:ind w:left="6469" w:hanging="360"/>
-      </w:pPr>
-      <w:rPr>
-        <w:rFonts w:ascii="Symbol" w:hAnsi="Symbol" w:hint="default"/>
-      </w:rPr>
-    </w:lvl>
-    <w:lvl w:ilvl="7" w:tplc="240A0003" w:tentative="1">
-      <w:start w:val="1"/>
-      <w:numFmt w:val="bullet"/>
-      <w:lvlText w:val="o"/>
-      <w:lvlJc w:val="left"/>
-      <w:pPr>
-        <w:ind w:left="7189" w:hanging="360"/>
-      </w:pPr>
-      <w:rPr>
-        <w:rFonts w:ascii="Courier New" w:hAnsi="Courier New" w:cs="Courier New" w:hint="default"/>
-      </w:rPr>
-    </w:lvl>
-    <w:lvl w:ilvl="8" w:tplc="240A0005" w:tentative="1">
-      <w:start w:val="1"/>
-      <w:numFmt w:val="bullet"/>
-      <w:lvlText w:val=""/>
-      <w:lvlJc w:val="left"/>
-      <w:pPr>
-        <w:ind w:left="7909" w:hanging="360"/>
-      </w:pPr>
-      <w:rPr>
-        <w:rFonts w:ascii="Wingdings" w:hAnsi="Wingdings" w:hint="default"/>
-      </w:rPr>
-    </w:lvl>
-  </w:abstractNum>
-  <w:abstractNum w:abstractNumId="24" w15:restartNumberingAfterBreak="0">
+  <w:abstractNum w:abstractNumId="8" w15:restartNumberingAfterBreak="0">
     <w:nsid w:val="27412B07"/>
     <w:multiLevelType w:val="hybridMultilevel"/>
     <w:tmpl w:val="2BDC25AA"/>
@@ -12278,346 +10472,7 @@
       </w:pPr>
     </w:lvl>
   </w:abstractNum>
-  <w:abstractNum w:abstractNumId="25" w15:restartNumberingAfterBreak="0">
-    <w:nsid w:val="2823720E"/>
-    <w:multiLevelType w:val="hybridMultilevel"/>
-    <w:tmpl w:val="AC4ED110"/>
-    <w:lvl w:ilvl="0" w:tplc="04090001">
-      <w:start w:val="1"/>
-      <w:numFmt w:val="bullet"/>
-      <w:lvlText w:val=""/>
-      <w:lvlJc w:val="left"/>
-      <w:pPr>
-        <w:ind w:left="1429" w:hanging="360"/>
-      </w:pPr>
-      <w:rPr>
-        <w:rFonts w:ascii="Symbol" w:hAnsi="Symbol" w:hint="default"/>
-      </w:rPr>
-    </w:lvl>
-    <w:lvl w:ilvl="1" w:tplc="240A0003" w:tentative="1">
-      <w:start w:val="1"/>
-      <w:numFmt w:val="bullet"/>
-      <w:lvlText w:val="o"/>
-      <w:lvlJc w:val="left"/>
-      <w:pPr>
-        <w:ind w:left="2149" w:hanging="360"/>
-      </w:pPr>
-      <w:rPr>
-        <w:rFonts w:ascii="Courier New" w:hAnsi="Courier New" w:cs="Courier New" w:hint="default"/>
-      </w:rPr>
-    </w:lvl>
-    <w:lvl w:ilvl="2" w:tplc="240A0005" w:tentative="1">
-      <w:start w:val="1"/>
-      <w:numFmt w:val="bullet"/>
-      <w:lvlText w:val=""/>
-      <w:lvlJc w:val="left"/>
-      <w:pPr>
-        <w:ind w:left="2869" w:hanging="360"/>
-      </w:pPr>
-      <w:rPr>
-        <w:rFonts w:ascii="Wingdings" w:hAnsi="Wingdings" w:hint="default"/>
-      </w:rPr>
-    </w:lvl>
-    <w:lvl w:ilvl="3" w:tplc="240A0001" w:tentative="1">
-      <w:start w:val="1"/>
-      <w:numFmt w:val="bullet"/>
-      <w:lvlText w:val=""/>
-      <w:lvlJc w:val="left"/>
-      <w:pPr>
-        <w:ind w:left="3589" w:hanging="360"/>
-      </w:pPr>
-      <w:rPr>
-        <w:rFonts w:ascii="Symbol" w:hAnsi="Symbol" w:hint="default"/>
-      </w:rPr>
-    </w:lvl>
-    <w:lvl w:ilvl="4" w:tplc="240A0003" w:tentative="1">
-      <w:start w:val="1"/>
-      <w:numFmt w:val="bullet"/>
-      <w:lvlText w:val="o"/>
-      <w:lvlJc w:val="left"/>
-      <w:pPr>
-        <w:ind w:left="4309" w:hanging="360"/>
-      </w:pPr>
-      <w:rPr>
-        <w:rFonts w:ascii="Courier New" w:hAnsi="Courier New" w:cs="Courier New" w:hint="default"/>
-      </w:rPr>
-    </w:lvl>
-    <w:lvl w:ilvl="5" w:tplc="240A0005" w:tentative="1">
-      <w:start w:val="1"/>
-      <w:numFmt w:val="bullet"/>
-      <w:lvlText w:val=""/>
-      <w:lvlJc w:val="left"/>
-      <w:pPr>
-        <w:ind w:left="5029" w:hanging="360"/>
-      </w:pPr>
-      <w:rPr>
-        <w:rFonts w:ascii="Wingdings" w:hAnsi="Wingdings" w:hint="default"/>
-      </w:rPr>
-    </w:lvl>
-    <w:lvl w:ilvl="6" w:tplc="240A0001" w:tentative="1">
-      <w:start w:val="1"/>
-      <w:numFmt w:val="bullet"/>
-      <w:lvlText w:val=""/>
-      <w:lvlJc w:val="left"/>
-      <w:pPr>
-        <w:ind w:left="5749" w:hanging="360"/>
-      </w:pPr>
-      <w:rPr>
-        <w:rFonts w:ascii="Symbol" w:hAnsi="Symbol" w:hint="default"/>
-      </w:rPr>
-    </w:lvl>
-    <w:lvl w:ilvl="7" w:tplc="240A0003" w:tentative="1">
-      <w:start w:val="1"/>
-      <w:numFmt w:val="bullet"/>
-      <w:lvlText w:val="o"/>
-      <w:lvlJc w:val="left"/>
-      <w:pPr>
-        <w:ind w:left="6469" w:hanging="360"/>
-      </w:pPr>
-      <w:rPr>
-        <w:rFonts w:ascii="Courier New" w:hAnsi="Courier New" w:cs="Courier New" w:hint="default"/>
-      </w:rPr>
-    </w:lvl>
-    <w:lvl w:ilvl="8" w:tplc="240A0005" w:tentative="1">
-      <w:start w:val="1"/>
-      <w:numFmt w:val="bullet"/>
-      <w:lvlText w:val=""/>
-      <w:lvlJc w:val="left"/>
-      <w:pPr>
-        <w:ind w:left="7189" w:hanging="360"/>
-      </w:pPr>
-      <w:rPr>
-        <w:rFonts w:ascii="Wingdings" w:hAnsi="Wingdings" w:hint="default"/>
-      </w:rPr>
-    </w:lvl>
-  </w:abstractNum>
-  <w:abstractNum w:abstractNumId="26" w15:restartNumberingAfterBreak="0">
-    <w:nsid w:val="29986F95"/>
-    <w:multiLevelType w:val="hybridMultilevel"/>
-    <w:tmpl w:val="EB28127E"/>
-    <w:lvl w:ilvl="0" w:tplc="04090001">
-      <w:start w:val="1"/>
-      <w:numFmt w:val="bullet"/>
-      <w:lvlText w:val=""/>
-      <w:lvlJc w:val="left"/>
-      <w:pPr>
-        <w:ind w:left="1429" w:hanging="360"/>
-      </w:pPr>
-      <w:rPr>
-        <w:rFonts w:ascii="Symbol" w:hAnsi="Symbol" w:hint="default"/>
-      </w:rPr>
-    </w:lvl>
-    <w:lvl w:ilvl="1" w:tplc="240A0003" w:tentative="1">
-      <w:start w:val="1"/>
-      <w:numFmt w:val="bullet"/>
-      <w:lvlText w:val="o"/>
-      <w:lvlJc w:val="left"/>
-      <w:pPr>
-        <w:ind w:left="2149" w:hanging="360"/>
-      </w:pPr>
-      <w:rPr>
-        <w:rFonts w:ascii="Courier New" w:hAnsi="Courier New" w:cs="Courier New" w:hint="default"/>
-      </w:rPr>
-    </w:lvl>
-    <w:lvl w:ilvl="2" w:tplc="240A0005" w:tentative="1">
-      <w:start w:val="1"/>
-      <w:numFmt w:val="bullet"/>
-      <w:lvlText w:val=""/>
-      <w:lvlJc w:val="left"/>
-      <w:pPr>
-        <w:ind w:left="2869" w:hanging="360"/>
-      </w:pPr>
-      <w:rPr>
-        <w:rFonts w:ascii="Wingdings" w:hAnsi="Wingdings" w:hint="default"/>
-      </w:rPr>
-    </w:lvl>
-    <w:lvl w:ilvl="3" w:tplc="240A0001" w:tentative="1">
-      <w:start w:val="1"/>
-      <w:numFmt w:val="bullet"/>
-      <w:lvlText w:val=""/>
-      <w:lvlJc w:val="left"/>
-      <w:pPr>
-        <w:ind w:left="3589" w:hanging="360"/>
-      </w:pPr>
-      <w:rPr>
-        <w:rFonts w:ascii="Symbol" w:hAnsi="Symbol" w:hint="default"/>
-      </w:rPr>
-    </w:lvl>
-    <w:lvl w:ilvl="4" w:tplc="240A0003" w:tentative="1">
-      <w:start w:val="1"/>
-      <w:numFmt w:val="bullet"/>
-      <w:lvlText w:val="o"/>
-      <w:lvlJc w:val="left"/>
-      <w:pPr>
-        <w:ind w:left="4309" w:hanging="360"/>
-      </w:pPr>
-      <w:rPr>
-        <w:rFonts w:ascii="Courier New" w:hAnsi="Courier New" w:cs="Courier New" w:hint="default"/>
-      </w:rPr>
-    </w:lvl>
-    <w:lvl w:ilvl="5" w:tplc="240A0005" w:tentative="1">
-      <w:start w:val="1"/>
-      <w:numFmt w:val="bullet"/>
-      <w:lvlText w:val=""/>
-      <w:lvlJc w:val="left"/>
-      <w:pPr>
-        <w:ind w:left="5029" w:hanging="360"/>
-      </w:pPr>
-      <w:rPr>
-        <w:rFonts w:ascii="Wingdings" w:hAnsi="Wingdings" w:hint="default"/>
-      </w:rPr>
-    </w:lvl>
-    <w:lvl w:ilvl="6" w:tplc="240A0001" w:tentative="1">
-      <w:start w:val="1"/>
-      <w:numFmt w:val="bullet"/>
-      <w:lvlText w:val=""/>
-      <w:lvlJc w:val="left"/>
-      <w:pPr>
-        <w:ind w:left="5749" w:hanging="360"/>
-      </w:pPr>
-      <w:rPr>
-        <w:rFonts w:ascii="Symbol" w:hAnsi="Symbol" w:hint="default"/>
-      </w:rPr>
-    </w:lvl>
-    <w:lvl w:ilvl="7" w:tplc="240A0003" w:tentative="1">
-      <w:start w:val="1"/>
-      <w:numFmt w:val="bullet"/>
-      <w:lvlText w:val="o"/>
-      <w:lvlJc w:val="left"/>
-      <w:pPr>
-        <w:ind w:left="6469" w:hanging="360"/>
-      </w:pPr>
-      <w:rPr>
-        <w:rFonts w:ascii="Courier New" w:hAnsi="Courier New" w:cs="Courier New" w:hint="default"/>
-      </w:rPr>
-    </w:lvl>
-    <w:lvl w:ilvl="8" w:tplc="240A0005" w:tentative="1">
-      <w:start w:val="1"/>
-      <w:numFmt w:val="bullet"/>
-      <w:lvlText w:val=""/>
-      <w:lvlJc w:val="left"/>
-      <w:pPr>
-        <w:ind w:left="7189" w:hanging="360"/>
-      </w:pPr>
-      <w:rPr>
-        <w:rFonts w:ascii="Wingdings" w:hAnsi="Wingdings" w:hint="default"/>
-      </w:rPr>
-    </w:lvl>
-  </w:abstractNum>
-  <w:abstractNum w:abstractNumId="27" w15:restartNumberingAfterBreak="0">
-    <w:nsid w:val="2C1A1DFE"/>
-    <w:multiLevelType w:val="hybridMultilevel"/>
-    <w:tmpl w:val="B75E185A"/>
-    <w:lvl w:ilvl="0" w:tplc="04090001">
-      <w:start w:val="1"/>
-      <w:numFmt w:val="bullet"/>
-      <w:lvlText w:val=""/>
-      <w:lvlJc w:val="left"/>
-      <w:pPr>
-        <w:ind w:left="1429" w:hanging="360"/>
-      </w:pPr>
-      <w:rPr>
-        <w:rFonts w:ascii="Symbol" w:hAnsi="Symbol" w:hint="default"/>
-      </w:rPr>
-    </w:lvl>
-    <w:lvl w:ilvl="1" w:tplc="240A0003" w:tentative="1">
-      <w:start w:val="1"/>
-      <w:numFmt w:val="bullet"/>
-      <w:lvlText w:val="o"/>
-      <w:lvlJc w:val="left"/>
-      <w:pPr>
-        <w:ind w:left="2149" w:hanging="360"/>
-      </w:pPr>
-      <w:rPr>
-        <w:rFonts w:ascii="Courier New" w:hAnsi="Courier New" w:cs="Courier New" w:hint="default"/>
-      </w:rPr>
-    </w:lvl>
-    <w:lvl w:ilvl="2" w:tplc="240A0005" w:tentative="1">
-      <w:start w:val="1"/>
-      <w:numFmt w:val="bullet"/>
-      <w:lvlText w:val=""/>
-      <w:lvlJc w:val="left"/>
-      <w:pPr>
-        <w:ind w:left="2869" w:hanging="360"/>
-      </w:pPr>
-      <w:rPr>
-        <w:rFonts w:ascii="Wingdings" w:hAnsi="Wingdings" w:hint="default"/>
-      </w:rPr>
-    </w:lvl>
-    <w:lvl w:ilvl="3" w:tplc="240A0001" w:tentative="1">
-      <w:start w:val="1"/>
-      <w:numFmt w:val="bullet"/>
-      <w:lvlText w:val=""/>
-      <w:lvlJc w:val="left"/>
-      <w:pPr>
-        <w:ind w:left="3589" w:hanging="360"/>
-      </w:pPr>
-      <w:rPr>
-        <w:rFonts w:ascii="Symbol" w:hAnsi="Symbol" w:hint="default"/>
-      </w:rPr>
-    </w:lvl>
-    <w:lvl w:ilvl="4" w:tplc="240A0003" w:tentative="1">
-      <w:start w:val="1"/>
-      <w:numFmt w:val="bullet"/>
-      <w:lvlText w:val="o"/>
-      <w:lvlJc w:val="left"/>
-      <w:pPr>
-        <w:ind w:left="4309" w:hanging="360"/>
-      </w:pPr>
-      <w:rPr>
-        <w:rFonts w:ascii="Courier New" w:hAnsi="Courier New" w:cs="Courier New" w:hint="default"/>
-      </w:rPr>
-    </w:lvl>
-    <w:lvl w:ilvl="5" w:tplc="240A0005" w:tentative="1">
-      <w:start w:val="1"/>
-      <w:numFmt w:val="bullet"/>
-      <w:lvlText w:val=""/>
-      <w:lvlJc w:val="left"/>
-      <w:pPr>
-        <w:ind w:left="5029" w:hanging="360"/>
-      </w:pPr>
-      <w:rPr>
-        <w:rFonts w:ascii="Wingdings" w:hAnsi="Wingdings" w:hint="default"/>
-      </w:rPr>
-    </w:lvl>
-    <w:lvl w:ilvl="6" w:tplc="240A0001" w:tentative="1">
-      <w:start w:val="1"/>
-      <w:numFmt w:val="bullet"/>
-      <w:lvlText w:val=""/>
-      <w:lvlJc w:val="left"/>
-      <w:pPr>
-        <w:ind w:left="5749" w:hanging="360"/>
-      </w:pPr>
-      <w:rPr>
-        <w:rFonts w:ascii="Symbol" w:hAnsi="Symbol" w:hint="default"/>
-      </w:rPr>
-    </w:lvl>
-    <w:lvl w:ilvl="7" w:tplc="240A0003" w:tentative="1">
-      <w:start w:val="1"/>
-      <w:numFmt w:val="bullet"/>
-      <w:lvlText w:val="o"/>
-      <w:lvlJc w:val="left"/>
-      <w:pPr>
-        <w:ind w:left="6469" w:hanging="360"/>
-      </w:pPr>
-      <w:rPr>
-        <w:rFonts w:ascii="Courier New" w:hAnsi="Courier New" w:cs="Courier New" w:hint="default"/>
-      </w:rPr>
-    </w:lvl>
-    <w:lvl w:ilvl="8" w:tplc="240A0005" w:tentative="1">
-      <w:start w:val="1"/>
-      <w:numFmt w:val="bullet"/>
-      <w:lvlText w:val=""/>
-      <w:lvlJc w:val="left"/>
-      <w:pPr>
-        <w:ind w:left="7189" w:hanging="360"/>
-      </w:pPr>
-      <w:rPr>
-        <w:rFonts w:ascii="Wingdings" w:hAnsi="Wingdings" w:hint="default"/>
-      </w:rPr>
-    </w:lvl>
-  </w:abstractNum>
-  <w:abstractNum w:abstractNumId="28" w15:restartNumberingAfterBreak="0">
+  <w:abstractNum w:abstractNumId="9" w15:restartNumberingAfterBreak="0">
     <w:nsid w:val="2E256F8D"/>
     <w:multiLevelType w:val="hybridMultilevel"/>
     <w:tmpl w:val="B90C8522"/>
@@ -12730,7 +10585,7 @@
       </w:rPr>
     </w:lvl>
   </w:abstractNum>
-  <w:abstractNum w:abstractNumId="29" w15:restartNumberingAfterBreak="0">
+  <w:abstractNum w:abstractNumId="10" w15:restartNumberingAfterBreak="0">
     <w:nsid w:val="2E4D6C3D"/>
     <w:multiLevelType w:val="hybridMultilevel"/>
     <w:tmpl w:val="75F826CC"/>
@@ -12843,233 +10698,7 @@
       </w:rPr>
     </w:lvl>
   </w:abstractNum>
-  <w:abstractNum w:abstractNumId="30" w15:restartNumberingAfterBreak="0">
-    <w:nsid w:val="32F81A0C"/>
-    <w:multiLevelType w:val="hybridMultilevel"/>
-    <w:tmpl w:val="DF08B99E"/>
-    <w:lvl w:ilvl="0" w:tplc="04090001">
-      <w:start w:val="1"/>
-      <w:numFmt w:val="bullet"/>
-      <w:lvlText w:val=""/>
-      <w:lvlJc w:val="left"/>
-      <w:pPr>
-        <w:ind w:left="1429" w:hanging="360"/>
-      </w:pPr>
-      <w:rPr>
-        <w:rFonts w:ascii="Symbol" w:hAnsi="Symbol" w:hint="default"/>
-      </w:rPr>
-    </w:lvl>
-    <w:lvl w:ilvl="1" w:tplc="04090003" w:tentative="1">
-      <w:start w:val="1"/>
-      <w:numFmt w:val="bullet"/>
-      <w:lvlText w:val="o"/>
-      <w:lvlJc w:val="left"/>
-      <w:pPr>
-        <w:ind w:left="2149" w:hanging="360"/>
-      </w:pPr>
-      <w:rPr>
-        <w:rFonts w:ascii="Courier New" w:hAnsi="Courier New" w:cs="Courier New" w:hint="default"/>
-      </w:rPr>
-    </w:lvl>
-    <w:lvl w:ilvl="2" w:tplc="04090005" w:tentative="1">
-      <w:start w:val="1"/>
-      <w:numFmt w:val="bullet"/>
-      <w:lvlText w:val=""/>
-      <w:lvlJc w:val="left"/>
-      <w:pPr>
-        <w:ind w:left="2869" w:hanging="360"/>
-      </w:pPr>
-      <w:rPr>
-        <w:rFonts w:ascii="Wingdings" w:hAnsi="Wingdings" w:hint="default"/>
-      </w:rPr>
-    </w:lvl>
-    <w:lvl w:ilvl="3" w:tplc="04090001" w:tentative="1">
-      <w:start w:val="1"/>
-      <w:numFmt w:val="bullet"/>
-      <w:lvlText w:val=""/>
-      <w:lvlJc w:val="left"/>
-      <w:pPr>
-        <w:ind w:left="3589" w:hanging="360"/>
-      </w:pPr>
-      <w:rPr>
-        <w:rFonts w:ascii="Symbol" w:hAnsi="Symbol" w:hint="default"/>
-      </w:rPr>
-    </w:lvl>
-    <w:lvl w:ilvl="4" w:tplc="04090003" w:tentative="1">
-      <w:start w:val="1"/>
-      <w:numFmt w:val="bullet"/>
-      <w:lvlText w:val="o"/>
-      <w:lvlJc w:val="left"/>
-      <w:pPr>
-        <w:ind w:left="4309" w:hanging="360"/>
-      </w:pPr>
-      <w:rPr>
-        <w:rFonts w:ascii="Courier New" w:hAnsi="Courier New" w:cs="Courier New" w:hint="default"/>
-      </w:rPr>
-    </w:lvl>
-    <w:lvl w:ilvl="5" w:tplc="04090005" w:tentative="1">
-      <w:start w:val="1"/>
-      <w:numFmt w:val="bullet"/>
-      <w:lvlText w:val=""/>
-      <w:lvlJc w:val="left"/>
-      <w:pPr>
-        <w:ind w:left="5029" w:hanging="360"/>
-      </w:pPr>
-      <w:rPr>
-        <w:rFonts w:ascii="Wingdings" w:hAnsi="Wingdings" w:hint="default"/>
-      </w:rPr>
-    </w:lvl>
-    <w:lvl w:ilvl="6" w:tplc="04090001" w:tentative="1">
-      <w:start w:val="1"/>
-      <w:numFmt w:val="bullet"/>
-      <w:lvlText w:val=""/>
-      <w:lvlJc w:val="left"/>
-      <w:pPr>
-        <w:ind w:left="5749" w:hanging="360"/>
-      </w:pPr>
-      <w:rPr>
-        <w:rFonts w:ascii="Symbol" w:hAnsi="Symbol" w:hint="default"/>
-      </w:rPr>
-    </w:lvl>
-    <w:lvl w:ilvl="7" w:tplc="04090003" w:tentative="1">
-      <w:start w:val="1"/>
-      <w:numFmt w:val="bullet"/>
-      <w:lvlText w:val="o"/>
-      <w:lvlJc w:val="left"/>
-      <w:pPr>
-        <w:ind w:left="6469" w:hanging="360"/>
-      </w:pPr>
-      <w:rPr>
-        <w:rFonts w:ascii="Courier New" w:hAnsi="Courier New" w:cs="Courier New" w:hint="default"/>
-      </w:rPr>
-    </w:lvl>
-    <w:lvl w:ilvl="8" w:tplc="04090005" w:tentative="1">
-      <w:start w:val="1"/>
-      <w:numFmt w:val="bullet"/>
-      <w:lvlText w:val=""/>
-      <w:lvlJc w:val="left"/>
-      <w:pPr>
-        <w:ind w:left="7189" w:hanging="360"/>
-      </w:pPr>
-      <w:rPr>
-        <w:rFonts w:ascii="Wingdings" w:hAnsi="Wingdings" w:hint="default"/>
-      </w:rPr>
-    </w:lvl>
-  </w:abstractNum>
-  <w:abstractNum w:abstractNumId="31" w15:restartNumberingAfterBreak="0">
-    <w:nsid w:val="330E4B33"/>
-    <w:multiLevelType w:val="hybridMultilevel"/>
-    <w:tmpl w:val="6ED42BA6"/>
-    <w:lvl w:ilvl="0" w:tplc="04090001">
-      <w:start w:val="1"/>
-      <w:numFmt w:val="bullet"/>
-      <w:lvlText w:val=""/>
-      <w:lvlJc w:val="left"/>
-      <w:pPr>
-        <w:ind w:left="1429" w:hanging="360"/>
-      </w:pPr>
-      <w:rPr>
-        <w:rFonts w:ascii="Symbol" w:hAnsi="Symbol" w:hint="default"/>
-      </w:rPr>
-    </w:lvl>
-    <w:lvl w:ilvl="1" w:tplc="240A0003" w:tentative="1">
-      <w:start w:val="1"/>
-      <w:numFmt w:val="bullet"/>
-      <w:lvlText w:val="o"/>
-      <w:lvlJc w:val="left"/>
-      <w:pPr>
-        <w:ind w:left="2149" w:hanging="360"/>
-      </w:pPr>
-      <w:rPr>
-        <w:rFonts w:ascii="Courier New" w:hAnsi="Courier New" w:cs="Courier New" w:hint="default"/>
-      </w:rPr>
-    </w:lvl>
-    <w:lvl w:ilvl="2" w:tplc="240A0005" w:tentative="1">
-      <w:start w:val="1"/>
-      <w:numFmt w:val="bullet"/>
-      <w:lvlText w:val=""/>
-      <w:lvlJc w:val="left"/>
-      <w:pPr>
-        <w:ind w:left="2869" w:hanging="360"/>
-      </w:pPr>
-      <w:rPr>
-        <w:rFonts w:ascii="Wingdings" w:hAnsi="Wingdings" w:hint="default"/>
-      </w:rPr>
-    </w:lvl>
-    <w:lvl w:ilvl="3" w:tplc="240A0001" w:tentative="1">
-      <w:start w:val="1"/>
-      <w:numFmt w:val="bullet"/>
-      <w:lvlText w:val=""/>
-      <w:lvlJc w:val="left"/>
-      <w:pPr>
-        <w:ind w:left="3589" w:hanging="360"/>
-      </w:pPr>
-      <w:rPr>
-        <w:rFonts w:ascii="Symbol" w:hAnsi="Symbol" w:hint="default"/>
-      </w:rPr>
-    </w:lvl>
-    <w:lvl w:ilvl="4" w:tplc="240A0003" w:tentative="1">
-      <w:start w:val="1"/>
-      <w:numFmt w:val="bullet"/>
-      <w:lvlText w:val="o"/>
-      <w:lvlJc w:val="left"/>
-      <w:pPr>
-        <w:ind w:left="4309" w:hanging="360"/>
-      </w:pPr>
-      <w:rPr>
-        <w:rFonts w:ascii="Courier New" w:hAnsi="Courier New" w:cs="Courier New" w:hint="default"/>
-      </w:rPr>
-    </w:lvl>
-    <w:lvl w:ilvl="5" w:tplc="240A0005" w:tentative="1">
-      <w:start w:val="1"/>
-      <w:numFmt w:val="bullet"/>
-      <w:lvlText w:val=""/>
-      <w:lvlJc w:val="left"/>
-      <w:pPr>
-        <w:ind w:left="5029" w:hanging="360"/>
-      </w:pPr>
-      <w:rPr>
-        <w:rFonts w:ascii="Wingdings" w:hAnsi="Wingdings" w:hint="default"/>
-      </w:rPr>
-    </w:lvl>
-    <w:lvl w:ilvl="6" w:tplc="240A0001" w:tentative="1">
-      <w:start w:val="1"/>
-      <w:numFmt w:val="bullet"/>
-      <w:lvlText w:val=""/>
-      <w:lvlJc w:val="left"/>
-      <w:pPr>
-        <w:ind w:left="5749" w:hanging="360"/>
-      </w:pPr>
-      <w:rPr>
-        <w:rFonts w:ascii="Symbol" w:hAnsi="Symbol" w:hint="default"/>
-      </w:rPr>
-    </w:lvl>
-    <w:lvl w:ilvl="7" w:tplc="240A0003" w:tentative="1">
-      <w:start w:val="1"/>
-      <w:numFmt w:val="bullet"/>
-      <w:lvlText w:val="o"/>
-      <w:lvlJc w:val="left"/>
-      <w:pPr>
-        <w:ind w:left="6469" w:hanging="360"/>
-      </w:pPr>
-      <w:rPr>
-        <w:rFonts w:ascii="Courier New" w:hAnsi="Courier New" w:cs="Courier New" w:hint="default"/>
-      </w:rPr>
-    </w:lvl>
-    <w:lvl w:ilvl="8" w:tplc="240A0005" w:tentative="1">
-      <w:start w:val="1"/>
-      <w:numFmt w:val="bullet"/>
-      <w:lvlText w:val=""/>
-      <w:lvlJc w:val="left"/>
-      <w:pPr>
-        <w:ind w:left="7189" w:hanging="360"/>
-      </w:pPr>
-      <w:rPr>
-        <w:rFonts w:ascii="Wingdings" w:hAnsi="Wingdings" w:hint="default"/>
-      </w:rPr>
-    </w:lvl>
-  </w:abstractNum>
-  <w:abstractNum w:abstractNumId="32" w15:restartNumberingAfterBreak="0">
+  <w:abstractNum w:abstractNumId="11" w15:restartNumberingAfterBreak="0">
     <w:nsid w:val="363C5776"/>
     <w:multiLevelType w:val="hybridMultilevel"/>
     <w:tmpl w:val="26A26CBC"/>
@@ -13182,7 +10811,7 @@
       </w:rPr>
     </w:lvl>
   </w:abstractNum>
-  <w:abstractNum w:abstractNumId="33" w15:restartNumberingAfterBreak="0">
+  <w:abstractNum w:abstractNumId="12" w15:restartNumberingAfterBreak="0">
     <w:nsid w:val="368E176E"/>
     <w:multiLevelType w:val="hybridMultilevel"/>
     <w:tmpl w:val="BDF054FE"/>
@@ -13276,233 +10905,7 @@
       </w:pPr>
     </w:lvl>
   </w:abstractNum>
-  <w:abstractNum w:abstractNumId="34" w15:restartNumberingAfterBreak="0">
-    <w:nsid w:val="39BE75CE"/>
-    <w:multiLevelType w:val="hybridMultilevel"/>
-    <w:tmpl w:val="460EE81A"/>
-    <w:lvl w:ilvl="0" w:tplc="04090001">
-      <w:start w:val="1"/>
-      <w:numFmt w:val="bullet"/>
-      <w:lvlText w:val=""/>
-      <w:lvlJc w:val="left"/>
-      <w:pPr>
-        <w:ind w:left="1429" w:hanging="360"/>
-      </w:pPr>
-      <w:rPr>
-        <w:rFonts w:ascii="Symbol" w:hAnsi="Symbol" w:hint="default"/>
-      </w:rPr>
-    </w:lvl>
-    <w:lvl w:ilvl="1" w:tplc="04090003" w:tentative="1">
-      <w:start w:val="1"/>
-      <w:numFmt w:val="bullet"/>
-      <w:lvlText w:val="o"/>
-      <w:lvlJc w:val="left"/>
-      <w:pPr>
-        <w:ind w:left="2149" w:hanging="360"/>
-      </w:pPr>
-      <w:rPr>
-        <w:rFonts w:ascii="Courier New" w:hAnsi="Courier New" w:cs="Courier New" w:hint="default"/>
-      </w:rPr>
-    </w:lvl>
-    <w:lvl w:ilvl="2" w:tplc="04090005" w:tentative="1">
-      <w:start w:val="1"/>
-      <w:numFmt w:val="bullet"/>
-      <w:lvlText w:val=""/>
-      <w:lvlJc w:val="left"/>
-      <w:pPr>
-        <w:ind w:left="2869" w:hanging="360"/>
-      </w:pPr>
-      <w:rPr>
-        <w:rFonts w:ascii="Wingdings" w:hAnsi="Wingdings" w:hint="default"/>
-      </w:rPr>
-    </w:lvl>
-    <w:lvl w:ilvl="3" w:tplc="04090001" w:tentative="1">
-      <w:start w:val="1"/>
-      <w:numFmt w:val="bullet"/>
-      <w:lvlText w:val=""/>
-      <w:lvlJc w:val="left"/>
-      <w:pPr>
-        <w:ind w:left="3589" w:hanging="360"/>
-      </w:pPr>
-      <w:rPr>
-        <w:rFonts w:ascii="Symbol" w:hAnsi="Symbol" w:hint="default"/>
-      </w:rPr>
-    </w:lvl>
-    <w:lvl w:ilvl="4" w:tplc="04090003" w:tentative="1">
-      <w:start w:val="1"/>
-      <w:numFmt w:val="bullet"/>
-      <w:lvlText w:val="o"/>
-      <w:lvlJc w:val="left"/>
-      <w:pPr>
-        <w:ind w:left="4309" w:hanging="360"/>
-      </w:pPr>
-      <w:rPr>
-        <w:rFonts w:ascii="Courier New" w:hAnsi="Courier New" w:cs="Courier New" w:hint="default"/>
-      </w:rPr>
-    </w:lvl>
-    <w:lvl w:ilvl="5" w:tplc="04090005" w:tentative="1">
-      <w:start w:val="1"/>
-      <w:numFmt w:val="bullet"/>
-      <w:lvlText w:val=""/>
-      <w:lvlJc w:val="left"/>
-      <w:pPr>
-        <w:ind w:left="5029" w:hanging="360"/>
-      </w:pPr>
-      <w:rPr>
-        <w:rFonts w:ascii="Wingdings" w:hAnsi="Wingdings" w:hint="default"/>
-      </w:rPr>
-    </w:lvl>
-    <w:lvl w:ilvl="6" w:tplc="04090001" w:tentative="1">
-      <w:start w:val="1"/>
-      <w:numFmt w:val="bullet"/>
-      <w:lvlText w:val=""/>
-      <w:lvlJc w:val="left"/>
-      <w:pPr>
-        <w:ind w:left="5749" w:hanging="360"/>
-      </w:pPr>
-      <w:rPr>
-        <w:rFonts w:ascii="Symbol" w:hAnsi="Symbol" w:hint="default"/>
-      </w:rPr>
-    </w:lvl>
-    <w:lvl w:ilvl="7" w:tplc="04090003" w:tentative="1">
-      <w:start w:val="1"/>
-      <w:numFmt w:val="bullet"/>
-      <w:lvlText w:val="o"/>
-      <w:lvlJc w:val="left"/>
-      <w:pPr>
-        <w:ind w:left="6469" w:hanging="360"/>
-      </w:pPr>
-      <w:rPr>
-        <w:rFonts w:ascii="Courier New" w:hAnsi="Courier New" w:cs="Courier New" w:hint="default"/>
-      </w:rPr>
-    </w:lvl>
-    <w:lvl w:ilvl="8" w:tplc="04090005" w:tentative="1">
-      <w:start w:val="1"/>
-      <w:numFmt w:val="bullet"/>
-      <w:lvlText w:val=""/>
-      <w:lvlJc w:val="left"/>
-      <w:pPr>
-        <w:ind w:left="7189" w:hanging="360"/>
-      </w:pPr>
-      <w:rPr>
-        <w:rFonts w:ascii="Wingdings" w:hAnsi="Wingdings" w:hint="default"/>
-      </w:rPr>
-    </w:lvl>
-  </w:abstractNum>
-  <w:abstractNum w:abstractNumId="35" w15:restartNumberingAfterBreak="0">
-    <w:nsid w:val="3B7C50FA"/>
-    <w:multiLevelType w:val="hybridMultilevel"/>
-    <w:tmpl w:val="A5D202EA"/>
-    <w:lvl w:ilvl="0" w:tplc="04090001">
-      <w:start w:val="1"/>
-      <w:numFmt w:val="bullet"/>
-      <w:lvlText w:val=""/>
-      <w:lvlJc w:val="left"/>
-      <w:pPr>
-        <w:ind w:left="1429" w:hanging="360"/>
-      </w:pPr>
-      <w:rPr>
-        <w:rFonts w:ascii="Symbol" w:hAnsi="Symbol" w:hint="default"/>
-      </w:rPr>
-    </w:lvl>
-    <w:lvl w:ilvl="1" w:tplc="04090003" w:tentative="1">
-      <w:start w:val="1"/>
-      <w:numFmt w:val="bullet"/>
-      <w:lvlText w:val="o"/>
-      <w:lvlJc w:val="left"/>
-      <w:pPr>
-        <w:ind w:left="2149" w:hanging="360"/>
-      </w:pPr>
-      <w:rPr>
-        <w:rFonts w:ascii="Courier New" w:hAnsi="Courier New" w:cs="Courier New" w:hint="default"/>
-      </w:rPr>
-    </w:lvl>
-    <w:lvl w:ilvl="2" w:tplc="04090005" w:tentative="1">
-      <w:start w:val="1"/>
-      <w:numFmt w:val="bullet"/>
-      <w:lvlText w:val=""/>
-      <w:lvlJc w:val="left"/>
-      <w:pPr>
-        <w:ind w:left="2869" w:hanging="360"/>
-      </w:pPr>
-      <w:rPr>
-        <w:rFonts w:ascii="Wingdings" w:hAnsi="Wingdings" w:hint="default"/>
-      </w:rPr>
-    </w:lvl>
-    <w:lvl w:ilvl="3" w:tplc="04090001" w:tentative="1">
-      <w:start w:val="1"/>
-      <w:numFmt w:val="bullet"/>
-      <w:lvlText w:val=""/>
-      <w:lvlJc w:val="left"/>
-      <w:pPr>
-        <w:ind w:left="3589" w:hanging="360"/>
-      </w:pPr>
-      <w:rPr>
-        <w:rFonts w:ascii="Symbol" w:hAnsi="Symbol" w:hint="default"/>
-      </w:rPr>
-    </w:lvl>
-    <w:lvl w:ilvl="4" w:tplc="04090003" w:tentative="1">
-      <w:start w:val="1"/>
-      <w:numFmt w:val="bullet"/>
-      <w:lvlText w:val="o"/>
-      <w:lvlJc w:val="left"/>
-      <w:pPr>
-        <w:ind w:left="4309" w:hanging="360"/>
-      </w:pPr>
-      <w:rPr>
-        <w:rFonts w:ascii="Courier New" w:hAnsi="Courier New" w:cs="Courier New" w:hint="default"/>
-      </w:rPr>
-    </w:lvl>
-    <w:lvl w:ilvl="5" w:tplc="04090005" w:tentative="1">
-      <w:start w:val="1"/>
-      <w:numFmt w:val="bullet"/>
-      <w:lvlText w:val=""/>
-      <w:lvlJc w:val="left"/>
-      <w:pPr>
-        <w:ind w:left="5029" w:hanging="360"/>
-      </w:pPr>
-      <w:rPr>
-        <w:rFonts w:ascii="Wingdings" w:hAnsi="Wingdings" w:hint="default"/>
-      </w:rPr>
-    </w:lvl>
-    <w:lvl w:ilvl="6" w:tplc="04090001" w:tentative="1">
-      <w:start w:val="1"/>
-      <w:numFmt w:val="bullet"/>
-      <w:lvlText w:val=""/>
-      <w:lvlJc w:val="left"/>
-      <w:pPr>
-        <w:ind w:left="5749" w:hanging="360"/>
-      </w:pPr>
-      <w:rPr>
-        <w:rFonts w:ascii="Symbol" w:hAnsi="Symbol" w:hint="default"/>
-      </w:rPr>
-    </w:lvl>
-    <w:lvl w:ilvl="7" w:tplc="04090003" w:tentative="1">
-      <w:start w:val="1"/>
-      <w:numFmt w:val="bullet"/>
-      <w:lvlText w:val="o"/>
-      <w:lvlJc w:val="left"/>
-      <w:pPr>
-        <w:ind w:left="6469" w:hanging="360"/>
-      </w:pPr>
-      <w:rPr>
-        <w:rFonts w:ascii="Courier New" w:hAnsi="Courier New" w:cs="Courier New" w:hint="default"/>
-      </w:rPr>
-    </w:lvl>
-    <w:lvl w:ilvl="8" w:tplc="04090005" w:tentative="1">
-      <w:start w:val="1"/>
-      <w:numFmt w:val="bullet"/>
-      <w:lvlText w:val=""/>
-      <w:lvlJc w:val="left"/>
-      <w:pPr>
-        <w:ind w:left="7189" w:hanging="360"/>
-      </w:pPr>
-      <w:rPr>
-        <w:rFonts w:ascii="Wingdings" w:hAnsi="Wingdings" w:hint="default"/>
-      </w:rPr>
-    </w:lvl>
-  </w:abstractNum>
-  <w:abstractNum w:abstractNumId="36" w15:restartNumberingAfterBreak="0">
+  <w:abstractNum w:abstractNumId="13" w15:restartNumberingAfterBreak="0">
     <w:nsid w:val="3BF03934"/>
     <w:multiLevelType w:val="hybridMultilevel"/>
     <w:tmpl w:val="8990CA84"/>
@@ -13615,436 +11018,7 @@
       </w:rPr>
     </w:lvl>
   </w:abstractNum>
-  <w:abstractNum w:abstractNumId="37" w15:restartNumberingAfterBreak="0">
-    <w:nsid w:val="3E8F46FB"/>
-    <w:multiLevelType w:val="hybridMultilevel"/>
-    <w:tmpl w:val="78BAF10C"/>
-    <w:lvl w:ilvl="0" w:tplc="04090001">
-      <w:start w:val="1"/>
-      <w:numFmt w:val="bullet"/>
-      <w:lvlText w:val=""/>
-      <w:lvlJc w:val="left"/>
-      <w:pPr>
-        <w:ind w:left="1429" w:hanging="360"/>
-      </w:pPr>
-      <w:rPr>
-        <w:rFonts w:ascii="Symbol" w:hAnsi="Symbol" w:hint="default"/>
-      </w:rPr>
-    </w:lvl>
-    <w:lvl w:ilvl="1" w:tplc="240A0003" w:tentative="1">
-      <w:start w:val="1"/>
-      <w:numFmt w:val="bullet"/>
-      <w:lvlText w:val="o"/>
-      <w:lvlJc w:val="left"/>
-      <w:pPr>
-        <w:ind w:left="2149" w:hanging="360"/>
-      </w:pPr>
-      <w:rPr>
-        <w:rFonts w:ascii="Courier New" w:hAnsi="Courier New" w:cs="Courier New" w:hint="default"/>
-      </w:rPr>
-    </w:lvl>
-    <w:lvl w:ilvl="2" w:tplc="240A0005" w:tentative="1">
-      <w:start w:val="1"/>
-      <w:numFmt w:val="bullet"/>
-      <w:lvlText w:val=""/>
-      <w:lvlJc w:val="left"/>
-      <w:pPr>
-        <w:ind w:left="2869" w:hanging="360"/>
-      </w:pPr>
-      <w:rPr>
-        <w:rFonts w:ascii="Wingdings" w:hAnsi="Wingdings" w:hint="default"/>
-      </w:rPr>
-    </w:lvl>
-    <w:lvl w:ilvl="3" w:tplc="240A0001" w:tentative="1">
-      <w:start w:val="1"/>
-      <w:numFmt w:val="bullet"/>
-      <w:lvlText w:val=""/>
-      <w:lvlJc w:val="left"/>
-      <w:pPr>
-        <w:ind w:left="3589" w:hanging="360"/>
-      </w:pPr>
-      <w:rPr>
-        <w:rFonts w:ascii="Symbol" w:hAnsi="Symbol" w:hint="default"/>
-      </w:rPr>
-    </w:lvl>
-    <w:lvl w:ilvl="4" w:tplc="240A0003" w:tentative="1">
-      <w:start w:val="1"/>
-      <w:numFmt w:val="bullet"/>
-      <w:lvlText w:val="o"/>
-      <w:lvlJc w:val="left"/>
-      <w:pPr>
-        <w:ind w:left="4309" w:hanging="360"/>
-      </w:pPr>
-      <w:rPr>
-        <w:rFonts w:ascii="Courier New" w:hAnsi="Courier New" w:cs="Courier New" w:hint="default"/>
-      </w:rPr>
-    </w:lvl>
-    <w:lvl w:ilvl="5" w:tplc="240A0005" w:tentative="1">
-      <w:start w:val="1"/>
-      <w:numFmt w:val="bullet"/>
-      <w:lvlText w:val=""/>
-      <w:lvlJc w:val="left"/>
-      <w:pPr>
-        <w:ind w:left="5029" w:hanging="360"/>
-      </w:pPr>
-      <w:rPr>
-        <w:rFonts w:ascii="Wingdings" w:hAnsi="Wingdings" w:hint="default"/>
-      </w:rPr>
-    </w:lvl>
-    <w:lvl w:ilvl="6" w:tplc="240A0001" w:tentative="1">
-      <w:start w:val="1"/>
-      <w:numFmt w:val="bullet"/>
-      <w:lvlText w:val=""/>
-      <w:lvlJc w:val="left"/>
-      <w:pPr>
-        <w:ind w:left="5749" w:hanging="360"/>
-      </w:pPr>
-      <w:rPr>
-        <w:rFonts w:ascii="Symbol" w:hAnsi="Symbol" w:hint="default"/>
-      </w:rPr>
-    </w:lvl>
-    <w:lvl w:ilvl="7" w:tplc="240A0003" w:tentative="1">
-      <w:start w:val="1"/>
-      <w:numFmt w:val="bullet"/>
-      <w:lvlText w:val="o"/>
-      <w:lvlJc w:val="left"/>
-      <w:pPr>
-        <w:ind w:left="6469" w:hanging="360"/>
-      </w:pPr>
-      <w:rPr>
-        <w:rFonts w:ascii="Courier New" w:hAnsi="Courier New" w:cs="Courier New" w:hint="default"/>
-      </w:rPr>
-    </w:lvl>
-    <w:lvl w:ilvl="8" w:tplc="240A0005" w:tentative="1">
-      <w:start w:val="1"/>
-      <w:numFmt w:val="bullet"/>
-      <w:lvlText w:val=""/>
-      <w:lvlJc w:val="left"/>
-      <w:pPr>
-        <w:ind w:left="7189" w:hanging="360"/>
-      </w:pPr>
-      <w:rPr>
-        <w:rFonts w:ascii="Wingdings" w:hAnsi="Wingdings" w:hint="default"/>
-      </w:rPr>
-    </w:lvl>
-  </w:abstractNum>
-  <w:abstractNum w:abstractNumId="38" w15:restartNumberingAfterBreak="0">
-    <w:nsid w:val="430F6BC1"/>
-    <w:multiLevelType w:val="hybridMultilevel"/>
-    <w:tmpl w:val="2898A7DC"/>
-    <w:lvl w:ilvl="0" w:tplc="04090001">
-      <w:start w:val="1"/>
-      <w:numFmt w:val="bullet"/>
-      <w:lvlText w:val=""/>
-      <w:lvlJc w:val="left"/>
-      <w:pPr>
-        <w:ind w:left="720" w:hanging="360"/>
-      </w:pPr>
-      <w:rPr>
-        <w:rFonts w:ascii="Symbol" w:hAnsi="Symbol" w:hint="default"/>
-      </w:rPr>
-    </w:lvl>
-    <w:lvl w:ilvl="1" w:tplc="240A0003" w:tentative="1">
-      <w:start w:val="1"/>
-      <w:numFmt w:val="bullet"/>
-      <w:lvlText w:val="o"/>
-      <w:lvlJc w:val="left"/>
-      <w:pPr>
-        <w:ind w:left="1440" w:hanging="360"/>
-      </w:pPr>
-      <w:rPr>
-        <w:rFonts w:ascii="Courier New" w:hAnsi="Courier New" w:cs="Courier New" w:hint="default"/>
-      </w:rPr>
-    </w:lvl>
-    <w:lvl w:ilvl="2" w:tplc="240A0005" w:tentative="1">
-      <w:start w:val="1"/>
-      <w:numFmt w:val="bullet"/>
-      <w:lvlText w:val=""/>
-      <w:lvlJc w:val="left"/>
-      <w:pPr>
-        <w:ind w:left="2160" w:hanging="360"/>
-      </w:pPr>
-      <w:rPr>
-        <w:rFonts w:ascii="Wingdings" w:hAnsi="Wingdings" w:hint="default"/>
-      </w:rPr>
-    </w:lvl>
-    <w:lvl w:ilvl="3" w:tplc="240A0001" w:tentative="1">
-      <w:start w:val="1"/>
-      <w:numFmt w:val="bullet"/>
-      <w:lvlText w:val=""/>
-      <w:lvlJc w:val="left"/>
-      <w:pPr>
-        <w:ind w:left="2880" w:hanging="360"/>
-      </w:pPr>
-      <w:rPr>
-        <w:rFonts w:ascii="Symbol" w:hAnsi="Symbol" w:hint="default"/>
-      </w:rPr>
-    </w:lvl>
-    <w:lvl w:ilvl="4" w:tplc="240A0003" w:tentative="1">
-      <w:start w:val="1"/>
-      <w:numFmt w:val="bullet"/>
-      <w:lvlText w:val="o"/>
-      <w:lvlJc w:val="left"/>
-      <w:pPr>
-        <w:ind w:left="3600" w:hanging="360"/>
-      </w:pPr>
-      <w:rPr>
-        <w:rFonts w:ascii="Courier New" w:hAnsi="Courier New" w:cs="Courier New" w:hint="default"/>
-      </w:rPr>
-    </w:lvl>
-    <w:lvl w:ilvl="5" w:tplc="240A0005" w:tentative="1">
-      <w:start w:val="1"/>
-      <w:numFmt w:val="bullet"/>
-      <w:lvlText w:val=""/>
-      <w:lvlJc w:val="left"/>
-      <w:pPr>
-        <w:ind w:left="4320" w:hanging="360"/>
-      </w:pPr>
-      <w:rPr>
-        <w:rFonts w:ascii="Wingdings" w:hAnsi="Wingdings" w:hint="default"/>
-      </w:rPr>
-    </w:lvl>
-    <w:lvl w:ilvl="6" w:tplc="240A0001" w:tentative="1">
-      <w:start w:val="1"/>
-      <w:numFmt w:val="bullet"/>
-      <w:lvlText w:val=""/>
-      <w:lvlJc w:val="left"/>
-      <w:pPr>
-        <w:ind w:left="5040" w:hanging="360"/>
-      </w:pPr>
-      <w:rPr>
-        <w:rFonts w:ascii="Symbol" w:hAnsi="Symbol" w:hint="default"/>
-      </w:rPr>
-    </w:lvl>
-    <w:lvl w:ilvl="7" w:tplc="240A0003" w:tentative="1">
-      <w:start w:val="1"/>
-      <w:numFmt w:val="bullet"/>
-      <w:lvlText w:val="o"/>
-      <w:lvlJc w:val="left"/>
-      <w:pPr>
-        <w:ind w:left="5760" w:hanging="360"/>
-      </w:pPr>
-      <w:rPr>
-        <w:rFonts w:ascii="Courier New" w:hAnsi="Courier New" w:cs="Courier New" w:hint="default"/>
-      </w:rPr>
-    </w:lvl>
-    <w:lvl w:ilvl="8" w:tplc="240A0005" w:tentative="1">
-      <w:start w:val="1"/>
-      <w:numFmt w:val="bullet"/>
-      <w:lvlText w:val=""/>
-      <w:lvlJc w:val="left"/>
-      <w:pPr>
-        <w:ind w:left="6480" w:hanging="360"/>
-      </w:pPr>
-      <w:rPr>
-        <w:rFonts w:ascii="Wingdings" w:hAnsi="Wingdings" w:hint="default"/>
-      </w:rPr>
-    </w:lvl>
-  </w:abstractNum>
-  <w:abstractNum w:abstractNumId="39" w15:restartNumberingAfterBreak="0">
-    <w:nsid w:val="45EC26D3"/>
-    <w:multiLevelType w:val="hybridMultilevel"/>
-    <w:tmpl w:val="91D4F48E"/>
-    <w:lvl w:ilvl="0" w:tplc="6FB26A4A">
-      <w:start w:val="1"/>
-      <w:numFmt w:val="lowerLetter"/>
-      <w:lvlText w:val="%1)"/>
-      <w:lvlJc w:val="left"/>
-      <w:pPr>
-        <w:ind w:left="1429" w:hanging="360"/>
-      </w:pPr>
-      <w:rPr>
-        <w:b/>
-        <w:bCs/>
-      </w:rPr>
-    </w:lvl>
-    <w:lvl w:ilvl="1" w:tplc="04090019" w:tentative="1">
-      <w:start w:val="1"/>
-      <w:numFmt w:val="lowerLetter"/>
-      <w:lvlText w:val="%2."/>
-      <w:lvlJc w:val="left"/>
-      <w:pPr>
-        <w:ind w:left="2149" w:hanging="360"/>
-      </w:pPr>
-    </w:lvl>
-    <w:lvl w:ilvl="2" w:tplc="0409001B" w:tentative="1">
-      <w:start w:val="1"/>
-      <w:numFmt w:val="lowerRoman"/>
-      <w:lvlText w:val="%3."/>
-      <w:lvlJc w:val="right"/>
-      <w:pPr>
-        <w:ind w:left="2869" w:hanging="180"/>
-      </w:pPr>
-    </w:lvl>
-    <w:lvl w:ilvl="3" w:tplc="0409000F" w:tentative="1">
-      <w:start w:val="1"/>
-      <w:numFmt w:val="decimal"/>
-      <w:lvlText w:val="%4."/>
-      <w:lvlJc w:val="left"/>
-      <w:pPr>
-        <w:ind w:left="3589" w:hanging="360"/>
-      </w:pPr>
-    </w:lvl>
-    <w:lvl w:ilvl="4" w:tplc="04090019" w:tentative="1">
-      <w:start w:val="1"/>
-      <w:numFmt w:val="lowerLetter"/>
-      <w:lvlText w:val="%5."/>
-      <w:lvlJc w:val="left"/>
-      <w:pPr>
-        <w:ind w:left="4309" w:hanging="360"/>
-      </w:pPr>
-    </w:lvl>
-    <w:lvl w:ilvl="5" w:tplc="0409001B" w:tentative="1">
-      <w:start w:val="1"/>
-      <w:numFmt w:val="lowerRoman"/>
-      <w:lvlText w:val="%6."/>
-      <w:lvlJc w:val="right"/>
-      <w:pPr>
-        <w:ind w:left="5029" w:hanging="180"/>
-      </w:pPr>
-    </w:lvl>
-    <w:lvl w:ilvl="6" w:tplc="0409000F" w:tentative="1">
-      <w:start w:val="1"/>
-      <w:numFmt w:val="decimal"/>
-      <w:lvlText w:val="%7."/>
-      <w:lvlJc w:val="left"/>
-      <w:pPr>
-        <w:ind w:left="5749" w:hanging="360"/>
-      </w:pPr>
-    </w:lvl>
-    <w:lvl w:ilvl="7" w:tplc="04090019" w:tentative="1">
-      <w:start w:val="1"/>
-      <w:numFmt w:val="lowerLetter"/>
-      <w:lvlText w:val="%8."/>
-      <w:lvlJc w:val="left"/>
-      <w:pPr>
-        <w:ind w:left="6469" w:hanging="360"/>
-      </w:pPr>
-    </w:lvl>
-    <w:lvl w:ilvl="8" w:tplc="0409001B" w:tentative="1">
-      <w:start w:val="1"/>
-      <w:numFmt w:val="lowerRoman"/>
-      <w:lvlText w:val="%9."/>
-      <w:lvlJc w:val="right"/>
-      <w:pPr>
-        <w:ind w:left="7189" w:hanging="180"/>
-      </w:pPr>
-    </w:lvl>
-  </w:abstractNum>
-  <w:abstractNum w:abstractNumId="40" w15:restartNumberingAfterBreak="0">
-    <w:nsid w:val="47792CB2"/>
-    <w:multiLevelType w:val="hybridMultilevel"/>
-    <w:tmpl w:val="C40E05AE"/>
-    <w:lvl w:ilvl="0" w:tplc="04090001">
-      <w:start w:val="1"/>
-      <w:numFmt w:val="bullet"/>
-      <w:lvlText w:val=""/>
-      <w:lvlJc w:val="left"/>
-      <w:pPr>
-        <w:ind w:left="1429" w:hanging="360"/>
-      </w:pPr>
-      <w:rPr>
-        <w:rFonts w:ascii="Symbol" w:hAnsi="Symbol" w:hint="default"/>
-      </w:rPr>
-    </w:lvl>
-    <w:lvl w:ilvl="1" w:tplc="240A0003" w:tentative="1">
-      <w:start w:val="1"/>
-      <w:numFmt w:val="bullet"/>
-      <w:lvlText w:val="o"/>
-      <w:lvlJc w:val="left"/>
-      <w:pPr>
-        <w:ind w:left="2149" w:hanging="360"/>
-      </w:pPr>
-      <w:rPr>
-        <w:rFonts w:ascii="Courier New" w:hAnsi="Courier New" w:cs="Courier New" w:hint="default"/>
-      </w:rPr>
-    </w:lvl>
-    <w:lvl w:ilvl="2" w:tplc="240A0005" w:tentative="1">
-      <w:start w:val="1"/>
-      <w:numFmt w:val="bullet"/>
-      <w:lvlText w:val=""/>
-      <w:lvlJc w:val="left"/>
-      <w:pPr>
-        <w:ind w:left="2869" w:hanging="360"/>
-      </w:pPr>
-      <w:rPr>
-        <w:rFonts w:ascii="Wingdings" w:hAnsi="Wingdings" w:hint="default"/>
-      </w:rPr>
-    </w:lvl>
-    <w:lvl w:ilvl="3" w:tplc="240A0001" w:tentative="1">
-      <w:start w:val="1"/>
-      <w:numFmt w:val="bullet"/>
-      <w:lvlText w:val=""/>
-      <w:lvlJc w:val="left"/>
-      <w:pPr>
-        <w:ind w:left="3589" w:hanging="360"/>
-      </w:pPr>
-      <w:rPr>
-        <w:rFonts w:ascii="Symbol" w:hAnsi="Symbol" w:hint="default"/>
-      </w:rPr>
-    </w:lvl>
-    <w:lvl w:ilvl="4" w:tplc="240A0003" w:tentative="1">
-      <w:start w:val="1"/>
-      <w:numFmt w:val="bullet"/>
-      <w:lvlText w:val="o"/>
-      <w:lvlJc w:val="left"/>
-      <w:pPr>
-        <w:ind w:left="4309" w:hanging="360"/>
-      </w:pPr>
-      <w:rPr>
-        <w:rFonts w:ascii="Courier New" w:hAnsi="Courier New" w:cs="Courier New" w:hint="default"/>
-      </w:rPr>
-    </w:lvl>
-    <w:lvl w:ilvl="5" w:tplc="240A0005" w:tentative="1">
-      <w:start w:val="1"/>
-      <w:numFmt w:val="bullet"/>
-      <w:lvlText w:val=""/>
-      <w:lvlJc w:val="left"/>
-      <w:pPr>
-        <w:ind w:left="5029" w:hanging="360"/>
-      </w:pPr>
-      <w:rPr>
-        <w:rFonts w:ascii="Wingdings" w:hAnsi="Wingdings" w:hint="default"/>
-      </w:rPr>
-    </w:lvl>
-    <w:lvl w:ilvl="6" w:tplc="240A0001" w:tentative="1">
-      <w:start w:val="1"/>
-      <w:numFmt w:val="bullet"/>
-      <w:lvlText w:val=""/>
-      <w:lvlJc w:val="left"/>
-      <w:pPr>
-        <w:ind w:left="5749" w:hanging="360"/>
-      </w:pPr>
-      <w:rPr>
-        <w:rFonts w:ascii="Symbol" w:hAnsi="Symbol" w:hint="default"/>
-      </w:rPr>
-    </w:lvl>
-    <w:lvl w:ilvl="7" w:tplc="240A0003" w:tentative="1">
-      <w:start w:val="1"/>
-      <w:numFmt w:val="bullet"/>
-      <w:lvlText w:val="o"/>
-      <w:lvlJc w:val="left"/>
-      <w:pPr>
-        <w:ind w:left="6469" w:hanging="360"/>
-      </w:pPr>
-      <w:rPr>
-        <w:rFonts w:ascii="Courier New" w:hAnsi="Courier New" w:cs="Courier New" w:hint="default"/>
-      </w:rPr>
-    </w:lvl>
-    <w:lvl w:ilvl="8" w:tplc="240A0005" w:tentative="1">
-      <w:start w:val="1"/>
-      <w:numFmt w:val="bullet"/>
-      <w:lvlText w:val=""/>
-      <w:lvlJc w:val="left"/>
-      <w:pPr>
-        <w:ind w:left="7189" w:hanging="360"/>
-      </w:pPr>
-      <w:rPr>
-        <w:rFonts w:ascii="Wingdings" w:hAnsi="Wingdings" w:hint="default"/>
-      </w:rPr>
-    </w:lvl>
-  </w:abstractNum>
-  <w:abstractNum w:abstractNumId="41" w15:restartNumberingAfterBreak="0">
+  <w:abstractNum w:abstractNumId="14" w15:restartNumberingAfterBreak="0">
     <w:nsid w:val="48104EFF"/>
     <w:multiLevelType w:val="hybridMultilevel"/>
     <w:tmpl w:val="C18A57CC"/>
@@ -14157,459 +11131,7 @@
       </w:rPr>
     </w:lvl>
   </w:abstractNum>
-  <w:abstractNum w:abstractNumId="42" w15:restartNumberingAfterBreak="0">
-    <w:nsid w:val="4D16016B"/>
-    <w:multiLevelType w:val="hybridMultilevel"/>
-    <w:tmpl w:val="0E728224"/>
-    <w:lvl w:ilvl="0" w:tplc="04090001">
-      <w:start w:val="1"/>
-      <w:numFmt w:val="bullet"/>
-      <w:lvlText w:val=""/>
-      <w:lvlJc w:val="left"/>
-      <w:pPr>
-        <w:ind w:left="1429" w:hanging="360"/>
-      </w:pPr>
-      <w:rPr>
-        <w:rFonts w:ascii="Symbol" w:hAnsi="Symbol" w:hint="default"/>
-      </w:rPr>
-    </w:lvl>
-    <w:lvl w:ilvl="1" w:tplc="240A0003" w:tentative="1">
-      <w:start w:val="1"/>
-      <w:numFmt w:val="bullet"/>
-      <w:lvlText w:val="o"/>
-      <w:lvlJc w:val="left"/>
-      <w:pPr>
-        <w:ind w:left="2149" w:hanging="360"/>
-      </w:pPr>
-      <w:rPr>
-        <w:rFonts w:ascii="Courier New" w:hAnsi="Courier New" w:cs="Courier New" w:hint="default"/>
-      </w:rPr>
-    </w:lvl>
-    <w:lvl w:ilvl="2" w:tplc="240A0005" w:tentative="1">
-      <w:start w:val="1"/>
-      <w:numFmt w:val="bullet"/>
-      <w:lvlText w:val=""/>
-      <w:lvlJc w:val="left"/>
-      <w:pPr>
-        <w:ind w:left="2869" w:hanging="360"/>
-      </w:pPr>
-      <w:rPr>
-        <w:rFonts w:ascii="Wingdings" w:hAnsi="Wingdings" w:hint="default"/>
-      </w:rPr>
-    </w:lvl>
-    <w:lvl w:ilvl="3" w:tplc="240A0001" w:tentative="1">
-      <w:start w:val="1"/>
-      <w:numFmt w:val="bullet"/>
-      <w:lvlText w:val=""/>
-      <w:lvlJc w:val="left"/>
-      <w:pPr>
-        <w:ind w:left="3589" w:hanging="360"/>
-      </w:pPr>
-      <w:rPr>
-        <w:rFonts w:ascii="Symbol" w:hAnsi="Symbol" w:hint="default"/>
-      </w:rPr>
-    </w:lvl>
-    <w:lvl w:ilvl="4" w:tplc="240A0003" w:tentative="1">
-      <w:start w:val="1"/>
-      <w:numFmt w:val="bullet"/>
-      <w:lvlText w:val="o"/>
-      <w:lvlJc w:val="left"/>
-      <w:pPr>
-        <w:ind w:left="4309" w:hanging="360"/>
-      </w:pPr>
-      <w:rPr>
-        <w:rFonts w:ascii="Courier New" w:hAnsi="Courier New" w:cs="Courier New" w:hint="default"/>
-      </w:rPr>
-    </w:lvl>
-    <w:lvl w:ilvl="5" w:tplc="240A0005" w:tentative="1">
-      <w:start w:val="1"/>
-      <w:numFmt w:val="bullet"/>
-      <w:lvlText w:val=""/>
-      <w:lvlJc w:val="left"/>
-      <w:pPr>
-        <w:ind w:left="5029" w:hanging="360"/>
-      </w:pPr>
-      <w:rPr>
-        <w:rFonts w:ascii="Wingdings" w:hAnsi="Wingdings" w:hint="default"/>
-      </w:rPr>
-    </w:lvl>
-    <w:lvl w:ilvl="6" w:tplc="240A0001" w:tentative="1">
-      <w:start w:val="1"/>
-      <w:numFmt w:val="bullet"/>
-      <w:lvlText w:val=""/>
-      <w:lvlJc w:val="left"/>
-      <w:pPr>
-        <w:ind w:left="5749" w:hanging="360"/>
-      </w:pPr>
-      <w:rPr>
-        <w:rFonts w:ascii="Symbol" w:hAnsi="Symbol" w:hint="default"/>
-      </w:rPr>
-    </w:lvl>
-    <w:lvl w:ilvl="7" w:tplc="240A0003" w:tentative="1">
-      <w:start w:val="1"/>
-      <w:numFmt w:val="bullet"/>
-      <w:lvlText w:val="o"/>
-      <w:lvlJc w:val="left"/>
-      <w:pPr>
-        <w:ind w:left="6469" w:hanging="360"/>
-      </w:pPr>
-      <w:rPr>
-        <w:rFonts w:ascii="Courier New" w:hAnsi="Courier New" w:cs="Courier New" w:hint="default"/>
-      </w:rPr>
-    </w:lvl>
-    <w:lvl w:ilvl="8" w:tplc="240A0005" w:tentative="1">
-      <w:start w:val="1"/>
-      <w:numFmt w:val="bullet"/>
-      <w:lvlText w:val=""/>
-      <w:lvlJc w:val="left"/>
-      <w:pPr>
-        <w:ind w:left="7189" w:hanging="360"/>
-      </w:pPr>
-      <w:rPr>
-        <w:rFonts w:ascii="Wingdings" w:hAnsi="Wingdings" w:hint="default"/>
-      </w:rPr>
-    </w:lvl>
-  </w:abstractNum>
-  <w:abstractNum w:abstractNumId="43" w15:restartNumberingAfterBreak="0">
-    <w:nsid w:val="4D336017"/>
-    <w:multiLevelType w:val="hybridMultilevel"/>
-    <w:tmpl w:val="100E655E"/>
-    <w:lvl w:ilvl="0" w:tplc="240A0001">
-      <w:start w:val="1"/>
-      <w:numFmt w:val="bullet"/>
-      <w:lvlText w:val=""/>
-      <w:lvlJc w:val="left"/>
-      <w:pPr>
-        <w:ind w:left="1429" w:hanging="360"/>
-      </w:pPr>
-      <w:rPr>
-        <w:rFonts w:ascii="Symbol" w:hAnsi="Symbol" w:hint="default"/>
-      </w:rPr>
-    </w:lvl>
-    <w:lvl w:ilvl="1" w:tplc="240A0003">
-      <w:start w:val="1"/>
-      <w:numFmt w:val="bullet"/>
-      <w:lvlText w:val="o"/>
-      <w:lvlJc w:val="left"/>
-      <w:pPr>
-        <w:ind w:left="2149" w:hanging="360"/>
-      </w:pPr>
-      <w:rPr>
-        <w:rFonts w:ascii="Courier New" w:hAnsi="Courier New" w:cs="Courier New" w:hint="default"/>
-      </w:rPr>
-    </w:lvl>
-    <w:lvl w:ilvl="2" w:tplc="240A0005" w:tentative="1">
-      <w:start w:val="1"/>
-      <w:numFmt w:val="bullet"/>
-      <w:lvlText w:val=""/>
-      <w:lvlJc w:val="left"/>
-      <w:pPr>
-        <w:ind w:left="2869" w:hanging="360"/>
-      </w:pPr>
-      <w:rPr>
-        <w:rFonts w:ascii="Wingdings" w:hAnsi="Wingdings" w:hint="default"/>
-      </w:rPr>
-    </w:lvl>
-    <w:lvl w:ilvl="3" w:tplc="240A0001" w:tentative="1">
-      <w:start w:val="1"/>
-      <w:numFmt w:val="bullet"/>
-      <w:lvlText w:val=""/>
-      <w:lvlJc w:val="left"/>
-      <w:pPr>
-        <w:ind w:left="3589" w:hanging="360"/>
-      </w:pPr>
-      <w:rPr>
-        <w:rFonts w:ascii="Symbol" w:hAnsi="Symbol" w:hint="default"/>
-      </w:rPr>
-    </w:lvl>
-    <w:lvl w:ilvl="4" w:tplc="240A0003" w:tentative="1">
-      <w:start w:val="1"/>
-      <w:numFmt w:val="bullet"/>
-      <w:lvlText w:val="o"/>
-      <w:lvlJc w:val="left"/>
-      <w:pPr>
-        <w:ind w:left="4309" w:hanging="360"/>
-      </w:pPr>
-      <w:rPr>
-        <w:rFonts w:ascii="Courier New" w:hAnsi="Courier New" w:cs="Courier New" w:hint="default"/>
-      </w:rPr>
-    </w:lvl>
-    <w:lvl w:ilvl="5" w:tplc="240A0005" w:tentative="1">
-      <w:start w:val="1"/>
-      <w:numFmt w:val="bullet"/>
-      <w:lvlText w:val=""/>
-      <w:lvlJc w:val="left"/>
-      <w:pPr>
-        <w:ind w:left="5029" w:hanging="360"/>
-      </w:pPr>
-      <w:rPr>
-        <w:rFonts w:ascii="Wingdings" w:hAnsi="Wingdings" w:hint="default"/>
-      </w:rPr>
-    </w:lvl>
-    <w:lvl w:ilvl="6" w:tplc="240A0001" w:tentative="1">
-      <w:start w:val="1"/>
-      <w:numFmt w:val="bullet"/>
-      <w:lvlText w:val=""/>
-      <w:lvlJc w:val="left"/>
-      <w:pPr>
-        <w:ind w:left="5749" w:hanging="360"/>
-      </w:pPr>
-      <w:rPr>
-        <w:rFonts w:ascii="Symbol" w:hAnsi="Symbol" w:hint="default"/>
-      </w:rPr>
-    </w:lvl>
-    <w:lvl w:ilvl="7" w:tplc="240A0003" w:tentative="1">
-      <w:start w:val="1"/>
-      <w:numFmt w:val="bullet"/>
-      <w:lvlText w:val="o"/>
-      <w:lvlJc w:val="left"/>
-      <w:pPr>
-        <w:ind w:left="6469" w:hanging="360"/>
-      </w:pPr>
-      <w:rPr>
-        <w:rFonts w:ascii="Courier New" w:hAnsi="Courier New" w:cs="Courier New" w:hint="default"/>
-      </w:rPr>
-    </w:lvl>
-    <w:lvl w:ilvl="8" w:tplc="240A0005" w:tentative="1">
-      <w:start w:val="1"/>
-      <w:numFmt w:val="bullet"/>
-      <w:lvlText w:val=""/>
-      <w:lvlJc w:val="left"/>
-      <w:pPr>
-        <w:ind w:left="7189" w:hanging="360"/>
-      </w:pPr>
-      <w:rPr>
-        <w:rFonts w:ascii="Wingdings" w:hAnsi="Wingdings" w:hint="default"/>
-      </w:rPr>
-    </w:lvl>
-  </w:abstractNum>
-  <w:abstractNum w:abstractNumId="44" w15:restartNumberingAfterBreak="0">
-    <w:nsid w:val="4D4F1CA8"/>
-    <w:multiLevelType w:val="hybridMultilevel"/>
-    <w:tmpl w:val="FBF45ABA"/>
-    <w:lvl w:ilvl="0" w:tplc="04090001">
-      <w:start w:val="1"/>
-      <w:numFmt w:val="bullet"/>
-      <w:lvlText w:val=""/>
-      <w:lvlJc w:val="left"/>
-      <w:pPr>
-        <w:ind w:left="1429" w:hanging="360"/>
-      </w:pPr>
-      <w:rPr>
-        <w:rFonts w:ascii="Symbol" w:hAnsi="Symbol" w:hint="default"/>
-      </w:rPr>
-    </w:lvl>
-    <w:lvl w:ilvl="1" w:tplc="240A0003" w:tentative="1">
-      <w:start w:val="1"/>
-      <w:numFmt w:val="bullet"/>
-      <w:lvlText w:val="o"/>
-      <w:lvlJc w:val="left"/>
-      <w:pPr>
-        <w:ind w:left="2149" w:hanging="360"/>
-      </w:pPr>
-      <w:rPr>
-        <w:rFonts w:ascii="Courier New" w:hAnsi="Courier New" w:cs="Courier New" w:hint="default"/>
-      </w:rPr>
-    </w:lvl>
-    <w:lvl w:ilvl="2" w:tplc="240A0005" w:tentative="1">
-      <w:start w:val="1"/>
-      <w:numFmt w:val="bullet"/>
-      <w:lvlText w:val=""/>
-      <w:lvlJc w:val="left"/>
-      <w:pPr>
-        <w:ind w:left="2869" w:hanging="360"/>
-      </w:pPr>
-      <w:rPr>
-        <w:rFonts w:ascii="Wingdings" w:hAnsi="Wingdings" w:hint="default"/>
-      </w:rPr>
-    </w:lvl>
-    <w:lvl w:ilvl="3" w:tplc="240A0001" w:tentative="1">
-      <w:start w:val="1"/>
-      <w:numFmt w:val="bullet"/>
-      <w:lvlText w:val=""/>
-      <w:lvlJc w:val="left"/>
-      <w:pPr>
-        <w:ind w:left="3589" w:hanging="360"/>
-      </w:pPr>
-      <w:rPr>
-        <w:rFonts w:ascii="Symbol" w:hAnsi="Symbol" w:hint="default"/>
-      </w:rPr>
-    </w:lvl>
-    <w:lvl w:ilvl="4" w:tplc="240A0003" w:tentative="1">
-      <w:start w:val="1"/>
-      <w:numFmt w:val="bullet"/>
-      <w:lvlText w:val="o"/>
-      <w:lvlJc w:val="left"/>
-      <w:pPr>
-        <w:ind w:left="4309" w:hanging="360"/>
-      </w:pPr>
-      <w:rPr>
-        <w:rFonts w:ascii="Courier New" w:hAnsi="Courier New" w:cs="Courier New" w:hint="default"/>
-      </w:rPr>
-    </w:lvl>
-    <w:lvl w:ilvl="5" w:tplc="240A0005" w:tentative="1">
-      <w:start w:val="1"/>
-      <w:numFmt w:val="bullet"/>
-      <w:lvlText w:val=""/>
-      <w:lvlJc w:val="left"/>
-      <w:pPr>
-        <w:ind w:left="5029" w:hanging="360"/>
-      </w:pPr>
-      <w:rPr>
-        <w:rFonts w:ascii="Wingdings" w:hAnsi="Wingdings" w:hint="default"/>
-      </w:rPr>
-    </w:lvl>
-    <w:lvl w:ilvl="6" w:tplc="240A0001" w:tentative="1">
-      <w:start w:val="1"/>
-      <w:numFmt w:val="bullet"/>
-      <w:lvlText w:val=""/>
-      <w:lvlJc w:val="left"/>
-      <w:pPr>
-        <w:ind w:left="5749" w:hanging="360"/>
-      </w:pPr>
-      <w:rPr>
-        <w:rFonts w:ascii="Symbol" w:hAnsi="Symbol" w:hint="default"/>
-      </w:rPr>
-    </w:lvl>
-    <w:lvl w:ilvl="7" w:tplc="240A0003" w:tentative="1">
-      <w:start w:val="1"/>
-      <w:numFmt w:val="bullet"/>
-      <w:lvlText w:val="o"/>
-      <w:lvlJc w:val="left"/>
-      <w:pPr>
-        <w:ind w:left="6469" w:hanging="360"/>
-      </w:pPr>
-      <w:rPr>
-        <w:rFonts w:ascii="Courier New" w:hAnsi="Courier New" w:cs="Courier New" w:hint="default"/>
-      </w:rPr>
-    </w:lvl>
-    <w:lvl w:ilvl="8" w:tplc="240A0005" w:tentative="1">
-      <w:start w:val="1"/>
-      <w:numFmt w:val="bullet"/>
-      <w:lvlText w:val=""/>
-      <w:lvlJc w:val="left"/>
-      <w:pPr>
-        <w:ind w:left="7189" w:hanging="360"/>
-      </w:pPr>
-      <w:rPr>
-        <w:rFonts w:ascii="Wingdings" w:hAnsi="Wingdings" w:hint="default"/>
-      </w:rPr>
-    </w:lvl>
-  </w:abstractNum>
-  <w:abstractNum w:abstractNumId="45" w15:restartNumberingAfterBreak="0">
-    <w:nsid w:val="4E1304A4"/>
-    <w:multiLevelType w:val="hybridMultilevel"/>
-    <w:tmpl w:val="69069DB0"/>
-    <w:lvl w:ilvl="0" w:tplc="04090001">
-      <w:start w:val="1"/>
-      <w:numFmt w:val="bullet"/>
-      <w:lvlText w:val=""/>
-      <w:lvlJc w:val="left"/>
-      <w:pPr>
-        <w:ind w:left="1429" w:hanging="360"/>
-      </w:pPr>
-      <w:rPr>
-        <w:rFonts w:ascii="Symbol" w:hAnsi="Symbol" w:hint="default"/>
-      </w:rPr>
-    </w:lvl>
-    <w:lvl w:ilvl="1" w:tplc="240A0003" w:tentative="1">
-      <w:start w:val="1"/>
-      <w:numFmt w:val="bullet"/>
-      <w:lvlText w:val="o"/>
-      <w:lvlJc w:val="left"/>
-      <w:pPr>
-        <w:ind w:left="2149" w:hanging="360"/>
-      </w:pPr>
-      <w:rPr>
-        <w:rFonts w:ascii="Courier New" w:hAnsi="Courier New" w:cs="Courier New" w:hint="default"/>
-      </w:rPr>
-    </w:lvl>
-    <w:lvl w:ilvl="2" w:tplc="240A0005" w:tentative="1">
-      <w:start w:val="1"/>
-      <w:numFmt w:val="bullet"/>
-      <w:lvlText w:val=""/>
-      <w:lvlJc w:val="left"/>
-      <w:pPr>
-        <w:ind w:left="2869" w:hanging="360"/>
-      </w:pPr>
-      <w:rPr>
-        <w:rFonts w:ascii="Wingdings" w:hAnsi="Wingdings" w:hint="default"/>
-      </w:rPr>
-    </w:lvl>
-    <w:lvl w:ilvl="3" w:tplc="240A0001" w:tentative="1">
-      <w:start w:val="1"/>
-      <w:numFmt w:val="bullet"/>
-      <w:lvlText w:val=""/>
-      <w:lvlJc w:val="left"/>
-      <w:pPr>
-        <w:ind w:left="3589" w:hanging="360"/>
-      </w:pPr>
-      <w:rPr>
-        <w:rFonts w:ascii="Symbol" w:hAnsi="Symbol" w:hint="default"/>
-      </w:rPr>
-    </w:lvl>
-    <w:lvl w:ilvl="4" w:tplc="240A0003" w:tentative="1">
-      <w:start w:val="1"/>
-      <w:numFmt w:val="bullet"/>
-      <w:lvlText w:val="o"/>
-      <w:lvlJc w:val="left"/>
-      <w:pPr>
-        <w:ind w:left="4309" w:hanging="360"/>
-      </w:pPr>
-      <w:rPr>
-        <w:rFonts w:ascii="Courier New" w:hAnsi="Courier New" w:cs="Courier New" w:hint="default"/>
-      </w:rPr>
-    </w:lvl>
-    <w:lvl w:ilvl="5" w:tplc="240A0005" w:tentative="1">
-      <w:start w:val="1"/>
-      <w:numFmt w:val="bullet"/>
-      <w:lvlText w:val=""/>
-      <w:lvlJc w:val="left"/>
-      <w:pPr>
-        <w:ind w:left="5029" w:hanging="360"/>
-      </w:pPr>
-      <w:rPr>
-        <w:rFonts w:ascii="Wingdings" w:hAnsi="Wingdings" w:hint="default"/>
-      </w:rPr>
-    </w:lvl>
-    <w:lvl w:ilvl="6" w:tplc="240A0001" w:tentative="1">
-      <w:start w:val="1"/>
-      <w:numFmt w:val="bullet"/>
-      <w:lvlText w:val=""/>
-      <w:lvlJc w:val="left"/>
-      <w:pPr>
-        <w:ind w:left="5749" w:hanging="360"/>
-      </w:pPr>
-      <w:rPr>
-        <w:rFonts w:ascii="Symbol" w:hAnsi="Symbol" w:hint="default"/>
-      </w:rPr>
-    </w:lvl>
-    <w:lvl w:ilvl="7" w:tplc="240A0003" w:tentative="1">
-      <w:start w:val="1"/>
-      <w:numFmt w:val="bullet"/>
-      <w:lvlText w:val="o"/>
-      <w:lvlJc w:val="left"/>
-      <w:pPr>
-        <w:ind w:left="6469" w:hanging="360"/>
-      </w:pPr>
-      <w:rPr>
-        <w:rFonts w:ascii="Courier New" w:hAnsi="Courier New" w:cs="Courier New" w:hint="default"/>
-      </w:rPr>
-    </w:lvl>
-    <w:lvl w:ilvl="8" w:tplc="240A0005" w:tentative="1">
-      <w:start w:val="1"/>
-      <w:numFmt w:val="bullet"/>
-      <w:lvlText w:val=""/>
-      <w:lvlJc w:val="left"/>
-      <w:pPr>
-        <w:ind w:left="7189" w:hanging="360"/>
-      </w:pPr>
-      <w:rPr>
-        <w:rFonts w:ascii="Wingdings" w:hAnsi="Wingdings" w:hint="default"/>
-      </w:rPr>
-    </w:lvl>
-  </w:abstractNum>
-  <w:abstractNum w:abstractNumId="46" w15:restartNumberingAfterBreak="0">
+  <w:abstractNum w:abstractNumId="15" w15:restartNumberingAfterBreak="0">
     <w:nsid w:val="4EBE1EF6"/>
     <w:multiLevelType w:val="hybridMultilevel"/>
     <w:tmpl w:val="AF3C2E24"/>
@@ -14700,7 +11222,7 @@
       </w:pPr>
     </w:lvl>
   </w:abstractNum>
-  <w:abstractNum w:abstractNumId="47" w15:restartNumberingAfterBreak="0">
+  <w:abstractNum w:abstractNumId="16" w15:restartNumberingAfterBreak="0">
     <w:nsid w:val="5064549B"/>
     <w:multiLevelType w:val="hybridMultilevel"/>
     <w:tmpl w:val="275A10D6"/>
@@ -14813,210 +11335,7 @@
       </w:rPr>
     </w:lvl>
   </w:abstractNum>
-  <w:abstractNum w:abstractNumId="48" w15:restartNumberingAfterBreak="0">
-    <w:nsid w:val="52717630"/>
-    <w:multiLevelType w:val="hybridMultilevel"/>
-    <w:tmpl w:val="9D8CA8D2"/>
-    <w:lvl w:ilvl="0" w:tplc="04090001">
-      <w:start w:val="1"/>
-      <w:numFmt w:val="bullet"/>
-      <w:lvlText w:val=""/>
-      <w:lvlJc w:val="left"/>
-      <w:pPr>
-        <w:ind w:left="1429" w:hanging="360"/>
-      </w:pPr>
-      <w:rPr>
-        <w:rFonts w:ascii="Symbol" w:hAnsi="Symbol" w:hint="default"/>
-      </w:rPr>
-    </w:lvl>
-    <w:lvl w:ilvl="1" w:tplc="240A0003" w:tentative="1">
-      <w:start w:val="1"/>
-      <w:numFmt w:val="bullet"/>
-      <w:lvlText w:val="o"/>
-      <w:lvlJc w:val="left"/>
-      <w:pPr>
-        <w:ind w:left="2149" w:hanging="360"/>
-      </w:pPr>
-      <w:rPr>
-        <w:rFonts w:ascii="Courier New" w:hAnsi="Courier New" w:cs="Courier New" w:hint="default"/>
-      </w:rPr>
-    </w:lvl>
-    <w:lvl w:ilvl="2" w:tplc="240A0005" w:tentative="1">
-      <w:start w:val="1"/>
-      <w:numFmt w:val="bullet"/>
-      <w:lvlText w:val=""/>
-      <w:lvlJc w:val="left"/>
-      <w:pPr>
-        <w:ind w:left="2869" w:hanging="360"/>
-      </w:pPr>
-      <w:rPr>
-        <w:rFonts w:ascii="Wingdings" w:hAnsi="Wingdings" w:hint="default"/>
-      </w:rPr>
-    </w:lvl>
-    <w:lvl w:ilvl="3" w:tplc="240A0001" w:tentative="1">
-      <w:start w:val="1"/>
-      <w:numFmt w:val="bullet"/>
-      <w:lvlText w:val=""/>
-      <w:lvlJc w:val="left"/>
-      <w:pPr>
-        <w:ind w:left="3589" w:hanging="360"/>
-      </w:pPr>
-      <w:rPr>
-        <w:rFonts w:ascii="Symbol" w:hAnsi="Symbol" w:hint="default"/>
-      </w:rPr>
-    </w:lvl>
-    <w:lvl w:ilvl="4" w:tplc="240A0003" w:tentative="1">
-      <w:start w:val="1"/>
-      <w:numFmt w:val="bullet"/>
-      <w:lvlText w:val="o"/>
-      <w:lvlJc w:val="left"/>
-      <w:pPr>
-        <w:ind w:left="4309" w:hanging="360"/>
-      </w:pPr>
-      <w:rPr>
-        <w:rFonts w:ascii="Courier New" w:hAnsi="Courier New" w:cs="Courier New" w:hint="default"/>
-      </w:rPr>
-    </w:lvl>
-    <w:lvl w:ilvl="5" w:tplc="240A0005" w:tentative="1">
-      <w:start w:val="1"/>
-      <w:numFmt w:val="bullet"/>
-      <w:lvlText w:val=""/>
-      <w:lvlJc w:val="left"/>
-      <w:pPr>
-        <w:ind w:left="5029" w:hanging="360"/>
-      </w:pPr>
-      <w:rPr>
-        <w:rFonts w:ascii="Wingdings" w:hAnsi="Wingdings" w:hint="default"/>
-      </w:rPr>
-    </w:lvl>
-    <w:lvl w:ilvl="6" w:tplc="240A0001" w:tentative="1">
-      <w:start w:val="1"/>
-      <w:numFmt w:val="bullet"/>
-      <w:lvlText w:val=""/>
-      <w:lvlJc w:val="left"/>
-      <w:pPr>
-        <w:ind w:left="5749" w:hanging="360"/>
-      </w:pPr>
-      <w:rPr>
-        <w:rFonts w:ascii="Symbol" w:hAnsi="Symbol" w:hint="default"/>
-      </w:rPr>
-    </w:lvl>
-    <w:lvl w:ilvl="7" w:tplc="240A0003" w:tentative="1">
-      <w:start w:val="1"/>
-      <w:numFmt w:val="bullet"/>
-      <w:lvlText w:val="o"/>
-      <w:lvlJc w:val="left"/>
-      <w:pPr>
-        <w:ind w:left="6469" w:hanging="360"/>
-      </w:pPr>
-      <w:rPr>
-        <w:rFonts w:ascii="Courier New" w:hAnsi="Courier New" w:cs="Courier New" w:hint="default"/>
-      </w:rPr>
-    </w:lvl>
-    <w:lvl w:ilvl="8" w:tplc="240A0005" w:tentative="1">
-      <w:start w:val="1"/>
-      <w:numFmt w:val="bullet"/>
-      <w:lvlText w:val=""/>
-      <w:lvlJc w:val="left"/>
-      <w:pPr>
-        <w:ind w:left="7189" w:hanging="360"/>
-      </w:pPr>
-      <w:rPr>
-        <w:rFonts w:ascii="Wingdings" w:hAnsi="Wingdings" w:hint="default"/>
-      </w:rPr>
-    </w:lvl>
-  </w:abstractNum>
-  <w:abstractNum w:abstractNumId="49" w15:restartNumberingAfterBreak="0">
-    <w:nsid w:val="52A67812"/>
-    <w:multiLevelType w:val="hybridMultilevel"/>
-    <w:tmpl w:val="38428966"/>
-    <w:lvl w:ilvl="0" w:tplc="AEA6C8C6">
-      <w:start w:val="1"/>
-      <w:numFmt w:val="lowerLetter"/>
-      <w:lvlText w:val="%1)"/>
-      <w:lvlJc w:val="left"/>
-      <w:pPr>
-        <w:ind w:left="1429" w:hanging="360"/>
-      </w:pPr>
-      <w:rPr>
-        <w:b/>
-        <w:bCs/>
-      </w:rPr>
-    </w:lvl>
-    <w:lvl w:ilvl="1" w:tplc="240A0019" w:tentative="1">
-      <w:start w:val="1"/>
-      <w:numFmt w:val="lowerLetter"/>
-      <w:lvlText w:val="%2."/>
-      <w:lvlJc w:val="left"/>
-      <w:pPr>
-        <w:ind w:left="2149" w:hanging="360"/>
-      </w:pPr>
-    </w:lvl>
-    <w:lvl w:ilvl="2" w:tplc="240A001B" w:tentative="1">
-      <w:start w:val="1"/>
-      <w:numFmt w:val="lowerRoman"/>
-      <w:lvlText w:val="%3."/>
-      <w:lvlJc w:val="right"/>
-      <w:pPr>
-        <w:ind w:left="2869" w:hanging="180"/>
-      </w:pPr>
-    </w:lvl>
-    <w:lvl w:ilvl="3" w:tplc="240A000F" w:tentative="1">
-      <w:start w:val="1"/>
-      <w:numFmt w:val="decimal"/>
-      <w:lvlText w:val="%4."/>
-      <w:lvlJc w:val="left"/>
-      <w:pPr>
-        <w:ind w:left="3589" w:hanging="360"/>
-      </w:pPr>
-    </w:lvl>
-    <w:lvl w:ilvl="4" w:tplc="240A0019" w:tentative="1">
-      <w:start w:val="1"/>
-      <w:numFmt w:val="lowerLetter"/>
-      <w:lvlText w:val="%5."/>
-      <w:lvlJc w:val="left"/>
-      <w:pPr>
-        <w:ind w:left="4309" w:hanging="360"/>
-      </w:pPr>
-    </w:lvl>
-    <w:lvl w:ilvl="5" w:tplc="240A001B" w:tentative="1">
-      <w:start w:val="1"/>
-      <w:numFmt w:val="lowerRoman"/>
-      <w:lvlText w:val="%6."/>
-      <w:lvlJc w:val="right"/>
-      <w:pPr>
-        <w:ind w:left="5029" w:hanging="180"/>
-      </w:pPr>
-    </w:lvl>
-    <w:lvl w:ilvl="6" w:tplc="240A000F" w:tentative="1">
-      <w:start w:val="1"/>
-      <w:numFmt w:val="decimal"/>
-      <w:lvlText w:val="%7."/>
-      <w:lvlJc w:val="left"/>
-      <w:pPr>
-        <w:ind w:left="5749" w:hanging="360"/>
-      </w:pPr>
-    </w:lvl>
-    <w:lvl w:ilvl="7" w:tplc="240A0019" w:tentative="1">
-      <w:start w:val="1"/>
-      <w:numFmt w:val="lowerLetter"/>
-      <w:lvlText w:val="%8."/>
-      <w:lvlJc w:val="left"/>
-      <w:pPr>
-        <w:ind w:left="6469" w:hanging="360"/>
-      </w:pPr>
-    </w:lvl>
-    <w:lvl w:ilvl="8" w:tplc="240A001B" w:tentative="1">
-      <w:start w:val="1"/>
-      <w:numFmt w:val="lowerRoman"/>
-      <w:lvlText w:val="%9."/>
-      <w:lvlJc w:val="right"/>
-      <w:pPr>
-        <w:ind w:left="7189" w:hanging="180"/>
-      </w:pPr>
-    </w:lvl>
-  </w:abstractNum>
-  <w:abstractNum w:abstractNumId="50" w15:restartNumberingAfterBreak="0">
+  <w:abstractNum w:abstractNumId="17" w15:restartNumberingAfterBreak="0">
     <w:nsid w:val="585C00C0"/>
     <w:multiLevelType w:val="hybridMultilevel"/>
     <w:tmpl w:val="C29C5F26"/>
@@ -15129,7 +11448,7 @@
       </w:rPr>
     </w:lvl>
   </w:abstractNum>
-  <w:abstractNum w:abstractNumId="51" w15:restartNumberingAfterBreak="0">
+  <w:abstractNum w:abstractNumId="18" w15:restartNumberingAfterBreak="0">
     <w:nsid w:val="5A4F591F"/>
     <w:multiLevelType w:val="hybridMultilevel"/>
     <w:tmpl w:val="91B2F134"/>
@@ -15242,346 +11561,7 @@
       </w:rPr>
     </w:lvl>
   </w:abstractNum>
-  <w:abstractNum w:abstractNumId="52" w15:restartNumberingAfterBreak="0">
-    <w:nsid w:val="5AB7598D"/>
-    <w:multiLevelType w:val="hybridMultilevel"/>
-    <w:tmpl w:val="92925976"/>
-    <w:lvl w:ilvl="0" w:tplc="240A0001">
-      <w:start w:val="1"/>
-      <w:numFmt w:val="bullet"/>
-      <w:lvlText w:val=""/>
-      <w:lvlJc w:val="left"/>
-      <w:pPr>
-        <w:ind w:left="1429" w:hanging="360"/>
-      </w:pPr>
-      <w:rPr>
-        <w:rFonts w:ascii="Symbol" w:hAnsi="Symbol" w:hint="default"/>
-      </w:rPr>
-    </w:lvl>
-    <w:lvl w:ilvl="1" w:tplc="240A0003" w:tentative="1">
-      <w:start w:val="1"/>
-      <w:numFmt w:val="bullet"/>
-      <w:lvlText w:val="o"/>
-      <w:lvlJc w:val="left"/>
-      <w:pPr>
-        <w:ind w:left="2149" w:hanging="360"/>
-      </w:pPr>
-      <w:rPr>
-        <w:rFonts w:ascii="Courier New" w:hAnsi="Courier New" w:cs="Courier New" w:hint="default"/>
-      </w:rPr>
-    </w:lvl>
-    <w:lvl w:ilvl="2" w:tplc="240A0005" w:tentative="1">
-      <w:start w:val="1"/>
-      <w:numFmt w:val="bullet"/>
-      <w:lvlText w:val=""/>
-      <w:lvlJc w:val="left"/>
-      <w:pPr>
-        <w:ind w:left="2869" w:hanging="360"/>
-      </w:pPr>
-      <w:rPr>
-        <w:rFonts w:ascii="Wingdings" w:hAnsi="Wingdings" w:hint="default"/>
-      </w:rPr>
-    </w:lvl>
-    <w:lvl w:ilvl="3" w:tplc="240A0001" w:tentative="1">
-      <w:start w:val="1"/>
-      <w:numFmt w:val="bullet"/>
-      <w:lvlText w:val=""/>
-      <w:lvlJc w:val="left"/>
-      <w:pPr>
-        <w:ind w:left="3589" w:hanging="360"/>
-      </w:pPr>
-      <w:rPr>
-        <w:rFonts w:ascii="Symbol" w:hAnsi="Symbol" w:hint="default"/>
-      </w:rPr>
-    </w:lvl>
-    <w:lvl w:ilvl="4" w:tplc="240A0003" w:tentative="1">
-      <w:start w:val="1"/>
-      <w:numFmt w:val="bullet"/>
-      <w:lvlText w:val="o"/>
-      <w:lvlJc w:val="left"/>
-      <w:pPr>
-        <w:ind w:left="4309" w:hanging="360"/>
-      </w:pPr>
-      <w:rPr>
-        <w:rFonts w:ascii="Courier New" w:hAnsi="Courier New" w:cs="Courier New" w:hint="default"/>
-      </w:rPr>
-    </w:lvl>
-    <w:lvl w:ilvl="5" w:tplc="240A0005" w:tentative="1">
-      <w:start w:val="1"/>
-      <w:numFmt w:val="bullet"/>
-      <w:lvlText w:val=""/>
-      <w:lvlJc w:val="left"/>
-      <w:pPr>
-        <w:ind w:left="5029" w:hanging="360"/>
-      </w:pPr>
-      <w:rPr>
-        <w:rFonts w:ascii="Wingdings" w:hAnsi="Wingdings" w:hint="default"/>
-      </w:rPr>
-    </w:lvl>
-    <w:lvl w:ilvl="6" w:tplc="240A0001" w:tentative="1">
-      <w:start w:val="1"/>
-      <w:numFmt w:val="bullet"/>
-      <w:lvlText w:val=""/>
-      <w:lvlJc w:val="left"/>
-      <w:pPr>
-        <w:ind w:left="5749" w:hanging="360"/>
-      </w:pPr>
-      <w:rPr>
-        <w:rFonts w:ascii="Symbol" w:hAnsi="Symbol" w:hint="default"/>
-      </w:rPr>
-    </w:lvl>
-    <w:lvl w:ilvl="7" w:tplc="240A0003" w:tentative="1">
-      <w:start w:val="1"/>
-      <w:numFmt w:val="bullet"/>
-      <w:lvlText w:val="o"/>
-      <w:lvlJc w:val="left"/>
-      <w:pPr>
-        <w:ind w:left="6469" w:hanging="360"/>
-      </w:pPr>
-      <w:rPr>
-        <w:rFonts w:ascii="Courier New" w:hAnsi="Courier New" w:cs="Courier New" w:hint="default"/>
-      </w:rPr>
-    </w:lvl>
-    <w:lvl w:ilvl="8" w:tplc="240A0005" w:tentative="1">
-      <w:start w:val="1"/>
-      <w:numFmt w:val="bullet"/>
-      <w:lvlText w:val=""/>
-      <w:lvlJc w:val="left"/>
-      <w:pPr>
-        <w:ind w:left="7189" w:hanging="360"/>
-      </w:pPr>
-      <w:rPr>
-        <w:rFonts w:ascii="Wingdings" w:hAnsi="Wingdings" w:hint="default"/>
-      </w:rPr>
-    </w:lvl>
-  </w:abstractNum>
-  <w:abstractNum w:abstractNumId="53" w15:restartNumberingAfterBreak="0">
-    <w:nsid w:val="5B6168B6"/>
-    <w:multiLevelType w:val="hybridMultilevel"/>
-    <w:tmpl w:val="AE2ECA62"/>
-    <w:lvl w:ilvl="0" w:tplc="04090001">
-      <w:start w:val="1"/>
-      <w:numFmt w:val="bullet"/>
-      <w:lvlText w:val=""/>
-      <w:lvlJc w:val="left"/>
-      <w:pPr>
-        <w:ind w:left="1429" w:hanging="360"/>
-      </w:pPr>
-      <w:rPr>
-        <w:rFonts w:ascii="Symbol" w:hAnsi="Symbol" w:hint="default"/>
-      </w:rPr>
-    </w:lvl>
-    <w:lvl w:ilvl="1" w:tplc="240A0003" w:tentative="1">
-      <w:start w:val="1"/>
-      <w:numFmt w:val="bullet"/>
-      <w:lvlText w:val="o"/>
-      <w:lvlJc w:val="left"/>
-      <w:pPr>
-        <w:ind w:left="2149" w:hanging="360"/>
-      </w:pPr>
-      <w:rPr>
-        <w:rFonts w:ascii="Courier New" w:hAnsi="Courier New" w:cs="Courier New" w:hint="default"/>
-      </w:rPr>
-    </w:lvl>
-    <w:lvl w:ilvl="2" w:tplc="240A0005" w:tentative="1">
-      <w:start w:val="1"/>
-      <w:numFmt w:val="bullet"/>
-      <w:lvlText w:val=""/>
-      <w:lvlJc w:val="left"/>
-      <w:pPr>
-        <w:ind w:left="2869" w:hanging="360"/>
-      </w:pPr>
-      <w:rPr>
-        <w:rFonts w:ascii="Wingdings" w:hAnsi="Wingdings" w:hint="default"/>
-      </w:rPr>
-    </w:lvl>
-    <w:lvl w:ilvl="3" w:tplc="240A0001" w:tentative="1">
-      <w:start w:val="1"/>
-      <w:numFmt w:val="bullet"/>
-      <w:lvlText w:val=""/>
-      <w:lvlJc w:val="left"/>
-      <w:pPr>
-        <w:ind w:left="3589" w:hanging="360"/>
-      </w:pPr>
-      <w:rPr>
-        <w:rFonts w:ascii="Symbol" w:hAnsi="Symbol" w:hint="default"/>
-      </w:rPr>
-    </w:lvl>
-    <w:lvl w:ilvl="4" w:tplc="240A0003" w:tentative="1">
-      <w:start w:val="1"/>
-      <w:numFmt w:val="bullet"/>
-      <w:lvlText w:val="o"/>
-      <w:lvlJc w:val="left"/>
-      <w:pPr>
-        <w:ind w:left="4309" w:hanging="360"/>
-      </w:pPr>
-      <w:rPr>
-        <w:rFonts w:ascii="Courier New" w:hAnsi="Courier New" w:cs="Courier New" w:hint="default"/>
-      </w:rPr>
-    </w:lvl>
-    <w:lvl w:ilvl="5" w:tplc="240A0005" w:tentative="1">
-      <w:start w:val="1"/>
-      <w:numFmt w:val="bullet"/>
-      <w:lvlText w:val=""/>
-      <w:lvlJc w:val="left"/>
-      <w:pPr>
-        <w:ind w:left="5029" w:hanging="360"/>
-      </w:pPr>
-      <w:rPr>
-        <w:rFonts w:ascii="Wingdings" w:hAnsi="Wingdings" w:hint="default"/>
-      </w:rPr>
-    </w:lvl>
-    <w:lvl w:ilvl="6" w:tplc="240A0001" w:tentative="1">
-      <w:start w:val="1"/>
-      <w:numFmt w:val="bullet"/>
-      <w:lvlText w:val=""/>
-      <w:lvlJc w:val="left"/>
-      <w:pPr>
-        <w:ind w:left="5749" w:hanging="360"/>
-      </w:pPr>
-      <w:rPr>
-        <w:rFonts w:ascii="Symbol" w:hAnsi="Symbol" w:hint="default"/>
-      </w:rPr>
-    </w:lvl>
-    <w:lvl w:ilvl="7" w:tplc="240A0003" w:tentative="1">
-      <w:start w:val="1"/>
-      <w:numFmt w:val="bullet"/>
-      <w:lvlText w:val="o"/>
-      <w:lvlJc w:val="left"/>
-      <w:pPr>
-        <w:ind w:left="6469" w:hanging="360"/>
-      </w:pPr>
-      <w:rPr>
-        <w:rFonts w:ascii="Courier New" w:hAnsi="Courier New" w:cs="Courier New" w:hint="default"/>
-      </w:rPr>
-    </w:lvl>
-    <w:lvl w:ilvl="8" w:tplc="240A0005" w:tentative="1">
-      <w:start w:val="1"/>
-      <w:numFmt w:val="bullet"/>
-      <w:lvlText w:val=""/>
-      <w:lvlJc w:val="left"/>
-      <w:pPr>
-        <w:ind w:left="7189" w:hanging="360"/>
-      </w:pPr>
-      <w:rPr>
-        <w:rFonts w:ascii="Wingdings" w:hAnsi="Wingdings" w:hint="default"/>
-      </w:rPr>
-    </w:lvl>
-  </w:abstractNum>
-  <w:abstractNum w:abstractNumId="54" w15:restartNumberingAfterBreak="0">
-    <w:nsid w:val="5BA053D2"/>
-    <w:multiLevelType w:val="hybridMultilevel"/>
-    <w:tmpl w:val="E4DECB58"/>
-    <w:lvl w:ilvl="0" w:tplc="04090001">
-      <w:start w:val="1"/>
-      <w:numFmt w:val="bullet"/>
-      <w:lvlText w:val=""/>
-      <w:lvlJc w:val="left"/>
-      <w:pPr>
-        <w:ind w:left="1429" w:hanging="360"/>
-      </w:pPr>
-      <w:rPr>
-        <w:rFonts w:ascii="Symbol" w:hAnsi="Symbol" w:hint="default"/>
-      </w:rPr>
-    </w:lvl>
-    <w:lvl w:ilvl="1" w:tplc="240A0003" w:tentative="1">
-      <w:start w:val="1"/>
-      <w:numFmt w:val="bullet"/>
-      <w:lvlText w:val="o"/>
-      <w:lvlJc w:val="left"/>
-      <w:pPr>
-        <w:ind w:left="2149" w:hanging="360"/>
-      </w:pPr>
-      <w:rPr>
-        <w:rFonts w:ascii="Courier New" w:hAnsi="Courier New" w:cs="Courier New" w:hint="default"/>
-      </w:rPr>
-    </w:lvl>
-    <w:lvl w:ilvl="2" w:tplc="240A0005" w:tentative="1">
-      <w:start w:val="1"/>
-      <w:numFmt w:val="bullet"/>
-      <w:lvlText w:val=""/>
-      <w:lvlJc w:val="left"/>
-      <w:pPr>
-        <w:ind w:left="2869" w:hanging="360"/>
-      </w:pPr>
-      <w:rPr>
-        <w:rFonts w:ascii="Wingdings" w:hAnsi="Wingdings" w:hint="default"/>
-      </w:rPr>
-    </w:lvl>
-    <w:lvl w:ilvl="3" w:tplc="240A0001" w:tentative="1">
-      <w:start w:val="1"/>
-      <w:numFmt w:val="bullet"/>
-      <w:lvlText w:val=""/>
-      <w:lvlJc w:val="left"/>
-      <w:pPr>
-        <w:ind w:left="3589" w:hanging="360"/>
-      </w:pPr>
-      <w:rPr>
-        <w:rFonts w:ascii="Symbol" w:hAnsi="Symbol" w:hint="default"/>
-      </w:rPr>
-    </w:lvl>
-    <w:lvl w:ilvl="4" w:tplc="240A0003" w:tentative="1">
-      <w:start w:val="1"/>
-      <w:numFmt w:val="bullet"/>
-      <w:lvlText w:val="o"/>
-      <w:lvlJc w:val="left"/>
-      <w:pPr>
-        <w:ind w:left="4309" w:hanging="360"/>
-      </w:pPr>
-      <w:rPr>
-        <w:rFonts w:ascii="Courier New" w:hAnsi="Courier New" w:cs="Courier New" w:hint="default"/>
-      </w:rPr>
-    </w:lvl>
-    <w:lvl w:ilvl="5" w:tplc="240A0005" w:tentative="1">
-      <w:start w:val="1"/>
-      <w:numFmt w:val="bullet"/>
-      <w:lvlText w:val=""/>
-      <w:lvlJc w:val="left"/>
-      <w:pPr>
-        <w:ind w:left="5029" w:hanging="360"/>
-      </w:pPr>
-      <w:rPr>
-        <w:rFonts w:ascii="Wingdings" w:hAnsi="Wingdings" w:hint="default"/>
-      </w:rPr>
-    </w:lvl>
-    <w:lvl w:ilvl="6" w:tplc="240A0001" w:tentative="1">
-      <w:start w:val="1"/>
-      <w:numFmt w:val="bullet"/>
-      <w:lvlText w:val=""/>
-      <w:lvlJc w:val="left"/>
-      <w:pPr>
-        <w:ind w:left="5749" w:hanging="360"/>
-      </w:pPr>
-      <w:rPr>
-        <w:rFonts w:ascii="Symbol" w:hAnsi="Symbol" w:hint="default"/>
-      </w:rPr>
-    </w:lvl>
-    <w:lvl w:ilvl="7" w:tplc="240A0003" w:tentative="1">
-      <w:start w:val="1"/>
-      <w:numFmt w:val="bullet"/>
-      <w:lvlText w:val="o"/>
-      <w:lvlJc w:val="left"/>
-      <w:pPr>
-        <w:ind w:left="6469" w:hanging="360"/>
-      </w:pPr>
-      <w:rPr>
-        <w:rFonts w:ascii="Courier New" w:hAnsi="Courier New" w:cs="Courier New" w:hint="default"/>
-      </w:rPr>
-    </w:lvl>
-    <w:lvl w:ilvl="8" w:tplc="240A0005" w:tentative="1">
-      <w:start w:val="1"/>
-      <w:numFmt w:val="bullet"/>
-      <w:lvlText w:val=""/>
-      <w:lvlJc w:val="left"/>
-      <w:pPr>
-        <w:ind w:left="7189" w:hanging="360"/>
-      </w:pPr>
-      <w:rPr>
-        <w:rFonts w:ascii="Wingdings" w:hAnsi="Wingdings" w:hint="default"/>
-      </w:rPr>
-    </w:lvl>
-  </w:abstractNum>
-  <w:abstractNum w:abstractNumId="55" w15:restartNumberingAfterBreak="0">
+  <w:abstractNum w:abstractNumId="19" w15:restartNumberingAfterBreak="0">
     <w:nsid w:val="5BFA5E4A"/>
     <w:multiLevelType w:val="hybridMultilevel"/>
     <w:tmpl w:val="092EAEC6"/>
@@ -15694,233 +11674,7 @@
       </w:rPr>
     </w:lvl>
   </w:abstractNum>
-  <w:abstractNum w:abstractNumId="56" w15:restartNumberingAfterBreak="0">
-    <w:nsid w:val="5F921C36"/>
-    <w:multiLevelType w:val="hybridMultilevel"/>
-    <w:tmpl w:val="ECF03F5A"/>
-    <w:lvl w:ilvl="0" w:tplc="240A0001">
-      <w:start w:val="1"/>
-      <w:numFmt w:val="bullet"/>
-      <w:lvlText w:val=""/>
-      <w:lvlJc w:val="left"/>
-      <w:pPr>
-        <w:ind w:left="1429" w:hanging="360"/>
-      </w:pPr>
-      <w:rPr>
-        <w:rFonts w:ascii="Symbol" w:hAnsi="Symbol" w:hint="default"/>
-      </w:rPr>
-    </w:lvl>
-    <w:lvl w:ilvl="1" w:tplc="240A0003" w:tentative="1">
-      <w:start w:val="1"/>
-      <w:numFmt w:val="bullet"/>
-      <w:lvlText w:val="o"/>
-      <w:lvlJc w:val="left"/>
-      <w:pPr>
-        <w:ind w:left="2149" w:hanging="360"/>
-      </w:pPr>
-      <w:rPr>
-        <w:rFonts w:ascii="Courier New" w:hAnsi="Courier New" w:cs="Courier New" w:hint="default"/>
-      </w:rPr>
-    </w:lvl>
-    <w:lvl w:ilvl="2" w:tplc="240A0005" w:tentative="1">
-      <w:start w:val="1"/>
-      <w:numFmt w:val="bullet"/>
-      <w:lvlText w:val=""/>
-      <w:lvlJc w:val="left"/>
-      <w:pPr>
-        <w:ind w:left="2869" w:hanging="360"/>
-      </w:pPr>
-      <w:rPr>
-        <w:rFonts w:ascii="Wingdings" w:hAnsi="Wingdings" w:hint="default"/>
-      </w:rPr>
-    </w:lvl>
-    <w:lvl w:ilvl="3" w:tplc="240A0001" w:tentative="1">
-      <w:start w:val="1"/>
-      <w:numFmt w:val="bullet"/>
-      <w:lvlText w:val=""/>
-      <w:lvlJc w:val="left"/>
-      <w:pPr>
-        <w:ind w:left="3589" w:hanging="360"/>
-      </w:pPr>
-      <w:rPr>
-        <w:rFonts w:ascii="Symbol" w:hAnsi="Symbol" w:hint="default"/>
-      </w:rPr>
-    </w:lvl>
-    <w:lvl w:ilvl="4" w:tplc="240A0003" w:tentative="1">
-      <w:start w:val="1"/>
-      <w:numFmt w:val="bullet"/>
-      <w:lvlText w:val="o"/>
-      <w:lvlJc w:val="left"/>
-      <w:pPr>
-        <w:ind w:left="4309" w:hanging="360"/>
-      </w:pPr>
-      <w:rPr>
-        <w:rFonts w:ascii="Courier New" w:hAnsi="Courier New" w:cs="Courier New" w:hint="default"/>
-      </w:rPr>
-    </w:lvl>
-    <w:lvl w:ilvl="5" w:tplc="240A0005" w:tentative="1">
-      <w:start w:val="1"/>
-      <w:numFmt w:val="bullet"/>
-      <w:lvlText w:val=""/>
-      <w:lvlJc w:val="left"/>
-      <w:pPr>
-        <w:ind w:left="5029" w:hanging="360"/>
-      </w:pPr>
-      <w:rPr>
-        <w:rFonts w:ascii="Wingdings" w:hAnsi="Wingdings" w:hint="default"/>
-      </w:rPr>
-    </w:lvl>
-    <w:lvl w:ilvl="6" w:tplc="240A0001" w:tentative="1">
-      <w:start w:val="1"/>
-      <w:numFmt w:val="bullet"/>
-      <w:lvlText w:val=""/>
-      <w:lvlJc w:val="left"/>
-      <w:pPr>
-        <w:ind w:left="5749" w:hanging="360"/>
-      </w:pPr>
-      <w:rPr>
-        <w:rFonts w:ascii="Symbol" w:hAnsi="Symbol" w:hint="default"/>
-      </w:rPr>
-    </w:lvl>
-    <w:lvl w:ilvl="7" w:tplc="240A0003" w:tentative="1">
-      <w:start w:val="1"/>
-      <w:numFmt w:val="bullet"/>
-      <w:lvlText w:val="o"/>
-      <w:lvlJc w:val="left"/>
-      <w:pPr>
-        <w:ind w:left="6469" w:hanging="360"/>
-      </w:pPr>
-      <w:rPr>
-        <w:rFonts w:ascii="Courier New" w:hAnsi="Courier New" w:cs="Courier New" w:hint="default"/>
-      </w:rPr>
-    </w:lvl>
-    <w:lvl w:ilvl="8" w:tplc="240A0005" w:tentative="1">
-      <w:start w:val="1"/>
-      <w:numFmt w:val="bullet"/>
-      <w:lvlText w:val=""/>
-      <w:lvlJc w:val="left"/>
-      <w:pPr>
-        <w:ind w:left="7189" w:hanging="360"/>
-      </w:pPr>
-      <w:rPr>
-        <w:rFonts w:ascii="Wingdings" w:hAnsi="Wingdings" w:hint="default"/>
-      </w:rPr>
-    </w:lvl>
-  </w:abstractNum>
-  <w:abstractNum w:abstractNumId="57" w15:restartNumberingAfterBreak="0">
-    <w:nsid w:val="60C6520F"/>
-    <w:multiLevelType w:val="hybridMultilevel"/>
-    <w:tmpl w:val="17DA8132"/>
-    <w:lvl w:ilvl="0" w:tplc="240A0001">
-      <w:start w:val="1"/>
-      <w:numFmt w:val="bullet"/>
-      <w:lvlText w:val=""/>
-      <w:lvlJc w:val="left"/>
-      <w:pPr>
-        <w:ind w:left="1429" w:hanging="360"/>
-      </w:pPr>
-      <w:rPr>
-        <w:rFonts w:ascii="Symbol" w:hAnsi="Symbol" w:hint="default"/>
-      </w:rPr>
-    </w:lvl>
-    <w:lvl w:ilvl="1" w:tplc="240A0003" w:tentative="1">
-      <w:start w:val="1"/>
-      <w:numFmt w:val="bullet"/>
-      <w:lvlText w:val="o"/>
-      <w:lvlJc w:val="left"/>
-      <w:pPr>
-        <w:ind w:left="2149" w:hanging="360"/>
-      </w:pPr>
-      <w:rPr>
-        <w:rFonts w:ascii="Courier New" w:hAnsi="Courier New" w:cs="Courier New" w:hint="default"/>
-      </w:rPr>
-    </w:lvl>
-    <w:lvl w:ilvl="2" w:tplc="240A0005" w:tentative="1">
-      <w:start w:val="1"/>
-      <w:numFmt w:val="bullet"/>
-      <w:lvlText w:val=""/>
-      <w:lvlJc w:val="left"/>
-      <w:pPr>
-        <w:ind w:left="2869" w:hanging="360"/>
-      </w:pPr>
-      <w:rPr>
-        <w:rFonts w:ascii="Wingdings" w:hAnsi="Wingdings" w:hint="default"/>
-      </w:rPr>
-    </w:lvl>
-    <w:lvl w:ilvl="3" w:tplc="240A0001" w:tentative="1">
-      <w:start w:val="1"/>
-      <w:numFmt w:val="bullet"/>
-      <w:lvlText w:val=""/>
-      <w:lvlJc w:val="left"/>
-      <w:pPr>
-        <w:ind w:left="3589" w:hanging="360"/>
-      </w:pPr>
-      <w:rPr>
-        <w:rFonts w:ascii="Symbol" w:hAnsi="Symbol" w:hint="default"/>
-      </w:rPr>
-    </w:lvl>
-    <w:lvl w:ilvl="4" w:tplc="240A0003" w:tentative="1">
-      <w:start w:val="1"/>
-      <w:numFmt w:val="bullet"/>
-      <w:lvlText w:val="o"/>
-      <w:lvlJc w:val="left"/>
-      <w:pPr>
-        <w:ind w:left="4309" w:hanging="360"/>
-      </w:pPr>
-      <w:rPr>
-        <w:rFonts w:ascii="Courier New" w:hAnsi="Courier New" w:cs="Courier New" w:hint="default"/>
-      </w:rPr>
-    </w:lvl>
-    <w:lvl w:ilvl="5" w:tplc="240A0005" w:tentative="1">
-      <w:start w:val="1"/>
-      <w:numFmt w:val="bullet"/>
-      <w:lvlText w:val=""/>
-      <w:lvlJc w:val="left"/>
-      <w:pPr>
-        <w:ind w:left="5029" w:hanging="360"/>
-      </w:pPr>
-      <w:rPr>
-        <w:rFonts w:ascii="Wingdings" w:hAnsi="Wingdings" w:hint="default"/>
-      </w:rPr>
-    </w:lvl>
-    <w:lvl w:ilvl="6" w:tplc="240A0001" w:tentative="1">
-      <w:start w:val="1"/>
-      <w:numFmt w:val="bullet"/>
-      <w:lvlText w:val=""/>
-      <w:lvlJc w:val="left"/>
-      <w:pPr>
-        <w:ind w:left="5749" w:hanging="360"/>
-      </w:pPr>
-      <w:rPr>
-        <w:rFonts w:ascii="Symbol" w:hAnsi="Symbol" w:hint="default"/>
-      </w:rPr>
-    </w:lvl>
-    <w:lvl w:ilvl="7" w:tplc="240A0003" w:tentative="1">
-      <w:start w:val="1"/>
-      <w:numFmt w:val="bullet"/>
-      <w:lvlText w:val="o"/>
-      <w:lvlJc w:val="left"/>
-      <w:pPr>
-        <w:ind w:left="6469" w:hanging="360"/>
-      </w:pPr>
-      <w:rPr>
-        <w:rFonts w:ascii="Courier New" w:hAnsi="Courier New" w:cs="Courier New" w:hint="default"/>
-      </w:rPr>
-    </w:lvl>
-    <w:lvl w:ilvl="8" w:tplc="240A0005" w:tentative="1">
-      <w:start w:val="1"/>
-      <w:numFmt w:val="bullet"/>
-      <w:lvlText w:val=""/>
-      <w:lvlJc w:val="left"/>
-      <w:pPr>
-        <w:ind w:left="7189" w:hanging="360"/>
-      </w:pPr>
-      <w:rPr>
-        <w:rFonts w:ascii="Wingdings" w:hAnsi="Wingdings" w:hint="default"/>
-      </w:rPr>
-    </w:lvl>
-  </w:abstractNum>
-  <w:abstractNum w:abstractNumId="58" w15:restartNumberingAfterBreak="0">
+  <w:abstractNum w:abstractNumId="20" w15:restartNumberingAfterBreak="0">
     <w:nsid w:val="627457D1"/>
     <w:multiLevelType w:val="hybridMultilevel"/>
     <w:tmpl w:val="4670BB16"/>
@@ -16033,7 +11787,7 @@
       </w:rPr>
     </w:lvl>
   </w:abstractNum>
-  <w:abstractNum w:abstractNumId="59" w15:restartNumberingAfterBreak="0">
+  <w:abstractNum w:abstractNumId="21" w15:restartNumberingAfterBreak="0">
     <w:nsid w:val="63E76F97"/>
     <w:multiLevelType w:val="hybridMultilevel"/>
     <w:tmpl w:val="6FEE5860"/>
@@ -16146,526 +11900,7 @@
       </w:rPr>
     </w:lvl>
   </w:abstractNum>
-  <w:abstractNum w:abstractNumId="60" w15:restartNumberingAfterBreak="0">
-    <w:nsid w:val="693901BD"/>
-    <w:multiLevelType w:val="hybridMultilevel"/>
-    <w:tmpl w:val="9A762C88"/>
-    <w:lvl w:ilvl="0" w:tplc="04090001">
-      <w:start w:val="1"/>
-      <w:numFmt w:val="bullet"/>
-      <w:lvlText w:val=""/>
-      <w:lvlJc w:val="left"/>
-      <w:pPr>
-        <w:ind w:left="1429" w:hanging="360"/>
-      </w:pPr>
-      <w:rPr>
-        <w:rFonts w:ascii="Symbol" w:hAnsi="Symbol" w:hint="default"/>
-      </w:rPr>
-    </w:lvl>
-    <w:lvl w:ilvl="1" w:tplc="240A0003">
-      <w:start w:val="1"/>
-      <w:numFmt w:val="bullet"/>
-      <w:lvlText w:val="o"/>
-      <w:lvlJc w:val="left"/>
-      <w:pPr>
-        <w:ind w:left="2149" w:hanging="360"/>
-      </w:pPr>
-      <w:rPr>
-        <w:rFonts w:ascii="Courier New" w:hAnsi="Courier New" w:cs="Courier New" w:hint="default"/>
-      </w:rPr>
-    </w:lvl>
-    <w:lvl w:ilvl="2" w:tplc="240A0005" w:tentative="1">
-      <w:start w:val="1"/>
-      <w:numFmt w:val="bullet"/>
-      <w:lvlText w:val=""/>
-      <w:lvlJc w:val="left"/>
-      <w:pPr>
-        <w:ind w:left="2869" w:hanging="360"/>
-      </w:pPr>
-      <w:rPr>
-        <w:rFonts w:ascii="Wingdings" w:hAnsi="Wingdings" w:hint="default"/>
-      </w:rPr>
-    </w:lvl>
-    <w:lvl w:ilvl="3" w:tplc="240A0001" w:tentative="1">
-      <w:start w:val="1"/>
-      <w:numFmt w:val="bullet"/>
-      <w:lvlText w:val=""/>
-      <w:lvlJc w:val="left"/>
-      <w:pPr>
-        <w:ind w:left="3589" w:hanging="360"/>
-      </w:pPr>
-      <w:rPr>
-        <w:rFonts w:ascii="Symbol" w:hAnsi="Symbol" w:hint="default"/>
-      </w:rPr>
-    </w:lvl>
-    <w:lvl w:ilvl="4" w:tplc="240A0003" w:tentative="1">
-      <w:start w:val="1"/>
-      <w:numFmt w:val="bullet"/>
-      <w:lvlText w:val="o"/>
-      <w:lvlJc w:val="left"/>
-      <w:pPr>
-        <w:ind w:left="4309" w:hanging="360"/>
-      </w:pPr>
-      <w:rPr>
-        <w:rFonts w:ascii="Courier New" w:hAnsi="Courier New" w:cs="Courier New" w:hint="default"/>
-      </w:rPr>
-    </w:lvl>
-    <w:lvl w:ilvl="5" w:tplc="240A0005" w:tentative="1">
-      <w:start w:val="1"/>
-      <w:numFmt w:val="bullet"/>
-      <w:lvlText w:val=""/>
-      <w:lvlJc w:val="left"/>
-      <w:pPr>
-        <w:ind w:left="5029" w:hanging="360"/>
-      </w:pPr>
-      <w:rPr>
-        <w:rFonts w:ascii="Wingdings" w:hAnsi="Wingdings" w:hint="default"/>
-      </w:rPr>
-    </w:lvl>
-    <w:lvl w:ilvl="6" w:tplc="240A0001" w:tentative="1">
-      <w:start w:val="1"/>
-      <w:numFmt w:val="bullet"/>
-      <w:lvlText w:val=""/>
-      <w:lvlJc w:val="left"/>
-      <w:pPr>
-        <w:ind w:left="5749" w:hanging="360"/>
-      </w:pPr>
-      <w:rPr>
-        <w:rFonts w:ascii="Symbol" w:hAnsi="Symbol" w:hint="default"/>
-      </w:rPr>
-    </w:lvl>
-    <w:lvl w:ilvl="7" w:tplc="240A0003" w:tentative="1">
-      <w:start w:val="1"/>
-      <w:numFmt w:val="bullet"/>
-      <w:lvlText w:val="o"/>
-      <w:lvlJc w:val="left"/>
-      <w:pPr>
-        <w:ind w:left="6469" w:hanging="360"/>
-      </w:pPr>
-      <w:rPr>
-        <w:rFonts w:ascii="Courier New" w:hAnsi="Courier New" w:cs="Courier New" w:hint="default"/>
-      </w:rPr>
-    </w:lvl>
-    <w:lvl w:ilvl="8" w:tplc="240A0005" w:tentative="1">
-      <w:start w:val="1"/>
-      <w:numFmt w:val="bullet"/>
-      <w:lvlText w:val=""/>
-      <w:lvlJc w:val="left"/>
-      <w:pPr>
-        <w:ind w:left="7189" w:hanging="360"/>
-      </w:pPr>
-      <w:rPr>
-        <w:rFonts w:ascii="Wingdings" w:hAnsi="Wingdings" w:hint="default"/>
-      </w:rPr>
-    </w:lvl>
-  </w:abstractNum>
-  <w:abstractNum w:abstractNumId="61" w15:restartNumberingAfterBreak="0">
-    <w:nsid w:val="6AEC3844"/>
-    <w:multiLevelType w:val="hybridMultilevel"/>
-    <w:tmpl w:val="A7005FAE"/>
-    <w:lvl w:ilvl="0" w:tplc="04090001">
-      <w:start w:val="1"/>
-      <w:numFmt w:val="bullet"/>
-      <w:lvlText w:val=""/>
-      <w:lvlJc w:val="left"/>
-      <w:pPr>
-        <w:ind w:left="1429" w:hanging="360"/>
-      </w:pPr>
-      <w:rPr>
-        <w:rFonts w:ascii="Symbol" w:hAnsi="Symbol" w:hint="default"/>
-      </w:rPr>
-    </w:lvl>
-    <w:lvl w:ilvl="1" w:tplc="04090003" w:tentative="1">
-      <w:start w:val="1"/>
-      <w:numFmt w:val="bullet"/>
-      <w:lvlText w:val="o"/>
-      <w:lvlJc w:val="left"/>
-      <w:pPr>
-        <w:ind w:left="2149" w:hanging="360"/>
-      </w:pPr>
-      <w:rPr>
-        <w:rFonts w:ascii="Courier New" w:hAnsi="Courier New" w:cs="Courier New" w:hint="default"/>
-      </w:rPr>
-    </w:lvl>
-    <w:lvl w:ilvl="2" w:tplc="04090005" w:tentative="1">
-      <w:start w:val="1"/>
-      <w:numFmt w:val="bullet"/>
-      <w:lvlText w:val=""/>
-      <w:lvlJc w:val="left"/>
-      <w:pPr>
-        <w:ind w:left="2869" w:hanging="360"/>
-      </w:pPr>
-      <w:rPr>
-        <w:rFonts w:ascii="Wingdings" w:hAnsi="Wingdings" w:hint="default"/>
-      </w:rPr>
-    </w:lvl>
-    <w:lvl w:ilvl="3" w:tplc="04090001" w:tentative="1">
-      <w:start w:val="1"/>
-      <w:numFmt w:val="bullet"/>
-      <w:lvlText w:val=""/>
-      <w:lvlJc w:val="left"/>
-      <w:pPr>
-        <w:ind w:left="3589" w:hanging="360"/>
-      </w:pPr>
-      <w:rPr>
-        <w:rFonts w:ascii="Symbol" w:hAnsi="Symbol" w:hint="default"/>
-      </w:rPr>
-    </w:lvl>
-    <w:lvl w:ilvl="4" w:tplc="04090003" w:tentative="1">
-      <w:start w:val="1"/>
-      <w:numFmt w:val="bullet"/>
-      <w:lvlText w:val="o"/>
-      <w:lvlJc w:val="left"/>
-      <w:pPr>
-        <w:ind w:left="4309" w:hanging="360"/>
-      </w:pPr>
-      <w:rPr>
-        <w:rFonts w:ascii="Courier New" w:hAnsi="Courier New" w:cs="Courier New" w:hint="default"/>
-      </w:rPr>
-    </w:lvl>
-    <w:lvl w:ilvl="5" w:tplc="04090005" w:tentative="1">
-      <w:start w:val="1"/>
-      <w:numFmt w:val="bullet"/>
-      <w:lvlText w:val=""/>
-      <w:lvlJc w:val="left"/>
-      <w:pPr>
-        <w:ind w:left="5029" w:hanging="360"/>
-      </w:pPr>
-      <w:rPr>
-        <w:rFonts w:ascii="Wingdings" w:hAnsi="Wingdings" w:hint="default"/>
-      </w:rPr>
-    </w:lvl>
-    <w:lvl w:ilvl="6" w:tplc="04090001" w:tentative="1">
-      <w:start w:val="1"/>
-      <w:numFmt w:val="bullet"/>
-      <w:lvlText w:val=""/>
-      <w:lvlJc w:val="left"/>
-      <w:pPr>
-        <w:ind w:left="5749" w:hanging="360"/>
-      </w:pPr>
-      <w:rPr>
-        <w:rFonts w:ascii="Symbol" w:hAnsi="Symbol" w:hint="default"/>
-      </w:rPr>
-    </w:lvl>
-    <w:lvl w:ilvl="7" w:tplc="04090003" w:tentative="1">
-      <w:start w:val="1"/>
-      <w:numFmt w:val="bullet"/>
-      <w:lvlText w:val="o"/>
-      <w:lvlJc w:val="left"/>
-      <w:pPr>
-        <w:ind w:left="6469" w:hanging="360"/>
-      </w:pPr>
-      <w:rPr>
-        <w:rFonts w:ascii="Courier New" w:hAnsi="Courier New" w:cs="Courier New" w:hint="default"/>
-      </w:rPr>
-    </w:lvl>
-    <w:lvl w:ilvl="8" w:tplc="04090005" w:tentative="1">
-      <w:start w:val="1"/>
-      <w:numFmt w:val="bullet"/>
-      <w:lvlText w:val=""/>
-      <w:lvlJc w:val="left"/>
-      <w:pPr>
-        <w:ind w:left="7189" w:hanging="360"/>
-      </w:pPr>
-      <w:rPr>
-        <w:rFonts w:ascii="Wingdings" w:hAnsi="Wingdings" w:hint="default"/>
-      </w:rPr>
-    </w:lvl>
-  </w:abstractNum>
-  <w:abstractNum w:abstractNumId="62" w15:restartNumberingAfterBreak="0">
-    <w:nsid w:val="6B422123"/>
-    <w:multiLevelType w:val="hybridMultilevel"/>
-    <w:tmpl w:val="9832300E"/>
-    <w:lvl w:ilvl="0" w:tplc="0A06C56A">
-      <w:start w:val="1"/>
-      <w:numFmt w:val="lowerLetter"/>
-      <w:lvlText w:val="%1)"/>
-      <w:lvlJc w:val="left"/>
-      <w:pPr>
-        <w:ind w:left="1429" w:hanging="360"/>
-      </w:pPr>
-      <w:rPr>
-        <w:b/>
-        <w:bCs/>
-      </w:rPr>
-    </w:lvl>
-    <w:lvl w:ilvl="1" w:tplc="04090019" w:tentative="1">
-      <w:start w:val="1"/>
-      <w:numFmt w:val="lowerLetter"/>
-      <w:lvlText w:val="%2."/>
-      <w:lvlJc w:val="left"/>
-      <w:pPr>
-        <w:ind w:left="2149" w:hanging="360"/>
-      </w:pPr>
-    </w:lvl>
-    <w:lvl w:ilvl="2" w:tplc="0409001B" w:tentative="1">
-      <w:start w:val="1"/>
-      <w:numFmt w:val="lowerRoman"/>
-      <w:lvlText w:val="%3."/>
-      <w:lvlJc w:val="right"/>
-      <w:pPr>
-        <w:ind w:left="2869" w:hanging="180"/>
-      </w:pPr>
-    </w:lvl>
-    <w:lvl w:ilvl="3" w:tplc="0409000F" w:tentative="1">
-      <w:start w:val="1"/>
-      <w:numFmt w:val="decimal"/>
-      <w:lvlText w:val="%4."/>
-      <w:lvlJc w:val="left"/>
-      <w:pPr>
-        <w:ind w:left="3589" w:hanging="360"/>
-      </w:pPr>
-    </w:lvl>
-    <w:lvl w:ilvl="4" w:tplc="04090019" w:tentative="1">
-      <w:start w:val="1"/>
-      <w:numFmt w:val="lowerLetter"/>
-      <w:lvlText w:val="%5."/>
-      <w:lvlJc w:val="left"/>
-      <w:pPr>
-        <w:ind w:left="4309" w:hanging="360"/>
-      </w:pPr>
-    </w:lvl>
-    <w:lvl w:ilvl="5" w:tplc="0409001B" w:tentative="1">
-      <w:start w:val="1"/>
-      <w:numFmt w:val="lowerRoman"/>
-      <w:lvlText w:val="%6."/>
-      <w:lvlJc w:val="right"/>
-      <w:pPr>
-        <w:ind w:left="5029" w:hanging="180"/>
-      </w:pPr>
-    </w:lvl>
-    <w:lvl w:ilvl="6" w:tplc="0409000F" w:tentative="1">
-      <w:start w:val="1"/>
-      <w:numFmt w:val="decimal"/>
-      <w:lvlText w:val="%7."/>
-      <w:lvlJc w:val="left"/>
-      <w:pPr>
-        <w:ind w:left="5749" w:hanging="360"/>
-      </w:pPr>
-    </w:lvl>
-    <w:lvl w:ilvl="7" w:tplc="04090019" w:tentative="1">
-      <w:start w:val="1"/>
-      <w:numFmt w:val="lowerLetter"/>
-      <w:lvlText w:val="%8."/>
-      <w:lvlJc w:val="left"/>
-      <w:pPr>
-        <w:ind w:left="6469" w:hanging="360"/>
-      </w:pPr>
-    </w:lvl>
-    <w:lvl w:ilvl="8" w:tplc="0409001B" w:tentative="1">
-      <w:start w:val="1"/>
-      <w:numFmt w:val="lowerRoman"/>
-      <w:lvlText w:val="%9."/>
-      <w:lvlJc w:val="right"/>
-      <w:pPr>
-        <w:ind w:left="7189" w:hanging="180"/>
-      </w:pPr>
-    </w:lvl>
-  </w:abstractNum>
-  <w:abstractNum w:abstractNumId="63" w15:restartNumberingAfterBreak="0">
-    <w:nsid w:val="6EAE4FD3"/>
-    <w:multiLevelType w:val="hybridMultilevel"/>
-    <w:tmpl w:val="0F50CAA2"/>
-    <w:lvl w:ilvl="0" w:tplc="240A0003">
-      <w:start w:val="1"/>
-      <w:numFmt w:val="bullet"/>
-      <w:lvlText w:val="o"/>
-      <w:lvlJc w:val="left"/>
-      <w:pPr>
-        <w:ind w:left="2858" w:hanging="360"/>
-      </w:pPr>
-      <w:rPr>
-        <w:rFonts w:ascii="Courier New" w:hAnsi="Courier New" w:cs="Courier New" w:hint="default"/>
-      </w:rPr>
-    </w:lvl>
-    <w:lvl w:ilvl="1" w:tplc="240A0003">
-      <w:start w:val="1"/>
-      <w:numFmt w:val="bullet"/>
-      <w:lvlText w:val="o"/>
-      <w:lvlJc w:val="left"/>
-      <w:pPr>
-        <w:ind w:left="2149" w:hanging="360"/>
-      </w:pPr>
-      <w:rPr>
-        <w:rFonts w:ascii="Courier New" w:hAnsi="Courier New" w:cs="Courier New" w:hint="default"/>
-      </w:rPr>
-    </w:lvl>
-    <w:lvl w:ilvl="2" w:tplc="240A0005" w:tentative="1">
-      <w:start w:val="1"/>
-      <w:numFmt w:val="bullet"/>
-      <w:lvlText w:val=""/>
-      <w:lvlJc w:val="left"/>
-      <w:pPr>
-        <w:ind w:left="2869" w:hanging="360"/>
-      </w:pPr>
-      <w:rPr>
-        <w:rFonts w:ascii="Wingdings" w:hAnsi="Wingdings" w:hint="default"/>
-      </w:rPr>
-    </w:lvl>
-    <w:lvl w:ilvl="3" w:tplc="240A0001" w:tentative="1">
-      <w:start w:val="1"/>
-      <w:numFmt w:val="bullet"/>
-      <w:lvlText w:val=""/>
-      <w:lvlJc w:val="left"/>
-      <w:pPr>
-        <w:ind w:left="3589" w:hanging="360"/>
-      </w:pPr>
-      <w:rPr>
-        <w:rFonts w:ascii="Symbol" w:hAnsi="Symbol" w:hint="default"/>
-      </w:rPr>
-    </w:lvl>
-    <w:lvl w:ilvl="4" w:tplc="240A0003" w:tentative="1">
-      <w:start w:val="1"/>
-      <w:numFmt w:val="bullet"/>
-      <w:lvlText w:val="o"/>
-      <w:lvlJc w:val="left"/>
-      <w:pPr>
-        <w:ind w:left="4309" w:hanging="360"/>
-      </w:pPr>
-      <w:rPr>
-        <w:rFonts w:ascii="Courier New" w:hAnsi="Courier New" w:cs="Courier New" w:hint="default"/>
-      </w:rPr>
-    </w:lvl>
-    <w:lvl w:ilvl="5" w:tplc="240A0005" w:tentative="1">
-      <w:start w:val="1"/>
-      <w:numFmt w:val="bullet"/>
-      <w:lvlText w:val=""/>
-      <w:lvlJc w:val="left"/>
-      <w:pPr>
-        <w:ind w:left="5029" w:hanging="360"/>
-      </w:pPr>
-      <w:rPr>
-        <w:rFonts w:ascii="Wingdings" w:hAnsi="Wingdings" w:hint="default"/>
-      </w:rPr>
-    </w:lvl>
-    <w:lvl w:ilvl="6" w:tplc="240A0001" w:tentative="1">
-      <w:start w:val="1"/>
-      <w:numFmt w:val="bullet"/>
-      <w:lvlText w:val=""/>
-      <w:lvlJc w:val="left"/>
-      <w:pPr>
-        <w:ind w:left="5749" w:hanging="360"/>
-      </w:pPr>
-      <w:rPr>
-        <w:rFonts w:ascii="Symbol" w:hAnsi="Symbol" w:hint="default"/>
-      </w:rPr>
-    </w:lvl>
-    <w:lvl w:ilvl="7" w:tplc="240A0003" w:tentative="1">
-      <w:start w:val="1"/>
-      <w:numFmt w:val="bullet"/>
-      <w:lvlText w:val="o"/>
-      <w:lvlJc w:val="left"/>
-      <w:pPr>
-        <w:ind w:left="6469" w:hanging="360"/>
-      </w:pPr>
-      <w:rPr>
-        <w:rFonts w:ascii="Courier New" w:hAnsi="Courier New" w:cs="Courier New" w:hint="default"/>
-      </w:rPr>
-    </w:lvl>
-    <w:lvl w:ilvl="8" w:tplc="240A0005" w:tentative="1">
-      <w:start w:val="1"/>
-      <w:numFmt w:val="bullet"/>
-      <w:lvlText w:val=""/>
-      <w:lvlJc w:val="left"/>
-      <w:pPr>
-        <w:ind w:left="7189" w:hanging="360"/>
-      </w:pPr>
-      <w:rPr>
-        <w:rFonts w:ascii="Wingdings" w:hAnsi="Wingdings" w:hint="default"/>
-      </w:rPr>
-    </w:lvl>
-  </w:abstractNum>
-  <w:abstractNum w:abstractNumId="64" w15:restartNumberingAfterBreak="0">
-    <w:nsid w:val="71D3741D"/>
-    <w:multiLevelType w:val="hybridMultilevel"/>
-    <w:tmpl w:val="AA340C24"/>
-    <w:lvl w:ilvl="0" w:tplc="34B8EEDC">
-      <w:start w:val="1"/>
-      <w:numFmt w:val="lowerLetter"/>
-      <w:lvlText w:val="%1)"/>
-      <w:lvlJc w:val="left"/>
-      <w:pPr>
-        <w:ind w:left="2136" w:hanging="360"/>
-      </w:pPr>
-      <w:rPr>
-        <w:b/>
-        <w:bCs/>
-      </w:rPr>
-    </w:lvl>
-    <w:lvl w:ilvl="1" w:tplc="240A0019" w:tentative="1">
-      <w:start w:val="1"/>
-      <w:numFmt w:val="lowerLetter"/>
-      <w:lvlText w:val="%2."/>
-      <w:lvlJc w:val="left"/>
-      <w:pPr>
-        <w:ind w:left="2856" w:hanging="360"/>
-      </w:pPr>
-    </w:lvl>
-    <w:lvl w:ilvl="2" w:tplc="240A001B" w:tentative="1">
-      <w:start w:val="1"/>
-      <w:numFmt w:val="lowerRoman"/>
-      <w:lvlText w:val="%3."/>
-      <w:lvlJc w:val="right"/>
-      <w:pPr>
-        <w:ind w:left="3576" w:hanging="180"/>
-      </w:pPr>
-    </w:lvl>
-    <w:lvl w:ilvl="3" w:tplc="240A000F" w:tentative="1">
-      <w:start w:val="1"/>
-      <w:numFmt w:val="decimal"/>
-      <w:lvlText w:val="%4."/>
-      <w:lvlJc w:val="left"/>
-      <w:pPr>
-        <w:ind w:left="4296" w:hanging="360"/>
-      </w:pPr>
-    </w:lvl>
-    <w:lvl w:ilvl="4" w:tplc="240A0019" w:tentative="1">
-      <w:start w:val="1"/>
-      <w:numFmt w:val="lowerLetter"/>
-      <w:lvlText w:val="%5."/>
-      <w:lvlJc w:val="left"/>
-      <w:pPr>
-        <w:ind w:left="5016" w:hanging="360"/>
-      </w:pPr>
-    </w:lvl>
-    <w:lvl w:ilvl="5" w:tplc="240A001B" w:tentative="1">
-      <w:start w:val="1"/>
-      <w:numFmt w:val="lowerRoman"/>
-      <w:lvlText w:val="%6."/>
-      <w:lvlJc w:val="right"/>
-      <w:pPr>
-        <w:ind w:left="5736" w:hanging="180"/>
-      </w:pPr>
-    </w:lvl>
-    <w:lvl w:ilvl="6" w:tplc="240A000F" w:tentative="1">
-      <w:start w:val="1"/>
-      <w:numFmt w:val="decimal"/>
-      <w:lvlText w:val="%7."/>
-      <w:lvlJc w:val="left"/>
-      <w:pPr>
-        <w:ind w:left="6456" w:hanging="360"/>
-      </w:pPr>
-    </w:lvl>
-    <w:lvl w:ilvl="7" w:tplc="240A0019" w:tentative="1">
-      <w:start w:val="1"/>
-      <w:numFmt w:val="lowerLetter"/>
-      <w:lvlText w:val="%8."/>
-      <w:lvlJc w:val="left"/>
-      <w:pPr>
-        <w:ind w:left="7176" w:hanging="360"/>
-      </w:pPr>
-    </w:lvl>
-    <w:lvl w:ilvl="8" w:tplc="240A001B" w:tentative="1">
-      <w:start w:val="1"/>
-      <w:numFmt w:val="lowerRoman"/>
-      <w:lvlText w:val="%9."/>
-      <w:lvlJc w:val="right"/>
-      <w:pPr>
-        <w:ind w:left="7896" w:hanging="180"/>
-      </w:pPr>
-    </w:lvl>
-  </w:abstractNum>
-  <w:abstractNum w:abstractNumId="65" w15:restartNumberingAfterBreak="0">
+  <w:abstractNum w:abstractNumId="22" w15:restartNumberingAfterBreak="0">
     <w:nsid w:val="72241CF2"/>
     <w:multiLevelType w:val="hybridMultilevel"/>
     <w:tmpl w:val="27DCA4B6"/>
@@ -16778,346 +12013,7 @@
       </w:rPr>
     </w:lvl>
   </w:abstractNum>
-  <w:abstractNum w:abstractNumId="66" w15:restartNumberingAfterBreak="0">
-    <w:nsid w:val="75F33AF5"/>
-    <w:multiLevelType w:val="hybridMultilevel"/>
-    <w:tmpl w:val="037C1748"/>
-    <w:lvl w:ilvl="0" w:tplc="04090001">
-      <w:start w:val="1"/>
-      <w:numFmt w:val="bullet"/>
-      <w:lvlText w:val=""/>
-      <w:lvlJc w:val="left"/>
-      <w:pPr>
-        <w:ind w:left="1429" w:hanging="360"/>
-      </w:pPr>
-      <w:rPr>
-        <w:rFonts w:ascii="Symbol" w:hAnsi="Symbol" w:hint="default"/>
-      </w:rPr>
-    </w:lvl>
-    <w:lvl w:ilvl="1" w:tplc="04090003" w:tentative="1">
-      <w:start w:val="1"/>
-      <w:numFmt w:val="bullet"/>
-      <w:lvlText w:val="o"/>
-      <w:lvlJc w:val="left"/>
-      <w:pPr>
-        <w:ind w:left="2149" w:hanging="360"/>
-      </w:pPr>
-      <w:rPr>
-        <w:rFonts w:ascii="Courier New" w:hAnsi="Courier New" w:cs="Courier New" w:hint="default"/>
-      </w:rPr>
-    </w:lvl>
-    <w:lvl w:ilvl="2" w:tplc="04090005" w:tentative="1">
-      <w:start w:val="1"/>
-      <w:numFmt w:val="bullet"/>
-      <w:lvlText w:val=""/>
-      <w:lvlJc w:val="left"/>
-      <w:pPr>
-        <w:ind w:left="2869" w:hanging="360"/>
-      </w:pPr>
-      <w:rPr>
-        <w:rFonts w:ascii="Wingdings" w:hAnsi="Wingdings" w:hint="default"/>
-      </w:rPr>
-    </w:lvl>
-    <w:lvl w:ilvl="3" w:tplc="04090001" w:tentative="1">
-      <w:start w:val="1"/>
-      <w:numFmt w:val="bullet"/>
-      <w:lvlText w:val=""/>
-      <w:lvlJc w:val="left"/>
-      <w:pPr>
-        <w:ind w:left="3589" w:hanging="360"/>
-      </w:pPr>
-      <w:rPr>
-        <w:rFonts w:ascii="Symbol" w:hAnsi="Symbol" w:hint="default"/>
-      </w:rPr>
-    </w:lvl>
-    <w:lvl w:ilvl="4" w:tplc="04090003" w:tentative="1">
-      <w:start w:val="1"/>
-      <w:numFmt w:val="bullet"/>
-      <w:lvlText w:val="o"/>
-      <w:lvlJc w:val="left"/>
-      <w:pPr>
-        <w:ind w:left="4309" w:hanging="360"/>
-      </w:pPr>
-      <w:rPr>
-        <w:rFonts w:ascii="Courier New" w:hAnsi="Courier New" w:cs="Courier New" w:hint="default"/>
-      </w:rPr>
-    </w:lvl>
-    <w:lvl w:ilvl="5" w:tplc="04090005" w:tentative="1">
-      <w:start w:val="1"/>
-      <w:numFmt w:val="bullet"/>
-      <w:lvlText w:val=""/>
-      <w:lvlJc w:val="left"/>
-      <w:pPr>
-        <w:ind w:left="5029" w:hanging="360"/>
-      </w:pPr>
-      <w:rPr>
-        <w:rFonts w:ascii="Wingdings" w:hAnsi="Wingdings" w:hint="default"/>
-      </w:rPr>
-    </w:lvl>
-    <w:lvl w:ilvl="6" w:tplc="04090001" w:tentative="1">
-      <w:start w:val="1"/>
-      <w:numFmt w:val="bullet"/>
-      <w:lvlText w:val=""/>
-      <w:lvlJc w:val="left"/>
-      <w:pPr>
-        <w:ind w:left="5749" w:hanging="360"/>
-      </w:pPr>
-      <w:rPr>
-        <w:rFonts w:ascii="Symbol" w:hAnsi="Symbol" w:hint="default"/>
-      </w:rPr>
-    </w:lvl>
-    <w:lvl w:ilvl="7" w:tplc="04090003" w:tentative="1">
-      <w:start w:val="1"/>
-      <w:numFmt w:val="bullet"/>
-      <w:lvlText w:val="o"/>
-      <w:lvlJc w:val="left"/>
-      <w:pPr>
-        <w:ind w:left="6469" w:hanging="360"/>
-      </w:pPr>
-      <w:rPr>
-        <w:rFonts w:ascii="Courier New" w:hAnsi="Courier New" w:cs="Courier New" w:hint="default"/>
-      </w:rPr>
-    </w:lvl>
-    <w:lvl w:ilvl="8" w:tplc="04090005" w:tentative="1">
-      <w:start w:val="1"/>
-      <w:numFmt w:val="bullet"/>
-      <w:lvlText w:val=""/>
-      <w:lvlJc w:val="left"/>
-      <w:pPr>
-        <w:ind w:left="7189" w:hanging="360"/>
-      </w:pPr>
-      <w:rPr>
-        <w:rFonts w:ascii="Wingdings" w:hAnsi="Wingdings" w:hint="default"/>
-      </w:rPr>
-    </w:lvl>
-  </w:abstractNum>
-  <w:abstractNum w:abstractNumId="67" w15:restartNumberingAfterBreak="0">
-    <w:nsid w:val="766D033B"/>
-    <w:multiLevelType w:val="hybridMultilevel"/>
-    <w:tmpl w:val="505EA7B6"/>
-    <w:lvl w:ilvl="0" w:tplc="240A0001">
-      <w:start w:val="1"/>
-      <w:numFmt w:val="bullet"/>
-      <w:lvlText w:val=""/>
-      <w:lvlJc w:val="left"/>
-      <w:pPr>
-        <w:ind w:left="1429" w:hanging="360"/>
-      </w:pPr>
-      <w:rPr>
-        <w:rFonts w:ascii="Symbol" w:hAnsi="Symbol" w:hint="default"/>
-      </w:rPr>
-    </w:lvl>
-    <w:lvl w:ilvl="1" w:tplc="240A0003" w:tentative="1">
-      <w:start w:val="1"/>
-      <w:numFmt w:val="bullet"/>
-      <w:lvlText w:val="o"/>
-      <w:lvlJc w:val="left"/>
-      <w:pPr>
-        <w:ind w:left="2149" w:hanging="360"/>
-      </w:pPr>
-      <w:rPr>
-        <w:rFonts w:ascii="Courier New" w:hAnsi="Courier New" w:cs="Courier New" w:hint="default"/>
-      </w:rPr>
-    </w:lvl>
-    <w:lvl w:ilvl="2" w:tplc="240A0005" w:tentative="1">
-      <w:start w:val="1"/>
-      <w:numFmt w:val="bullet"/>
-      <w:lvlText w:val=""/>
-      <w:lvlJc w:val="left"/>
-      <w:pPr>
-        <w:ind w:left="2869" w:hanging="360"/>
-      </w:pPr>
-      <w:rPr>
-        <w:rFonts w:ascii="Wingdings" w:hAnsi="Wingdings" w:hint="default"/>
-      </w:rPr>
-    </w:lvl>
-    <w:lvl w:ilvl="3" w:tplc="240A0001" w:tentative="1">
-      <w:start w:val="1"/>
-      <w:numFmt w:val="bullet"/>
-      <w:lvlText w:val=""/>
-      <w:lvlJc w:val="left"/>
-      <w:pPr>
-        <w:ind w:left="3589" w:hanging="360"/>
-      </w:pPr>
-      <w:rPr>
-        <w:rFonts w:ascii="Symbol" w:hAnsi="Symbol" w:hint="default"/>
-      </w:rPr>
-    </w:lvl>
-    <w:lvl w:ilvl="4" w:tplc="240A0003" w:tentative="1">
-      <w:start w:val="1"/>
-      <w:numFmt w:val="bullet"/>
-      <w:lvlText w:val="o"/>
-      <w:lvlJc w:val="left"/>
-      <w:pPr>
-        <w:ind w:left="4309" w:hanging="360"/>
-      </w:pPr>
-      <w:rPr>
-        <w:rFonts w:ascii="Courier New" w:hAnsi="Courier New" w:cs="Courier New" w:hint="default"/>
-      </w:rPr>
-    </w:lvl>
-    <w:lvl w:ilvl="5" w:tplc="240A0005" w:tentative="1">
-      <w:start w:val="1"/>
-      <w:numFmt w:val="bullet"/>
-      <w:lvlText w:val=""/>
-      <w:lvlJc w:val="left"/>
-      <w:pPr>
-        <w:ind w:left="5029" w:hanging="360"/>
-      </w:pPr>
-      <w:rPr>
-        <w:rFonts w:ascii="Wingdings" w:hAnsi="Wingdings" w:hint="default"/>
-      </w:rPr>
-    </w:lvl>
-    <w:lvl w:ilvl="6" w:tplc="240A0001" w:tentative="1">
-      <w:start w:val="1"/>
-      <w:numFmt w:val="bullet"/>
-      <w:lvlText w:val=""/>
-      <w:lvlJc w:val="left"/>
-      <w:pPr>
-        <w:ind w:left="5749" w:hanging="360"/>
-      </w:pPr>
-      <w:rPr>
-        <w:rFonts w:ascii="Symbol" w:hAnsi="Symbol" w:hint="default"/>
-      </w:rPr>
-    </w:lvl>
-    <w:lvl w:ilvl="7" w:tplc="240A0003" w:tentative="1">
-      <w:start w:val="1"/>
-      <w:numFmt w:val="bullet"/>
-      <w:lvlText w:val="o"/>
-      <w:lvlJc w:val="left"/>
-      <w:pPr>
-        <w:ind w:left="6469" w:hanging="360"/>
-      </w:pPr>
-      <w:rPr>
-        <w:rFonts w:ascii="Courier New" w:hAnsi="Courier New" w:cs="Courier New" w:hint="default"/>
-      </w:rPr>
-    </w:lvl>
-    <w:lvl w:ilvl="8" w:tplc="240A0005" w:tentative="1">
-      <w:start w:val="1"/>
-      <w:numFmt w:val="bullet"/>
-      <w:lvlText w:val=""/>
-      <w:lvlJc w:val="left"/>
-      <w:pPr>
-        <w:ind w:left="7189" w:hanging="360"/>
-      </w:pPr>
-      <w:rPr>
-        <w:rFonts w:ascii="Wingdings" w:hAnsi="Wingdings" w:hint="default"/>
-      </w:rPr>
-    </w:lvl>
-  </w:abstractNum>
-  <w:abstractNum w:abstractNumId="68" w15:restartNumberingAfterBreak="0">
-    <w:nsid w:val="77817291"/>
-    <w:multiLevelType w:val="hybridMultilevel"/>
-    <w:tmpl w:val="E36AD67E"/>
-    <w:lvl w:ilvl="0" w:tplc="240A0001">
-      <w:start w:val="1"/>
-      <w:numFmt w:val="bullet"/>
-      <w:lvlText w:val=""/>
-      <w:lvlJc w:val="left"/>
-      <w:pPr>
-        <w:ind w:left="2137" w:hanging="360"/>
-      </w:pPr>
-      <w:rPr>
-        <w:rFonts w:ascii="Symbol" w:hAnsi="Symbol" w:hint="default"/>
-      </w:rPr>
-    </w:lvl>
-    <w:lvl w:ilvl="1" w:tplc="240A0003">
-      <w:start w:val="1"/>
-      <w:numFmt w:val="bullet"/>
-      <w:lvlText w:val="o"/>
-      <w:lvlJc w:val="left"/>
-      <w:pPr>
-        <w:ind w:left="2857" w:hanging="360"/>
-      </w:pPr>
-      <w:rPr>
-        <w:rFonts w:ascii="Courier New" w:hAnsi="Courier New" w:cs="Courier New" w:hint="default"/>
-      </w:rPr>
-    </w:lvl>
-    <w:lvl w:ilvl="2" w:tplc="240A0005" w:tentative="1">
-      <w:start w:val="1"/>
-      <w:numFmt w:val="bullet"/>
-      <w:lvlText w:val=""/>
-      <w:lvlJc w:val="left"/>
-      <w:pPr>
-        <w:ind w:left="3577" w:hanging="360"/>
-      </w:pPr>
-      <w:rPr>
-        <w:rFonts w:ascii="Wingdings" w:hAnsi="Wingdings" w:hint="default"/>
-      </w:rPr>
-    </w:lvl>
-    <w:lvl w:ilvl="3" w:tplc="240A0001" w:tentative="1">
-      <w:start w:val="1"/>
-      <w:numFmt w:val="bullet"/>
-      <w:lvlText w:val=""/>
-      <w:lvlJc w:val="left"/>
-      <w:pPr>
-        <w:ind w:left="4297" w:hanging="360"/>
-      </w:pPr>
-      <w:rPr>
-        <w:rFonts w:ascii="Symbol" w:hAnsi="Symbol" w:hint="default"/>
-      </w:rPr>
-    </w:lvl>
-    <w:lvl w:ilvl="4" w:tplc="240A0003" w:tentative="1">
-      <w:start w:val="1"/>
-      <w:numFmt w:val="bullet"/>
-      <w:lvlText w:val="o"/>
-      <w:lvlJc w:val="left"/>
-      <w:pPr>
-        <w:ind w:left="5017" w:hanging="360"/>
-      </w:pPr>
-      <w:rPr>
-        <w:rFonts w:ascii="Courier New" w:hAnsi="Courier New" w:cs="Courier New" w:hint="default"/>
-      </w:rPr>
-    </w:lvl>
-    <w:lvl w:ilvl="5" w:tplc="240A0005" w:tentative="1">
-      <w:start w:val="1"/>
-      <w:numFmt w:val="bullet"/>
-      <w:lvlText w:val=""/>
-      <w:lvlJc w:val="left"/>
-      <w:pPr>
-        <w:ind w:left="5737" w:hanging="360"/>
-      </w:pPr>
-      <w:rPr>
-        <w:rFonts w:ascii="Wingdings" w:hAnsi="Wingdings" w:hint="default"/>
-      </w:rPr>
-    </w:lvl>
-    <w:lvl w:ilvl="6" w:tplc="240A0001" w:tentative="1">
-      <w:start w:val="1"/>
-      <w:numFmt w:val="bullet"/>
-      <w:lvlText w:val=""/>
-      <w:lvlJc w:val="left"/>
-      <w:pPr>
-        <w:ind w:left="6457" w:hanging="360"/>
-      </w:pPr>
-      <w:rPr>
-        <w:rFonts w:ascii="Symbol" w:hAnsi="Symbol" w:hint="default"/>
-      </w:rPr>
-    </w:lvl>
-    <w:lvl w:ilvl="7" w:tplc="240A0003" w:tentative="1">
-      <w:start w:val="1"/>
-      <w:numFmt w:val="bullet"/>
-      <w:lvlText w:val="o"/>
-      <w:lvlJc w:val="left"/>
-      <w:pPr>
-        <w:ind w:left="7177" w:hanging="360"/>
-      </w:pPr>
-      <w:rPr>
-        <w:rFonts w:ascii="Courier New" w:hAnsi="Courier New" w:cs="Courier New" w:hint="default"/>
-      </w:rPr>
-    </w:lvl>
-    <w:lvl w:ilvl="8" w:tplc="240A0005" w:tentative="1">
-      <w:start w:val="1"/>
-      <w:numFmt w:val="bullet"/>
-      <w:lvlText w:val=""/>
-      <w:lvlJc w:val="left"/>
-      <w:pPr>
-        <w:ind w:left="7897" w:hanging="360"/>
-      </w:pPr>
-      <w:rPr>
-        <w:rFonts w:ascii="Wingdings" w:hAnsi="Wingdings" w:hint="default"/>
-      </w:rPr>
-    </w:lvl>
-  </w:abstractNum>
-  <w:abstractNum w:abstractNumId="69" w15:restartNumberingAfterBreak="0">
+  <w:abstractNum w:abstractNumId="23" w15:restartNumberingAfterBreak="0">
     <w:nsid w:val="7C161D1C"/>
     <w:multiLevelType w:val="multilevel"/>
     <w:tmpl w:val="EE7A69C8"/>
@@ -17253,338 +12149,84 @@
       </w:pPr>
     </w:lvl>
   </w:abstractNum>
-  <w:abstractNum w:abstractNumId="70" w15:restartNumberingAfterBreak="0">
-    <w:nsid w:val="7EB11510"/>
-    <w:multiLevelType w:val="hybridMultilevel"/>
-    <w:tmpl w:val="8576725C"/>
-    <w:lvl w:ilvl="0" w:tplc="04090001">
-      <w:start w:val="1"/>
-      <w:numFmt w:val="bullet"/>
-      <w:lvlText w:val=""/>
-      <w:lvlJc w:val="left"/>
-      <w:pPr>
-        <w:ind w:left="1429" w:hanging="360"/>
-      </w:pPr>
-      <w:rPr>
-        <w:rFonts w:ascii="Symbol" w:hAnsi="Symbol" w:hint="default"/>
-      </w:rPr>
-    </w:lvl>
-    <w:lvl w:ilvl="1" w:tplc="240A0003" w:tentative="1">
-      <w:start w:val="1"/>
-      <w:numFmt w:val="bullet"/>
-      <w:lvlText w:val="o"/>
-      <w:lvlJc w:val="left"/>
-      <w:pPr>
-        <w:ind w:left="2149" w:hanging="360"/>
-      </w:pPr>
-      <w:rPr>
-        <w:rFonts w:ascii="Courier New" w:hAnsi="Courier New" w:cs="Courier New" w:hint="default"/>
-      </w:rPr>
-    </w:lvl>
-    <w:lvl w:ilvl="2" w:tplc="240A0005" w:tentative="1">
-      <w:start w:val="1"/>
-      <w:numFmt w:val="bullet"/>
-      <w:lvlText w:val=""/>
-      <w:lvlJc w:val="left"/>
-      <w:pPr>
-        <w:ind w:left="2869" w:hanging="360"/>
-      </w:pPr>
-      <w:rPr>
-        <w:rFonts w:ascii="Wingdings" w:hAnsi="Wingdings" w:hint="default"/>
-      </w:rPr>
-    </w:lvl>
-    <w:lvl w:ilvl="3" w:tplc="240A0001" w:tentative="1">
-      <w:start w:val="1"/>
-      <w:numFmt w:val="bullet"/>
-      <w:lvlText w:val=""/>
-      <w:lvlJc w:val="left"/>
-      <w:pPr>
-        <w:ind w:left="3589" w:hanging="360"/>
-      </w:pPr>
-      <w:rPr>
-        <w:rFonts w:ascii="Symbol" w:hAnsi="Symbol" w:hint="default"/>
-      </w:rPr>
-    </w:lvl>
-    <w:lvl w:ilvl="4" w:tplc="240A0003" w:tentative="1">
-      <w:start w:val="1"/>
-      <w:numFmt w:val="bullet"/>
-      <w:lvlText w:val="o"/>
-      <w:lvlJc w:val="left"/>
-      <w:pPr>
-        <w:ind w:left="4309" w:hanging="360"/>
-      </w:pPr>
-      <w:rPr>
-        <w:rFonts w:ascii="Courier New" w:hAnsi="Courier New" w:cs="Courier New" w:hint="default"/>
-      </w:rPr>
-    </w:lvl>
-    <w:lvl w:ilvl="5" w:tplc="240A0005" w:tentative="1">
-      <w:start w:val="1"/>
-      <w:numFmt w:val="bullet"/>
-      <w:lvlText w:val=""/>
-      <w:lvlJc w:val="left"/>
-      <w:pPr>
-        <w:ind w:left="5029" w:hanging="360"/>
-      </w:pPr>
-      <w:rPr>
-        <w:rFonts w:ascii="Wingdings" w:hAnsi="Wingdings" w:hint="default"/>
-      </w:rPr>
-    </w:lvl>
-    <w:lvl w:ilvl="6" w:tplc="240A0001" w:tentative="1">
-      <w:start w:val="1"/>
-      <w:numFmt w:val="bullet"/>
-      <w:lvlText w:val=""/>
-      <w:lvlJc w:val="left"/>
-      <w:pPr>
-        <w:ind w:left="5749" w:hanging="360"/>
-      </w:pPr>
-      <w:rPr>
-        <w:rFonts w:ascii="Symbol" w:hAnsi="Symbol" w:hint="default"/>
-      </w:rPr>
-    </w:lvl>
-    <w:lvl w:ilvl="7" w:tplc="240A0003" w:tentative="1">
-      <w:start w:val="1"/>
-      <w:numFmt w:val="bullet"/>
-      <w:lvlText w:val="o"/>
-      <w:lvlJc w:val="left"/>
-      <w:pPr>
-        <w:ind w:left="6469" w:hanging="360"/>
-      </w:pPr>
-      <w:rPr>
-        <w:rFonts w:ascii="Courier New" w:hAnsi="Courier New" w:cs="Courier New" w:hint="default"/>
-      </w:rPr>
-    </w:lvl>
-    <w:lvl w:ilvl="8" w:tplc="240A0005" w:tentative="1">
-      <w:start w:val="1"/>
-      <w:numFmt w:val="bullet"/>
-      <w:lvlText w:val=""/>
-      <w:lvlJc w:val="left"/>
-      <w:pPr>
-        <w:ind w:left="7189" w:hanging="360"/>
-      </w:pPr>
-      <w:rPr>
-        <w:rFonts w:ascii="Wingdings" w:hAnsi="Wingdings" w:hint="default"/>
-      </w:rPr>
-    </w:lvl>
-  </w:abstractNum>
   <w:num w:numId="1" w16cid:durableId="2000957126">
-    <w:abstractNumId w:val="69"/>
+    <w:abstractNumId w:val="23"/>
   </w:num>
   <w:num w:numId="2" w16cid:durableId="1585263860">
     <w:abstractNumId w:val="0"/>
   </w:num>
   <w:num w:numId="3" w16cid:durableId="1338381655">
-    <w:abstractNumId w:val="24"/>
+    <w:abstractNumId w:val="8"/>
   </w:num>
   <w:num w:numId="4" w16cid:durableId="1532257930">
-    <w:abstractNumId w:val="46"/>
+    <w:abstractNumId w:val="15"/>
   </w:num>
   <w:num w:numId="5" w16cid:durableId="998075588">
-    <w:abstractNumId w:val="33"/>
+    <w:abstractNumId w:val="12"/>
   </w:num>
-  <w:num w:numId="6" w16cid:durableId="391587493">
-    <w:abstractNumId w:val="61"/>
+  <w:num w:numId="6" w16cid:durableId="1932932617">
+    <w:abstractNumId w:val="13"/>
   </w:num>
-  <w:num w:numId="7" w16cid:durableId="651562186">
-    <w:abstractNumId w:val="66"/>
+  <w:num w:numId="7" w16cid:durableId="1453329331">
+    <w:abstractNumId w:val="1"/>
   </w:num>
-  <w:num w:numId="8" w16cid:durableId="31461890">
-    <w:abstractNumId w:val="39"/>
+  <w:num w:numId="8" w16cid:durableId="620378781">
+    <w:abstractNumId w:val="17"/>
   </w:num>
-  <w:num w:numId="9" w16cid:durableId="1220702779">
-    <w:abstractNumId w:val="34"/>
+  <w:num w:numId="9" w16cid:durableId="146635390">
+    <w:abstractNumId w:val="3"/>
   </w:num>
-  <w:num w:numId="10" w16cid:durableId="114636721">
+  <w:num w:numId="10" w16cid:durableId="1332879328">
+    <w:abstractNumId w:val="2"/>
+  </w:num>
+  <w:num w:numId="11" w16cid:durableId="1057624795">
+    <w:abstractNumId w:val="5"/>
+  </w:num>
+  <w:num w:numId="12" w16cid:durableId="401680797">
+    <w:abstractNumId w:val="9"/>
+  </w:num>
+  <w:num w:numId="13" w16cid:durableId="1162891287">
+    <w:abstractNumId w:val="18"/>
+  </w:num>
+  <w:num w:numId="14" w16cid:durableId="959917631">
+    <w:abstractNumId w:val="16"/>
+  </w:num>
+  <w:num w:numId="15" w16cid:durableId="556670450">
     <w:abstractNumId w:val="22"/>
   </w:num>
-  <w:num w:numId="11" w16cid:durableId="1373075078">
-    <w:abstractNumId w:val="35"/>
-  </w:num>
-  <w:num w:numId="12" w16cid:durableId="585067162">
-    <w:abstractNumId w:val="30"/>
-  </w:num>
-  <w:num w:numId="13" w16cid:durableId="1116758914">
-    <w:abstractNumId w:val="62"/>
-  </w:num>
-  <w:num w:numId="14" w16cid:durableId="2041662091">
+  <w:num w:numId="16" w16cid:durableId="1040864524">
     <w:abstractNumId w:val="21"/>
   </w:num>
-  <w:num w:numId="15" w16cid:durableId="537133517">
-    <w:abstractNumId w:val="44"/>
+  <w:num w:numId="17" w16cid:durableId="1817261777">
+    <w:abstractNumId w:val="10"/>
   </w:num>
-  <w:num w:numId="16" w16cid:durableId="2033417223">
-    <w:abstractNumId w:val="53"/>
-  </w:num>
-  <w:num w:numId="17" w16cid:durableId="1096944611">
-    <w:abstractNumId w:val="31"/>
-  </w:num>
-  <w:num w:numId="18" w16cid:durableId="895702191">
-    <w:abstractNumId w:val="70"/>
-  </w:num>
-  <w:num w:numId="19" w16cid:durableId="1586961814">
-    <w:abstractNumId w:val="25"/>
-  </w:num>
-  <w:num w:numId="20" w16cid:durableId="1569605825">
-    <w:abstractNumId w:val="49"/>
-  </w:num>
-  <w:num w:numId="21" w16cid:durableId="519272284">
-    <w:abstractNumId w:val="42"/>
-  </w:num>
-  <w:num w:numId="22" w16cid:durableId="1118765090">
-    <w:abstractNumId w:val="38"/>
-  </w:num>
-  <w:num w:numId="23" w16cid:durableId="338050080">
-    <w:abstractNumId w:val="45"/>
-  </w:num>
-  <w:num w:numId="24" w16cid:durableId="101346186">
-    <w:abstractNumId w:val="54"/>
-  </w:num>
-  <w:num w:numId="25" w16cid:durableId="1239168083">
+  <w:num w:numId="18" w16cid:durableId="42565100">
     <w:abstractNumId w:val="4"/>
   </w:num>
-  <w:num w:numId="26" w16cid:durableId="1080131280">
-    <w:abstractNumId w:val="40"/>
+  <w:num w:numId="19" w16cid:durableId="440032275">
+    <w:abstractNumId w:val="6"/>
   </w:num>
-  <w:num w:numId="27" w16cid:durableId="375275036">
-    <w:abstractNumId w:val="3"/>
+  <w:num w:numId="20" w16cid:durableId="257257918">
+    <w:abstractNumId w:val="14"/>
   </w:num>
-  <w:num w:numId="28" w16cid:durableId="525141011">
-    <w:abstractNumId w:val="60"/>
+  <w:num w:numId="21" w16cid:durableId="691761837">
+    <w:abstractNumId w:val="7"/>
   </w:num>
-  <w:num w:numId="29" w16cid:durableId="414130635">
-    <w:abstractNumId w:val="9"/>
+  <w:num w:numId="22" w16cid:durableId="1653216665">
+    <w:abstractNumId w:val="11"/>
   </w:num>
-  <w:num w:numId="30" w16cid:durableId="903174864">
-    <w:abstractNumId w:val="23"/>
-  </w:num>
-  <w:num w:numId="31" w16cid:durableId="37439559">
+  <w:num w:numId="23" w16cid:durableId="1615478096">
     <w:abstractNumId w:val="20"/>
   </w:num>
-  <w:num w:numId="32" w16cid:durableId="2083988011">
-    <w:abstractNumId w:val="64"/>
-  </w:num>
-  <w:num w:numId="33" w16cid:durableId="717168197">
-    <w:abstractNumId w:val="2"/>
-  </w:num>
-  <w:num w:numId="34" w16cid:durableId="889534721">
-    <w:abstractNumId w:val="27"/>
-  </w:num>
-  <w:num w:numId="35" w16cid:durableId="2122334575">
-    <w:abstractNumId w:val="7"/>
-  </w:num>
-  <w:num w:numId="36" w16cid:durableId="219823835">
+  <w:num w:numId="24" w16cid:durableId="666177909">
     <w:abstractNumId w:val="19"/>
   </w:num>
-  <w:num w:numId="37" w16cid:durableId="1513957264">
-    <w:abstractNumId w:val="5"/>
-  </w:num>
-  <w:num w:numId="38" w16cid:durableId="1387874882">
-    <w:abstractNumId w:val="10"/>
-  </w:num>
-  <w:num w:numId="39" w16cid:durableId="308748373">
-    <w:abstractNumId w:val="12"/>
-  </w:num>
-  <w:num w:numId="40" w16cid:durableId="60445148">
-    <w:abstractNumId w:val="16"/>
-  </w:num>
-  <w:num w:numId="41" w16cid:durableId="661852061">
-    <w:abstractNumId w:val="37"/>
-  </w:num>
-  <w:num w:numId="42" w16cid:durableId="894660463">
-    <w:abstractNumId w:val="48"/>
-  </w:num>
-  <w:num w:numId="43" w16cid:durableId="1482892534">
-    <w:abstractNumId w:val="26"/>
-  </w:num>
-  <w:num w:numId="44" w16cid:durableId="753477163">
-    <w:abstractNumId w:val="67"/>
-  </w:num>
-  <w:num w:numId="45" w16cid:durableId="198780689">
-    <w:abstractNumId w:val="57"/>
-  </w:num>
-  <w:num w:numId="46" w16cid:durableId="681785219">
-    <w:abstractNumId w:val="52"/>
-  </w:num>
-  <w:num w:numId="47" w16cid:durableId="1206454082">
-    <w:abstractNumId w:val="18"/>
-  </w:num>
-  <w:num w:numId="48" w16cid:durableId="1151599652">
-    <w:abstractNumId w:val="15"/>
-  </w:num>
-  <w:num w:numId="49" w16cid:durableId="1728800247">
-    <w:abstractNumId w:val="68"/>
-  </w:num>
-  <w:num w:numId="50" w16cid:durableId="872379641">
-    <w:abstractNumId w:val="43"/>
-  </w:num>
-  <w:num w:numId="51" w16cid:durableId="1393191231">
-    <w:abstractNumId w:val="56"/>
-  </w:num>
-  <w:num w:numId="52" w16cid:durableId="1932932617">
-    <w:abstractNumId w:val="36"/>
-  </w:num>
-  <w:num w:numId="53" w16cid:durableId="1453329331">
-    <w:abstractNumId w:val="1"/>
-  </w:num>
-  <w:num w:numId="54" w16cid:durableId="620378781">
-    <w:abstractNumId w:val="50"/>
-  </w:num>
-  <w:num w:numId="55" w16cid:durableId="146635390">
-    <w:abstractNumId w:val="8"/>
-  </w:num>
-  <w:num w:numId="56" w16cid:durableId="1332879328">
-    <w:abstractNumId w:val="6"/>
-  </w:num>
-  <w:num w:numId="57" w16cid:durableId="1057624795">
-    <w:abstractNumId w:val="13"/>
-  </w:num>
-  <w:num w:numId="58" w16cid:durableId="1007559351">
-    <w:abstractNumId w:val="63"/>
-  </w:num>
-  <w:num w:numId="59" w16cid:durableId="401680797">
-    <w:abstractNumId w:val="28"/>
-  </w:num>
-  <w:num w:numId="60" w16cid:durableId="1162891287">
-    <w:abstractNumId w:val="51"/>
-  </w:num>
-  <w:num w:numId="61" w16cid:durableId="959917631">
-    <w:abstractNumId w:val="47"/>
-  </w:num>
-  <w:num w:numId="62" w16cid:durableId="556670450">
-    <w:abstractNumId w:val="65"/>
-  </w:num>
-  <w:num w:numId="63" w16cid:durableId="1040864524">
-    <w:abstractNumId w:val="59"/>
-  </w:num>
-  <w:num w:numId="64" w16cid:durableId="1817261777">
-    <w:abstractNumId w:val="29"/>
-  </w:num>
-  <w:num w:numId="65" w16cid:durableId="42565100">
-    <w:abstractNumId w:val="11"/>
-  </w:num>
-  <w:num w:numId="66" w16cid:durableId="440032275">
-    <w:abstractNumId w:val="14"/>
-  </w:num>
-  <w:num w:numId="67" w16cid:durableId="257257918">
-    <w:abstractNumId w:val="41"/>
-  </w:num>
-  <w:num w:numId="68" w16cid:durableId="691761837">
-    <w:abstractNumId w:val="17"/>
-  </w:num>
-  <w:num w:numId="69" w16cid:durableId="1653216665">
-    <w:abstractNumId w:val="32"/>
-  </w:num>
-  <w:num w:numId="70" w16cid:durableId="1615478096">
-    <w:abstractNumId w:val="58"/>
-  </w:num>
-  <w:num w:numId="71" w16cid:durableId="666177909">
-    <w:abstractNumId w:val="55"/>
-  </w:num>
-  <w:numIdMacAtCleanup w:val="14"/>
+  <w:numIdMacAtCleanup w:val="24"/>
 </w:numbering>
 </file>
 
 <file path=word/styles.xml><?xml version="1.0" encoding="utf-8"?>
-<w:styles xmlns:mc="http://schemas.openxmlformats.org/markup-compatibility/2006" xmlns:r="http://schemas.openxmlformats.org/officeDocument/2006/relationships" xmlns:w="http://schemas.openxmlformats.org/wordprocessingml/2006/main" xmlns:w14="http://schemas.microsoft.com/office/word/2010/wordml" xmlns:w15="http://schemas.microsoft.com/office/word/2012/wordml" xmlns:w16cex="http://schemas.microsoft.com/office/word/2018/wordml/cex" xmlns:w16cid="http://schemas.microsoft.com/office/word/2016/wordml/cid" xmlns:w16="http://schemas.microsoft.com/office/word/2018/wordml" xmlns:w16du="http://schemas.microsoft.com/office/word/2023/wordml/word16du" xmlns:w16sdtdh="http://schemas.microsoft.com/office/word/2020/wordml/sdtdatahash" xmlns:w16sdtfl="http://schemas.microsoft.com/office/word/2024/wordml/sdtformatlock" xmlns:w16se="http://schemas.microsoft.com/office/word/2015/wordml/symex" mc:Ignorable="w14 w15 w16se w16cid w16 w16cex w16sdtdh w16sdtfl w16du">
+<w:styles xmlns:mc="http://schemas.openxmlformats.org/markup-compatibility/2006" xmlns:r="http://schemas.openxmlformats.org/officeDocument/2006/relationships" xmlns:w="http://schemas.openxmlformats.org/wordprocessingml/2006/main" xmlns:w14="http://schemas.microsoft.com/office/word/2010/wordml" xmlns:w15="http://schemas.microsoft.com/office/word/2012/wordml" xmlns:w16cex="http://schemas.microsoft.com/office/word/2018/wordml/cex" xmlns:w16cid="http://schemas.microsoft.com/office/word/2016/wordml/cid" xmlns:w16="http://schemas.microsoft.com/office/word/2018/wordml" xmlns:w16du="http://schemas.microsoft.com/office/word/2023/wordml/word16du" xmlns:w16sdtdh="http://schemas.microsoft.com/office/word/2020/wordml/sdtdatahash" xmlns:w16se="http://schemas.microsoft.com/office/word/2015/wordml/symex" mc:Ignorable="w14 w15 w16se w16cid w16 w16cex w16sdtdh w16du">
   <w:docDefaults>
     <w:rPrDefault>
       <w:rPr>
@@ -18146,6 +12788,7 @@
   <w:style w:type="character" w:default="1" w:styleId="Fuentedeprrafopredeter">
     <w:name w:val="Default Paragraph Font"/>
     <w:uiPriority w:val="1"/>
+    <w:semiHidden/>
     <w:unhideWhenUsed/>
   </w:style>
   <w:style w:type="table" w:default="1" w:styleId="Tablanormal">
@@ -19305,6 +13948,26 @@
 </file>
 
 <file path=customXml/item2.xml><?xml version="1.0" encoding="utf-8"?>
+<p:properties xmlns:p="http://schemas.microsoft.com/office/2006/metadata/properties" xmlns:xsi="http://www.w3.org/2001/XMLSchema-instance" xmlns:pc="http://schemas.microsoft.com/office/infopath/2007/PartnerControls">
+  <documentManagement>
+    <TaxCatchAll xmlns="cb45339b-ced9-4d0d-8f64-77573914d53b" xsi:nil="true"/>
+    <lcf76f155ced4ddcb4097134ff3c332f xmlns="43a3ca16-9c26-4813-b83f-4aec9927b43f">
+      <Terms xmlns="http://schemas.microsoft.com/office/infopath/2007/PartnerControls"/>
+    </lcf76f155ced4ddcb4097134ff3c332f>
+  </documentManagement>
+</p:properties>
+</file>
+
+<file path=customXml/item3.xml><?xml version="1.0" encoding="utf-8"?>
+<?mso-contentType ?>
+<FormTemplates xmlns="http://schemas.microsoft.com/sharepoint/v3/contenttype/forms">
+  <Display>DocumentLibraryForm</Display>
+  <Edit>DocumentLibraryForm</Edit>
+  <New>DocumentLibraryForm</New>
+</FormTemplates>
+</file>
+
+<file path=customXml/item4.xml><?xml version="1.0" encoding="utf-8"?>
 <ct:contentTypeSchema xmlns:ct="http://schemas.microsoft.com/office/2006/metadata/contentType" xmlns:ma="http://schemas.microsoft.com/office/2006/metadata/properties/metaAttributes" ct:_="" ma:_="" ma:contentTypeName="Documento" ma:contentTypeID="0x01010049282E1EDBE9234EA9E6D38F720E265F" ma:contentTypeVersion="15" ma:contentTypeDescription="Crear nuevo documento." ma:contentTypeScope="" ma:versionID="b31c7aa9eaf043a08b87120b3c4916e3">
   <xsd:schema xmlns:xsd="http://www.w3.org/2001/XMLSchema" xmlns:xs="http://www.w3.org/2001/XMLSchema" xmlns:p="http://schemas.microsoft.com/office/2006/metadata/properties" xmlns:ns2="cb45339b-ced9-4d0d-8f64-77573914d53b" xmlns:ns3="43a3ca16-9c26-4813-b83f-4aec9927b43f" targetNamespace="http://schemas.microsoft.com/office/2006/metadata/properties" ma:root="true" ma:fieldsID="3533d065b04d75c457075bc55f1f5315" ns2:_="" ns3:_="">
     <xsd:import namespace="cb45339b-ced9-4d0d-8f64-77573914d53b"/>
@@ -19539,26 +14202,6 @@
 </ct:contentTypeSchema>
 </file>
 
-<file path=customXml/item3.xml><?xml version="1.0" encoding="utf-8"?>
-<?mso-contentType ?>
-<FormTemplates xmlns="http://schemas.microsoft.com/sharepoint/v3/contenttype/forms">
-  <Display>DocumentLibraryForm</Display>
-  <Edit>DocumentLibraryForm</Edit>
-  <New>DocumentLibraryForm</New>
-</FormTemplates>
-</file>
-
-<file path=customXml/item4.xml><?xml version="1.0" encoding="utf-8"?>
-<p:properties xmlns:p="http://schemas.microsoft.com/office/2006/metadata/properties" xmlns:xsi="http://www.w3.org/2001/XMLSchema-instance" xmlns:pc="http://schemas.microsoft.com/office/infopath/2007/PartnerControls">
-  <documentManagement>
-    <TaxCatchAll xmlns="cb45339b-ced9-4d0d-8f64-77573914d53b" xsi:nil="true"/>
-    <lcf76f155ced4ddcb4097134ff3c332f xmlns="43a3ca16-9c26-4813-b83f-4aec9927b43f">
-      <Terms xmlns="http://schemas.microsoft.com/office/infopath/2007/PartnerControls"/>
-    </lcf76f155ced4ddcb4097134ff3c332f>
-  </documentManagement>
-</p:properties>
-</file>
-
 <file path=customXml/itemProps1.xml><?xml version="1.0" encoding="utf-8"?>
 <ds:datastoreItem xmlns:ds="http://schemas.openxmlformats.org/officeDocument/2006/customXml" ds:itemID="{EAE431FD-7059-4C09-804B-C9D69EB7B213}">
   <ds:schemaRefs>
@@ -19568,13 +14211,39 @@
 </file>
 
 <file path=customXml/itemProps2.xml><?xml version="1.0" encoding="utf-8"?>
-<ds:datastoreItem xmlns:ds="http://schemas.openxmlformats.org/officeDocument/2006/customXml" ds:itemID="{ABAF535B-EEF1-49B6-944D-3D3A7C845A64}"/>
+<ds:datastoreItem xmlns:ds="http://schemas.openxmlformats.org/officeDocument/2006/customXml" ds:itemID="{3285A8EE-6AC4-4FBA-B05A-5D62509ACCCC}">
+  <ds:schemaRefs>
+    <ds:schemaRef ds:uri="http://schemas.microsoft.com/office/2006/metadata/properties"/>
+    <ds:schemaRef ds:uri="http://schemas.microsoft.com/office/infopath/2007/PartnerControls"/>
+    <ds:schemaRef ds:uri="cb45339b-ced9-4d0d-8f64-77573914d53b"/>
+    <ds:schemaRef ds:uri="43a3ca16-9c26-4813-b83f-4aec9927b43f"/>
+  </ds:schemaRefs>
+</ds:datastoreItem>
 </file>
 
 <file path=customXml/itemProps3.xml><?xml version="1.0" encoding="utf-8"?>
-<ds:datastoreItem xmlns:ds="http://schemas.openxmlformats.org/officeDocument/2006/customXml" ds:itemID="{390CB50F-C0AB-4DA2-AE6D-E8A266EEDCBA}"/>
+<ds:datastoreItem xmlns:ds="http://schemas.openxmlformats.org/officeDocument/2006/customXml" ds:itemID="{390CB50F-C0AB-4DA2-AE6D-E8A266EEDCBA}">
+  <ds:schemaRefs>
+    <ds:schemaRef ds:uri="http://schemas.microsoft.com/sharepoint/v3/contenttype/forms"/>
+  </ds:schemaRefs>
+</ds:datastoreItem>
 </file>
 
 <file path=customXml/itemProps4.xml><?xml version="1.0" encoding="utf-8"?>
-<ds:datastoreItem xmlns:ds="http://schemas.openxmlformats.org/officeDocument/2006/customXml" ds:itemID="{3285A8EE-6AC4-4FBA-B05A-5D62509ACCCC}"/>
+<ds:datastoreItem xmlns:ds="http://schemas.openxmlformats.org/officeDocument/2006/customXml" ds:itemID="{ABAF535B-EEF1-49B6-944D-3D3A7C845A64}">
+  <ds:schemaRefs>
+    <ds:schemaRef ds:uri="http://schemas.microsoft.com/office/2006/metadata/contentType"/>
+    <ds:schemaRef ds:uri="http://schemas.microsoft.com/office/2006/metadata/properties/metaAttributes"/>
+    <ds:schemaRef ds:uri="http://www.w3.org/2001/XMLSchema"/>
+    <ds:schemaRef ds:uri="http://schemas.microsoft.com/office/2006/metadata/properties"/>
+    <ds:schemaRef ds:uri="cb45339b-ced9-4d0d-8f64-77573914d53b"/>
+    <ds:schemaRef ds:uri="43a3ca16-9c26-4813-b83f-4aec9927b43f"/>
+    <ds:schemaRef ds:uri="http://schemas.microsoft.com/office/2006/documentManagement/types"/>
+    <ds:schemaRef ds:uri="http://schemas.microsoft.com/office/infopath/2007/PartnerControls"/>
+    <ds:schemaRef ds:uri="http://schemas.openxmlformats.org/package/2006/metadata/core-properties"/>
+    <ds:schemaRef ds:uri="http://purl.org/dc/elements/1.1/"/>
+    <ds:schemaRef ds:uri="http://purl.org/dc/terms/"/>
+    <ds:schemaRef ds:uri="http://schemas.microsoft.com/internal/obd"/>
+  </ds:schemaRefs>
+</ds:datastoreItem>
 </file>
--- a/fuentes/33130170_CF01_DU.docx
+++ b/fuentes/33130170_CF01_DU.docx
@@ -1,6 +1,6 @@
 
 <file path=word/document.xml><?xml version="1.0" encoding="utf-8"?>
-<w:document xmlns:wpc="http://schemas.microsoft.com/office/word/2010/wordprocessingCanvas" xmlns:cx="http://schemas.microsoft.com/office/drawing/2014/chartex" xmlns:cx1="http://schemas.microsoft.com/office/drawing/2015/9/8/chartex" xmlns:cx2="http://schemas.microsoft.com/office/drawing/2015/10/21/chartex" xmlns:cx3="http://schemas.microsoft.com/office/drawing/2016/5/9/chartex" xmlns:cx4="http://schemas.microsoft.com/office/drawing/2016/5/10/chartex" xmlns:cx5="http://schemas.microsoft.com/office/drawing/2016/5/11/chartex" xmlns:cx6="http://schemas.microsoft.com/office/drawing/2016/5/12/chartex" xmlns:cx7="http://schemas.microsoft.com/office/drawing/2016/5/13/chartex" xmlns:cx8="http://schemas.microsoft.com/office/drawing/2016/5/14/chartex" xmlns:mc="http://schemas.openxmlformats.org/markup-compatibility/2006" xmlns:aink="http://schemas.microsoft.com/office/drawing/2016/ink" xmlns:am3d="http://schemas.microsoft.com/office/drawing/2017/model3d" xmlns:o="urn:schemas-microsoft-com:office:office" xmlns:oel="http://schemas.microsoft.com/office/2019/extlst" xmlns:r="http://schemas.openxmlformats.org/officeDocument/2006/relationships" xmlns:m="http://schemas.openxmlformats.org/officeDocument/2006/math" xmlns:v="urn:schemas-microsoft-com:vml" xmlns:wp14="http://schemas.microsoft.com/office/word/2010/wordprocessingDrawing" xmlns:wp="http://schemas.openxmlformats.org/drawingml/2006/wordprocessingDrawing" xmlns:w10="urn:schemas-microsoft-com:office:word" xmlns:w="http://schemas.openxmlformats.org/wordprocessingml/2006/main" xmlns:w14="http://schemas.microsoft.com/office/word/2010/wordml" xmlns:w15="http://schemas.microsoft.com/office/word/2012/wordml" xmlns:w16cex="http://schemas.microsoft.com/office/word/2018/wordml/cex" xmlns:w16cid="http://schemas.microsoft.com/office/word/2016/wordml/cid" xmlns:w16="http://schemas.microsoft.com/office/word/2018/wordml" xmlns:w16du="http://schemas.microsoft.com/office/word/2023/wordml/word16du" xmlns:w16sdtdh="http://schemas.microsoft.com/office/word/2020/wordml/sdtdatahash" xmlns:w16se="http://schemas.microsoft.com/office/word/2015/wordml/symex" xmlns:wpg="http://schemas.microsoft.com/office/word/2010/wordprocessingGroup" xmlns:wpi="http://schemas.microsoft.com/office/word/2010/wordprocessingInk" xmlns:wne="http://schemas.microsoft.com/office/word/2006/wordml" xmlns:wps="http://schemas.microsoft.com/office/word/2010/wordprocessingShape" mc:Ignorable="w14 w15 w16se w16cid w16 w16cex w16sdtdh w16du wp14">
+<w:document xmlns:wpc="http://schemas.microsoft.com/office/word/2010/wordprocessingCanvas" xmlns:cx="http://schemas.microsoft.com/office/drawing/2014/chartex" xmlns:cx1="http://schemas.microsoft.com/office/drawing/2015/9/8/chartex" xmlns:cx2="http://schemas.microsoft.com/office/drawing/2015/10/21/chartex" xmlns:cx3="http://schemas.microsoft.com/office/drawing/2016/5/9/chartex" xmlns:cx4="http://schemas.microsoft.com/office/drawing/2016/5/10/chartex" xmlns:cx5="http://schemas.microsoft.com/office/drawing/2016/5/11/chartex" xmlns:cx6="http://schemas.microsoft.com/office/drawing/2016/5/12/chartex" xmlns:cx7="http://schemas.microsoft.com/office/drawing/2016/5/13/chartex" xmlns:cx8="http://schemas.microsoft.com/office/drawing/2016/5/14/chartex" xmlns:mc="http://schemas.openxmlformats.org/markup-compatibility/2006" xmlns:aink="http://schemas.microsoft.com/office/drawing/2016/ink" xmlns:am3d="http://schemas.microsoft.com/office/drawing/2017/model3d" xmlns:o="urn:schemas-microsoft-com:office:office" xmlns:r="http://schemas.openxmlformats.org/officeDocument/2006/relationships" xmlns:m="http://schemas.openxmlformats.org/officeDocument/2006/math" xmlns:v="urn:schemas-microsoft-com:vml" xmlns:wp14="http://schemas.microsoft.com/office/word/2010/wordprocessingDrawing" xmlns:wp="http://schemas.openxmlformats.org/drawingml/2006/wordprocessingDrawing" xmlns:w10="urn:schemas-microsoft-com:office:word" xmlns:w="http://schemas.openxmlformats.org/wordprocessingml/2006/main" xmlns:w14="http://schemas.microsoft.com/office/word/2010/wordml" xmlns:w15="http://schemas.microsoft.com/office/word/2012/wordml" xmlns:w16cex="http://schemas.microsoft.com/office/word/2018/wordml/cex" xmlns:w16cid="http://schemas.microsoft.com/office/word/2016/wordml/cid" xmlns:w16="http://schemas.microsoft.com/office/word/2018/wordml" xmlns:w16se="http://schemas.microsoft.com/office/word/2015/wordml/symex" xmlns:wpg="http://schemas.microsoft.com/office/word/2010/wordprocessingGroup" xmlns:wpi="http://schemas.microsoft.com/office/word/2010/wordprocessingInk" xmlns:wne="http://schemas.microsoft.com/office/word/2006/wordml" xmlns:wps="http://schemas.microsoft.com/office/word/2010/wordprocessingShape" mc:Ignorable="w14 w15 w16se w16cid w16 w16cex wp14">
   <w:body>
     <w:p>
       <w:pPr>
@@ -205,7 +205,7 @@
               </wp:anchor>
             </w:drawing>
           </mc:Choice>
-          <mc:Fallback xmlns:w16sdtfl="http://schemas.microsoft.com/office/word/2024/wordml/sdtformatlock">
+          <mc:Fallback xmlns:w16sdtfl="http://schemas.microsoft.com/office/word/2024/wordml/sdtformatlock" xmlns:w16sdtdh="http://schemas.microsoft.com/office/word/2020/wordml/sdtdatahash" xmlns:w16du="http://schemas.microsoft.com/office/word/2023/wordml/word16du" xmlns:oel="http://schemas.microsoft.com/office/2019/extlst">
             <w:pict>
               <v:rect w14:anchorId="69DC03B0" id="Rectángulo 3" o:spid="_x0000_s1026" style="position:absolute;margin-left:-55.7pt;margin-top:26.5pt;width:613.85pt;height:204pt;z-index:-251655168;visibility:visible;mso-wrap-style:square;mso-height-percent:0;mso-wrap-distance-left:9pt;mso-wrap-distance-top:0;mso-wrap-distance-right:9pt;mso-wrap-distance-bottom:0;mso-position-horizontal:absolute;mso-position-horizontal-relative:text;mso-position-vertical:absolute;mso-position-vertical-relative:text;mso-height-percent:0;mso-height-relative:margin;v-text-anchor:middle" o:gfxdata="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" fillcolor="#00314d" stroked="f" strokeweight="1pt"/>
             </w:pict>
@@ -325,7 +325,7 @@
                 <v:stroke joinstyle="miter"/>
                 <v:path gradientshapeok="t" o:connecttype="rect"/>
               </v:shapetype>
-              <v:shape id="Cuadro de texto 2" o:spid="_x0000_s1026" type="#_x0000_t202" alt="&quot;&quot;" style="position:absolute;left:0;text-align:left;margin-left:-19.95pt;margin-top:23.65pt;width:549pt;height:126pt;z-index:251663360;visibility:visible;mso-wrap-style:square;mso-width-percent:0;mso-height-percent:0;mso-wrap-distance-left:9pt;mso-wrap-distance-top:3.6pt;mso-wrap-distance-right:9pt;mso-wrap-distance-bottom:3.6pt;mso-position-horizontal:absolute;mso-position-horizontal-relative:text;mso-position-vertical:absolute;mso-position-vertical-relative:text;mso-width-percent:0;mso-height-percent:0;mso-width-relative:margin;mso-height-relative:margin;v-text-anchor:top" o:gfxdata="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" filled="f" stroked="f">
+              <v:shape id="Cuadro de texto 2" o:spid="_x0000_s1026" type="#_x0000_t202" alt="&quot;&quot;" style="position:absolute;left:0;text-align:left;margin-left:-19.95pt;margin-top:23.65pt;width:549pt;height:126pt;z-index:251663360;visibility:visible;mso-wrap-style:square;mso-width-percent:0;mso-height-percent:0;mso-wrap-distance-left:9pt;mso-wrap-distance-top:3.6pt;mso-wrap-distance-right:9pt;mso-wrap-distance-bottom:3.6pt;mso-position-horizontal:absolute;mso-position-horizontal-relative:text;mso-position-vertical:absolute;mso-position-vertical-relative:text;mso-width-percent:0;mso-height-percent:0;mso-width-relative:margin;mso-height-relative:margin;v-text-anchor:top" o:gfxdata="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" filled="f" stroked="f">
                 <v:textbox>
                   <w:txbxContent>
                     <w:p>
@@ -2716,7 +2716,6 @@
         <w:rPr>
           <w:lang w:val="es-CO"/>
         </w:rPr>
-        <w:lastRenderedPageBreak/>
         <w:t>Introducción</w:t>
       </w:r>
       <w:bookmarkEnd w:id="0"/>
@@ -2754,7 +2753,6 @@
         <w:rPr>
           <w:lang w:val="es-CO"/>
         </w:rPr>
-        <w:lastRenderedPageBreak/>
         <w:t>Concepto de salud mental positiva</w:t>
       </w:r>
       <w:bookmarkEnd w:id="1"/>
@@ -2949,7 +2947,6 @@
     </w:p>
     <w:p>
       <w:r>
-        <w:lastRenderedPageBreak/>
         <w:t>Ampliemos la información sobre cada uno de estos aspectos:</w:t>
       </w:r>
     </w:p>
@@ -3202,7 +3199,6 @@
         <w:pStyle w:val="Figura"/>
       </w:pPr>
       <w:r>
-        <w:lastRenderedPageBreak/>
         <w:t>Aspectos psicológicos</w:t>
       </w:r>
     </w:p>
@@ -3329,7 +3325,6 @@
       </w:pPr>
       <w:bookmarkStart w:id="2" w:name="_Toc197364332"/>
       <w:r>
-        <w:lastRenderedPageBreak/>
         <w:t>Salud mental en Colombia</w:t>
       </w:r>
       <w:bookmarkEnd w:id="2"/>
@@ -3367,20 +3362,33 @@
         <w:rPr>
           <w:lang w:val="es-419" w:eastAsia="es-CO"/>
         </w:rPr>
-        <w:t>Por la cual se dictan normas para garantizar la atención integral a personas que consumen sustancias psicoactivas. El consumo, abuso y adicción de sustancias psicoactivas es considerado como una enfermedad mental, por tanto, su atención, tratamiento y seguimiento está contemplado en la ley y existen beneficios para su atención en el Sistema de Seguridad Social en Salud.</w:t>
-      </w:r>
-    </w:p>
-    <w:p>
-      <w:pPr>
-        <w:rPr>
-          <w:lang w:val="es-419" w:eastAsia="es-CO"/>
-        </w:rPr>
-      </w:pPr>
-      <w:r>
-        <w:rPr>
-          <w:lang w:val="es-419" w:eastAsia="es-CO"/>
-        </w:rPr>
-        <w:t>Los aspectos claves de la Ley 1566 de 2012, son:</w:t>
+        <w:t>P</w:t>
+      </w:r>
+      <w:r>
+        <w:rPr>
+          <w:lang w:val="es-419" w:eastAsia="es-CO"/>
+        </w:rPr>
+        <w:t>or la cual se dictan normas para garantizar la atención integral a personas que consumen sustancias psicoactivas y se crea el premio nacional "entidad comprometida con la prevención del consumo, abuso y adicción a sustancias" psicoactivas.</w:t>
+      </w:r>
+      <w:r>
+        <w:rPr>
+          <w:lang w:val="es-419" w:eastAsia="es-CO"/>
+        </w:rPr>
+        <w:t xml:space="preserve"> </w:t>
+      </w:r>
+      <w:proofErr w:type="gramStart"/>
+      <w:r>
+        <w:rPr>
+          <w:lang w:val="es-419" w:eastAsia="es-CO"/>
+        </w:rPr>
+        <w:t>Los</w:t>
+      </w:r>
+      <w:proofErr w:type="gramEnd"/>
+      <w:r>
+        <w:rPr>
+          <w:lang w:val="es-419" w:eastAsia="es-CO"/>
+        </w:rPr>
+        <w:t xml:space="preserve"> aspectos claves de la Ley 1566 de 2012, son:</w:t>
       </w:r>
     </w:p>
     <w:p>
@@ -3412,7 +3420,19 @@
         <w:rPr>
           <w:lang w:val="es-419" w:eastAsia="es-CO"/>
         </w:rPr>
-        <w:t>Establece directrices para la atención en salud, rehabilitación, y reintegración de las personas afectadas por el consumo de sustancias psicoactivas. Se enfoca en promover un enfoque integral, accesible y multidisciplinario para el tratamiento de las personas, abarcando aspectos médicos, psicológicos y sociales.</w:t>
+        <w:t xml:space="preserve">Establece directrices para la atención en salud, rehabilitación, y reintegración de las personas afectadas por el consumo de sustancias psicoactivas. Se </w:t>
+      </w:r>
+      <w:r>
+        <w:rPr>
+          <w:lang w:val="es-419" w:eastAsia="es-CO"/>
+        </w:rPr>
+        <w:t>centra</w:t>
+      </w:r>
+      <w:r>
+        <w:rPr>
+          <w:lang w:val="es-419" w:eastAsia="es-CO"/>
+        </w:rPr>
+        <w:t xml:space="preserve"> en promover un enfoque integral, accesible y multidisciplinario para el tratamiento de las personas, abarcando aspectos médicos, psicológicos y sociales.</w:t>
       </w:r>
     </w:p>
     <w:p>
@@ -3444,14 +3464,7 @@
         <w:rPr>
           <w:lang w:val="es-419" w:eastAsia="es-CO"/>
         </w:rPr>
-        <w:t xml:space="preserve">La resolución introduce el Premio Nacional “Entidad Comprometida con la Prevención del Consumo, Abuso y Adicción a Sustancias Psicoactivas”. Este premio busca reconocer a las entidades públicas y privadas que implementen estrategias efectivas de prevención, educación y sensibilización en torno al consumo de sustancias psicoactivas. </w:t>
-      </w:r>
-      <w:r>
-        <w:rPr>
-          <w:lang w:val="es-419" w:eastAsia="es-CO"/>
-        </w:rPr>
-        <w:lastRenderedPageBreak/>
-        <w:t>El premio tiene como fin incentivar el compromiso y la responsabilidad social para abordar este problema de salud pública.</w:t>
+        <w:t>La resolución introduce el Premio Nacional “Entidad Comprometida con la Prevención del Consumo, Abuso y Adicción a Sustancias Psicoactivas”. Este premio busca reconocer a las entidades públicas y privadas que implementen estrategias efectivas de prevención, educación y sensibilización en torno al consumo de sustancias psicoactivas. El premio tiene como fin incentivar el compromiso y la responsabilidad social para abordar este problema de salud pública.</w:t>
       </w:r>
     </w:p>
     <w:p>
@@ -3563,7 +3576,7 @@
         <w:rPr>
           <w:lang w:val="es-419" w:eastAsia="es-CO"/>
         </w:rPr>
-        <w:t>Derecho a recibir atención integral e integrada y humanizada por el equipo humano y los servicios especializados en salud mental.</w:t>
+        <w:t>Derecho a recibir una atención integral, integrada y humanizada por parte del equipo profesional y los servicios especializados en salud mental.</w:t>
       </w:r>
     </w:p>
     <w:p>
@@ -3599,7 +3612,6 @@
         <w:rPr>
           <w:lang w:val="es-419" w:eastAsia="es-CO"/>
         </w:rPr>
-        <w:lastRenderedPageBreak/>
         <w:t>Derecho a recibir la atención especializada e interdisciplinaria y los tratamientos con la mejor evidencia científica de acuerdo con los avances científicos en salud mental.</w:t>
       </w:r>
     </w:p>
@@ -3780,7 +3792,6 @@
         <w:rPr>
           <w:lang w:val="es-419" w:eastAsia="es-CO"/>
         </w:rPr>
-        <w:lastRenderedPageBreak/>
         <w:t>Derecho a exigir que sea tenido en cuenta el consentimiento informado para recibir el tratamiento.</w:t>
       </w:r>
     </w:p>
@@ -3979,14 +3990,7 @@
         <w:rPr>
           <w:lang w:val="es-419" w:eastAsia="es-CO"/>
         </w:rPr>
-        <w:t xml:space="preserve">Asegurar la atención integral, integrada, continua, y basada en evidencia, saberes y prácticas ancestrales, </w:t>
-      </w:r>
-      <w:r>
-        <w:rPr>
-          <w:lang w:val="es-419" w:eastAsia="es-CO"/>
-        </w:rPr>
-        <w:lastRenderedPageBreak/>
-        <w:t>tradicionales, alternativas y complementarias, para el mantenimiento y restablecimiento de la salud mental a toda la población colombiana.</w:t>
+        <w:t>Asegurar la atención integral, integrada, continua, y basada en evidencia, saberes y prácticas ancestrales, tradicionales, alternativas y complementarias, para el mantenimiento y restablecimiento de la salud mental a toda la población colombiana.</w:t>
       </w:r>
     </w:p>
     <w:p>
@@ -4281,7 +4285,6 @@
       </w:pPr>
       <w:bookmarkStart w:id="8" w:name="_Toc197364338"/>
       <w:r>
-        <w:lastRenderedPageBreak/>
         <w:t>Resolución 4886 de 2018</w:t>
       </w:r>
       <w:bookmarkEnd w:id="8"/>
@@ -4453,7 +4456,6 @@
         <w:rPr>
           <w:lang w:val="es-419" w:eastAsia="es-CO"/>
         </w:rPr>
-        <w:lastRenderedPageBreak/>
         <w:t>Crear unidades funcionales de servicios que garanticen una atención integral, incluyendo el fortalecimiento de los servicios de hospitalización parcial.</w:t>
       </w:r>
     </w:p>
@@ -4575,7 +4577,6 @@
       </w:pPr>
       <w:bookmarkStart w:id="9" w:name="_Toc197364339"/>
       <w:r>
-        <w:lastRenderedPageBreak/>
         <w:t>Plan decenal de salud pública 2022-2031</w:t>
       </w:r>
       <w:bookmarkEnd w:id="9"/>
@@ -4683,7 +4684,6 @@
       </w:pPr>
       <w:bookmarkStart w:id="10" w:name="_Toc197364340"/>
       <w:r>
-        <w:lastRenderedPageBreak/>
         <w:t>Riesgos para la salud mental</w:t>
       </w:r>
       <w:bookmarkEnd w:id="10"/>
@@ -4944,7 +4944,6 @@
       </w:pPr>
       <w:bookmarkStart w:id="11" w:name="_Toc197364341"/>
       <w:r>
-        <w:lastRenderedPageBreak/>
         <w:t>Determinantes sociales</w:t>
       </w:r>
       <w:bookmarkEnd w:id="11"/>
@@ -5107,7 +5106,6 @@
           <w:bCs/>
           <w:lang w:val="es-419" w:eastAsia="es-CO"/>
         </w:rPr>
-        <w:lastRenderedPageBreak/>
         <w:t>Violencia social o guerra</w:t>
       </w:r>
       <w:r>
@@ -5239,14 +5237,7 @@
         <w:rPr>
           <w:lang w:val="es-419" w:eastAsia="es-CO"/>
         </w:rPr>
-        <w:t xml:space="preserve">Estos se asocian con circunstancias individuales, familiares o sociales que pueden acelerar el surgimiento de enfermedades mentales. Al abordar un factor de riesgo, es esencial considerar también los factores de protección, definidos por la OMS como </w:t>
-      </w:r>
-      <w:r>
-        <w:rPr>
-          <w:lang w:val="es-419" w:eastAsia="es-CO"/>
-        </w:rPr>
-        <w:lastRenderedPageBreak/>
-        <w:t>aquellas condiciones que aumentan la capacidad de las personas para resistir los factores de riesgo.</w:t>
+        <w:t>Estos se asocian con circunstancias individuales, familiares o sociales que pueden acelerar el surgimiento de enfermedades mentales. Al abordar un factor de riesgo, es esencial considerar también los factores de protección, definidos por la OMS como aquellas condiciones que aumentan la capacidad de las personas para resistir los factores de riesgo.</w:t>
       </w:r>
     </w:p>
     <w:p>
@@ -5457,7 +5448,6 @@
         <w:rPr>
           <w:lang w:val="es-419" w:eastAsia="es-CO"/>
         </w:rPr>
-        <w:lastRenderedPageBreak/>
         <w:t>Es en el núcleo familiar donde se forjan lazos fundamentales, se aprende sobre el amor, se inculcan valores, se establecen patrones de crianza, se forma el carácter y se practican ética y moralidad. La familia tiene la función esencial de enseñar a amar, siendo el mayor factor de protección para sus miembros.</w:t>
       </w:r>
     </w:p>
@@ -5695,7 +5685,6 @@
           <w:bCs/>
           <w:lang w:val="es-419" w:eastAsia="es-CO"/>
         </w:rPr>
-        <w:lastRenderedPageBreak/>
         <w:t>Familia monoparental</w:t>
       </w:r>
       <w:r>
@@ -5894,14 +5883,7 @@
         <w:rPr>
           <w:lang w:val="es-419" w:eastAsia="es-CO"/>
         </w:rPr>
-        <w:t xml:space="preserve">El Consejo Distrital para la Atención Integral a Víctimas de Violencia y Abuso Sexual define la violencia intrafamiliar como todas aquellas acciones realizadas en el interior de la familia, donde uno de sus miembros lesiona la armonía y la vida, la integridad, la autonomía, </w:t>
-      </w:r>
-      <w:r>
-        <w:rPr>
-          <w:lang w:val="es-419" w:eastAsia="es-CO"/>
-        </w:rPr>
-        <w:lastRenderedPageBreak/>
-        <w:t>la libertad individual, la libertad sexual o la dignidad humana de quienes la integran.</w:t>
+        <w:t>El Consejo Distrital para la Atención Integral a Víctimas de Violencia y Abuso Sexual define la violencia intrafamiliar como todas aquellas acciones realizadas en el interior de la familia, donde uno de sus miembros lesiona la armonía y la vida, la integridad, la autonomía, la libertad individual, la libertad sexual o la dignidad humana de quienes la integran.</w:t>
       </w:r>
     </w:p>
     <w:p>
@@ -6025,7 +6007,6 @@
       </w:pPr>
       <w:bookmarkStart w:id="15" w:name="_Toc197364345"/>
       <w:r>
-        <w:lastRenderedPageBreak/>
         <w:t>Crisis</w:t>
       </w:r>
       <w:bookmarkEnd w:id="15"/>
@@ -6352,7 +6333,6 @@
         <w:rPr>
           <w:lang w:val="es-419" w:eastAsia="es-CO"/>
         </w:rPr>
-        <w:lastRenderedPageBreak/>
         <w:t>Dificultad para tomar decisiones.</w:t>
       </w:r>
     </w:p>
@@ -6730,14 +6710,7 @@
         <w:rPr>
           <w:lang w:val="es-419" w:eastAsia="es-CO"/>
         </w:rPr>
-        <w:t xml:space="preserve">Son aquellas provocadas por eventos inesperados o situaciones externas, como la muerte de un ser querido, accidentes, enfermedades, desastres naturales o eventos violentos. Estos sucesos alteran de manera abrupta la estabilidad emocional de la persona, </w:t>
-      </w:r>
-      <w:r>
-        <w:rPr>
-          <w:lang w:val="es-419" w:eastAsia="es-CO"/>
-        </w:rPr>
-        <w:lastRenderedPageBreak/>
-        <w:t>generando una crisis temporal debido al impacto inesperado de estas circunstancias en la vida cotidiana.</w:t>
+        <w:t>Son aquellas provocadas por eventos inesperados o situaciones externas, como la muerte de un ser querido, accidentes, enfermedades, desastres naturales o eventos violentos. Estos sucesos alteran de manera abrupta la estabilidad emocional de la persona, generando una crisis temporal debido al impacto inesperado de estas circunstancias en la vida cotidiana.</w:t>
       </w:r>
     </w:p>
     <w:p>
@@ -6821,16 +6794,7 @@
           <w:bCs/>
           <w:lang w:eastAsia="es-CO"/>
         </w:rPr>
-        <w:t xml:space="preserve">edad, etnia, cultura, orientación sexual, género, embarazo, uso de otras drogas, condiciones de salud concomitantes como la </w:t>
-      </w:r>
-      <w:r>
-        <w:rPr>
-          <w:b/>
-          <w:bCs/>
-          <w:lang w:eastAsia="es-CO"/>
-        </w:rPr>
-        <w:lastRenderedPageBreak/>
-        <w:t>depresión o el VIH, crianza de los hijos, situaciones de vivienda y empleo, y antecedentes de abuso físico o sexual</w:t>
+        <w:t>edad, etnia, cultura, orientación sexual, género, embarazo, uso de otras drogas, condiciones de salud concomitantes como la depresión o el VIH, crianza de los hijos, situaciones de vivienda y empleo, y antecedentes de abuso físico o sexual</w:t>
       </w:r>
       <w:r>
         <w:rPr>
@@ -7014,7 +6978,6 @@
         <w:rPr>
           <w:lang w:val="es-419" w:eastAsia="es-CO"/>
         </w:rPr>
-        <w:lastRenderedPageBreak/>
         <w:t>En el marco de los factores de riesgo se encuentran asociados algunos:</w:t>
       </w:r>
     </w:p>
@@ -7233,14 +7196,7 @@
         <w:rPr>
           <w:lang w:eastAsia="es-CO"/>
         </w:rPr>
-        <w:t xml:space="preserve">, </w:t>
-      </w:r>
-      <w:r>
-        <w:rPr>
-          <w:lang w:eastAsia="es-CO"/>
-        </w:rPr>
-        <w:lastRenderedPageBreak/>
-        <w:t>seguida por la escuela, los amigos y finalmente el </w:t>
+        <w:t>, seguida por la escuela, los amigos y finalmente el </w:t>
       </w:r>
       <w:r>
         <w:rPr>
@@ -7462,7 +7418,6 @@
         <w:rPr>
           <w:lang w:val="es-419" w:eastAsia="es-CO"/>
         </w:rPr>
-        <w:lastRenderedPageBreak/>
         <w:t>Es posible caer en cualquiera de estas conductas debido a nuestra constante exposición y participación en diversas redes sociales, sumergiéndonos en esta realidad. Lo esencial es discernir cuáles son verdaderamente nuestras redes de apoyo, identificar dónde se encuentra el afecto genuino, los lazos reales y determinar en quién podemos confiar realmente.</w:t>
       </w:r>
     </w:p>
@@ -7691,7 +7646,6 @@
         <w:rPr>
           <w:lang w:val="es-CO"/>
         </w:rPr>
-        <w:lastRenderedPageBreak/>
         <w:t>Síntesis</w:t>
       </w:r>
       <w:bookmarkEnd w:id="19"/>
@@ -7794,7 +7748,6 @@
         <w:rPr>
           <w:lang w:val="es-CO"/>
         </w:rPr>
-        <w:lastRenderedPageBreak/>
         <w:t>Material complementario</w:t>
       </w:r>
       <w:bookmarkEnd w:id="20"/>
@@ -8076,7 +8029,6 @@
         <w:rPr>
           <w:lang w:val="es-CO"/>
         </w:rPr>
-        <w:lastRenderedPageBreak/>
         <w:t>Glosario</w:t>
       </w:r>
       <w:bookmarkEnd w:id="21"/>
@@ -8180,7 +8132,6 @@
           <w:b/>
           <w:bCs/>
         </w:rPr>
-        <w:lastRenderedPageBreak/>
         <w:t>Red hospitalaria</w:t>
       </w:r>
       <w:r>
@@ -8245,7 +8196,6 @@
         <w:rPr>
           <w:lang w:val="en-US"/>
         </w:rPr>
-        <w:lastRenderedPageBreak/>
         <w:t>Referencias</w:t>
       </w:r>
       <w:proofErr w:type="spellEnd"/>
@@ -8344,7 +8294,6 @@
     </w:p>
     <w:p>
       <w:r>
-        <w:lastRenderedPageBreak/>
         <w:t>Ministerio de Salud y Protección Social. (2018). Resolución 3280 de 2018, por la cual se adoptan los lineamientos técnicos y operativos de la Ruta Integral de Atención para la Promoción y Mantenimiento de la Salud y la Ruta Integral de Atención en Salud para la Población Materno Perinatal y se establecen las directrices para su operación. Ministerio de Salud y Protección Social.</w:t>
       </w:r>
     </w:p>
@@ -8436,7 +8385,6 @@
         <w:rPr>
           <w:lang w:val="es-CO"/>
         </w:rPr>
-        <w:lastRenderedPageBreak/>
         <w:t>Créditos</w:t>
       </w:r>
       <w:bookmarkEnd w:id="23"/>
@@ -9249,7 +9197,7 @@
 </file>
 
 <file path=word/endnotes.xml><?xml version="1.0" encoding="utf-8"?>
-<w:endnotes xmlns:wpc="http://schemas.microsoft.com/office/word/2010/wordprocessingCanvas" xmlns:cx="http://schemas.microsoft.com/office/drawing/2014/chartex" xmlns:cx1="http://schemas.microsoft.com/office/drawing/2015/9/8/chartex" xmlns:cx2="http://schemas.microsoft.com/office/drawing/2015/10/21/chartex" xmlns:cx3="http://schemas.microsoft.com/office/drawing/2016/5/9/chartex" xmlns:cx4="http://schemas.microsoft.com/office/drawing/2016/5/10/chartex" xmlns:cx5="http://schemas.microsoft.com/office/drawing/2016/5/11/chartex" xmlns:cx6="http://schemas.microsoft.com/office/drawing/2016/5/12/chartex" xmlns:cx7="http://schemas.microsoft.com/office/drawing/2016/5/13/chartex" xmlns:cx8="http://schemas.microsoft.com/office/drawing/2016/5/14/chartex" xmlns:mc="http://schemas.openxmlformats.org/markup-compatibility/2006" xmlns:aink="http://schemas.microsoft.com/office/drawing/2016/ink" xmlns:am3d="http://schemas.microsoft.com/office/drawing/2017/model3d" xmlns:o="urn:schemas-microsoft-com:office:office" xmlns:oel="http://schemas.microsoft.com/office/2019/extlst" xmlns:r="http://schemas.openxmlformats.org/officeDocument/2006/relationships" xmlns:m="http://schemas.openxmlformats.org/officeDocument/2006/math" xmlns:v="urn:schemas-microsoft-com:vml" xmlns:wp14="http://schemas.microsoft.com/office/word/2010/wordprocessingDrawing" xmlns:wp="http://schemas.openxmlformats.org/drawingml/2006/wordprocessingDrawing" xmlns:w10="urn:schemas-microsoft-com:office:word" xmlns:w="http://schemas.openxmlformats.org/wordprocessingml/2006/main" xmlns:w14="http://schemas.microsoft.com/office/word/2010/wordml" xmlns:w15="http://schemas.microsoft.com/office/word/2012/wordml" xmlns:w16cex="http://schemas.microsoft.com/office/word/2018/wordml/cex" xmlns:w16cid="http://schemas.microsoft.com/office/word/2016/wordml/cid" xmlns:w16="http://schemas.microsoft.com/office/word/2018/wordml" xmlns:w16du="http://schemas.microsoft.com/office/word/2023/wordml/word16du" xmlns:w16sdtdh="http://schemas.microsoft.com/office/word/2020/wordml/sdtdatahash" xmlns:w16se="http://schemas.microsoft.com/office/word/2015/wordml/symex" xmlns:wpg="http://schemas.microsoft.com/office/word/2010/wordprocessingGroup" xmlns:wpi="http://schemas.microsoft.com/office/word/2010/wordprocessingInk" xmlns:wne="http://schemas.microsoft.com/office/word/2006/wordml" xmlns:wps="http://schemas.microsoft.com/office/word/2010/wordprocessingShape" mc:Ignorable="w14 w15 w16se w16cid w16 w16cex w16sdtdh w16du wp14">
+<w:endnotes xmlns:wpc="http://schemas.microsoft.com/office/word/2010/wordprocessingCanvas" xmlns:cx="http://schemas.microsoft.com/office/drawing/2014/chartex" xmlns:cx1="http://schemas.microsoft.com/office/drawing/2015/9/8/chartex" xmlns:cx2="http://schemas.microsoft.com/office/drawing/2015/10/21/chartex" xmlns:cx3="http://schemas.microsoft.com/office/drawing/2016/5/9/chartex" xmlns:cx4="http://schemas.microsoft.com/office/drawing/2016/5/10/chartex" xmlns:cx5="http://schemas.microsoft.com/office/drawing/2016/5/11/chartex" xmlns:cx6="http://schemas.microsoft.com/office/drawing/2016/5/12/chartex" xmlns:cx7="http://schemas.microsoft.com/office/drawing/2016/5/13/chartex" xmlns:cx8="http://schemas.microsoft.com/office/drawing/2016/5/14/chartex" xmlns:mc="http://schemas.openxmlformats.org/markup-compatibility/2006" xmlns:aink="http://schemas.microsoft.com/office/drawing/2016/ink" xmlns:am3d="http://schemas.microsoft.com/office/drawing/2017/model3d" xmlns:o="urn:schemas-microsoft-com:office:office" xmlns:r="http://schemas.openxmlformats.org/officeDocument/2006/relationships" xmlns:m="http://schemas.openxmlformats.org/officeDocument/2006/math" xmlns:v="urn:schemas-microsoft-com:vml" xmlns:wp14="http://schemas.microsoft.com/office/word/2010/wordprocessingDrawing" xmlns:wp="http://schemas.openxmlformats.org/drawingml/2006/wordprocessingDrawing" xmlns:w10="urn:schemas-microsoft-com:office:word" xmlns:w="http://schemas.openxmlformats.org/wordprocessingml/2006/main" xmlns:w14="http://schemas.microsoft.com/office/word/2010/wordml" xmlns:w15="http://schemas.microsoft.com/office/word/2012/wordml" xmlns:w16cex="http://schemas.microsoft.com/office/word/2018/wordml/cex" xmlns:w16cid="http://schemas.microsoft.com/office/word/2016/wordml/cid" xmlns:w16="http://schemas.microsoft.com/office/word/2018/wordml" xmlns:w16se="http://schemas.microsoft.com/office/word/2015/wordml/symex" xmlns:wpg="http://schemas.microsoft.com/office/word/2010/wordprocessingGroup" xmlns:wpi="http://schemas.microsoft.com/office/word/2010/wordprocessingInk" xmlns:wne="http://schemas.microsoft.com/office/word/2006/wordml" xmlns:wps="http://schemas.microsoft.com/office/word/2010/wordprocessingShape" mc:Ignorable="w14 w15 w16se w16cid w16 w16cex wp14">
   <w:endnote w:type="separator" w:id="-1">
     <w:p>
       <w:pPr>
@@ -9274,7 +9222,7 @@
 </file>
 
 <file path=word/footer1.xml><?xml version="1.0" encoding="utf-8"?>
-<w:ftr xmlns:wpc="http://schemas.microsoft.com/office/word/2010/wordprocessingCanvas" xmlns:cx="http://schemas.microsoft.com/office/drawing/2014/chartex" xmlns:cx1="http://schemas.microsoft.com/office/drawing/2015/9/8/chartex" xmlns:cx2="http://schemas.microsoft.com/office/drawing/2015/10/21/chartex" xmlns:cx3="http://schemas.microsoft.com/office/drawing/2016/5/9/chartex" xmlns:cx4="http://schemas.microsoft.com/office/drawing/2016/5/10/chartex" xmlns:cx5="http://schemas.microsoft.com/office/drawing/2016/5/11/chartex" xmlns:cx6="http://schemas.microsoft.com/office/drawing/2016/5/12/chartex" xmlns:cx7="http://schemas.microsoft.com/office/drawing/2016/5/13/chartex" xmlns:cx8="http://schemas.microsoft.com/office/drawing/2016/5/14/chartex" xmlns:mc="http://schemas.openxmlformats.org/markup-compatibility/2006" xmlns:aink="http://schemas.microsoft.com/office/drawing/2016/ink" xmlns:am3d="http://schemas.microsoft.com/office/drawing/2017/model3d" xmlns:o="urn:schemas-microsoft-com:office:office" xmlns:oel="http://schemas.microsoft.com/office/2019/extlst" xmlns:r="http://schemas.openxmlformats.org/officeDocument/2006/relationships" xmlns:m="http://schemas.openxmlformats.org/officeDocument/2006/math" xmlns:v="urn:schemas-microsoft-com:vml" xmlns:wp14="http://schemas.microsoft.com/office/word/2010/wordprocessingDrawing" xmlns:wp="http://schemas.openxmlformats.org/drawingml/2006/wordprocessingDrawing" xmlns:w10="urn:schemas-microsoft-com:office:word" xmlns:w="http://schemas.openxmlformats.org/wordprocessingml/2006/main" xmlns:w14="http://schemas.microsoft.com/office/word/2010/wordml" xmlns:w15="http://schemas.microsoft.com/office/word/2012/wordml" xmlns:w16cex="http://schemas.microsoft.com/office/word/2018/wordml/cex" xmlns:w16cid="http://schemas.microsoft.com/office/word/2016/wordml/cid" xmlns:w16="http://schemas.microsoft.com/office/word/2018/wordml" xmlns:w16du="http://schemas.microsoft.com/office/word/2023/wordml/word16du" xmlns:w16sdtdh="http://schemas.microsoft.com/office/word/2020/wordml/sdtdatahash" xmlns:w16se="http://schemas.microsoft.com/office/word/2015/wordml/symex" xmlns:wpg="http://schemas.microsoft.com/office/word/2010/wordprocessingGroup" xmlns:wpi="http://schemas.microsoft.com/office/word/2010/wordprocessingInk" xmlns:wne="http://schemas.microsoft.com/office/word/2006/wordml" xmlns:wps="http://schemas.microsoft.com/office/word/2010/wordprocessingShape" mc:Ignorable="w14 w15 w16se w16cid w16 w16cex w16sdtdh w16du wp14">
+<w:ftr xmlns:wpc="http://schemas.microsoft.com/office/word/2010/wordprocessingCanvas" xmlns:cx="http://schemas.microsoft.com/office/drawing/2014/chartex" xmlns:cx1="http://schemas.microsoft.com/office/drawing/2015/9/8/chartex" xmlns:cx2="http://schemas.microsoft.com/office/drawing/2015/10/21/chartex" xmlns:cx3="http://schemas.microsoft.com/office/drawing/2016/5/9/chartex" xmlns:cx4="http://schemas.microsoft.com/office/drawing/2016/5/10/chartex" xmlns:cx5="http://schemas.microsoft.com/office/drawing/2016/5/11/chartex" xmlns:cx6="http://schemas.microsoft.com/office/drawing/2016/5/12/chartex" xmlns:cx7="http://schemas.microsoft.com/office/drawing/2016/5/13/chartex" xmlns:cx8="http://schemas.microsoft.com/office/drawing/2016/5/14/chartex" xmlns:mc="http://schemas.openxmlformats.org/markup-compatibility/2006" xmlns:aink="http://schemas.microsoft.com/office/drawing/2016/ink" xmlns:am3d="http://schemas.microsoft.com/office/drawing/2017/model3d" xmlns:o="urn:schemas-microsoft-com:office:office" xmlns:r="http://schemas.openxmlformats.org/officeDocument/2006/relationships" xmlns:m="http://schemas.openxmlformats.org/officeDocument/2006/math" xmlns:v="urn:schemas-microsoft-com:vml" xmlns:wp14="http://schemas.microsoft.com/office/word/2010/wordprocessingDrawing" xmlns:wp="http://schemas.openxmlformats.org/drawingml/2006/wordprocessingDrawing" xmlns:w10="urn:schemas-microsoft-com:office:word" xmlns:w="http://schemas.openxmlformats.org/wordprocessingml/2006/main" xmlns:w14="http://schemas.microsoft.com/office/word/2010/wordml" xmlns:w15="http://schemas.microsoft.com/office/word/2012/wordml" xmlns:w16cex="http://schemas.microsoft.com/office/word/2018/wordml/cex" xmlns:w16cid="http://schemas.microsoft.com/office/word/2016/wordml/cid" xmlns:w16="http://schemas.microsoft.com/office/word/2018/wordml" xmlns:w16se="http://schemas.microsoft.com/office/word/2015/wordml/symex" xmlns:wpg="http://schemas.microsoft.com/office/word/2010/wordprocessingGroup" xmlns:wpi="http://schemas.microsoft.com/office/word/2010/wordprocessingInk" xmlns:wne="http://schemas.microsoft.com/office/word/2006/wordml" xmlns:wps="http://schemas.microsoft.com/office/word/2010/wordprocessingShape" mc:Ignorable="w14 w15 w16se w16cid w16 w16cex wp14">
   <w:p>
     <w:pPr>
       <w:pStyle w:val="Piedepgina"/>
@@ -9290,7 +9238,7 @@
 </file>
 
 <file path=word/footer2.xml><?xml version="1.0" encoding="utf-8"?>
-<w:ftr xmlns:wpc="http://schemas.microsoft.com/office/word/2010/wordprocessingCanvas" xmlns:cx="http://schemas.microsoft.com/office/drawing/2014/chartex" xmlns:cx1="http://schemas.microsoft.com/office/drawing/2015/9/8/chartex" xmlns:cx2="http://schemas.microsoft.com/office/drawing/2015/10/21/chartex" xmlns:cx3="http://schemas.microsoft.com/office/drawing/2016/5/9/chartex" xmlns:cx4="http://schemas.microsoft.com/office/drawing/2016/5/10/chartex" xmlns:cx5="http://schemas.microsoft.com/office/drawing/2016/5/11/chartex" xmlns:cx6="http://schemas.microsoft.com/office/drawing/2016/5/12/chartex" xmlns:cx7="http://schemas.microsoft.com/office/drawing/2016/5/13/chartex" xmlns:cx8="http://schemas.microsoft.com/office/drawing/2016/5/14/chartex" xmlns:mc="http://schemas.openxmlformats.org/markup-compatibility/2006" xmlns:aink="http://schemas.microsoft.com/office/drawing/2016/ink" xmlns:am3d="http://schemas.microsoft.com/office/drawing/2017/model3d" xmlns:o="urn:schemas-microsoft-com:office:office" xmlns:oel="http://schemas.microsoft.com/office/2019/extlst" xmlns:r="http://schemas.openxmlformats.org/officeDocument/2006/relationships" xmlns:m="http://schemas.openxmlformats.org/officeDocument/2006/math" xmlns:v="urn:schemas-microsoft-com:vml" xmlns:wp14="http://schemas.microsoft.com/office/word/2010/wordprocessingDrawing" xmlns:wp="http://schemas.openxmlformats.org/drawingml/2006/wordprocessingDrawing" xmlns:w10="urn:schemas-microsoft-com:office:word" xmlns:w="http://schemas.openxmlformats.org/wordprocessingml/2006/main" xmlns:w14="http://schemas.microsoft.com/office/word/2010/wordml" xmlns:w15="http://schemas.microsoft.com/office/word/2012/wordml" xmlns:w16cex="http://schemas.microsoft.com/office/word/2018/wordml/cex" xmlns:w16cid="http://schemas.microsoft.com/office/word/2016/wordml/cid" xmlns:w16="http://schemas.microsoft.com/office/word/2018/wordml" xmlns:w16du="http://schemas.microsoft.com/office/word/2023/wordml/word16du" xmlns:w16sdtdh="http://schemas.microsoft.com/office/word/2020/wordml/sdtdatahash" xmlns:w16se="http://schemas.microsoft.com/office/word/2015/wordml/symex" xmlns:wpg="http://schemas.microsoft.com/office/word/2010/wordprocessingGroup" xmlns:wpi="http://schemas.microsoft.com/office/word/2010/wordprocessingInk" xmlns:wne="http://schemas.microsoft.com/office/word/2006/wordml" xmlns:wps="http://schemas.microsoft.com/office/word/2010/wordprocessingShape" mc:Ignorable="w14 w15 w16se w16cid w16 w16cex w16sdtdh w16du wp14">
+<w:ftr xmlns:wpc="http://schemas.microsoft.com/office/word/2010/wordprocessingCanvas" xmlns:cx="http://schemas.microsoft.com/office/drawing/2014/chartex" xmlns:cx1="http://schemas.microsoft.com/office/drawing/2015/9/8/chartex" xmlns:cx2="http://schemas.microsoft.com/office/drawing/2015/10/21/chartex" xmlns:cx3="http://schemas.microsoft.com/office/drawing/2016/5/9/chartex" xmlns:cx4="http://schemas.microsoft.com/office/drawing/2016/5/10/chartex" xmlns:cx5="http://schemas.microsoft.com/office/drawing/2016/5/11/chartex" xmlns:cx6="http://schemas.microsoft.com/office/drawing/2016/5/12/chartex" xmlns:cx7="http://schemas.microsoft.com/office/drawing/2016/5/13/chartex" xmlns:cx8="http://schemas.microsoft.com/office/drawing/2016/5/14/chartex" xmlns:mc="http://schemas.openxmlformats.org/markup-compatibility/2006" xmlns:aink="http://schemas.microsoft.com/office/drawing/2016/ink" xmlns:am3d="http://schemas.microsoft.com/office/drawing/2017/model3d" xmlns:o="urn:schemas-microsoft-com:office:office" xmlns:r="http://schemas.openxmlformats.org/officeDocument/2006/relationships" xmlns:m="http://schemas.openxmlformats.org/officeDocument/2006/math" xmlns:v="urn:schemas-microsoft-com:vml" xmlns:wp14="http://schemas.microsoft.com/office/word/2010/wordprocessingDrawing" xmlns:wp="http://schemas.openxmlformats.org/drawingml/2006/wordprocessingDrawing" xmlns:w10="urn:schemas-microsoft-com:office:word" xmlns:w="http://schemas.openxmlformats.org/wordprocessingml/2006/main" xmlns:w14="http://schemas.microsoft.com/office/word/2010/wordml" xmlns:w15="http://schemas.microsoft.com/office/word/2012/wordml" xmlns:w16cex="http://schemas.microsoft.com/office/word/2018/wordml/cex" xmlns:w16cid="http://schemas.microsoft.com/office/word/2016/wordml/cid" xmlns:w16="http://schemas.microsoft.com/office/word/2018/wordml" xmlns:w16se="http://schemas.microsoft.com/office/word/2015/wordml/symex" xmlns:wpg="http://schemas.microsoft.com/office/word/2010/wordprocessingGroup" xmlns:wpi="http://schemas.microsoft.com/office/word/2010/wordprocessingInk" xmlns:wne="http://schemas.microsoft.com/office/word/2006/wordml" xmlns:wps="http://schemas.microsoft.com/office/word/2010/wordprocessingShape" mc:Ignorable="w14 w15 w16se w16cid w16 w16cex wp14">
   <w:sdt>
     <w:sdtPr>
       <w:id w:val="-1465197936"/>
@@ -9299,6 +9247,7 @@
         <w:docPartUnique/>
       </w:docPartObj>
     </w:sdtPr>
+    <w:sdtEndPr/>
     <w:sdtContent>
       <w:p>
         <w:pPr>
@@ -9400,7 +9349,7 @@
                   <v:stroke joinstyle="miter"/>
                   <v:path gradientshapeok="t" o:connecttype="rect"/>
                 </v:shapetype>
-                <v:shape id="_x0000_s1027" type="#_x0000_t202" alt="&quot;&quot;" style="position:absolute;left:0;text-align:left;margin-left:16.1pt;margin-top:.65pt;width:455.15pt;height:41.4pt;z-index:251661312;visibility:visible;mso-wrap-style:square;mso-width-percent:0;mso-height-percent:0;mso-wrap-distance-left:9pt;mso-wrap-distance-top:3.6pt;mso-wrap-distance-right:9pt;mso-wrap-distance-bottom:3.6pt;mso-position-horizontal:absolute;mso-position-horizontal-relative:text;mso-position-vertical:absolute;mso-position-vertical-relative:text;mso-width-percent:0;mso-height-percent:0;mso-width-relative:margin;mso-height-relative:margin;v-text-anchor:top" o:gfxdata="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" stroked="f">
+                <v:shape id="_x0000_s1027" type="#_x0000_t202" alt="&quot;&quot;" style="position:absolute;left:0;text-align:left;margin-left:16.1pt;margin-top:.65pt;width:455.15pt;height:41.4pt;z-index:251661312;visibility:visible;mso-wrap-style:square;mso-width-percent:0;mso-height-percent:0;mso-wrap-distance-left:9pt;mso-wrap-distance-top:3.6pt;mso-wrap-distance-right:9pt;mso-wrap-distance-bottom:3.6pt;mso-position-horizontal:absolute;mso-position-horizontal-relative:text;mso-position-vertical:absolute;mso-position-vertical-relative:text;mso-width-percent:0;mso-height-percent:0;mso-width-relative:margin;mso-height-relative:margin;v-text-anchor:top" o:gfxdata="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" stroked="f">
                   <v:textbox>
                     <w:txbxContent>
                       <w:p>
@@ -9457,7 +9406,7 @@
 </file>
 
 <file path=word/footnotes.xml><?xml version="1.0" encoding="utf-8"?>
-<w:footnotes xmlns:wpc="http://schemas.microsoft.com/office/word/2010/wordprocessingCanvas" xmlns:cx="http://schemas.microsoft.com/office/drawing/2014/chartex" xmlns:cx1="http://schemas.microsoft.com/office/drawing/2015/9/8/chartex" xmlns:cx2="http://schemas.microsoft.com/office/drawing/2015/10/21/chartex" xmlns:cx3="http://schemas.microsoft.com/office/drawing/2016/5/9/chartex" xmlns:cx4="http://schemas.microsoft.com/office/drawing/2016/5/10/chartex" xmlns:cx5="http://schemas.microsoft.com/office/drawing/2016/5/11/chartex" xmlns:cx6="http://schemas.microsoft.com/office/drawing/2016/5/12/chartex" xmlns:cx7="http://schemas.microsoft.com/office/drawing/2016/5/13/chartex" xmlns:cx8="http://schemas.microsoft.com/office/drawing/2016/5/14/chartex" xmlns:mc="http://schemas.openxmlformats.org/markup-compatibility/2006" xmlns:aink="http://schemas.microsoft.com/office/drawing/2016/ink" xmlns:am3d="http://schemas.microsoft.com/office/drawing/2017/model3d" xmlns:o="urn:schemas-microsoft-com:office:office" xmlns:oel="http://schemas.microsoft.com/office/2019/extlst" xmlns:r="http://schemas.openxmlformats.org/officeDocument/2006/relationships" xmlns:m="http://schemas.openxmlformats.org/officeDocument/2006/math" xmlns:v="urn:schemas-microsoft-com:vml" xmlns:wp14="http://schemas.microsoft.com/office/word/2010/wordprocessingDrawing" xmlns:wp="http://schemas.openxmlformats.org/drawingml/2006/wordprocessingDrawing" xmlns:w10="urn:schemas-microsoft-com:office:word" xmlns:w="http://schemas.openxmlformats.org/wordprocessingml/2006/main" xmlns:w14="http://schemas.microsoft.com/office/word/2010/wordml" xmlns:w15="http://schemas.microsoft.com/office/word/2012/wordml" xmlns:w16cex="http://schemas.microsoft.com/office/word/2018/wordml/cex" xmlns:w16cid="http://schemas.microsoft.com/office/word/2016/wordml/cid" xmlns:w16="http://schemas.microsoft.com/office/word/2018/wordml" xmlns:w16du="http://schemas.microsoft.com/office/word/2023/wordml/word16du" xmlns:w16sdtdh="http://schemas.microsoft.com/office/word/2020/wordml/sdtdatahash" xmlns:w16se="http://schemas.microsoft.com/office/word/2015/wordml/symex" xmlns:wpg="http://schemas.microsoft.com/office/word/2010/wordprocessingGroup" xmlns:wpi="http://schemas.microsoft.com/office/word/2010/wordprocessingInk" xmlns:wne="http://schemas.microsoft.com/office/word/2006/wordml" xmlns:wps="http://schemas.microsoft.com/office/word/2010/wordprocessingShape" mc:Ignorable="w14 w15 w16se w16cid w16 w16cex w16sdtdh w16du wp14">
+<w:footnotes xmlns:wpc="http://schemas.microsoft.com/office/word/2010/wordprocessingCanvas" xmlns:cx="http://schemas.microsoft.com/office/drawing/2014/chartex" xmlns:cx1="http://schemas.microsoft.com/office/drawing/2015/9/8/chartex" xmlns:cx2="http://schemas.microsoft.com/office/drawing/2015/10/21/chartex" xmlns:cx3="http://schemas.microsoft.com/office/drawing/2016/5/9/chartex" xmlns:cx4="http://schemas.microsoft.com/office/drawing/2016/5/10/chartex" xmlns:cx5="http://schemas.microsoft.com/office/drawing/2016/5/11/chartex" xmlns:cx6="http://schemas.microsoft.com/office/drawing/2016/5/12/chartex" xmlns:cx7="http://schemas.microsoft.com/office/drawing/2016/5/13/chartex" xmlns:cx8="http://schemas.microsoft.com/office/drawing/2016/5/14/chartex" xmlns:mc="http://schemas.openxmlformats.org/markup-compatibility/2006" xmlns:aink="http://schemas.microsoft.com/office/drawing/2016/ink" xmlns:am3d="http://schemas.microsoft.com/office/drawing/2017/model3d" xmlns:o="urn:schemas-microsoft-com:office:office" xmlns:r="http://schemas.openxmlformats.org/officeDocument/2006/relationships" xmlns:m="http://schemas.openxmlformats.org/officeDocument/2006/math" xmlns:v="urn:schemas-microsoft-com:vml" xmlns:wp14="http://schemas.microsoft.com/office/word/2010/wordprocessingDrawing" xmlns:wp="http://schemas.openxmlformats.org/drawingml/2006/wordprocessingDrawing" xmlns:w10="urn:schemas-microsoft-com:office:word" xmlns:w="http://schemas.openxmlformats.org/wordprocessingml/2006/main" xmlns:w14="http://schemas.microsoft.com/office/word/2010/wordml" xmlns:w15="http://schemas.microsoft.com/office/word/2012/wordml" xmlns:w16cex="http://schemas.microsoft.com/office/word/2018/wordml/cex" xmlns:w16cid="http://schemas.microsoft.com/office/word/2016/wordml/cid" xmlns:w16="http://schemas.microsoft.com/office/word/2018/wordml" xmlns:w16se="http://schemas.microsoft.com/office/word/2015/wordml/symex" xmlns:wpg="http://schemas.microsoft.com/office/word/2010/wordprocessingGroup" xmlns:wpi="http://schemas.microsoft.com/office/word/2010/wordprocessingInk" xmlns:wne="http://schemas.microsoft.com/office/word/2006/wordml" xmlns:wps="http://schemas.microsoft.com/office/word/2010/wordprocessingShape" mc:Ignorable="w14 w15 w16se w16cid w16 w16cex wp14">
   <w:footnote w:type="separator" w:id="-1">
     <w:p>
       <w:pPr>
@@ -9482,7 +9431,7 @@
 </file>
 
 <file path=word/header1.xml><?xml version="1.0" encoding="utf-8"?>
-<w:hdr xmlns:wpc="http://schemas.microsoft.com/office/word/2010/wordprocessingCanvas" xmlns:cx="http://schemas.microsoft.com/office/drawing/2014/chartex" xmlns:cx1="http://schemas.microsoft.com/office/drawing/2015/9/8/chartex" xmlns:cx2="http://schemas.microsoft.com/office/drawing/2015/10/21/chartex" xmlns:cx3="http://schemas.microsoft.com/office/drawing/2016/5/9/chartex" xmlns:cx4="http://schemas.microsoft.com/office/drawing/2016/5/10/chartex" xmlns:cx5="http://schemas.microsoft.com/office/drawing/2016/5/11/chartex" xmlns:cx6="http://schemas.microsoft.com/office/drawing/2016/5/12/chartex" xmlns:cx7="http://schemas.microsoft.com/office/drawing/2016/5/13/chartex" xmlns:cx8="http://schemas.microsoft.com/office/drawing/2016/5/14/chartex" xmlns:mc="http://schemas.openxmlformats.org/markup-compatibility/2006" xmlns:aink="http://schemas.microsoft.com/office/drawing/2016/ink" xmlns:am3d="http://schemas.microsoft.com/office/drawing/2017/model3d" xmlns:o="urn:schemas-microsoft-com:office:office" xmlns:oel="http://schemas.microsoft.com/office/2019/extlst" xmlns:r="http://schemas.openxmlformats.org/officeDocument/2006/relationships" xmlns:m="http://schemas.openxmlformats.org/officeDocument/2006/math" xmlns:v="urn:schemas-microsoft-com:vml" xmlns:wp14="http://schemas.microsoft.com/office/word/2010/wordprocessingDrawing" xmlns:wp="http://schemas.openxmlformats.org/drawingml/2006/wordprocessingDrawing" xmlns:w10="urn:schemas-microsoft-com:office:word" xmlns:w="http://schemas.openxmlformats.org/wordprocessingml/2006/main" xmlns:w14="http://schemas.microsoft.com/office/word/2010/wordml" xmlns:w15="http://schemas.microsoft.com/office/word/2012/wordml" xmlns:w16cex="http://schemas.microsoft.com/office/word/2018/wordml/cex" xmlns:w16cid="http://schemas.microsoft.com/office/word/2016/wordml/cid" xmlns:w16="http://schemas.microsoft.com/office/word/2018/wordml" xmlns:w16du="http://schemas.microsoft.com/office/word/2023/wordml/word16du" xmlns:w16sdtdh="http://schemas.microsoft.com/office/word/2020/wordml/sdtdatahash" xmlns:w16se="http://schemas.microsoft.com/office/word/2015/wordml/symex" xmlns:wpg="http://schemas.microsoft.com/office/word/2010/wordprocessingGroup" xmlns:wpi="http://schemas.microsoft.com/office/word/2010/wordprocessingInk" xmlns:wne="http://schemas.microsoft.com/office/word/2006/wordml" xmlns:wps="http://schemas.microsoft.com/office/word/2010/wordprocessingShape" mc:Ignorable="w14 w15 w16se w16cid w16 w16cex w16sdtdh w16du wp14">
+<w:hdr xmlns:wpc="http://schemas.microsoft.com/office/word/2010/wordprocessingCanvas" xmlns:cx="http://schemas.microsoft.com/office/drawing/2014/chartex" xmlns:cx1="http://schemas.microsoft.com/office/drawing/2015/9/8/chartex" xmlns:cx2="http://schemas.microsoft.com/office/drawing/2015/10/21/chartex" xmlns:cx3="http://schemas.microsoft.com/office/drawing/2016/5/9/chartex" xmlns:cx4="http://schemas.microsoft.com/office/drawing/2016/5/10/chartex" xmlns:cx5="http://schemas.microsoft.com/office/drawing/2016/5/11/chartex" xmlns:cx6="http://schemas.microsoft.com/office/drawing/2016/5/12/chartex" xmlns:cx7="http://schemas.microsoft.com/office/drawing/2016/5/13/chartex" xmlns:cx8="http://schemas.microsoft.com/office/drawing/2016/5/14/chartex" xmlns:mc="http://schemas.openxmlformats.org/markup-compatibility/2006" xmlns:aink="http://schemas.microsoft.com/office/drawing/2016/ink" xmlns:am3d="http://schemas.microsoft.com/office/drawing/2017/model3d" xmlns:o="urn:schemas-microsoft-com:office:office" xmlns:r="http://schemas.openxmlformats.org/officeDocument/2006/relationships" xmlns:m="http://schemas.openxmlformats.org/officeDocument/2006/math" xmlns:v="urn:schemas-microsoft-com:vml" xmlns:wp14="http://schemas.microsoft.com/office/word/2010/wordprocessingDrawing" xmlns:wp="http://schemas.openxmlformats.org/drawingml/2006/wordprocessingDrawing" xmlns:w10="urn:schemas-microsoft-com:office:word" xmlns:w="http://schemas.openxmlformats.org/wordprocessingml/2006/main" xmlns:w14="http://schemas.microsoft.com/office/word/2010/wordml" xmlns:w15="http://schemas.microsoft.com/office/word/2012/wordml" xmlns:w16cex="http://schemas.microsoft.com/office/word/2018/wordml/cex" xmlns:w16cid="http://schemas.microsoft.com/office/word/2016/wordml/cid" xmlns:w16="http://schemas.microsoft.com/office/word/2018/wordml" xmlns:w16se="http://schemas.microsoft.com/office/word/2015/wordml/symex" xmlns:wpg="http://schemas.microsoft.com/office/word/2010/wordprocessingGroup" xmlns:wpi="http://schemas.microsoft.com/office/word/2010/wordprocessingInk" xmlns:wne="http://schemas.microsoft.com/office/word/2006/wordml" xmlns:wps="http://schemas.microsoft.com/office/word/2010/wordprocessingShape" mc:Ignorable="w14 w15 w16se w16cid w16 w16cex wp14">
   <w:p>
     <w:pPr>
       <w:pStyle w:val="Encabezado"/>
@@ -9568,7 +9517,7 @@
 </file>
 
 <file path=word/numbering.xml><?xml version="1.0" encoding="utf-8"?>
-<w:numbering xmlns:wpc="http://schemas.microsoft.com/office/word/2010/wordprocessingCanvas" xmlns:cx="http://schemas.microsoft.com/office/drawing/2014/chartex" xmlns:cx1="http://schemas.microsoft.com/office/drawing/2015/9/8/chartex" xmlns:cx2="http://schemas.microsoft.com/office/drawing/2015/10/21/chartex" xmlns:cx3="http://schemas.microsoft.com/office/drawing/2016/5/9/chartex" xmlns:cx4="http://schemas.microsoft.com/office/drawing/2016/5/10/chartex" xmlns:cx5="http://schemas.microsoft.com/office/drawing/2016/5/11/chartex" xmlns:cx6="http://schemas.microsoft.com/office/drawing/2016/5/12/chartex" xmlns:cx7="http://schemas.microsoft.com/office/drawing/2016/5/13/chartex" xmlns:cx8="http://schemas.microsoft.com/office/drawing/2016/5/14/chartex" xmlns:mc="http://schemas.openxmlformats.org/markup-compatibility/2006" xmlns:aink="http://schemas.microsoft.com/office/drawing/2016/ink" xmlns:am3d="http://schemas.microsoft.com/office/drawing/2017/model3d" xmlns:o="urn:schemas-microsoft-com:office:office" xmlns:oel="http://schemas.microsoft.com/office/2019/extlst" xmlns:r="http://schemas.openxmlformats.org/officeDocument/2006/relationships" xmlns:m="http://schemas.openxmlformats.org/officeDocument/2006/math" xmlns:v="urn:schemas-microsoft-com:vml" xmlns:wp14="http://schemas.microsoft.com/office/word/2010/wordprocessingDrawing" xmlns:wp="http://schemas.openxmlformats.org/drawingml/2006/wordprocessingDrawing" xmlns:w10="urn:schemas-microsoft-com:office:word" xmlns:w="http://schemas.openxmlformats.org/wordprocessingml/2006/main" xmlns:w14="http://schemas.microsoft.com/office/word/2010/wordml" xmlns:w15="http://schemas.microsoft.com/office/word/2012/wordml" xmlns:w16cex="http://schemas.microsoft.com/office/word/2018/wordml/cex" xmlns:w16cid="http://schemas.microsoft.com/office/word/2016/wordml/cid" xmlns:w16="http://schemas.microsoft.com/office/word/2018/wordml" xmlns:w16du="http://schemas.microsoft.com/office/word/2023/wordml/word16du" xmlns:w16sdtdh="http://schemas.microsoft.com/office/word/2020/wordml/sdtdatahash" xmlns:w16se="http://schemas.microsoft.com/office/word/2015/wordml/symex" xmlns:wpg="http://schemas.microsoft.com/office/word/2010/wordprocessingGroup" xmlns:wpi="http://schemas.microsoft.com/office/word/2010/wordprocessingInk" xmlns:wne="http://schemas.microsoft.com/office/word/2006/wordml" xmlns:wps="http://schemas.microsoft.com/office/word/2010/wordprocessingShape" mc:Ignorable="w14 w15 w16se w16cid w16 w16cex w16sdtdh w16du wp14">
+<w:numbering xmlns:wpc="http://schemas.microsoft.com/office/word/2010/wordprocessingCanvas" xmlns:cx="http://schemas.microsoft.com/office/drawing/2014/chartex" xmlns:cx1="http://schemas.microsoft.com/office/drawing/2015/9/8/chartex" xmlns:cx2="http://schemas.microsoft.com/office/drawing/2015/10/21/chartex" xmlns:cx3="http://schemas.microsoft.com/office/drawing/2016/5/9/chartex" xmlns:cx4="http://schemas.microsoft.com/office/drawing/2016/5/10/chartex" xmlns:cx5="http://schemas.microsoft.com/office/drawing/2016/5/11/chartex" xmlns:cx6="http://schemas.microsoft.com/office/drawing/2016/5/12/chartex" xmlns:cx7="http://schemas.microsoft.com/office/drawing/2016/5/13/chartex" xmlns:cx8="http://schemas.microsoft.com/office/drawing/2016/5/14/chartex" xmlns:mc="http://schemas.openxmlformats.org/markup-compatibility/2006" xmlns:aink="http://schemas.microsoft.com/office/drawing/2016/ink" xmlns:am3d="http://schemas.microsoft.com/office/drawing/2017/model3d" xmlns:o="urn:schemas-microsoft-com:office:office" xmlns:r="http://schemas.openxmlformats.org/officeDocument/2006/relationships" xmlns:m="http://schemas.openxmlformats.org/officeDocument/2006/math" xmlns:v="urn:schemas-microsoft-com:vml" xmlns:wp14="http://schemas.microsoft.com/office/word/2010/wordprocessingDrawing" xmlns:wp="http://schemas.openxmlformats.org/drawingml/2006/wordprocessingDrawing" xmlns:w10="urn:schemas-microsoft-com:office:word" xmlns:w="http://schemas.openxmlformats.org/wordprocessingml/2006/main" xmlns:w14="http://schemas.microsoft.com/office/word/2010/wordml" xmlns:w15="http://schemas.microsoft.com/office/word/2012/wordml" xmlns:w16cex="http://schemas.microsoft.com/office/word/2018/wordml/cex" xmlns:w16cid="http://schemas.microsoft.com/office/word/2016/wordml/cid" xmlns:w16="http://schemas.microsoft.com/office/word/2018/wordml" xmlns:w16se="http://schemas.microsoft.com/office/word/2015/wordml/symex" xmlns:wpg="http://schemas.microsoft.com/office/word/2010/wordprocessingGroup" xmlns:wpi="http://schemas.microsoft.com/office/word/2010/wordprocessingInk" xmlns:wne="http://schemas.microsoft.com/office/word/2006/wordml" xmlns:wps="http://schemas.microsoft.com/office/word/2010/wordprocessingShape" mc:Ignorable="w14 w15 w16se w16cid w16 w16cex wp14">
   <w:abstractNum w:abstractNumId="0" w15:restartNumberingAfterBreak="0">
     <w:nsid w:val="FFFFFF89"/>
     <w:multiLevelType w:val="singleLevel"/>
@@ -12149,76 +12098,76 @@
       </w:pPr>
     </w:lvl>
   </w:abstractNum>
-  <w:num w:numId="1" w16cid:durableId="2000957126">
+  <w:num w:numId="1">
     <w:abstractNumId w:val="23"/>
   </w:num>
-  <w:num w:numId="2" w16cid:durableId="1585263860">
+  <w:num w:numId="2">
     <w:abstractNumId w:val="0"/>
   </w:num>
-  <w:num w:numId="3" w16cid:durableId="1338381655">
+  <w:num w:numId="3">
     <w:abstractNumId w:val="8"/>
   </w:num>
-  <w:num w:numId="4" w16cid:durableId="1532257930">
+  <w:num w:numId="4">
     <w:abstractNumId w:val="15"/>
   </w:num>
-  <w:num w:numId="5" w16cid:durableId="998075588">
+  <w:num w:numId="5">
     <w:abstractNumId w:val="12"/>
   </w:num>
-  <w:num w:numId="6" w16cid:durableId="1932932617">
+  <w:num w:numId="6">
     <w:abstractNumId w:val="13"/>
   </w:num>
-  <w:num w:numId="7" w16cid:durableId="1453329331">
+  <w:num w:numId="7">
     <w:abstractNumId w:val="1"/>
   </w:num>
-  <w:num w:numId="8" w16cid:durableId="620378781">
+  <w:num w:numId="8">
     <w:abstractNumId w:val="17"/>
   </w:num>
-  <w:num w:numId="9" w16cid:durableId="146635390">
+  <w:num w:numId="9">
     <w:abstractNumId w:val="3"/>
   </w:num>
-  <w:num w:numId="10" w16cid:durableId="1332879328">
+  <w:num w:numId="10">
     <w:abstractNumId w:val="2"/>
   </w:num>
-  <w:num w:numId="11" w16cid:durableId="1057624795">
+  <w:num w:numId="11">
     <w:abstractNumId w:val="5"/>
   </w:num>
-  <w:num w:numId="12" w16cid:durableId="401680797">
+  <w:num w:numId="12">
     <w:abstractNumId w:val="9"/>
   </w:num>
-  <w:num w:numId="13" w16cid:durableId="1162891287">
+  <w:num w:numId="13">
     <w:abstractNumId w:val="18"/>
   </w:num>
-  <w:num w:numId="14" w16cid:durableId="959917631">
+  <w:num w:numId="14">
     <w:abstractNumId w:val="16"/>
   </w:num>
-  <w:num w:numId="15" w16cid:durableId="556670450">
+  <w:num w:numId="15">
     <w:abstractNumId w:val="22"/>
   </w:num>
-  <w:num w:numId="16" w16cid:durableId="1040864524">
+  <w:num w:numId="16">
     <w:abstractNumId w:val="21"/>
   </w:num>
-  <w:num w:numId="17" w16cid:durableId="1817261777">
+  <w:num w:numId="17">
     <w:abstractNumId w:val="10"/>
   </w:num>
-  <w:num w:numId="18" w16cid:durableId="42565100">
+  <w:num w:numId="18">
     <w:abstractNumId w:val="4"/>
   </w:num>
-  <w:num w:numId="19" w16cid:durableId="440032275">
+  <w:num w:numId="19">
     <w:abstractNumId w:val="6"/>
   </w:num>
-  <w:num w:numId="20" w16cid:durableId="257257918">
+  <w:num w:numId="20">
     <w:abstractNumId w:val="14"/>
   </w:num>
-  <w:num w:numId="21" w16cid:durableId="691761837">
+  <w:num w:numId="21">
     <w:abstractNumId w:val="7"/>
   </w:num>
-  <w:num w:numId="22" w16cid:durableId="1653216665">
+  <w:num w:numId="22">
     <w:abstractNumId w:val="11"/>
   </w:num>
-  <w:num w:numId="23" w16cid:durableId="1615478096">
+  <w:num w:numId="23">
     <w:abstractNumId w:val="20"/>
   </w:num>
-  <w:num w:numId="24" w16cid:durableId="666177909">
+  <w:num w:numId="24">
     <w:abstractNumId w:val="19"/>
   </w:num>
   <w:numIdMacAtCleanup w:val="24"/>
@@ -12226,7 +12175,7 @@
 </file>
 
 <file path=word/styles.xml><?xml version="1.0" encoding="utf-8"?>
-<w:styles xmlns:mc="http://schemas.openxmlformats.org/markup-compatibility/2006" xmlns:r="http://schemas.openxmlformats.org/officeDocument/2006/relationships" xmlns:w="http://schemas.openxmlformats.org/wordprocessingml/2006/main" xmlns:w14="http://schemas.microsoft.com/office/word/2010/wordml" xmlns:w15="http://schemas.microsoft.com/office/word/2012/wordml" xmlns:w16cex="http://schemas.microsoft.com/office/word/2018/wordml/cex" xmlns:w16cid="http://schemas.microsoft.com/office/word/2016/wordml/cid" xmlns:w16="http://schemas.microsoft.com/office/word/2018/wordml" xmlns:w16du="http://schemas.microsoft.com/office/word/2023/wordml/word16du" xmlns:w16sdtdh="http://schemas.microsoft.com/office/word/2020/wordml/sdtdatahash" xmlns:w16se="http://schemas.microsoft.com/office/word/2015/wordml/symex" mc:Ignorable="w14 w15 w16se w16cid w16 w16cex w16sdtdh w16du">
+<w:styles xmlns:mc="http://schemas.openxmlformats.org/markup-compatibility/2006" xmlns:r="http://schemas.openxmlformats.org/officeDocument/2006/relationships" xmlns:w="http://schemas.openxmlformats.org/wordprocessingml/2006/main" xmlns:w14="http://schemas.microsoft.com/office/word/2010/wordml" xmlns:w15="http://schemas.microsoft.com/office/word/2012/wordml" xmlns:w16cex="http://schemas.microsoft.com/office/word/2018/wordml/cex" xmlns:w16cid="http://schemas.microsoft.com/office/word/2016/wordml/cid" xmlns:w16="http://schemas.microsoft.com/office/word/2018/wordml" xmlns:w16se="http://schemas.microsoft.com/office/word/2015/wordml/symex" mc:Ignorable="w14 w15 w16se w16cid w16 w16cex">
   <w:docDefaults>
     <w:rPrDefault>
       <w:rPr>
@@ -13944,10 +13893,6 @@
 </file>
 
 <file path=customXml/item1.xml><?xml version="1.0" encoding="utf-8"?>
-<b:Sources xmlns:b="http://schemas.openxmlformats.org/officeDocument/2006/bibliography" xmlns="http://schemas.openxmlformats.org/officeDocument/2006/bibliography" SelectedStyle="\APASixthEditionOfficeOnline.xsl" StyleName="APA" Version="6"/>
-</file>
-
-<file path=customXml/item2.xml><?xml version="1.0" encoding="utf-8"?>
 <p:properties xmlns:p="http://schemas.microsoft.com/office/2006/metadata/properties" xmlns:xsi="http://www.w3.org/2001/XMLSchema-instance" xmlns:pc="http://schemas.microsoft.com/office/infopath/2007/PartnerControls">
   <documentManagement>
     <TaxCatchAll xmlns="cb45339b-ced9-4d0d-8f64-77573914d53b" xsi:nil="true"/>
@@ -13958,16 +13903,11 @@
 </p:properties>
 </file>
 
-<file path=customXml/item3.xml><?xml version="1.0" encoding="utf-8"?>
-<?mso-contentType ?>
-<FormTemplates xmlns="http://schemas.microsoft.com/sharepoint/v3/contenttype/forms">
-  <Display>DocumentLibraryForm</Display>
-  <Edit>DocumentLibraryForm</Edit>
-  <New>DocumentLibraryForm</New>
-</FormTemplates>
+<file path=customXml/item2.xml><?xml version="1.0" encoding="utf-8"?>
+<b:Sources xmlns:b="http://schemas.openxmlformats.org/officeDocument/2006/bibliography" xmlns="http://schemas.openxmlformats.org/officeDocument/2006/bibliography" SelectedStyle="\APASixthEditionOfficeOnline.xsl" StyleName="APA" Version="6"/>
 </file>
 
-<file path=customXml/item4.xml><?xml version="1.0" encoding="utf-8"?>
+<file path=customXml/item3.xml><?xml version="1.0" encoding="utf-8"?>
 <ct:contentTypeSchema xmlns:ct="http://schemas.microsoft.com/office/2006/metadata/contentType" xmlns:ma="http://schemas.microsoft.com/office/2006/metadata/properties/metaAttributes" ct:_="" ma:_="" ma:contentTypeName="Documento" ma:contentTypeID="0x01010049282E1EDBE9234EA9E6D38F720E265F" ma:contentTypeVersion="15" ma:contentTypeDescription="Crear nuevo documento." ma:contentTypeScope="" ma:versionID="b31c7aa9eaf043a08b87120b3c4916e3">
   <xsd:schema xmlns:xsd="http://www.w3.org/2001/XMLSchema" xmlns:xs="http://www.w3.org/2001/XMLSchema" xmlns:p="http://schemas.microsoft.com/office/2006/metadata/properties" xmlns:ns2="cb45339b-ced9-4d0d-8f64-77573914d53b" xmlns:ns3="43a3ca16-9c26-4813-b83f-4aec9927b43f" targetNamespace="http://schemas.microsoft.com/office/2006/metadata/properties" ma:root="true" ma:fieldsID="3533d065b04d75c457075bc55f1f5315" ns2:_="" ns3:_="">
     <xsd:import namespace="cb45339b-ced9-4d0d-8f64-77573914d53b"/>
@@ -14202,15 +14142,16 @@
 </ct:contentTypeSchema>
 </file>
 
-<file path=customXml/itemProps1.xml><?xml version="1.0" encoding="utf-8"?>
-<ds:datastoreItem xmlns:ds="http://schemas.openxmlformats.org/officeDocument/2006/customXml" ds:itemID="{EAE431FD-7059-4C09-804B-C9D69EB7B213}">
-  <ds:schemaRefs>
-    <ds:schemaRef ds:uri="http://schemas.openxmlformats.org/officeDocument/2006/bibliography"/>
-  </ds:schemaRefs>
-</ds:datastoreItem>
+<file path=customXml/item4.xml><?xml version="1.0" encoding="utf-8"?>
+<?mso-contentType ?>
+<FormTemplates xmlns="http://schemas.microsoft.com/sharepoint/v3/contenttype/forms">
+  <Display>DocumentLibraryForm</Display>
+  <Edit>DocumentLibraryForm</Edit>
+  <New>DocumentLibraryForm</New>
+</FormTemplates>
 </file>
 
-<file path=customXml/itemProps2.xml><?xml version="1.0" encoding="utf-8"?>
+<file path=customXml/itemProps1.xml><?xml version="1.0" encoding="utf-8"?>
 <ds:datastoreItem xmlns:ds="http://schemas.openxmlformats.org/officeDocument/2006/customXml" ds:itemID="{3285A8EE-6AC4-4FBA-B05A-5D62509ACCCC}">
   <ds:schemaRefs>
     <ds:schemaRef ds:uri="http://schemas.microsoft.com/office/2006/metadata/properties"/>
@@ -14221,15 +14162,15 @@
 </ds:datastoreItem>
 </file>
 
-<file path=customXml/itemProps3.xml><?xml version="1.0" encoding="utf-8"?>
-<ds:datastoreItem xmlns:ds="http://schemas.openxmlformats.org/officeDocument/2006/customXml" ds:itemID="{390CB50F-C0AB-4DA2-AE6D-E8A266EEDCBA}">
+<file path=customXml/itemProps2.xml><?xml version="1.0" encoding="utf-8"?>
+<ds:datastoreItem xmlns:ds="http://schemas.openxmlformats.org/officeDocument/2006/customXml" ds:itemID="{EAE431FD-7059-4C09-804B-C9D69EB7B213}">
   <ds:schemaRefs>
-    <ds:schemaRef ds:uri="http://schemas.microsoft.com/sharepoint/v3/contenttype/forms"/>
+    <ds:schemaRef ds:uri="http://schemas.openxmlformats.org/officeDocument/2006/bibliography"/>
   </ds:schemaRefs>
 </ds:datastoreItem>
 </file>
 
-<file path=customXml/itemProps4.xml><?xml version="1.0" encoding="utf-8"?>
+<file path=customXml/itemProps3.xml><?xml version="1.0" encoding="utf-8"?>
 <ds:datastoreItem xmlns:ds="http://schemas.openxmlformats.org/officeDocument/2006/customXml" ds:itemID="{ABAF535B-EEF1-49B6-944D-3D3A7C845A64}">
   <ds:schemaRefs>
     <ds:schemaRef ds:uri="http://schemas.microsoft.com/office/2006/metadata/contentType"/>
@@ -14246,4 +14187,12 @@
     <ds:schemaRef ds:uri="http://schemas.microsoft.com/internal/obd"/>
   </ds:schemaRefs>
 </ds:datastoreItem>
+</file>
+
+<file path=customXml/itemProps4.xml><?xml version="1.0" encoding="utf-8"?>
+<ds:datastoreItem xmlns:ds="http://schemas.openxmlformats.org/officeDocument/2006/customXml" ds:itemID="{390CB50F-C0AB-4DA2-AE6D-E8A266EEDCBA}">
+  <ds:schemaRefs>
+    <ds:schemaRef ds:uri="http://schemas.microsoft.com/sharepoint/v3/contenttype/forms"/>
+  </ds:schemaRefs>
+</ds:datastoreItem>
 </file>
--- a/fuentes/33130170_CF01_DU.docx
+++ b/fuentes/33130170_CF01_DU.docx
@@ -1,6 +1,6 @@
 
 <file path=word/document.xml><?xml version="1.0" encoding="utf-8"?>
-<w:document xmlns:wpc="http://schemas.microsoft.com/office/word/2010/wordprocessingCanvas" xmlns:cx="http://schemas.microsoft.com/office/drawing/2014/chartex" xmlns:cx1="http://schemas.microsoft.com/office/drawing/2015/9/8/chartex" xmlns:cx2="http://schemas.microsoft.com/office/drawing/2015/10/21/chartex" xmlns:cx3="http://schemas.microsoft.com/office/drawing/2016/5/9/chartex" xmlns:cx4="http://schemas.microsoft.com/office/drawing/2016/5/10/chartex" xmlns:cx5="http://schemas.microsoft.com/office/drawing/2016/5/11/chartex" xmlns:cx6="http://schemas.microsoft.com/office/drawing/2016/5/12/chartex" xmlns:cx7="http://schemas.microsoft.com/office/drawing/2016/5/13/chartex" xmlns:cx8="http://schemas.microsoft.com/office/drawing/2016/5/14/chartex" xmlns:mc="http://schemas.openxmlformats.org/markup-compatibility/2006" xmlns:aink="http://schemas.microsoft.com/office/drawing/2016/ink" xmlns:am3d="http://schemas.microsoft.com/office/drawing/2017/model3d" xmlns:o="urn:schemas-microsoft-com:office:office" xmlns:r="http://schemas.openxmlformats.org/officeDocument/2006/relationships" xmlns:m="http://schemas.openxmlformats.org/officeDocument/2006/math" xmlns:v="urn:schemas-microsoft-com:vml" xmlns:wp14="http://schemas.microsoft.com/office/word/2010/wordprocessingDrawing" xmlns:wp="http://schemas.openxmlformats.org/drawingml/2006/wordprocessingDrawing" xmlns:w10="urn:schemas-microsoft-com:office:word" xmlns:w="http://schemas.openxmlformats.org/wordprocessingml/2006/main" xmlns:w14="http://schemas.microsoft.com/office/word/2010/wordml" xmlns:w15="http://schemas.microsoft.com/office/word/2012/wordml" xmlns:w16cex="http://schemas.microsoft.com/office/word/2018/wordml/cex" xmlns:w16cid="http://schemas.microsoft.com/office/word/2016/wordml/cid" xmlns:w16="http://schemas.microsoft.com/office/word/2018/wordml" xmlns:w16se="http://schemas.microsoft.com/office/word/2015/wordml/symex" xmlns:wpg="http://schemas.microsoft.com/office/word/2010/wordprocessingGroup" xmlns:wpi="http://schemas.microsoft.com/office/word/2010/wordprocessingInk" xmlns:wne="http://schemas.microsoft.com/office/word/2006/wordml" xmlns:wps="http://schemas.microsoft.com/office/word/2010/wordprocessingShape" mc:Ignorable="w14 w15 w16se w16cid w16 w16cex wp14">
+<w:document xmlns:wpc="http://schemas.microsoft.com/office/word/2010/wordprocessingCanvas" xmlns:cx="http://schemas.microsoft.com/office/drawing/2014/chartex" xmlns:cx1="http://schemas.microsoft.com/office/drawing/2015/9/8/chartex" xmlns:cx2="http://schemas.microsoft.com/office/drawing/2015/10/21/chartex" xmlns:cx3="http://schemas.microsoft.com/office/drawing/2016/5/9/chartex" xmlns:cx4="http://schemas.microsoft.com/office/drawing/2016/5/10/chartex" xmlns:cx5="http://schemas.microsoft.com/office/drawing/2016/5/11/chartex" xmlns:cx6="http://schemas.microsoft.com/office/drawing/2016/5/12/chartex" xmlns:cx7="http://schemas.microsoft.com/office/drawing/2016/5/13/chartex" xmlns:cx8="http://schemas.microsoft.com/office/drawing/2016/5/14/chartex" xmlns:mc="http://schemas.openxmlformats.org/markup-compatibility/2006" xmlns:aink="http://schemas.microsoft.com/office/drawing/2016/ink" xmlns:am3d="http://schemas.microsoft.com/office/drawing/2017/model3d" xmlns:o="urn:schemas-microsoft-com:office:office" xmlns:oel="http://schemas.microsoft.com/office/2019/extlst" xmlns:r="http://schemas.openxmlformats.org/officeDocument/2006/relationships" xmlns:m="http://schemas.openxmlformats.org/officeDocument/2006/math" xmlns:v="urn:schemas-microsoft-com:vml" xmlns:wp14="http://schemas.microsoft.com/office/word/2010/wordprocessingDrawing" xmlns:wp="http://schemas.openxmlformats.org/drawingml/2006/wordprocessingDrawing" xmlns:w10="urn:schemas-microsoft-com:office:word" xmlns:w="http://schemas.openxmlformats.org/wordprocessingml/2006/main" xmlns:w14="http://schemas.microsoft.com/office/word/2010/wordml" xmlns:w15="http://schemas.microsoft.com/office/word/2012/wordml" xmlns:w16cex="http://schemas.microsoft.com/office/word/2018/wordml/cex" xmlns:w16cid="http://schemas.microsoft.com/office/word/2016/wordml/cid" xmlns:w16="http://schemas.microsoft.com/office/word/2018/wordml" xmlns:w16du="http://schemas.microsoft.com/office/word/2023/wordml/word16du" xmlns:w16sdtdh="http://schemas.microsoft.com/office/word/2020/wordml/sdtdatahash" xmlns:w16se="http://schemas.microsoft.com/office/word/2015/wordml/symex" xmlns:wpg="http://schemas.microsoft.com/office/word/2010/wordprocessingGroup" xmlns:wpi="http://schemas.microsoft.com/office/word/2010/wordprocessingInk" xmlns:wne="http://schemas.microsoft.com/office/word/2006/wordml" xmlns:wps="http://schemas.microsoft.com/office/word/2010/wordprocessingShape" mc:Ignorable="w14 w15 w16se w16cid w16 w16cex w16sdtdh w16du wp14">
   <w:body>
     <w:p>
       <w:pPr>
@@ -205,7 +205,7 @@
               </wp:anchor>
             </w:drawing>
           </mc:Choice>
-          <mc:Fallback xmlns:w16sdtfl="http://schemas.microsoft.com/office/word/2024/wordml/sdtformatlock" xmlns:w16sdtdh="http://schemas.microsoft.com/office/word/2020/wordml/sdtdatahash" xmlns:w16du="http://schemas.microsoft.com/office/word/2023/wordml/word16du" xmlns:oel="http://schemas.microsoft.com/office/2019/extlst">
+          <mc:Fallback xmlns:w16sdtfl="http://schemas.microsoft.com/office/word/2024/wordml/sdtformatlock">
             <w:pict>
               <v:rect w14:anchorId="69DC03B0" id="Rectángulo 3" o:spid="_x0000_s1026" style="position:absolute;margin-left:-55.7pt;margin-top:26.5pt;width:613.85pt;height:204pt;z-index:-251655168;visibility:visible;mso-wrap-style:square;mso-height-percent:0;mso-wrap-distance-left:9pt;mso-wrap-distance-top:0;mso-wrap-distance-right:9pt;mso-wrap-distance-bottom:0;mso-position-horizontal:absolute;mso-position-horizontal-relative:text;mso-position-vertical:absolute;mso-position-vertical-relative:text;mso-height-percent:0;mso-height-relative:margin;v-text-anchor:middle" o:gfxdata="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" fillcolor="#00314d" stroked="f" strokeweight="1pt"/>
             </w:pict>
@@ -325,7 +325,7 @@
                 <v:stroke joinstyle="miter"/>
                 <v:path gradientshapeok="t" o:connecttype="rect"/>
               </v:shapetype>
-              <v:shape id="Cuadro de texto 2" o:spid="_x0000_s1026" type="#_x0000_t202" alt="&quot;&quot;" style="position:absolute;left:0;text-align:left;margin-left:-19.95pt;margin-top:23.65pt;width:549pt;height:126pt;z-index:251663360;visibility:visible;mso-wrap-style:square;mso-width-percent:0;mso-height-percent:0;mso-wrap-distance-left:9pt;mso-wrap-distance-top:3.6pt;mso-wrap-distance-right:9pt;mso-wrap-distance-bottom:3.6pt;mso-position-horizontal:absolute;mso-position-horizontal-relative:text;mso-position-vertical:absolute;mso-position-vertical-relative:text;mso-width-percent:0;mso-height-percent:0;mso-width-relative:margin;mso-height-relative:margin;v-text-anchor:top" o:gfxdata="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" filled="f" stroked="f">
+              <v:shape id="Cuadro de texto 2" o:spid="_x0000_s1026" type="#_x0000_t202" alt="&quot;&quot;" style="position:absolute;left:0;text-align:left;margin-left:-19.95pt;margin-top:23.65pt;width:549pt;height:126pt;z-index:251663360;visibility:visible;mso-wrap-style:square;mso-width-percent:0;mso-height-percent:0;mso-wrap-distance-left:9pt;mso-wrap-distance-top:3.6pt;mso-wrap-distance-right:9pt;mso-wrap-distance-bottom:3.6pt;mso-position-horizontal:absolute;mso-position-horizontal-relative:text;mso-position-vertical:absolute;mso-position-vertical-relative:text;mso-width-percent:0;mso-height-percent:0;mso-width-relative:margin;mso-height-relative:margin;v-text-anchor:top" o:gfxdata="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" filled="f" stroked="f">
                 <v:textbox>
                   <w:txbxContent>
                     <w:p>
@@ -2716,6 +2716,7 @@
         <w:rPr>
           <w:lang w:val="es-CO"/>
         </w:rPr>
+        <w:lastRenderedPageBreak/>
         <w:t>Introducción</w:t>
       </w:r>
       <w:bookmarkEnd w:id="0"/>
@@ -2753,6 +2754,7 @@
         <w:rPr>
           <w:lang w:val="es-CO"/>
         </w:rPr>
+        <w:lastRenderedPageBreak/>
         <w:t>Concepto de salud mental positiva</w:t>
       </w:r>
       <w:bookmarkEnd w:id="1"/>
@@ -2947,6 +2949,7 @@
     </w:p>
     <w:p>
       <w:r>
+        <w:lastRenderedPageBreak/>
         <w:t>Ampliemos la información sobre cada uno de estos aspectos:</w:t>
       </w:r>
     </w:p>
@@ -3199,6 +3202,7 @@
         <w:pStyle w:val="Figura"/>
       </w:pPr>
       <w:r>
+        <w:lastRenderedPageBreak/>
         <w:t>Aspectos psicológicos</w:t>
       </w:r>
     </w:p>
@@ -3325,6 +3329,7 @@
       </w:pPr>
       <w:bookmarkStart w:id="2" w:name="_Toc197364332"/>
       <w:r>
+        <w:lastRenderedPageBreak/>
         <w:t>Salud mental en Colombia</w:t>
       </w:r>
       <w:bookmarkEnd w:id="2"/>
@@ -3376,19 +3381,11 @@
         </w:rPr>
         <w:t xml:space="preserve"> </w:t>
       </w:r>
-      <w:proofErr w:type="gramStart"/>
-      <w:r>
-        <w:rPr>
-          <w:lang w:val="es-419" w:eastAsia="es-CO"/>
-        </w:rPr>
-        <w:t>Los</w:t>
-      </w:r>
-      <w:proofErr w:type="gramEnd"/>
-      <w:r>
-        <w:rPr>
-          <w:lang w:val="es-419" w:eastAsia="es-CO"/>
-        </w:rPr>
-        <w:t xml:space="preserve"> aspectos claves de la Ley 1566 de 2012, son:</w:t>
+      <w:r>
+        <w:rPr>
+          <w:lang w:val="es-419" w:eastAsia="es-CO"/>
+        </w:rPr>
+        <w:t>Los aspectos claves de la Ley 1566 de 2012, son:</w:t>
       </w:r>
     </w:p>
     <w:p>
@@ -3484,6 +3481,7 @@
           <w:bCs/>
           <w:lang w:val="es-419" w:eastAsia="es-CO"/>
         </w:rPr>
+        <w:lastRenderedPageBreak/>
         <w:t>Fortalecimiento de programas de prevención y atención</w:t>
       </w:r>
       <w:r>
@@ -3612,6 +3610,7 @@
         <w:rPr>
           <w:lang w:val="es-419" w:eastAsia="es-CO"/>
         </w:rPr>
+        <w:lastRenderedPageBreak/>
         <w:t>Derecho a recibir la atención especializada e interdisciplinaria y los tratamientos con la mejor evidencia científica de acuerdo con los avances científicos en salud mental.</w:t>
       </w:r>
     </w:p>
@@ -3792,6 +3791,7 @@
         <w:rPr>
           <w:lang w:val="es-419" w:eastAsia="es-CO"/>
         </w:rPr>
+        <w:lastRenderedPageBreak/>
         <w:t>Derecho a exigir que sea tenido en cuenta el consentimiento informado para recibir el tratamiento.</w:t>
       </w:r>
     </w:p>
@@ -3990,7 +3990,14 @@
         <w:rPr>
           <w:lang w:val="es-419" w:eastAsia="es-CO"/>
         </w:rPr>
-        <w:t>Asegurar la atención integral, integrada, continua, y basada en evidencia, saberes y prácticas ancestrales, tradicionales, alternativas y complementarias, para el mantenimiento y restablecimiento de la salud mental a toda la población colombiana.</w:t>
+        <w:t xml:space="preserve">Asegurar la atención integral, integrada, continua, y basada en evidencia, saberes y prácticas ancestrales, </w:t>
+      </w:r>
+      <w:r>
+        <w:rPr>
+          <w:lang w:val="es-419" w:eastAsia="es-CO"/>
+        </w:rPr>
+        <w:lastRenderedPageBreak/>
+        <w:t>tradicionales, alternativas y complementarias, para el mantenimiento y restablecimiento de la salud mental a toda la población colombiana.</w:t>
       </w:r>
     </w:p>
     <w:p>
@@ -4232,13 +4239,13 @@
         <w:rPr>
           <w:lang w:val="es-419" w:eastAsia="es-CO"/>
         </w:rPr>
-        <w:t>Se crea la Ruta Integral de Atención para la Promoción y Mantenimiento de la Salud (RIA</w:t>
-      </w:r>
-      <w:r>
-        <w:rPr>
-          <w:lang w:val="es-419" w:eastAsia="es-CO"/>
-        </w:rPr>
-        <w:t>S</w:t>
+        <w:t>Se crea la Ruta Integral de Atención para la Promoción y Mantenimiento de la Salud (R</w:t>
+      </w:r>
+      <w:r>
+        <w:rPr>
+          <w:lang w:val="es-419" w:eastAsia="es-CO"/>
+        </w:rPr>
+        <w:t>PMS</w:t>
       </w:r>
       <w:r>
         <w:rPr>
@@ -4285,6 +4292,7 @@
       </w:pPr>
       <w:bookmarkStart w:id="8" w:name="_Toc197364338"/>
       <w:r>
+        <w:lastRenderedPageBreak/>
         <w:t>Resolución 4886 de 2018</w:t>
       </w:r>
       <w:bookmarkEnd w:id="8"/>
@@ -4456,6 +4464,7 @@
         <w:rPr>
           <w:lang w:val="es-419" w:eastAsia="es-CO"/>
         </w:rPr>
+        <w:lastRenderedPageBreak/>
         <w:t>Crear unidades funcionales de servicios que garanticen una atención integral, incluyendo el fortalecimiento de los servicios de hospitalización parcial.</w:t>
       </w:r>
     </w:p>
@@ -4577,6 +4586,7 @@
       </w:pPr>
       <w:bookmarkStart w:id="9" w:name="_Toc197364339"/>
       <w:r>
+        <w:lastRenderedPageBreak/>
         <w:t>Plan decenal de salud pública 2022-2031</w:t>
       </w:r>
       <w:bookmarkEnd w:id="9"/>
@@ -4684,6 +4694,7 @@
       </w:pPr>
       <w:bookmarkStart w:id="10" w:name="_Toc197364340"/>
       <w:r>
+        <w:lastRenderedPageBreak/>
         <w:t>Riesgos para la salud mental</w:t>
       </w:r>
       <w:bookmarkEnd w:id="10"/>
@@ -4944,6 +4955,7 @@
       </w:pPr>
       <w:bookmarkStart w:id="11" w:name="_Toc197364341"/>
       <w:r>
+        <w:lastRenderedPageBreak/>
         <w:t>Determinantes sociales</w:t>
       </w:r>
       <w:bookmarkEnd w:id="11"/>
@@ -5106,6 +5118,7 @@
           <w:bCs/>
           <w:lang w:val="es-419" w:eastAsia="es-CO"/>
         </w:rPr>
+        <w:lastRenderedPageBreak/>
         <w:t>Violencia social o guerra</w:t>
       </w:r>
       <w:r>
@@ -5237,7 +5250,14 @@
         <w:rPr>
           <w:lang w:val="es-419" w:eastAsia="es-CO"/>
         </w:rPr>
-        <w:t>Estos se asocian con circunstancias individuales, familiares o sociales que pueden acelerar el surgimiento de enfermedades mentales. Al abordar un factor de riesgo, es esencial considerar también los factores de protección, definidos por la OMS como aquellas condiciones que aumentan la capacidad de las personas para resistir los factores de riesgo.</w:t>
+        <w:t xml:space="preserve">Estos se asocian con circunstancias individuales, familiares o sociales que pueden acelerar el surgimiento de enfermedades mentales. Al abordar un factor de riesgo, es esencial considerar también los factores de protección, definidos por la OMS como </w:t>
+      </w:r>
+      <w:r>
+        <w:rPr>
+          <w:lang w:val="es-419" w:eastAsia="es-CO"/>
+        </w:rPr>
+        <w:lastRenderedPageBreak/>
+        <w:t>aquellas condiciones que aumentan la capacidad de las personas para resistir los factores de riesgo.</w:t>
       </w:r>
     </w:p>
     <w:p>
@@ -5448,6 +5468,7 @@
         <w:rPr>
           <w:lang w:val="es-419" w:eastAsia="es-CO"/>
         </w:rPr>
+        <w:lastRenderedPageBreak/>
         <w:t>Es en el núcleo familiar donde se forjan lazos fundamentales, se aprende sobre el amor, se inculcan valores, se establecen patrones de crianza, se forma el carácter y se practican ética y moralidad. La familia tiene la función esencial de enseñar a amar, siendo el mayor factor de protección para sus miembros.</w:t>
       </w:r>
     </w:p>
@@ -5685,6 +5706,7 @@
           <w:bCs/>
           <w:lang w:val="es-419" w:eastAsia="es-CO"/>
         </w:rPr>
+        <w:lastRenderedPageBreak/>
         <w:t>Familia monoparental</w:t>
       </w:r>
       <w:r>
@@ -5883,7 +5905,14 @@
         <w:rPr>
           <w:lang w:val="es-419" w:eastAsia="es-CO"/>
         </w:rPr>
-        <w:t>El Consejo Distrital para la Atención Integral a Víctimas de Violencia y Abuso Sexual define la violencia intrafamiliar como todas aquellas acciones realizadas en el interior de la familia, donde uno de sus miembros lesiona la armonía y la vida, la integridad, la autonomía, la libertad individual, la libertad sexual o la dignidad humana de quienes la integran.</w:t>
+        <w:t xml:space="preserve">El Consejo Distrital para la Atención Integral a Víctimas de Violencia y Abuso Sexual define la violencia intrafamiliar como todas aquellas acciones realizadas en el interior de la familia, donde uno de sus miembros lesiona la armonía y la vida, la integridad, la autonomía, </w:t>
+      </w:r>
+      <w:r>
+        <w:rPr>
+          <w:lang w:val="es-419" w:eastAsia="es-CO"/>
+        </w:rPr>
+        <w:lastRenderedPageBreak/>
+        <w:t>la libertad individual, la libertad sexual o la dignidad humana de quienes la integran.</w:t>
       </w:r>
     </w:p>
     <w:p>
@@ -6007,6 +6036,7 @@
       </w:pPr>
       <w:bookmarkStart w:id="15" w:name="_Toc197364345"/>
       <w:r>
+        <w:lastRenderedPageBreak/>
         <w:t>Crisis</w:t>
       </w:r>
       <w:bookmarkEnd w:id="15"/>
@@ -6333,6 +6363,7 @@
         <w:rPr>
           <w:lang w:val="es-419" w:eastAsia="es-CO"/>
         </w:rPr>
+        <w:lastRenderedPageBreak/>
         <w:t>Dificultad para tomar decisiones.</w:t>
       </w:r>
     </w:p>
@@ -6710,7 +6741,14 @@
         <w:rPr>
           <w:lang w:val="es-419" w:eastAsia="es-CO"/>
         </w:rPr>
-        <w:t>Son aquellas provocadas por eventos inesperados o situaciones externas, como la muerte de un ser querido, accidentes, enfermedades, desastres naturales o eventos violentos. Estos sucesos alteran de manera abrupta la estabilidad emocional de la persona, generando una crisis temporal debido al impacto inesperado de estas circunstancias en la vida cotidiana.</w:t>
+        <w:t xml:space="preserve">Son aquellas provocadas por eventos inesperados o situaciones externas, como la muerte de un ser querido, accidentes, enfermedades, desastres naturales o eventos violentos. Estos sucesos alteran de manera abrupta la estabilidad emocional de la persona, </w:t>
+      </w:r>
+      <w:r>
+        <w:rPr>
+          <w:lang w:val="es-419" w:eastAsia="es-CO"/>
+        </w:rPr>
+        <w:lastRenderedPageBreak/>
+        <w:t>generando una crisis temporal debido al impacto inesperado de estas circunstancias en la vida cotidiana.</w:t>
       </w:r>
     </w:p>
     <w:p>
@@ -6794,7 +6832,16 @@
           <w:bCs/>
           <w:lang w:eastAsia="es-CO"/>
         </w:rPr>
-        <w:t>edad, etnia, cultura, orientación sexual, género, embarazo, uso de otras drogas, condiciones de salud concomitantes como la depresión o el VIH, crianza de los hijos, situaciones de vivienda y empleo, y antecedentes de abuso físico o sexual</w:t>
+        <w:t xml:space="preserve">edad, etnia, cultura, orientación sexual, género, embarazo, uso de otras drogas, condiciones de salud concomitantes como la </w:t>
+      </w:r>
+      <w:r>
+        <w:rPr>
+          <w:b/>
+          <w:bCs/>
+          <w:lang w:eastAsia="es-CO"/>
+        </w:rPr>
+        <w:lastRenderedPageBreak/>
+        <w:t>depresión o el VIH, crianza de los hijos, situaciones de vivienda y empleo, y antecedentes de abuso físico o sexual</w:t>
       </w:r>
       <w:r>
         <w:rPr>
@@ -6978,6 +7025,7 @@
         <w:rPr>
           <w:lang w:val="es-419" w:eastAsia="es-CO"/>
         </w:rPr>
+        <w:lastRenderedPageBreak/>
         <w:t>En el marco de los factores de riesgo se encuentran asociados algunos:</w:t>
       </w:r>
     </w:p>
@@ -7196,7 +7244,14 @@
         <w:rPr>
           <w:lang w:eastAsia="es-CO"/>
         </w:rPr>
-        <w:t>, seguida por la escuela, los amigos y finalmente el </w:t>
+        <w:t xml:space="preserve">, </w:t>
+      </w:r>
+      <w:r>
+        <w:rPr>
+          <w:lang w:eastAsia="es-CO"/>
+        </w:rPr>
+        <w:lastRenderedPageBreak/>
+        <w:t>seguida por la escuela, los amigos y finalmente el </w:t>
       </w:r>
       <w:r>
         <w:rPr>
@@ -7418,6 +7473,7 @@
         <w:rPr>
           <w:lang w:val="es-419" w:eastAsia="es-CO"/>
         </w:rPr>
+        <w:lastRenderedPageBreak/>
         <w:t>Es posible caer en cualquiera de estas conductas debido a nuestra constante exposición y participación en diversas redes sociales, sumergiéndonos en esta realidad. Lo esencial es discernir cuáles son verdaderamente nuestras redes de apoyo, identificar dónde se encuentra el afecto genuino, los lazos reales y determinar en quién podemos confiar realmente.</w:t>
       </w:r>
     </w:p>
@@ -7646,6 +7702,7 @@
         <w:rPr>
           <w:lang w:val="es-CO"/>
         </w:rPr>
+        <w:lastRenderedPageBreak/>
         <w:t>Síntesis</w:t>
       </w:r>
       <w:bookmarkEnd w:id="19"/>
@@ -7748,6 +7805,7 @@
         <w:rPr>
           <w:lang w:val="es-CO"/>
         </w:rPr>
+        <w:lastRenderedPageBreak/>
         <w:t>Material complementario</w:t>
       </w:r>
       <w:bookmarkEnd w:id="20"/>
@@ -8029,6 +8087,7 @@
         <w:rPr>
           <w:lang w:val="es-CO"/>
         </w:rPr>
+        <w:lastRenderedPageBreak/>
         <w:t>Glosario</w:t>
       </w:r>
       <w:bookmarkEnd w:id="21"/>
@@ -8132,6 +8191,7 @@
           <w:b/>
           <w:bCs/>
         </w:rPr>
+        <w:lastRenderedPageBreak/>
         <w:t>Red hospitalaria</w:t>
       </w:r>
       <w:r>
@@ -8196,6 +8256,7 @@
         <w:rPr>
           <w:lang w:val="en-US"/>
         </w:rPr>
+        <w:lastRenderedPageBreak/>
         <w:t>Referencias</w:t>
       </w:r>
       <w:proofErr w:type="spellEnd"/>
@@ -8294,6 +8355,7 @@
     </w:p>
     <w:p>
       <w:r>
+        <w:lastRenderedPageBreak/>
         <w:t>Ministerio de Salud y Protección Social. (2018). Resolución 3280 de 2018, por la cual se adoptan los lineamientos técnicos y operativos de la Ruta Integral de Atención para la Promoción y Mantenimiento de la Salud y la Ruta Integral de Atención en Salud para la Población Materno Perinatal y se establecen las directrices para su operación. Ministerio de Salud y Protección Social.</w:t>
       </w:r>
     </w:p>
@@ -8385,6 +8447,7 @@
         <w:rPr>
           <w:lang w:val="es-CO"/>
         </w:rPr>
+        <w:lastRenderedPageBreak/>
         <w:t>Créditos</w:t>
       </w:r>
       <w:bookmarkEnd w:id="23"/>
@@ -9197,7 +9260,7 @@
 </file>
 
 <file path=word/endnotes.xml><?xml version="1.0" encoding="utf-8"?>
-<w:endnotes xmlns:wpc="http://schemas.microsoft.com/office/word/2010/wordprocessingCanvas" xmlns:cx="http://schemas.microsoft.com/office/drawing/2014/chartex" xmlns:cx1="http://schemas.microsoft.com/office/drawing/2015/9/8/chartex" xmlns:cx2="http://schemas.microsoft.com/office/drawing/2015/10/21/chartex" xmlns:cx3="http://schemas.microsoft.com/office/drawing/2016/5/9/chartex" xmlns:cx4="http://schemas.microsoft.com/office/drawing/2016/5/10/chartex" xmlns:cx5="http://schemas.microsoft.com/office/drawing/2016/5/11/chartex" xmlns:cx6="http://schemas.microsoft.com/office/drawing/2016/5/12/chartex" xmlns:cx7="http://schemas.microsoft.com/office/drawing/2016/5/13/chartex" xmlns:cx8="http://schemas.microsoft.com/office/drawing/2016/5/14/chartex" xmlns:mc="http://schemas.openxmlformats.org/markup-compatibility/2006" xmlns:aink="http://schemas.microsoft.com/office/drawing/2016/ink" xmlns:am3d="http://schemas.microsoft.com/office/drawing/2017/model3d" xmlns:o="urn:schemas-microsoft-com:office:office" xmlns:r="http://schemas.openxmlformats.org/officeDocument/2006/relationships" xmlns:m="http://schemas.openxmlformats.org/officeDocument/2006/math" xmlns:v="urn:schemas-microsoft-com:vml" xmlns:wp14="http://schemas.microsoft.com/office/word/2010/wordprocessingDrawing" xmlns:wp="http://schemas.openxmlformats.org/drawingml/2006/wordprocessingDrawing" xmlns:w10="urn:schemas-microsoft-com:office:word" xmlns:w="http://schemas.openxmlformats.org/wordprocessingml/2006/main" xmlns:w14="http://schemas.microsoft.com/office/word/2010/wordml" xmlns:w15="http://schemas.microsoft.com/office/word/2012/wordml" xmlns:w16cex="http://schemas.microsoft.com/office/word/2018/wordml/cex" xmlns:w16cid="http://schemas.microsoft.com/office/word/2016/wordml/cid" xmlns:w16="http://schemas.microsoft.com/office/word/2018/wordml" xmlns:w16se="http://schemas.microsoft.com/office/word/2015/wordml/symex" xmlns:wpg="http://schemas.microsoft.com/office/word/2010/wordprocessingGroup" xmlns:wpi="http://schemas.microsoft.com/office/word/2010/wordprocessingInk" xmlns:wne="http://schemas.microsoft.com/office/word/2006/wordml" xmlns:wps="http://schemas.microsoft.com/office/word/2010/wordprocessingShape" mc:Ignorable="w14 w15 w16se w16cid w16 w16cex wp14">
+<w:endnotes xmlns:wpc="http://schemas.microsoft.com/office/word/2010/wordprocessingCanvas" xmlns:cx="http://schemas.microsoft.com/office/drawing/2014/chartex" xmlns:cx1="http://schemas.microsoft.com/office/drawing/2015/9/8/chartex" xmlns:cx2="http://schemas.microsoft.com/office/drawing/2015/10/21/chartex" xmlns:cx3="http://schemas.microsoft.com/office/drawing/2016/5/9/chartex" xmlns:cx4="http://schemas.microsoft.com/office/drawing/2016/5/10/chartex" xmlns:cx5="http://schemas.microsoft.com/office/drawing/2016/5/11/chartex" xmlns:cx6="http://schemas.microsoft.com/office/drawing/2016/5/12/chartex" xmlns:cx7="http://schemas.microsoft.com/office/drawing/2016/5/13/chartex" xmlns:cx8="http://schemas.microsoft.com/office/drawing/2016/5/14/chartex" xmlns:mc="http://schemas.openxmlformats.org/markup-compatibility/2006" xmlns:aink="http://schemas.microsoft.com/office/drawing/2016/ink" xmlns:am3d="http://schemas.microsoft.com/office/drawing/2017/model3d" xmlns:o="urn:schemas-microsoft-com:office:office" xmlns:oel="http://schemas.microsoft.com/office/2019/extlst" xmlns:r="http://schemas.openxmlformats.org/officeDocument/2006/relationships" xmlns:m="http://schemas.openxmlformats.org/officeDocument/2006/math" xmlns:v="urn:schemas-microsoft-com:vml" xmlns:wp14="http://schemas.microsoft.com/office/word/2010/wordprocessingDrawing" xmlns:wp="http://schemas.openxmlformats.org/drawingml/2006/wordprocessingDrawing" xmlns:w10="urn:schemas-microsoft-com:office:word" xmlns:w="http://schemas.openxmlformats.org/wordprocessingml/2006/main" xmlns:w14="http://schemas.microsoft.com/office/word/2010/wordml" xmlns:w15="http://schemas.microsoft.com/office/word/2012/wordml" xmlns:w16cex="http://schemas.microsoft.com/office/word/2018/wordml/cex" xmlns:w16cid="http://schemas.microsoft.com/office/word/2016/wordml/cid" xmlns:w16="http://schemas.microsoft.com/office/word/2018/wordml" xmlns:w16du="http://schemas.microsoft.com/office/word/2023/wordml/word16du" xmlns:w16sdtdh="http://schemas.microsoft.com/office/word/2020/wordml/sdtdatahash" xmlns:w16se="http://schemas.microsoft.com/office/word/2015/wordml/symex" xmlns:wpg="http://schemas.microsoft.com/office/word/2010/wordprocessingGroup" xmlns:wpi="http://schemas.microsoft.com/office/word/2010/wordprocessingInk" xmlns:wne="http://schemas.microsoft.com/office/word/2006/wordml" xmlns:wps="http://schemas.microsoft.com/office/word/2010/wordprocessingShape" mc:Ignorable="w14 w15 w16se w16cid w16 w16cex w16sdtdh w16du wp14">
   <w:endnote w:type="separator" w:id="-1">
     <w:p>
       <w:pPr>
@@ -9222,7 +9285,7 @@
 </file>
 
 <file path=word/footer1.xml><?xml version="1.0" encoding="utf-8"?>
-<w:ftr xmlns:wpc="http://schemas.microsoft.com/office/word/2010/wordprocessingCanvas" xmlns:cx="http://schemas.microsoft.com/office/drawing/2014/chartex" xmlns:cx1="http://schemas.microsoft.com/office/drawing/2015/9/8/chartex" xmlns:cx2="http://schemas.microsoft.com/office/drawing/2015/10/21/chartex" xmlns:cx3="http://schemas.microsoft.com/office/drawing/2016/5/9/chartex" xmlns:cx4="http://schemas.microsoft.com/office/drawing/2016/5/10/chartex" xmlns:cx5="http://schemas.microsoft.com/office/drawing/2016/5/11/chartex" xmlns:cx6="http://schemas.microsoft.com/office/drawing/2016/5/12/chartex" xmlns:cx7="http://schemas.microsoft.com/office/drawing/2016/5/13/chartex" xmlns:cx8="http://schemas.microsoft.com/office/drawing/2016/5/14/chartex" xmlns:mc="http://schemas.openxmlformats.org/markup-compatibility/2006" xmlns:aink="http://schemas.microsoft.com/office/drawing/2016/ink" xmlns:am3d="http://schemas.microsoft.com/office/drawing/2017/model3d" xmlns:o="urn:schemas-microsoft-com:office:office" xmlns:r="http://schemas.openxmlformats.org/officeDocument/2006/relationships" xmlns:m="http://schemas.openxmlformats.org/officeDocument/2006/math" xmlns:v="urn:schemas-microsoft-com:vml" xmlns:wp14="http://schemas.microsoft.com/office/word/2010/wordprocessingDrawing" xmlns:wp="http://schemas.openxmlformats.org/drawingml/2006/wordprocessingDrawing" xmlns:w10="urn:schemas-microsoft-com:office:word" xmlns:w="http://schemas.openxmlformats.org/wordprocessingml/2006/main" xmlns:w14="http://schemas.microsoft.com/office/word/2010/wordml" xmlns:w15="http://schemas.microsoft.com/office/word/2012/wordml" xmlns:w16cex="http://schemas.microsoft.com/office/word/2018/wordml/cex" xmlns:w16cid="http://schemas.microsoft.com/office/word/2016/wordml/cid" xmlns:w16="http://schemas.microsoft.com/office/word/2018/wordml" xmlns:w16se="http://schemas.microsoft.com/office/word/2015/wordml/symex" xmlns:wpg="http://schemas.microsoft.com/office/word/2010/wordprocessingGroup" xmlns:wpi="http://schemas.microsoft.com/office/word/2010/wordprocessingInk" xmlns:wne="http://schemas.microsoft.com/office/word/2006/wordml" xmlns:wps="http://schemas.microsoft.com/office/word/2010/wordprocessingShape" mc:Ignorable="w14 w15 w16se w16cid w16 w16cex wp14">
+<w:ftr xmlns:wpc="http://schemas.microsoft.com/office/word/2010/wordprocessingCanvas" xmlns:cx="http://schemas.microsoft.com/office/drawing/2014/chartex" xmlns:cx1="http://schemas.microsoft.com/office/drawing/2015/9/8/chartex" xmlns:cx2="http://schemas.microsoft.com/office/drawing/2015/10/21/chartex" xmlns:cx3="http://schemas.microsoft.com/office/drawing/2016/5/9/chartex" xmlns:cx4="http://schemas.microsoft.com/office/drawing/2016/5/10/chartex" xmlns:cx5="http://schemas.microsoft.com/office/drawing/2016/5/11/chartex" xmlns:cx6="http://schemas.microsoft.com/office/drawing/2016/5/12/chartex" xmlns:cx7="http://schemas.microsoft.com/office/drawing/2016/5/13/chartex" xmlns:cx8="http://schemas.microsoft.com/office/drawing/2016/5/14/chartex" xmlns:mc="http://schemas.openxmlformats.org/markup-compatibility/2006" xmlns:aink="http://schemas.microsoft.com/office/drawing/2016/ink" xmlns:am3d="http://schemas.microsoft.com/office/drawing/2017/model3d" xmlns:o="urn:schemas-microsoft-com:office:office" xmlns:oel="http://schemas.microsoft.com/office/2019/extlst" xmlns:r="http://schemas.openxmlformats.org/officeDocument/2006/relationships" xmlns:m="http://schemas.openxmlformats.org/officeDocument/2006/math" xmlns:v="urn:schemas-microsoft-com:vml" xmlns:wp14="http://schemas.microsoft.com/office/word/2010/wordprocessingDrawing" xmlns:wp="http://schemas.openxmlformats.org/drawingml/2006/wordprocessingDrawing" xmlns:w10="urn:schemas-microsoft-com:office:word" xmlns:w="http://schemas.openxmlformats.org/wordprocessingml/2006/main" xmlns:w14="http://schemas.microsoft.com/office/word/2010/wordml" xmlns:w15="http://schemas.microsoft.com/office/word/2012/wordml" xmlns:w16cex="http://schemas.microsoft.com/office/word/2018/wordml/cex" xmlns:w16cid="http://schemas.microsoft.com/office/word/2016/wordml/cid" xmlns:w16="http://schemas.microsoft.com/office/word/2018/wordml" xmlns:w16du="http://schemas.microsoft.com/office/word/2023/wordml/word16du" xmlns:w16sdtdh="http://schemas.microsoft.com/office/word/2020/wordml/sdtdatahash" xmlns:w16se="http://schemas.microsoft.com/office/word/2015/wordml/symex" xmlns:wpg="http://schemas.microsoft.com/office/word/2010/wordprocessingGroup" xmlns:wpi="http://schemas.microsoft.com/office/word/2010/wordprocessingInk" xmlns:wne="http://schemas.microsoft.com/office/word/2006/wordml" xmlns:wps="http://schemas.microsoft.com/office/word/2010/wordprocessingShape" mc:Ignorable="w14 w15 w16se w16cid w16 w16cex w16sdtdh w16du wp14">
   <w:p>
     <w:pPr>
       <w:pStyle w:val="Piedepgina"/>
@@ -9238,7 +9301,7 @@
 </file>
 
 <file path=word/footer2.xml><?xml version="1.0" encoding="utf-8"?>
-<w:ftr xmlns:wpc="http://schemas.microsoft.com/office/word/2010/wordprocessingCanvas" xmlns:cx="http://schemas.microsoft.com/office/drawing/2014/chartex" xmlns:cx1="http://schemas.microsoft.com/office/drawing/2015/9/8/chartex" xmlns:cx2="http://schemas.microsoft.com/office/drawing/2015/10/21/chartex" xmlns:cx3="http://schemas.microsoft.com/office/drawing/2016/5/9/chartex" xmlns:cx4="http://schemas.microsoft.com/office/drawing/2016/5/10/chartex" xmlns:cx5="http://schemas.microsoft.com/office/drawing/2016/5/11/chartex" xmlns:cx6="http://schemas.microsoft.com/office/drawing/2016/5/12/chartex" xmlns:cx7="http://schemas.microsoft.com/office/drawing/2016/5/13/chartex" xmlns:cx8="http://schemas.microsoft.com/office/drawing/2016/5/14/chartex" xmlns:mc="http://schemas.openxmlformats.org/markup-compatibility/2006" xmlns:aink="http://schemas.microsoft.com/office/drawing/2016/ink" xmlns:am3d="http://schemas.microsoft.com/office/drawing/2017/model3d" xmlns:o="urn:schemas-microsoft-com:office:office" xmlns:r="http://schemas.openxmlformats.org/officeDocument/2006/relationships" xmlns:m="http://schemas.openxmlformats.org/officeDocument/2006/math" xmlns:v="urn:schemas-microsoft-com:vml" xmlns:wp14="http://schemas.microsoft.com/office/word/2010/wordprocessingDrawing" xmlns:wp="http://schemas.openxmlformats.org/drawingml/2006/wordprocessingDrawing" xmlns:w10="urn:schemas-microsoft-com:office:word" xmlns:w="http://schemas.openxmlformats.org/wordprocessingml/2006/main" xmlns:w14="http://schemas.microsoft.com/office/word/2010/wordml" xmlns:w15="http://schemas.microsoft.com/office/word/2012/wordml" xmlns:w16cex="http://schemas.microsoft.com/office/word/2018/wordml/cex" xmlns:w16cid="http://schemas.microsoft.com/office/word/2016/wordml/cid" xmlns:w16="http://schemas.microsoft.com/office/word/2018/wordml" xmlns:w16se="http://schemas.microsoft.com/office/word/2015/wordml/symex" xmlns:wpg="http://schemas.microsoft.com/office/word/2010/wordprocessingGroup" xmlns:wpi="http://schemas.microsoft.com/office/word/2010/wordprocessingInk" xmlns:wne="http://schemas.microsoft.com/office/word/2006/wordml" xmlns:wps="http://schemas.microsoft.com/office/word/2010/wordprocessingShape" mc:Ignorable="w14 w15 w16se w16cid w16 w16cex wp14">
+<w:ftr xmlns:wpc="http://schemas.microsoft.com/office/word/2010/wordprocessingCanvas" xmlns:cx="http://schemas.microsoft.com/office/drawing/2014/chartex" xmlns:cx1="http://schemas.microsoft.com/office/drawing/2015/9/8/chartex" xmlns:cx2="http://schemas.microsoft.com/office/drawing/2015/10/21/chartex" xmlns:cx3="http://schemas.microsoft.com/office/drawing/2016/5/9/chartex" xmlns:cx4="http://schemas.microsoft.com/office/drawing/2016/5/10/chartex" xmlns:cx5="http://schemas.microsoft.com/office/drawing/2016/5/11/chartex" xmlns:cx6="http://schemas.microsoft.com/office/drawing/2016/5/12/chartex" xmlns:cx7="http://schemas.microsoft.com/office/drawing/2016/5/13/chartex" xmlns:cx8="http://schemas.microsoft.com/office/drawing/2016/5/14/chartex" xmlns:mc="http://schemas.openxmlformats.org/markup-compatibility/2006" xmlns:aink="http://schemas.microsoft.com/office/drawing/2016/ink" xmlns:am3d="http://schemas.microsoft.com/office/drawing/2017/model3d" xmlns:o="urn:schemas-microsoft-com:office:office" xmlns:oel="http://schemas.microsoft.com/office/2019/extlst" xmlns:r="http://schemas.openxmlformats.org/officeDocument/2006/relationships" xmlns:m="http://schemas.openxmlformats.org/officeDocument/2006/math" xmlns:v="urn:schemas-microsoft-com:vml" xmlns:wp14="http://schemas.microsoft.com/office/word/2010/wordprocessingDrawing" xmlns:wp="http://schemas.openxmlformats.org/drawingml/2006/wordprocessingDrawing" xmlns:w10="urn:schemas-microsoft-com:office:word" xmlns:w="http://schemas.openxmlformats.org/wordprocessingml/2006/main" xmlns:w14="http://schemas.microsoft.com/office/word/2010/wordml" xmlns:w15="http://schemas.microsoft.com/office/word/2012/wordml" xmlns:w16cex="http://schemas.microsoft.com/office/word/2018/wordml/cex" xmlns:w16cid="http://schemas.microsoft.com/office/word/2016/wordml/cid" xmlns:w16="http://schemas.microsoft.com/office/word/2018/wordml" xmlns:w16du="http://schemas.microsoft.com/office/word/2023/wordml/word16du" xmlns:w16sdtdh="http://schemas.microsoft.com/office/word/2020/wordml/sdtdatahash" xmlns:w16se="http://schemas.microsoft.com/office/word/2015/wordml/symex" xmlns:wpg="http://schemas.microsoft.com/office/word/2010/wordprocessingGroup" xmlns:wpi="http://schemas.microsoft.com/office/word/2010/wordprocessingInk" xmlns:wne="http://schemas.microsoft.com/office/word/2006/wordml" xmlns:wps="http://schemas.microsoft.com/office/word/2010/wordprocessingShape" mc:Ignorable="w14 w15 w16se w16cid w16 w16cex w16sdtdh w16du wp14">
   <w:sdt>
     <w:sdtPr>
       <w:id w:val="-1465197936"/>
@@ -9247,7 +9310,6 @@
         <w:docPartUnique/>
       </w:docPartObj>
     </w:sdtPr>
-    <w:sdtEndPr/>
     <w:sdtContent>
       <w:p>
         <w:pPr>
@@ -9349,7 +9411,7 @@
                   <v:stroke joinstyle="miter"/>
                   <v:path gradientshapeok="t" o:connecttype="rect"/>
                 </v:shapetype>
-                <v:shape id="_x0000_s1027" type="#_x0000_t202" alt="&quot;&quot;" style="position:absolute;left:0;text-align:left;margin-left:16.1pt;margin-top:.65pt;width:455.15pt;height:41.4pt;z-index:251661312;visibility:visible;mso-wrap-style:square;mso-width-percent:0;mso-height-percent:0;mso-wrap-distance-left:9pt;mso-wrap-distance-top:3.6pt;mso-wrap-distance-right:9pt;mso-wrap-distance-bottom:3.6pt;mso-position-horizontal:absolute;mso-position-horizontal-relative:text;mso-position-vertical:absolute;mso-position-vertical-relative:text;mso-width-percent:0;mso-height-percent:0;mso-width-relative:margin;mso-height-relative:margin;v-text-anchor:top" o:gfxdata="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" stroked="f">
+                <v:shape id="_x0000_s1027" type="#_x0000_t202" alt="&quot;&quot;" style="position:absolute;left:0;text-align:left;margin-left:16.1pt;margin-top:.65pt;width:455.15pt;height:41.4pt;z-index:251661312;visibility:visible;mso-wrap-style:square;mso-width-percent:0;mso-height-percent:0;mso-wrap-distance-left:9pt;mso-wrap-distance-top:3.6pt;mso-wrap-distance-right:9pt;mso-wrap-distance-bottom:3.6pt;mso-position-horizontal:absolute;mso-position-horizontal-relative:text;mso-position-vertical:absolute;mso-position-vertical-relative:text;mso-width-percent:0;mso-height-percent:0;mso-width-relative:margin;mso-height-relative:margin;v-text-anchor:top" o:gfxdata="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" stroked="f">
                   <v:textbox>
                     <w:txbxContent>
                       <w:p>
@@ -9406,7 +9468,7 @@
 </file>
 
 <file path=word/footnotes.xml><?xml version="1.0" encoding="utf-8"?>
-<w:footnotes xmlns:wpc="http://schemas.microsoft.com/office/word/2010/wordprocessingCanvas" xmlns:cx="http://schemas.microsoft.com/office/drawing/2014/chartex" xmlns:cx1="http://schemas.microsoft.com/office/drawing/2015/9/8/chartex" xmlns:cx2="http://schemas.microsoft.com/office/drawing/2015/10/21/chartex" xmlns:cx3="http://schemas.microsoft.com/office/drawing/2016/5/9/chartex" xmlns:cx4="http://schemas.microsoft.com/office/drawing/2016/5/10/chartex" xmlns:cx5="http://schemas.microsoft.com/office/drawing/2016/5/11/chartex" xmlns:cx6="http://schemas.microsoft.com/office/drawing/2016/5/12/chartex" xmlns:cx7="http://schemas.microsoft.com/office/drawing/2016/5/13/chartex" xmlns:cx8="http://schemas.microsoft.com/office/drawing/2016/5/14/chartex" xmlns:mc="http://schemas.openxmlformats.org/markup-compatibility/2006" xmlns:aink="http://schemas.microsoft.com/office/drawing/2016/ink" xmlns:am3d="http://schemas.microsoft.com/office/drawing/2017/model3d" xmlns:o="urn:schemas-microsoft-com:office:office" xmlns:r="http://schemas.openxmlformats.org/officeDocument/2006/relationships" xmlns:m="http://schemas.openxmlformats.org/officeDocument/2006/math" xmlns:v="urn:schemas-microsoft-com:vml" xmlns:wp14="http://schemas.microsoft.com/office/word/2010/wordprocessingDrawing" xmlns:wp="http://schemas.openxmlformats.org/drawingml/2006/wordprocessingDrawing" xmlns:w10="urn:schemas-microsoft-com:office:word" xmlns:w="http://schemas.openxmlformats.org/wordprocessingml/2006/main" xmlns:w14="http://schemas.microsoft.com/office/word/2010/wordml" xmlns:w15="http://schemas.microsoft.com/office/word/2012/wordml" xmlns:w16cex="http://schemas.microsoft.com/office/word/2018/wordml/cex" xmlns:w16cid="http://schemas.microsoft.com/office/word/2016/wordml/cid" xmlns:w16="http://schemas.microsoft.com/office/word/2018/wordml" xmlns:w16se="http://schemas.microsoft.com/office/word/2015/wordml/symex" xmlns:wpg="http://schemas.microsoft.com/office/word/2010/wordprocessingGroup" xmlns:wpi="http://schemas.microsoft.com/office/word/2010/wordprocessingInk" xmlns:wne="http://schemas.microsoft.com/office/word/2006/wordml" xmlns:wps="http://schemas.microsoft.com/office/word/2010/wordprocessingShape" mc:Ignorable="w14 w15 w16se w16cid w16 w16cex wp14">
+<w:footnotes xmlns:wpc="http://schemas.microsoft.com/office/word/2010/wordprocessingCanvas" xmlns:cx="http://schemas.microsoft.com/office/drawing/2014/chartex" xmlns:cx1="http://schemas.microsoft.com/office/drawing/2015/9/8/chartex" xmlns:cx2="http://schemas.microsoft.com/office/drawing/2015/10/21/chartex" xmlns:cx3="http://schemas.microsoft.com/office/drawing/2016/5/9/chartex" xmlns:cx4="http://schemas.microsoft.com/office/drawing/2016/5/10/chartex" xmlns:cx5="http://schemas.microsoft.com/office/drawing/2016/5/11/chartex" xmlns:cx6="http://schemas.microsoft.com/office/drawing/2016/5/12/chartex" xmlns:cx7="http://schemas.microsoft.com/office/drawing/2016/5/13/chartex" xmlns:cx8="http://schemas.microsoft.com/office/drawing/2016/5/14/chartex" xmlns:mc="http://schemas.openxmlformats.org/markup-compatibility/2006" xmlns:aink="http://schemas.microsoft.com/office/drawing/2016/ink" xmlns:am3d="http://schemas.microsoft.com/office/drawing/2017/model3d" xmlns:o="urn:schemas-microsoft-com:office:office" xmlns:oel="http://schemas.microsoft.com/office/2019/extlst" xmlns:r="http://schemas.openxmlformats.org/officeDocument/2006/relationships" xmlns:m="http://schemas.openxmlformats.org/officeDocument/2006/math" xmlns:v="urn:schemas-microsoft-com:vml" xmlns:wp14="http://schemas.microsoft.com/office/word/2010/wordprocessingDrawing" xmlns:wp="http://schemas.openxmlformats.org/drawingml/2006/wordprocessingDrawing" xmlns:w10="urn:schemas-microsoft-com:office:word" xmlns:w="http://schemas.openxmlformats.org/wordprocessingml/2006/main" xmlns:w14="http://schemas.microsoft.com/office/word/2010/wordml" xmlns:w15="http://schemas.microsoft.com/office/word/2012/wordml" xmlns:w16cex="http://schemas.microsoft.com/office/word/2018/wordml/cex" xmlns:w16cid="http://schemas.microsoft.com/office/word/2016/wordml/cid" xmlns:w16="http://schemas.microsoft.com/office/word/2018/wordml" xmlns:w16du="http://schemas.microsoft.com/office/word/2023/wordml/word16du" xmlns:w16sdtdh="http://schemas.microsoft.com/office/word/2020/wordml/sdtdatahash" xmlns:w16se="http://schemas.microsoft.com/office/word/2015/wordml/symex" xmlns:wpg="http://schemas.microsoft.com/office/word/2010/wordprocessingGroup" xmlns:wpi="http://schemas.microsoft.com/office/word/2010/wordprocessingInk" xmlns:wne="http://schemas.microsoft.com/office/word/2006/wordml" xmlns:wps="http://schemas.microsoft.com/office/word/2010/wordprocessingShape" mc:Ignorable="w14 w15 w16se w16cid w16 w16cex w16sdtdh w16du wp14">
   <w:footnote w:type="separator" w:id="-1">
     <w:p>
       <w:pPr>
@@ -9431,7 +9493,7 @@
 </file>
 
 <file path=word/header1.xml><?xml version="1.0" encoding="utf-8"?>
-<w:hdr xmlns:wpc="http://schemas.microsoft.com/office/word/2010/wordprocessingCanvas" xmlns:cx="http://schemas.microsoft.com/office/drawing/2014/chartex" xmlns:cx1="http://schemas.microsoft.com/office/drawing/2015/9/8/chartex" xmlns:cx2="http://schemas.microsoft.com/office/drawing/2015/10/21/chartex" xmlns:cx3="http://schemas.microsoft.com/office/drawing/2016/5/9/chartex" xmlns:cx4="http://schemas.microsoft.com/office/drawing/2016/5/10/chartex" xmlns:cx5="http://schemas.microsoft.com/office/drawing/2016/5/11/chartex" xmlns:cx6="http://schemas.microsoft.com/office/drawing/2016/5/12/chartex" xmlns:cx7="http://schemas.microsoft.com/office/drawing/2016/5/13/chartex" xmlns:cx8="http://schemas.microsoft.com/office/drawing/2016/5/14/chartex" xmlns:mc="http://schemas.openxmlformats.org/markup-compatibility/2006" xmlns:aink="http://schemas.microsoft.com/office/drawing/2016/ink" xmlns:am3d="http://schemas.microsoft.com/office/drawing/2017/model3d" xmlns:o="urn:schemas-microsoft-com:office:office" xmlns:r="http://schemas.openxmlformats.org/officeDocument/2006/relationships" xmlns:m="http://schemas.openxmlformats.org/officeDocument/2006/math" xmlns:v="urn:schemas-microsoft-com:vml" xmlns:wp14="http://schemas.microsoft.com/office/word/2010/wordprocessingDrawing" xmlns:wp="http://schemas.openxmlformats.org/drawingml/2006/wordprocessingDrawing" xmlns:w10="urn:schemas-microsoft-com:office:word" xmlns:w="http://schemas.openxmlformats.org/wordprocessingml/2006/main" xmlns:w14="http://schemas.microsoft.com/office/word/2010/wordml" xmlns:w15="http://schemas.microsoft.com/office/word/2012/wordml" xmlns:w16cex="http://schemas.microsoft.com/office/word/2018/wordml/cex" xmlns:w16cid="http://schemas.microsoft.com/office/word/2016/wordml/cid" xmlns:w16="http://schemas.microsoft.com/office/word/2018/wordml" xmlns:w16se="http://schemas.microsoft.com/office/word/2015/wordml/symex" xmlns:wpg="http://schemas.microsoft.com/office/word/2010/wordprocessingGroup" xmlns:wpi="http://schemas.microsoft.com/office/word/2010/wordprocessingInk" xmlns:wne="http://schemas.microsoft.com/office/word/2006/wordml" xmlns:wps="http://schemas.microsoft.com/office/word/2010/wordprocessingShape" mc:Ignorable="w14 w15 w16se w16cid w16 w16cex wp14">
+<w:hdr xmlns:wpc="http://schemas.microsoft.com/office/word/2010/wordprocessingCanvas" xmlns:cx="http://schemas.microsoft.com/office/drawing/2014/chartex" xmlns:cx1="http://schemas.microsoft.com/office/drawing/2015/9/8/chartex" xmlns:cx2="http://schemas.microsoft.com/office/drawing/2015/10/21/chartex" xmlns:cx3="http://schemas.microsoft.com/office/drawing/2016/5/9/chartex" xmlns:cx4="http://schemas.microsoft.com/office/drawing/2016/5/10/chartex" xmlns:cx5="http://schemas.microsoft.com/office/drawing/2016/5/11/chartex" xmlns:cx6="http://schemas.microsoft.com/office/drawing/2016/5/12/chartex" xmlns:cx7="http://schemas.microsoft.com/office/drawing/2016/5/13/chartex" xmlns:cx8="http://schemas.microsoft.com/office/drawing/2016/5/14/chartex" xmlns:mc="http://schemas.openxmlformats.org/markup-compatibility/2006" xmlns:aink="http://schemas.microsoft.com/office/drawing/2016/ink" xmlns:am3d="http://schemas.microsoft.com/office/drawing/2017/model3d" xmlns:o="urn:schemas-microsoft-com:office:office" xmlns:oel="http://schemas.microsoft.com/office/2019/extlst" xmlns:r="http://schemas.openxmlformats.org/officeDocument/2006/relationships" xmlns:m="http://schemas.openxmlformats.org/officeDocument/2006/math" xmlns:v="urn:schemas-microsoft-com:vml" xmlns:wp14="http://schemas.microsoft.com/office/word/2010/wordprocessingDrawing" xmlns:wp="http://schemas.openxmlformats.org/drawingml/2006/wordprocessingDrawing" xmlns:w10="urn:schemas-microsoft-com:office:word" xmlns:w="http://schemas.openxmlformats.org/wordprocessingml/2006/main" xmlns:w14="http://schemas.microsoft.com/office/word/2010/wordml" xmlns:w15="http://schemas.microsoft.com/office/word/2012/wordml" xmlns:w16cex="http://schemas.microsoft.com/office/word/2018/wordml/cex" xmlns:w16cid="http://schemas.microsoft.com/office/word/2016/wordml/cid" xmlns:w16="http://schemas.microsoft.com/office/word/2018/wordml" xmlns:w16du="http://schemas.microsoft.com/office/word/2023/wordml/word16du" xmlns:w16sdtdh="http://schemas.microsoft.com/office/word/2020/wordml/sdtdatahash" xmlns:w16se="http://schemas.microsoft.com/office/word/2015/wordml/symex" xmlns:wpg="http://schemas.microsoft.com/office/word/2010/wordprocessingGroup" xmlns:wpi="http://schemas.microsoft.com/office/word/2010/wordprocessingInk" xmlns:wne="http://schemas.microsoft.com/office/word/2006/wordml" xmlns:wps="http://schemas.microsoft.com/office/word/2010/wordprocessingShape" mc:Ignorable="w14 w15 w16se w16cid w16 w16cex w16sdtdh w16du wp14">
   <w:p>
     <w:pPr>
       <w:pStyle w:val="Encabezado"/>
@@ -9517,7 +9579,7 @@
 </file>
 
 <file path=word/numbering.xml><?xml version="1.0" encoding="utf-8"?>
-<w:numbering xmlns:wpc="http://schemas.microsoft.com/office/word/2010/wordprocessingCanvas" xmlns:cx="http://schemas.microsoft.com/office/drawing/2014/chartex" xmlns:cx1="http://schemas.microsoft.com/office/drawing/2015/9/8/chartex" xmlns:cx2="http://schemas.microsoft.com/office/drawing/2015/10/21/chartex" xmlns:cx3="http://schemas.microsoft.com/office/drawing/2016/5/9/chartex" xmlns:cx4="http://schemas.microsoft.com/office/drawing/2016/5/10/chartex" xmlns:cx5="http://schemas.microsoft.com/office/drawing/2016/5/11/chartex" xmlns:cx6="http://schemas.microsoft.com/office/drawing/2016/5/12/chartex" xmlns:cx7="http://schemas.microsoft.com/office/drawing/2016/5/13/chartex" xmlns:cx8="http://schemas.microsoft.com/office/drawing/2016/5/14/chartex" xmlns:mc="http://schemas.openxmlformats.org/markup-compatibility/2006" xmlns:aink="http://schemas.microsoft.com/office/drawing/2016/ink" xmlns:am3d="http://schemas.microsoft.com/office/drawing/2017/model3d" xmlns:o="urn:schemas-microsoft-com:office:office" xmlns:r="http://schemas.openxmlformats.org/officeDocument/2006/relationships" xmlns:m="http://schemas.openxmlformats.org/officeDocument/2006/math" xmlns:v="urn:schemas-microsoft-com:vml" xmlns:wp14="http://schemas.microsoft.com/office/word/2010/wordprocessingDrawing" xmlns:wp="http://schemas.openxmlformats.org/drawingml/2006/wordprocessingDrawing" xmlns:w10="urn:schemas-microsoft-com:office:word" xmlns:w="http://schemas.openxmlformats.org/wordprocessingml/2006/main" xmlns:w14="http://schemas.microsoft.com/office/word/2010/wordml" xmlns:w15="http://schemas.microsoft.com/office/word/2012/wordml" xmlns:w16cex="http://schemas.microsoft.com/office/word/2018/wordml/cex" xmlns:w16cid="http://schemas.microsoft.com/office/word/2016/wordml/cid" xmlns:w16="http://schemas.microsoft.com/office/word/2018/wordml" xmlns:w16se="http://schemas.microsoft.com/office/word/2015/wordml/symex" xmlns:wpg="http://schemas.microsoft.com/office/word/2010/wordprocessingGroup" xmlns:wpi="http://schemas.microsoft.com/office/word/2010/wordprocessingInk" xmlns:wne="http://schemas.microsoft.com/office/word/2006/wordml" xmlns:wps="http://schemas.microsoft.com/office/word/2010/wordprocessingShape" mc:Ignorable="w14 w15 w16se w16cid w16 w16cex wp14">
+<w:numbering xmlns:wpc="http://schemas.microsoft.com/office/word/2010/wordprocessingCanvas" xmlns:cx="http://schemas.microsoft.com/office/drawing/2014/chartex" xmlns:cx1="http://schemas.microsoft.com/office/drawing/2015/9/8/chartex" xmlns:cx2="http://schemas.microsoft.com/office/drawing/2015/10/21/chartex" xmlns:cx3="http://schemas.microsoft.com/office/drawing/2016/5/9/chartex" xmlns:cx4="http://schemas.microsoft.com/office/drawing/2016/5/10/chartex" xmlns:cx5="http://schemas.microsoft.com/office/drawing/2016/5/11/chartex" xmlns:cx6="http://schemas.microsoft.com/office/drawing/2016/5/12/chartex" xmlns:cx7="http://schemas.microsoft.com/office/drawing/2016/5/13/chartex" xmlns:cx8="http://schemas.microsoft.com/office/drawing/2016/5/14/chartex" xmlns:mc="http://schemas.openxmlformats.org/markup-compatibility/2006" xmlns:aink="http://schemas.microsoft.com/office/drawing/2016/ink" xmlns:am3d="http://schemas.microsoft.com/office/drawing/2017/model3d" xmlns:o="urn:schemas-microsoft-com:office:office" xmlns:oel="http://schemas.microsoft.com/office/2019/extlst" xmlns:r="http://schemas.openxmlformats.org/officeDocument/2006/relationships" xmlns:m="http://schemas.openxmlformats.org/officeDocument/2006/math" xmlns:v="urn:schemas-microsoft-com:vml" xmlns:wp14="http://schemas.microsoft.com/office/word/2010/wordprocessingDrawing" xmlns:wp="http://schemas.openxmlformats.org/drawingml/2006/wordprocessingDrawing" xmlns:w10="urn:schemas-microsoft-com:office:word" xmlns:w="http://schemas.openxmlformats.org/wordprocessingml/2006/main" xmlns:w14="http://schemas.microsoft.com/office/word/2010/wordml" xmlns:w15="http://schemas.microsoft.com/office/word/2012/wordml" xmlns:w16cex="http://schemas.microsoft.com/office/word/2018/wordml/cex" xmlns:w16cid="http://schemas.microsoft.com/office/word/2016/wordml/cid" xmlns:w16="http://schemas.microsoft.com/office/word/2018/wordml" xmlns:w16du="http://schemas.microsoft.com/office/word/2023/wordml/word16du" xmlns:w16sdtdh="http://schemas.microsoft.com/office/word/2020/wordml/sdtdatahash" xmlns:w16se="http://schemas.microsoft.com/office/word/2015/wordml/symex" xmlns:wpg="http://schemas.microsoft.com/office/word/2010/wordprocessingGroup" xmlns:wpi="http://schemas.microsoft.com/office/word/2010/wordprocessingInk" xmlns:wne="http://schemas.microsoft.com/office/word/2006/wordml" xmlns:wps="http://schemas.microsoft.com/office/word/2010/wordprocessingShape" mc:Ignorable="w14 w15 w16se w16cid w16 w16cex w16sdtdh w16du wp14">
   <w:abstractNum w:abstractNumId="0" w15:restartNumberingAfterBreak="0">
     <w:nsid w:val="FFFFFF89"/>
     <w:multiLevelType w:val="singleLevel"/>
@@ -12098,76 +12160,76 @@
       </w:pPr>
     </w:lvl>
   </w:abstractNum>
-  <w:num w:numId="1">
+  <w:num w:numId="1" w16cid:durableId="632948222">
     <w:abstractNumId w:val="23"/>
   </w:num>
-  <w:num w:numId="2">
+  <w:num w:numId="2" w16cid:durableId="1192841864">
     <w:abstractNumId w:val="0"/>
   </w:num>
-  <w:num w:numId="3">
+  <w:num w:numId="3" w16cid:durableId="1994751106">
     <w:abstractNumId w:val="8"/>
   </w:num>
-  <w:num w:numId="4">
+  <w:num w:numId="4" w16cid:durableId="467357067">
     <w:abstractNumId w:val="15"/>
   </w:num>
-  <w:num w:numId="5">
+  <w:num w:numId="5" w16cid:durableId="185102669">
     <w:abstractNumId w:val="12"/>
   </w:num>
-  <w:num w:numId="6">
+  <w:num w:numId="6" w16cid:durableId="534194170">
     <w:abstractNumId w:val="13"/>
   </w:num>
-  <w:num w:numId="7">
+  <w:num w:numId="7" w16cid:durableId="1963268434">
     <w:abstractNumId w:val="1"/>
   </w:num>
-  <w:num w:numId="8">
+  <w:num w:numId="8" w16cid:durableId="2061319017">
     <w:abstractNumId w:val="17"/>
   </w:num>
-  <w:num w:numId="9">
+  <w:num w:numId="9" w16cid:durableId="186992245">
     <w:abstractNumId w:val="3"/>
   </w:num>
-  <w:num w:numId="10">
+  <w:num w:numId="10" w16cid:durableId="1902015346">
     <w:abstractNumId w:val="2"/>
   </w:num>
-  <w:num w:numId="11">
+  <w:num w:numId="11" w16cid:durableId="1091241148">
     <w:abstractNumId w:val="5"/>
   </w:num>
-  <w:num w:numId="12">
+  <w:num w:numId="12" w16cid:durableId="2049640774">
     <w:abstractNumId w:val="9"/>
   </w:num>
-  <w:num w:numId="13">
+  <w:num w:numId="13" w16cid:durableId="1846898851">
     <w:abstractNumId w:val="18"/>
   </w:num>
-  <w:num w:numId="14">
+  <w:num w:numId="14" w16cid:durableId="1601059867">
     <w:abstractNumId w:val="16"/>
   </w:num>
-  <w:num w:numId="15">
+  <w:num w:numId="15" w16cid:durableId="898518230">
     <w:abstractNumId w:val="22"/>
   </w:num>
-  <w:num w:numId="16">
+  <w:num w:numId="16" w16cid:durableId="295068328">
     <w:abstractNumId w:val="21"/>
   </w:num>
-  <w:num w:numId="17">
+  <w:num w:numId="17" w16cid:durableId="877670167">
     <w:abstractNumId w:val="10"/>
   </w:num>
-  <w:num w:numId="18">
+  <w:num w:numId="18" w16cid:durableId="1887259832">
     <w:abstractNumId w:val="4"/>
   </w:num>
-  <w:num w:numId="19">
+  <w:num w:numId="19" w16cid:durableId="2043048545">
     <w:abstractNumId w:val="6"/>
   </w:num>
-  <w:num w:numId="20">
+  <w:num w:numId="20" w16cid:durableId="1025516155">
     <w:abstractNumId w:val="14"/>
   </w:num>
-  <w:num w:numId="21">
+  <w:num w:numId="21" w16cid:durableId="469596122">
     <w:abstractNumId w:val="7"/>
   </w:num>
-  <w:num w:numId="22">
+  <w:num w:numId="22" w16cid:durableId="784807977">
     <w:abstractNumId w:val="11"/>
   </w:num>
-  <w:num w:numId="23">
+  <w:num w:numId="23" w16cid:durableId="1395814466">
     <w:abstractNumId w:val="20"/>
   </w:num>
-  <w:num w:numId="24">
+  <w:num w:numId="24" w16cid:durableId="1963921559">
     <w:abstractNumId w:val="19"/>
   </w:num>
   <w:numIdMacAtCleanup w:val="24"/>
@@ -12175,7 +12237,7 @@
 </file>
 
 <file path=word/styles.xml><?xml version="1.0" encoding="utf-8"?>
-<w:styles xmlns:mc="http://schemas.openxmlformats.org/markup-compatibility/2006" xmlns:r="http://schemas.openxmlformats.org/officeDocument/2006/relationships" xmlns:w="http://schemas.openxmlformats.org/wordprocessingml/2006/main" xmlns:w14="http://schemas.microsoft.com/office/word/2010/wordml" xmlns:w15="http://schemas.microsoft.com/office/word/2012/wordml" xmlns:w16cex="http://schemas.microsoft.com/office/word/2018/wordml/cex" xmlns:w16cid="http://schemas.microsoft.com/office/word/2016/wordml/cid" xmlns:w16="http://schemas.microsoft.com/office/word/2018/wordml" xmlns:w16se="http://schemas.microsoft.com/office/word/2015/wordml/symex" mc:Ignorable="w14 w15 w16se w16cid w16 w16cex">
+<w:styles xmlns:mc="http://schemas.openxmlformats.org/markup-compatibility/2006" xmlns:r="http://schemas.openxmlformats.org/officeDocument/2006/relationships" xmlns:w="http://schemas.openxmlformats.org/wordprocessingml/2006/main" xmlns:w14="http://schemas.microsoft.com/office/word/2010/wordml" xmlns:w15="http://schemas.microsoft.com/office/word/2012/wordml" xmlns:w16cex="http://schemas.microsoft.com/office/word/2018/wordml/cex" xmlns:w16cid="http://schemas.microsoft.com/office/word/2016/wordml/cid" xmlns:w16="http://schemas.microsoft.com/office/word/2018/wordml" xmlns:w16du="http://schemas.microsoft.com/office/word/2023/wordml/word16du" xmlns:w16sdtdh="http://schemas.microsoft.com/office/word/2020/wordml/sdtdatahash" xmlns:w16se="http://schemas.microsoft.com/office/word/2015/wordml/symex" mc:Ignorable="w14 w15 w16se w16cid w16 w16cex w16sdtdh w16du">
   <w:docDefaults>
     <w:rPrDefault>
       <w:rPr>
